--- a/Reports/2020전기_중간보고서_38_여기에 팀 이름 입력_자동차 센서 데이터를 위한 Sim2Real 기술 구현(Ver.3).docx
+++ b/Reports/2020전기_중간보고서_38_여기에 팀 이름 입력_자동차 센서 데이터를 위한 Sim2Real 기술 구현(Ver.3).docx
@@ -287,19 +287,11 @@
       <w:r>
         <w:t xml:space="preserve"> </w:t>
       </w:r>
-      <w:proofErr w:type="spellStart"/>
-      <w:r>
-        <w:rPr>
-          <w:rFonts w:hint="eastAsia"/>
-        </w:rPr>
-        <w:t>백윤주</w:t>
-      </w:r>
-      <w:proofErr w:type="spellEnd"/>
-      <w:r>
-        <w:rPr>
-          <w:rFonts w:hint="eastAsia"/>
-        </w:rPr>
-        <w:t xml:space="preserve"> 교수님</w:t>
+      <w:r>
+        <w:rPr>
+          <w:rFonts w:hint="eastAsia"/>
+        </w:rPr>
+        <w:t>백윤주 교수님</w:t>
       </w:r>
     </w:p>
     <w:p>
@@ -342,16 +334,8 @@
         <w:rPr>
           <w:rFonts w:hint="eastAsia"/>
         </w:rPr>
-        <w:t xml:space="preserve"> </w:t>
-      </w:r>
-      <w:proofErr w:type="spellStart"/>
-      <w:r>
-        <w:rPr>
-          <w:rFonts w:hint="eastAsia"/>
-        </w:rPr>
-        <w:t>정희석</w:t>
-      </w:r>
-      <w:proofErr w:type="spellEnd"/>
+        <w:t xml:space="preserve"> 정희석</w:t>
+      </w:r>
     </w:p>
     <w:p>
       <w:pPr>
@@ -366,14 +350,12 @@
       <w:r>
         <w:t xml:space="preserve">01524473 </w:t>
       </w:r>
-      <w:proofErr w:type="spellStart"/>
       <w:r>
         <w:rPr>
           <w:rFonts w:hint="eastAsia"/>
         </w:rPr>
         <w:t>방형진</w:t>
       </w:r>
-      <w:proofErr w:type="spellEnd"/>
     </w:p>
     <w:p>
       <w:pPr>
@@ -498,6 +480,7 @@
       <w:pPr>
         <w:jc w:val="center"/>
         <w:rPr>
+          <w:rFonts w:hint="eastAsia"/>
           <w:sz w:val="28"/>
           <w:szCs w:val="36"/>
         </w:rPr>
@@ -543,7 +526,6 @@
       </w:pPr>
       <w:r>
         <w:rPr>
-          <w:rFonts w:hint="eastAsia"/>
           <w:sz w:val="28"/>
           <w:szCs w:val="36"/>
         </w:rPr>
@@ -569,13 +551,14 @@
           <w:sz w:val="28"/>
           <w:szCs w:val="36"/>
         </w:rPr>
-        <w:t>개발 환경</w:t>
+        <w:t>개발 일정</w:t>
       </w:r>
     </w:p>
     <w:p>
       <w:pPr>
         <w:jc w:val="center"/>
         <w:rPr>
+          <w:rFonts w:hint="eastAsia"/>
           <w:sz w:val="28"/>
           <w:szCs w:val="36"/>
         </w:rPr>
@@ -593,35 +576,27 @@
           <w:sz w:val="28"/>
           <w:szCs w:val="36"/>
         </w:rPr>
-        <w:t>.</w:t>
-      </w:r>
-      <w:r>
-        <w:rPr>
+        <w:t xml:space="preserve">. </w:t>
+      </w:r>
+      <w:r>
+        <w:rPr>
+          <w:rFonts w:hint="eastAsia"/>
           <w:sz w:val="28"/>
           <w:szCs w:val="36"/>
         </w:rPr>
-        <w:t xml:space="preserve"> </w:t>
-      </w:r>
-      <w:r>
-        <w:rPr>
-          <w:rFonts w:hint="eastAsia"/>
+        <w:t>진행 상황</w:t>
+      </w:r>
+    </w:p>
+    <w:p>
+      <w:pPr>
+        <w:jc w:val="center"/>
+        <w:rPr>
           <w:sz w:val="28"/>
           <w:szCs w:val="36"/>
         </w:rPr>
-        <w:t>개발 일정</w:t>
-      </w:r>
-    </w:p>
-    <w:p>
-      <w:pPr>
-        <w:jc w:val="center"/>
-        <w:rPr>
-          <w:sz w:val="28"/>
-          <w:szCs w:val="36"/>
-        </w:rPr>
-      </w:pPr>
-      <w:r>
-        <w:rPr>
-          <w:rFonts w:hint="eastAsia"/>
+      </w:pPr>
+      <w:r>
+        <w:rPr>
           <w:sz w:val="28"/>
           <w:szCs w:val="36"/>
         </w:rPr>
@@ -1550,97 +1525,120 @@
         </w:rPr>
         <w:t>. Sim2Real</w:t>
       </w:r>
+      <w:r>
+        <w:rPr>
+          <w:b/>
+          <w:sz w:val="24"/>
+          <w:szCs w:val="24"/>
+        </w:rPr>
+        <w:t xml:space="preserve"> – </w:t>
+      </w:r>
+      <w:r>
+        <w:rPr>
+          <w:rFonts w:hint="eastAsia"/>
+          <w:b/>
+          <w:sz w:val="24"/>
+          <w:szCs w:val="24"/>
+        </w:rPr>
+        <w:t>수정함</w:t>
+      </w:r>
     </w:p>
     <w:p>
       <w:pPr>
         <w:spacing w:after="0"/>
       </w:pPr>
       <w:r>
-        <w:t xml:space="preserve"> 우리 실험의 주 목적은 차량 실제 차량을 운전하는 경우에서는 쉽게 얻을 수 없는 데이터를 수집하는</w:t>
-      </w:r>
-      <w:r>
-        <w:t xml:space="preserve"> </w:t>
-      </w:r>
-      <w:r>
-        <w:t xml:space="preserve">것이다. 이에 우리는 </w:t>
-      </w:r>
-      <w:r>
-        <w:t xml:space="preserve">차량 시뮬레이터를 통해서 </w:t>
-      </w:r>
-      <w:r>
-        <w:t>여러 case에</w:t>
-      </w:r>
-      <w:r>
-        <w:t xml:space="preserve"> 대한 운전 데이터를 수집하고 </w:t>
-      </w:r>
-      <w:r>
-        <w:t>이것들에</w:t>
-      </w:r>
-      <w:r>
-        <w:t xml:space="preserve"> 대한 패턴을 분석해서 </w:t>
-      </w:r>
-      <w:r>
-        <w:t>동일한 case의 운전데이터들 사이의 유사한 패턴을 찾아내야</w:t>
-      </w:r>
-      <w:r>
-        <w:rPr>
-          <w:rFonts w:hint="eastAsia"/>
-        </w:rPr>
-        <w:t xml:space="preserve"> </w:t>
-      </w:r>
-      <w:r>
-        <w:t>한다</w:t>
-      </w:r>
-      <w:r>
-        <w:t>.</w:t>
-      </w:r>
-      <w:r>
-        <w:t xml:space="preserve"> </w:t>
-      </w:r>
-      <w:r>
-        <w:t xml:space="preserve">이런 유사점을 찾아낸 이후에는 임의로 이 case에 대한 데이터를 입력하였을 때, 데이터의 유사점을 통해 어떤 case의 데이터인지 식별할 수 </w:t>
-      </w:r>
-      <w:r>
-        <w:t>있어야한다</w:t>
-      </w:r>
-      <w:r>
-        <w:t xml:space="preserve">. </w:t>
-      </w:r>
-      <w:r>
-        <w:t>예를</w:t>
-      </w:r>
-      <w:r>
-        <w:t xml:space="preserve"> </w:t>
-      </w:r>
-      <w:r>
-        <w:t>들어 직진에 대한 운전 패턴</w:t>
-      </w:r>
-      <w:r>
-        <w:t xml:space="preserve">을 분석했다면, 이후 우리가 </w:t>
-      </w:r>
-      <w:r>
-        <w:rPr>
-          <w:rFonts w:hint="eastAsia"/>
-        </w:rPr>
-        <w:t>상태를 파악하고자 하는</w:t>
-      </w:r>
-      <w:r>
-        <w:t xml:space="preserve"> 데이터를 </w:t>
-      </w:r>
-      <w:r>
-        <w:rPr>
-          <w:rFonts w:hint="eastAsia"/>
-        </w:rPr>
-        <w:t>넣</w:t>
-      </w:r>
-      <w:r>
-        <w:rPr>
-          <w:rFonts w:hint="eastAsia"/>
-        </w:rPr>
-        <w:t>었을 때 직진 패턴이었다면</w:t>
-      </w:r>
-      <w:r>
-        <w:t xml:space="preserve"> 이 데이터 패턴이 직진이다 라는 것을 파악할 수 있어야 한다.</w:t>
+        <w:t xml:space="preserve"> </w:t>
+      </w:r>
+      <w:r>
+        <w:t xml:space="preserve"> </w:t>
+      </w:r>
+      <w:r>
+        <w:rPr>
+          <w:rFonts w:hint="eastAsia"/>
+        </w:rPr>
+        <w:t xml:space="preserve">프로젝트의 최종 목표인 실제 차량의 센서데이터를 우리가 만든 데이터 처리 모델에서 사용할 수 있도록 개량하기 위해서는 </w:t>
+      </w:r>
+      <w:r>
+        <w:t>Sim2</w:t>
+      </w:r>
+      <w:r>
+        <w:rPr>
+          <w:rFonts w:hint="eastAsia"/>
+        </w:rPr>
+        <w:t>R</w:t>
+      </w:r>
+      <w:r>
+        <w:t xml:space="preserve">eal </w:t>
+      </w:r>
+      <w:r>
+        <w:rPr>
+          <w:rFonts w:hint="eastAsia"/>
+        </w:rPr>
+        <w:t xml:space="preserve">기술을 적용해야 하는데 현재 </w:t>
+      </w:r>
+      <w:r>
+        <w:t>Sim2Real</w:t>
+      </w:r>
+      <w:r>
+        <w:rPr>
+          <w:rFonts w:hint="eastAsia"/>
+        </w:rPr>
+        <w:t xml:space="preserve">을 적용하기 우한 방식은 크게 </w:t>
+      </w:r>
+      <w:r>
+        <w:t>3</w:t>
+      </w:r>
+      <w:r>
+        <w:rPr>
+          <w:rFonts w:hint="eastAsia"/>
+        </w:rPr>
+        <w:t>가지로 나뉘어 진다.</w:t>
+      </w:r>
+      <w:r>
+        <w:t xml:space="preserve"> </w:t>
+      </w:r>
+      <w:r>
+        <w:rPr>
+          <w:rFonts w:hint="eastAsia"/>
+        </w:rPr>
+        <w:t>S</w:t>
+      </w:r>
+      <w:r>
+        <w:t>ystem Identification</w:t>
+      </w:r>
+      <w:r>
+        <w:rPr>
+          <w:rFonts w:hint="eastAsia"/>
+        </w:rPr>
+        <w:t>과</w:t>
+      </w:r>
+      <w:r>
+        <w:t>, Domain</w:t>
+      </w:r>
+      <w:r>
+        <w:rPr>
+          <w:rFonts w:hint="eastAsia"/>
+        </w:rPr>
+        <w:t xml:space="preserve"> </w:t>
+      </w:r>
+      <w:r>
+        <w:t xml:space="preserve">Randomization, </w:t>
+      </w:r>
+      <w:r>
+        <w:rPr>
+          <w:rFonts w:hint="eastAsia"/>
+        </w:rPr>
+        <w:t xml:space="preserve">그리고 </w:t>
+      </w:r>
+      <w:r>
+        <w:t>Data Adaptation</w:t>
+      </w:r>
+      <w:r>
+        <w:rPr>
+          <w:rFonts w:hint="eastAsia"/>
+        </w:rPr>
+        <w:t>이 그것이다.</w:t>
       </w:r>
     </w:p>
     <w:p>
@@ -1648,88 +1646,103 @@
         <w:spacing w:after="0"/>
       </w:pPr>
       <w:r>
-        <w:t xml:space="preserve"> 위와 같이 여러가지 운전에 대한 많은 데이터를 수집해서 패턴을 분석했더라도 </w:t>
-      </w:r>
-      <w:r>
-        <w:t>이 데이터는 실제 데이터에 바로 적용할 수 없는데, 이 시뮬레이터 데이터와 실제 데이터에는 gap이 존재</w:t>
-      </w:r>
-      <w:r>
-        <w:rPr>
-          <w:rFonts w:hint="eastAsia"/>
-        </w:rPr>
-        <w:t>한다.</w:t>
-      </w:r>
-      <w:r>
-        <w:t xml:space="preserve"> </w:t>
-      </w:r>
-      <w:r>
-        <w:rPr>
-          <w:rFonts w:hint="eastAsia"/>
-        </w:rPr>
-        <w:t xml:space="preserve">이 </w:t>
-      </w:r>
-      <w:r>
-        <w:t>gap</w:t>
-      </w:r>
-      <w:r>
-        <w:rPr>
-          <w:rFonts w:hint="eastAsia"/>
-        </w:rPr>
-        <w:t xml:space="preserve">을 해결하는 것이 </w:t>
-      </w:r>
-      <w:r>
-        <w:t xml:space="preserve">Sim2Real </w:t>
-      </w:r>
-      <w:r>
-        <w:rPr>
-          <w:rFonts w:hint="eastAsia"/>
-        </w:rPr>
-        <w:t>기술</w:t>
-      </w:r>
-      <w:r>
-        <w:rPr>
-          <w:rFonts w:hint="eastAsia"/>
-        </w:rPr>
-        <w:t>의 핵심이다.</w:t>
-      </w:r>
-      <w:r>
-        <w:rPr>
-          <w:rFonts w:hint="eastAsia"/>
-        </w:rPr>
-        <w:t xml:space="preserve"> </w:t>
-      </w:r>
-      <w:r>
-        <w:t xml:space="preserve">우리는 실제 운전 데이터와 시뮬레이션을 통해 만들어낸 데이터를 </w:t>
-      </w:r>
-      <w:r>
-        <w:t>비교하여 차이를 파악하</w:t>
-      </w:r>
-      <w:r>
-        <w:rPr>
-          <w:rFonts w:hint="eastAsia"/>
-        </w:rPr>
-        <w:t>여 분석할 수 있도록 함으로써</w:t>
-      </w:r>
-      <w:r>
-        <w:rPr>
-          <w:rFonts w:hint="eastAsia"/>
-        </w:rPr>
-        <w:t xml:space="preserve"> 이 기술을 구현하고</w:t>
-      </w:r>
-      <w:r>
-        <w:t xml:space="preserve"> 시뮬레이션 데이터가 실제 운전 데이터</w:t>
-      </w:r>
-      <w:r>
-        <w:rPr>
-          <w:rFonts w:hint="eastAsia"/>
-        </w:rPr>
-        <w:t>를 대체할</w:t>
-      </w:r>
-      <w:r>
-        <w:t xml:space="preserve"> 수 있도록 만들어야 </w:t>
-      </w:r>
-      <w:r>
-        <w:t>한다.</w:t>
+        <w:rPr>
+          <w:rFonts w:hint="eastAsia"/>
+        </w:rPr>
+        <w:t xml:space="preserve"> </w:t>
+      </w:r>
+      <w:r>
+        <w:t xml:space="preserve"> </w:t>
+      </w:r>
+      <w:r>
+        <w:rPr>
+          <w:rFonts w:hint="eastAsia"/>
+        </w:rPr>
+        <w:t>먼저 S</w:t>
+      </w:r>
+      <w:r>
+        <w:t>ystem Identification</w:t>
+      </w:r>
+      <w:r>
+        <w:rPr>
+          <w:rFonts w:hint="eastAsia"/>
+        </w:rPr>
+        <w:t>은 가상의 데이터를 추출해내는 프로그램 자체를 개량하여</w:t>
+      </w:r>
+      <w:r>
+        <w:rPr>
+          <w:rFonts w:hint="eastAsia"/>
+        </w:rPr>
+        <w:t xml:space="preserve"> 처음부터</w:t>
+      </w:r>
+      <w:r>
+        <w:rPr>
+          <w:rFonts w:hint="eastAsia"/>
+        </w:rPr>
+        <w:t xml:space="preserve"> 현실과 매우 유사한 테스트 데이터를 만들어 내는 것이다.</w:t>
+      </w:r>
+      <w:r>
+        <w:t xml:space="preserve"> </w:t>
+      </w:r>
+      <w:r>
+        <w:rPr>
+          <w:rFonts w:hint="eastAsia"/>
+        </w:rPr>
+        <w:t>이는 그렇게 해서 추출해낸 데이터 자체에 별다른 후처리를</w:t>
+      </w:r>
+      <w:r>
+        <w:t xml:space="preserve"> </w:t>
+      </w:r>
+      <w:r>
+        <w:rPr>
+          <w:rFonts w:hint="eastAsia"/>
+        </w:rPr>
+        <w:t>하지 않아도,</w:t>
+      </w:r>
+      <w:r>
+        <w:t xml:space="preserve"> </w:t>
+      </w:r>
+      <w:r>
+        <w:rPr>
+          <w:rFonts w:hint="eastAsia"/>
+        </w:rPr>
+        <w:t>모델 개량이 간단하다는 장점이 있다.</w:t>
+      </w:r>
+      <w:r>
+        <w:t xml:space="preserve"> </w:t>
+      </w:r>
+      <w:r>
+        <w:rPr>
+          <w:rFonts w:hint="eastAsia"/>
+        </w:rPr>
+        <w:t>이 경우 시뮬레이션 프로그램 자체를 좀 더 사실적이고 많은 데이터를 제공하는 프로그램으로 대체하거나 시뮬레이션에서 데이터를 추출하는 프로그램을 수정하여야 한다.</w:t>
+      </w:r>
+      <w:r>
+        <w:t xml:space="preserve"> </w:t>
+      </w:r>
+      <w:r>
+        <w:rPr>
+          <w:rFonts w:hint="eastAsia"/>
+        </w:rPr>
+        <w:t xml:space="preserve">그러나 우리 팀의 프로젝트의 경우 시뮬레이션 프로그램으로는 상용화된 </w:t>
+      </w:r>
+      <w:r>
+        <w:t>EuroTruckSimulator2</w:t>
+      </w:r>
+      <w:r>
+        <w:rPr>
+          <w:rFonts w:hint="eastAsia"/>
+        </w:rPr>
+        <w:t>를 사용하고,</w:t>
+      </w:r>
+      <w:r>
+        <w:t xml:space="preserve"> </w:t>
+      </w:r>
+      <w:r>
+        <w:rPr>
+          <w:rFonts w:hint="eastAsia"/>
+        </w:rPr>
+        <w:t>데이터 추출 프로그램도 이미 제작이 완료된 프로그램을 사용하기 때문에 우리가 변경할 수 있는 부분이 매우 제한적이다.</w:t>
       </w:r>
     </w:p>
     <w:p>
@@ -1737,43 +1750,130 @@
         <w:spacing w:after="0"/>
       </w:pPr>
       <w:r>
-        <w:t xml:space="preserve"> </w:t>
-      </w:r>
-      <w:r>
-        <w:rPr>
-          <w:rFonts w:hint="eastAsia"/>
-        </w:rPr>
-        <w:t>실제 주행과 시뮬레이터 사이의 차이도 존재하겠지만,</w:t>
-      </w:r>
-      <w:r>
-        <w:t xml:space="preserve"> </w:t>
-      </w:r>
-      <w:r>
-        <w:rPr>
-          <w:rFonts w:hint="eastAsia"/>
-        </w:rPr>
-        <w:t>그 이외에 시뮬레이터에서 물리 엔진이 어떻게 동작하는지도 파악할 필요가 있을 수 있다.</w:t>
-      </w:r>
-      <w:r>
-        <w:t xml:space="preserve"> </w:t>
-      </w:r>
-      <w:r>
-        <w:rPr>
-          <w:rFonts w:hint="eastAsia"/>
-        </w:rPr>
-        <w:t>우리는 실제로는 취득하기 어려운 충돌이나 차량 전복에 대한 데이터를 수집하는 것도 염두</w:t>
-      </w:r>
-      <w:r>
-        <w:rPr>
-          <w:rFonts w:hint="eastAsia"/>
-        </w:rPr>
-        <w:t xml:space="preserve"> </w:t>
-      </w:r>
-      <w:r>
-        <w:rPr>
-          <w:rFonts w:hint="eastAsia"/>
-        </w:rPr>
-        <w:t>해 두고 있기 때문에</w:t>
+        <w:rPr>
+          <w:rFonts w:hint="eastAsia"/>
+        </w:rPr>
+        <w:t xml:space="preserve"> </w:t>
+      </w:r>
+      <w:r>
+        <w:t xml:space="preserve"> </w:t>
+      </w:r>
+      <w:r>
+        <w:rPr>
+          <w:rFonts w:hint="eastAsia"/>
+        </w:rPr>
+        <w:t xml:space="preserve">두번째 </w:t>
+      </w:r>
+      <w:r>
+        <w:t>Domain Randomization</w:t>
+      </w:r>
+      <w:r>
+        <w:rPr>
+          <w:rFonts w:hint="eastAsia"/>
+        </w:rPr>
+        <w:t>의 경우는 먼저 일정 개수의 데이터를 추출해 낸 뒤,</w:t>
+      </w:r>
+      <w:r>
+        <w:t xml:space="preserve"> </w:t>
+      </w:r>
+      <w:r>
+        <w:rPr>
+          <w:rFonts w:hint="eastAsia"/>
+        </w:rPr>
+        <w:t>그 데이터를 알고리즘을 통해 랜덤하게</w:t>
+      </w:r>
+      <w:r>
+        <w:t xml:space="preserve"> </w:t>
+      </w:r>
+      <w:r>
+        <w:rPr>
+          <w:rFonts w:hint="eastAsia"/>
+        </w:rPr>
+        <w:t>조정된 수많은 데이터를 자동으로 생성하고 이렇게 생성된 데이터를 후처리를 통해서 모델에 학습시키는 것이다.</w:t>
+      </w:r>
+      <w:r>
+        <w:t xml:space="preserve"> </w:t>
+      </w:r>
+      <w:r>
+        <w:rPr>
+          <w:rFonts w:hint="eastAsia"/>
+        </w:rPr>
+        <w:t>이 경우 데이터를</w:t>
+      </w:r>
+      <w:r>
+        <w:t xml:space="preserve"> </w:t>
+      </w:r>
+      <w:r>
+        <w:rPr>
+          <w:rFonts w:hint="eastAsia"/>
+        </w:rPr>
+        <w:t>직접 추출하는 시간이 크게 단축된다는 장점이 있으나,</w:t>
+      </w:r>
+      <w:r>
+        <w:t xml:space="preserve"> </w:t>
+      </w:r>
+      <w:r>
+        <w:rPr>
+          <w:rFonts w:hint="eastAsia"/>
+        </w:rPr>
+        <w:t xml:space="preserve">추출해낸 데이터를 </w:t>
+      </w:r>
+      <w:r>
+        <w:t>Randomizing</w:t>
+      </w:r>
+      <w:r>
+        <w:rPr>
+          <w:rFonts w:hint="eastAsia"/>
+        </w:rPr>
+        <w:t>하기 위한 알고리즘을 따로 제작하는 데에 시간이 소비된다.</w:t>
+      </w:r>
+    </w:p>
+    <w:p>
+      <w:pPr>
+        <w:spacing w:after="0"/>
+        <w:rPr>
+          <w:rFonts w:hint="eastAsia"/>
+        </w:rPr>
+      </w:pPr>
+      <w:r>
+        <w:rPr>
+          <w:rFonts w:hint="eastAsia"/>
+        </w:rPr>
+        <w:t xml:space="preserve"> </w:t>
+      </w:r>
+      <w:r>
+        <w:t xml:space="preserve"> </w:t>
+      </w:r>
+      <w:r>
+        <w:rPr>
+          <w:rFonts w:hint="eastAsia"/>
+        </w:rPr>
+        <w:t xml:space="preserve">마지막 </w:t>
+      </w:r>
+      <w:r>
+        <w:t>Data Adaptation</w:t>
+      </w:r>
+      <w:r>
+        <w:rPr>
+          <w:rFonts w:hint="eastAsia"/>
+        </w:rPr>
+        <w:t>은 가장 간단하게 시뮬레이션에서 많은 수의 데이터를 직접 추출해 내</w:t>
+      </w:r>
+      <w:r>
+        <w:rPr>
+          <w:rFonts w:hint="eastAsia"/>
+        </w:rPr>
+        <w:lastRenderedPageBreak/>
+        <w:t>고 이후에 후처리를 통해서 실제와 비슷하게</w:t>
+      </w:r>
+      <w:r>
+        <w:t xml:space="preserve"> </w:t>
+      </w:r>
+      <w:r>
+        <w:rPr>
+          <w:rFonts w:hint="eastAsia"/>
+        </w:rPr>
+        <w:t>만들어 낸 후</w:t>
       </w:r>
       <w:r>
         <w:t xml:space="preserve">, </w:t>
@@ -1782,11 +1882,46 @@
         <w:rPr>
           <w:rFonts w:hint="eastAsia"/>
         </w:rPr>
-        <w:t>이 부분이 중요한 문제가 될 것이라고 생각한다.</w:t>
-      </w:r>
-      <w:r>
-        <w:t xml:space="preserve"> </w:t>
-      </w:r>
+        <w:t>데이터를 학습시켜서 모델의 정확도를 높이는 것이다.</w:t>
+      </w:r>
+      <w:r>
+        <w:t xml:space="preserve"> </w:t>
+      </w:r>
+      <w:r>
+        <w:rPr>
+          <w:rFonts w:hint="eastAsia"/>
+        </w:rPr>
+        <w:t xml:space="preserve">우리 팀의 경우 시뮬레이션과 데이터 추출 프로그램이 이미 </w:t>
+      </w:r>
+      <w:r>
+        <w:rPr>
+          <w:rFonts w:hint="eastAsia"/>
+        </w:rPr>
+        <w:t>준비되어 있었기 때문에</w:t>
+      </w:r>
+      <w:r>
+        <w:t xml:space="preserve"> </w:t>
+      </w:r>
+      <w:r>
+        <w:rPr>
+          <w:rFonts w:hint="eastAsia"/>
+        </w:rPr>
+        <w:t xml:space="preserve">가장 간단하게 실행할 수 있는 </w:t>
+      </w:r>
+      <w:r>
+        <w:t>Data Adaptation</w:t>
+      </w:r>
+      <w:r>
+        <w:rPr>
+          <w:rFonts w:hint="eastAsia"/>
+        </w:rPr>
+        <w:t>을 선택하였다.</w:t>
+      </w:r>
+    </w:p>
+    <w:p>
+      <w:pPr>
+        <w:spacing w:after="0"/>
+      </w:pPr>
     </w:p>
     <w:p>
       <w:pPr>
@@ -1808,7 +1943,6 @@
           <w:sz w:val="24"/>
           <w:szCs w:val="32"/>
         </w:rPr>
-        <w:lastRenderedPageBreak/>
         <w:t>3</w:t>
       </w:r>
       <w:r>
@@ -2084,6 +2218,7 @@
       <w:pPr>
         <w:ind w:firstLineChars="100" w:firstLine="210"/>
         <w:rPr>
+          <w:rFonts w:hint="eastAsia"/>
           <w:b/>
           <w:bCs/>
           <w:sz w:val="21"/>
@@ -2119,344 +2254,322 @@
         </w:rPr>
         <w:t>현실적 제약 사항 분석 결과 및 대책</w:t>
       </w:r>
-    </w:p>
-    <w:p>
-      <w:pPr>
-        <w:ind w:firstLineChars="200" w:firstLine="400"/>
-      </w:pPr>
-      <w:r>
-        <w:t xml:space="preserve">(1) </w:t>
-      </w:r>
-      <w:r>
-        <w:rPr>
-          <w:rFonts w:hint="eastAsia"/>
-        </w:rPr>
-        <w:t>제약 사항</w:t>
-      </w:r>
-    </w:p>
-    <w:p>
-      <w:r>
-        <w:t xml:space="preserve">  </w:t>
-      </w:r>
-      <w:r>
-        <w:rPr>
-          <w:rFonts w:hint="eastAsia"/>
-        </w:rPr>
-        <w:t xml:space="preserve">실제 자동차 데이터를 </w:t>
-      </w:r>
-      <w:r>
-        <w:rPr>
-          <w:rFonts w:hint="eastAsia"/>
-        </w:rPr>
-        <w:t>구하려면 테스트용 차량이 있어야 하고 실제 오랜 기간 주행을 통한 데이터가 있어야 한다.</w:t>
-      </w:r>
-      <w:r>
-        <w:t xml:space="preserve"> </w:t>
-      </w:r>
-      <w:r>
-        <w:rPr>
-          <w:rFonts w:hint="eastAsia"/>
-        </w:rPr>
-        <w:t>학부생 수준에서 이러한 차량과 데이터를 구하기가 쉬운 것은 아니다.</w:t>
-      </w:r>
-      <w:r>
-        <w:t xml:space="preserve"> </w:t>
-      </w:r>
-    </w:p>
-    <w:p>
-      <w:pPr>
-        <w:ind w:firstLineChars="100" w:firstLine="200"/>
-      </w:pPr>
-      <w:r>
-        <w:rPr>
-          <w:rFonts w:hint="eastAsia"/>
-        </w:rPr>
-        <w:t xml:space="preserve">또한 </w:t>
-      </w:r>
-      <w:r>
-        <w:t xml:space="preserve">차선 변경과 커브에 대해서는 두 가지 모두 스티어링 </w:t>
-      </w:r>
-      <w:r>
-        <w:rPr>
-          <w:rFonts w:hint="eastAsia"/>
-        </w:rPr>
-        <w:t>센서</w:t>
-      </w:r>
-      <w:r>
-        <w:t xml:space="preserve"> 값이 바뀌는 데이터이기에 구분이 쉽지 않을 수 있다.</w:t>
-      </w:r>
-    </w:p>
-    <w:p>
-      <w:pPr>
-        <w:ind w:firstLineChars="200" w:firstLine="400"/>
-      </w:pPr>
-      <w:r>
-        <w:t>(2)</w:t>
-      </w:r>
-      <w:r>
-        <w:t xml:space="preserve"> </w:t>
-      </w:r>
-      <w:r>
-        <w:rPr>
-          <w:rFonts w:hint="eastAsia"/>
-        </w:rPr>
-        <w:t>대책</w:t>
-      </w:r>
-    </w:p>
-    <w:p>
-      <w:r>
-        <w:rPr>
-          <w:rFonts w:hint="eastAsia"/>
-        </w:rPr>
-        <w:t xml:space="preserve"> </w:t>
-      </w:r>
-      <w:r>
-        <w:t xml:space="preserve"> </w:t>
-      </w:r>
-      <w:r>
-        <w:rPr>
-          <w:rFonts w:hint="eastAsia"/>
-        </w:rPr>
-        <w:t xml:space="preserve">현재 </w:t>
-      </w:r>
-      <w:r>
-        <w:rPr>
-          <w:rFonts w:hint="eastAsia"/>
-        </w:rPr>
-        <w:t xml:space="preserve">과제를 진행하고 있는 임베디드 연구실에서 과거에 진행했던 차량 센서 데이터 관련 프로젝트에서 사용했던 실제 차량 데이터를 </w:t>
-      </w:r>
-      <w:r>
-        <w:rPr>
-          <w:rFonts w:hint="eastAsia"/>
-        </w:rPr>
-        <w:t xml:space="preserve">사용하는 것으로 </w:t>
-      </w:r>
-      <w:r>
-        <w:rPr>
-          <w:rFonts w:hint="eastAsia"/>
-        </w:rPr>
-        <w:t>대략적으로 해결이 가능하다.</w:t>
-      </w:r>
-      <w:r>
-        <w:t xml:space="preserve"> </w:t>
-      </w:r>
-      <w:r>
-        <w:rPr>
-          <w:rFonts w:hint="eastAsia"/>
-        </w:rPr>
-        <w:t xml:space="preserve">과제의 목표가 </w:t>
-      </w:r>
-      <w:r>
-        <w:rPr>
-          <w:rFonts w:hint="eastAsia"/>
-        </w:rPr>
-        <w:t>S</w:t>
-      </w:r>
-      <w:r>
-        <w:t>im2Real</w:t>
-      </w:r>
-      <w:r>
-        <w:rPr>
-          <w:rFonts w:hint="eastAsia"/>
-        </w:rPr>
-        <w:t xml:space="preserve"> 기술의 구현에 있기 때문에 </w:t>
-      </w:r>
-      <w:r>
-        <w:rPr>
-          <w:rFonts w:hint="eastAsia"/>
-        </w:rPr>
-        <w:t xml:space="preserve">실제 데이터로도 가능하다는 것을 보여주는 데에 그 </w:t>
-      </w:r>
-      <w:r>
-        <w:rPr>
-          <w:rFonts w:hint="eastAsia"/>
-        </w:rPr>
-        <w:t>의의를 둘 수 있을 것이다.</w:t>
-      </w:r>
-    </w:p>
-    <w:p>
-      <w:r>
-        <w:t xml:space="preserve"> 또한 커브와 차선변경에 대한 데이터가 구분이 어렵다고 예상되더라도 두 경우의 데이터에는 스티어링</w:t>
-      </w:r>
-      <w:r>
-        <w:t xml:space="preserve"> 휠 이외에서 </w:t>
-      </w:r>
-      <w:r>
-        <w:rPr>
-          <w:rFonts w:hint="eastAsia"/>
-        </w:rPr>
-        <w:t xml:space="preserve">여러 </w:t>
-      </w:r>
-      <w:r>
-        <w:rPr>
-          <w:rFonts w:hint="eastAsia"/>
-        </w:rPr>
-        <w:t xml:space="preserve">센서 값의 </w:t>
-      </w:r>
-      <w:r>
-        <w:t xml:space="preserve">차이가 발생할 것이기 때문에 이 두가지 경우에 대한 데이터를 </w:t>
-      </w:r>
-      <w:r>
-        <w:rPr>
-          <w:rFonts w:hint="eastAsia"/>
-        </w:rPr>
-        <w:t>중점적으로</w:t>
-      </w:r>
-      <w:r>
-        <w:t xml:space="preserve"> 수집하여 패턴을 분석한다면 </w:t>
-      </w:r>
-      <w:r>
-        <w:rPr>
-          <w:rFonts w:hint="eastAsia"/>
-        </w:rPr>
-        <w:t>해결가능 할 것이라고 예상한다.</w:t>
-      </w:r>
-    </w:p>
-    <w:p>
-      <w:pPr>
-        <w:ind w:firstLineChars="200" w:firstLine="400"/>
-      </w:pPr>
-      <w:r>
-        <w:t xml:space="preserve">(3) </w:t>
-      </w:r>
-      <w:r>
-        <w:rPr>
-          <w:rFonts w:hint="eastAsia"/>
-        </w:rPr>
-        <w:t>향후 연구 가능 방향</w:t>
-      </w:r>
-    </w:p>
-    <w:p>
-      <w:pPr>
-        <w:ind w:firstLineChars="100" w:firstLine="200"/>
-      </w:pPr>
-      <w:r>
-        <w:rPr>
-          <w:rFonts w:hint="eastAsia"/>
-        </w:rPr>
-        <w:t xml:space="preserve">이번 졸업 과제를 성공적으로 진행하게 되면 추후 </w:t>
-      </w:r>
-      <w:r>
-        <w:rPr>
-          <w:rFonts w:hint="eastAsia"/>
-        </w:rPr>
-        <w:t>많은 사람들</w:t>
-      </w:r>
-      <w:r>
-        <w:rPr>
-          <w:rFonts w:hint="eastAsia"/>
-        </w:rPr>
-        <w:t>의 운전 데이터를 취득하여</w:t>
-      </w:r>
-      <w:r>
-        <w:t xml:space="preserve"> </w:t>
-      </w:r>
-      <w:r>
-        <w:rPr>
-          <w:rFonts w:hint="eastAsia"/>
-        </w:rPr>
-        <w:t>패턴을 분석하여 특정 사람에 대한 운전 습관</w:t>
-      </w:r>
-      <w:r>
-        <w:rPr>
-          <w:rFonts w:hint="eastAsia"/>
-        </w:rPr>
-        <w:t>(</w:t>
-      </w:r>
-      <w:r>
-        <w:t>ex)</w:t>
-      </w:r>
-      <w:r>
-        <w:rPr>
-          <w:rFonts w:hint="eastAsia"/>
-        </w:rPr>
-        <w:t>급출발을 많이 한다,</w:t>
-      </w:r>
-      <w:r>
-        <w:t xml:space="preserve"> </w:t>
-      </w:r>
-      <w:r>
-        <w:rPr>
-          <w:rFonts w:hint="eastAsia"/>
-        </w:rPr>
-        <w:t xml:space="preserve">회전 시 </w:t>
-      </w:r>
-      <w:r>
-        <w:rPr>
-          <w:rFonts w:hint="eastAsia"/>
-        </w:rPr>
-        <w:t>방향 지시</w:t>
-      </w:r>
-      <w:r>
-        <w:rPr>
-          <w:rFonts w:hint="eastAsia"/>
-        </w:rPr>
-        <w:t xml:space="preserve"> </w:t>
-      </w:r>
-      <w:r>
-        <w:rPr>
-          <w:rFonts w:hint="eastAsia"/>
-        </w:rPr>
-        <w:t>등을</w:t>
-      </w:r>
-      <w:r>
-        <w:rPr>
-          <w:rFonts w:hint="eastAsia"/>
-        </w:rPr>
-        <w:t xml:space="preserve"> 잘 안 켠다</w:t>
-      </w:r>
-      <w:r>
-        <w:rPr>
-          <w:rFonts w:hint="eastAsia"/>
-        </w:rPr>
-        <w:t xml:space="preserve"> </w:t>
-      </w:r>
-      <w:r>
-        <w:rPr>
-          <w:rFonts w:hint="eastAsia"/>
-        </w:rPr>
-        <w:t>등</w:t>
-      </w:r>
-      <w:r>
-        <w:rPr>
-          <w:rFonts w:hint="eastAsia"/>
-        </w:rPr>
-        <w:t>)</w:t>
-      </w:r>
-      <w:r>
-        <w:rPr>
-          <w:rFonts w:hint="eastAsia"/>
-        </w:rPr>
-        <w:t>을 파악하거나 해당 운전 패턴이 초보자에 해당하는지 숙련자에 해당하는지 파악할 수 있을 것이다.</w:t>
-      </w:r>
-      <w:r>
-        <w:t xml:space="preserve"> </w:t>
-      </w:r>
-    </w:p>
-    <w:p>
-      <w:pPr>
-        <w:ind w:firstLineChars="100" w:firstLine="200"/>
-      </w:pPr>
-    </w:p>
-    <w:p>
-      <w:pPr>
-        <w:ind w:firstLineChars="200" w:firstLine="420"/>
-        <w:rPr>
+      <w:r>
+        <w:rPr>
+          <w:rFonts w:hint="eastAsia"/>
           <w:b/>
           <w:bCs/>
           <w:sz w:val="21"/>
           <w:szCs w:val="24"/>
         </w:rPr>
-      </w:pPr>
-      <w:r>
-        <w:rPr>
-          <w:rFonts w:hint="eastAsia"/>
+        <w:t xml:space="preserve"> </w:t>
+      </w:r>
+      <w:r>
+        <w:rPr>
           <w:b/>
           <w:bCs/>
           <w:sz w:val="21"/>
           <w:szCs w:val="24"/>
         </w:rPr>
+        <w:t>– (3)</w:t>
+      </w:r>
+      <w:r>
+        <w:rPr>
+          <w:rFonts w:hint="eastAsia"/>
+          <w:b/>
+          <w:bCs/>
+          <w:sz w:val="21"/>
+          <w:szCs w:val="24"/>
+        </w:rPr>
+        <w:t>번 수정함</w:t>
+      </w:r>
+    </w:p>
+    <w:p>
+      <w:pPr>
+        <w:ind w:firstLineChars="200" w:firstLine="400"/>
+      </w:pPr>
+      <w:r>
+        <w:t xml:space="preserve">(1) </w:t>
+      </w:r>
+      <w:r>
+        <w:rPr>
+          <w:rFonts w:hint="eastAsia"/>
+        </w:rPr>
+        <w:t>제약 사항</w:t>
+      </w:r>
+    </w:p>
+    <w:p>
+      <w:r>
+        <w:t xml:space="preserve">  </w:t>
+      </w:r>
+      <w:r>
+        <w:rPr>
+          <w:rFonts w:hint="eastAsia"/>
+        </w:rPr>
+        <w:t xml:space="preserve">실제 자동차 데이터를 </w:t>
+      </w:r>
+      <w:r>
+        <w:rPr>
+          <w:rFonts w:hint="eastAsia"/>
+        </w:rPr>
+        <w:t>구하려면 테스트용 차량이 있어야 하고 실제 오랜 기간 주행을 통한 데이터가 있어야 한다.</w:t>
+      </w:r>
+      <w:r>
+        <w:t xml:space="preserve"> </w:t>
+      </w:r>
+      <w:r>
+        <w:rPr>
+          <w:rFonts w:hint="eastAsia"/>
+        </w:rPr>
+        <w:t>학부생 수준에서 이러한 차량과 데이터를 구하기가 쉬운 것은 아니다.</w:t>
+      </w:r>
+      <w:r>
+        <w:t xml:space="preserve"> </w:t>
+      </w:r>
+    </w:p>
+    <w:p>
+      <w:pPr>
+        <w:ind w:firstLineChars="100" w:firstLine="200"/>
+      </w:pPr>
+      <w:r>
+        <w:rPr>
+          <w:rFonts w:hint="eastAsia"/>
+        </w:rPr>
+        <w:t xml:space="preserve">또한 </w:t>
+      </w:r>
+      <w:r>
+        <w:t xml:space="preserve">차선 변경과 커브에 대해서는 두 가지 모두 스티어링 </w:t>
+      </w:r>
+      <w:r>
+        <w:rPr>
+          <w:rFonts w:hint="eastAsia"/>
+        </w:rPr>
+        <w:t>센서</w:t>
+      </w:r>
+      <w:r>
+        <w:t xml:space="preserve"> 값이 바뀌는 데이터이기에 구분이 쉽지 않을 수 있다.</w:t>
+      </w:r>
+    </w:p>
+    <w:p>
+      <w:pPr>
+        <w:ind w:firstLineChars="200" w:firstLine="400"/>
+      </w:pPr>
+      <w:r>
+        <w:t>(2)</w:t>
+      </w:r>
+      <w:r>
+        <w:t xml:space="preserve"> </w:t>
+      </w:r>
+      <w:r>
+        <w:rPr>
+          <w:rFonts w:hint="eastAsia"/>
+        </w:rPr>
+        <w:t>대책</w:t>
+      </w:r>
+    </w:p>
+    <w:p>
+      <w:r>
+        <w:rPr>
+          <w:rFonts w:hint="eastAsia"/>
+        </w:rPr>
+        <w:t xml:space="preserve"> </w:t>
+      </w:r>
+      <w:r>
+        <w:t xml:space="preserve"> </w:t>
+      </w:r>
+      <w:r>
+        <w:rPr>
+          <w:rFonts w:hint="eastAsia"/>
+        </w:rPr>
+        <w:t xml:space="preserve">현재 </w:t>
+      </w:r>
+      <w:r>
+        <w:rPr>
+          <w:rFonts w:hint="eastAsia"/>
+        </w:rPr>
+        <w:t xml:space="preserve">과제를 진행하고 있는 임베디드 연구실에서 과거에 진행했던 차량 센서 데이터 관련 프로젝트에서 사용했던 실제 차량 데이터를 </w:t>
+      </w:r>
+      <w:r>
+        <w:rPr>
+          <w:rFonts w:hint="eastAsia"/>
+        </w:rPr>
+        <w:t xml:space="preserve">사용하는 것으로 </w:t>
+      </w:r>
+      <w:r>
+        <w:rPr>
+          <w:rFonts w:hint="eastAsia"/>
+        </w:rPr>
+        <w:t>대략적으로 해결이 가능하다.</w:t>
+      </w:r>
+      <w:r>
+        <w:t xml:space="preserve"> </w:t>
+      </w:r>
+      <w:r>
+        <w:rPr>
+          <w:rFonts w:hint="eastAsia"/>
+        </w:rPr>
+        <w:t xml:space="preserve">과제의 목표가 </w:t>
+      </w:r>
+      <w:r>
+        <w:rPr>
+          <w:rFonts w:hint="eastAsia"/>
+        </w:rPr>
+        <w:t>S</w:t>
+      </w:r>
+      <w:r>
+        <w:t>im2Real</w:t>
+      </w:r>
+      <w:r>
+        <w:rPr>
+          <w:rFonts w:hint="eastAsia"/>
+        </w:rPr>
+        <w:t xml:space="preserve"> 기술의 구현에 있기 때문에 </w:t>
+      </w:r>
+      <w:r>
+        <w:rPr>
+          <w:rFonts w:hint="eastAsia"/>
+        </w:rPr>
+        <w:t xml:space="preserve">실제 데이터로도 가능하다는 것을 보여주는 데에 그 </w:t>
+      </w:r>
+      <w:r>
+        <w:rPr>
+          <w:rFonts w:hint="eastAsia"/>
+        </w:rPr>
+        <w:t>의의를 둘 수 있을 것이다.</w:t>
+      </w:r>
+    </w:p>
+    <w:p>
+      <w:r>
+        <w:t xml:space="preserve"> 또한 커브와 차선변경에 대한 데이터가 구분이 어렵다고 예상되더라도 두 경우의 데이터에는 스티어링</w:t>
+      </w:r>
+      <w:r>
+        <w:t xml:space="preserve"> 휠 이외에서 </w:t>
+      </w:r>
+      <w:r>
+        <w:rPr>
+          <w:rFonts w:hint="eastAsia"/>
+        </w:rPr>
+        <w:t xml:space="preserve">여러 </w:t>
+      </w:r>
+      <w:r>
+        <w:rPr>
+          <w:rFonts w:hint="eastAsia"/>
+        </w:rPr>
+        <w:t xml:space="preserve">센서 값의 </w:t>
+      </w:r>
+      <w:r>
+        <w:t xml:space="preserve">차이가 발생할 것이기 때문에 이 두가지 경우에 대한 데이터를 </w:t>
+      </w:r>
+      <w:r>
+        <w:rPr>
+          <w:rFonts w:hint="eastAsia"/>
+        </w:rPr>
+        <w:t>중점적으로</w:t>
+      </w:r>
+      <w:r>
+        <w:t xml:space="preserve"> 수집하여 패턴을 분석한다면 </w:t>
+      </w:r>
+      <w:r>
+        <w:rPr>
+          <w:rFonts w:hint="eastAsia"/>
+        </w:rPr>
+        <w:t>해결가능 할 것이라고 예상한다.</w:t>
+      </w:r>
+    </w:p>
+    <w:p>
+      <w:pPr>
+        <w:ind w:firstLineChars="200" w:firstLine="400"/>
+      </w:pPr>
+      <w:r>
+        <w:t xml:space="preserve">(3) </w:t>
+      </w:r>
+      <w:r>
+        <w:rPr>
+          <w:rFonts w:hint="eastAsia"/>
+        </w:rPr>
+        <w:t>향후 연구 가능 방향</w:t>
+      </w:r>
+    </w:p>
+    <w:p>
+      <w:pPr>
+        <w:ind w:firstLineChars="100" w:firstLine="200"/>
+        <w:rPr>
+          <w:rFonts w:hint="eastAsia"/>
+        </w:rPr>
+      </w:pPr>
+      <w:r>
+        <w:rPr>
+          <w:rFonts w:hint="eastAsia"/>
+        </w:rPr>
         <w:lastRenderedPageBreak/>
+        <w:t xml:space="preserve">이번 졸업 과제를 </w:t>
+      </w:r>
+      <w:r>
+        <w:rPr>
+          <w:rFonts w:hint="eastAsia"/>
+        </w:rPr>
+        <w:t>통해 차량의 센서데이터를 성공적으로 가져오고 이를 기반으로 차량의 현재 상태를 알아낼 수 있다면,</w:t>
+      </w:r>
+      <w:r>
+        <w:t xml:space="preserve"> </w:t>
+      </w:r>
+      <w:r>
+        <w:rPr>
+          <w:rFonts w:hint="eastAsia"/>
+        </w:rPr>
+        <w:t>주행시에 차량의 상태를 기반으로 현재 차량이 안전운전을 하고 있는지 여부를 측정할 수 있다.</w:t>
+      </w:r>
+      <w:r>
+        <w:t xml:space="preserve"> </w:t>
+      </w:r>
+      <w:r>
+        <w:rPr>
+          <w:rFonts w:hint="eastAsia"/>
+        </w:rPr>
+        <w:t>이 정보는 현재 T</w:t>
+      </w:r>
+      <w:r>
+        <w:t>-map</w:t>
+      </w:r>
+      <w:r>
+        <w:rPr>
+          <w:rFonts w:hint="eastAsia"/>
+        </w:rPr>
+        <w:t xml:space="preserve">에서 </w:t>
+      </w:r>
+      <w:r>
+        <w:t xml:space="preserve">GPS </w:t>
+      </w:r>
+      <w:r>
+        <w:rPr>
+          <w:rFonts w:hint="eastAsia"/>
+        </w:rPr>
+        <w:t>기반 데이터를 통해 시행중인 안전운전 점수제와 같은 서비스에 적용하여 차선 변경 횟수와 같은 한층 더 자세한 점수측정을 가능케 할 수 있을 것이라 예상한다.</w:t>
+      </w:r>
+    </w:p>
+    <w:p>
+      <w:pPr>
+        <w:ind w:firstLineChars="100" w:firstLine="200"/>
+      </w:pPr>
+    </w:p>
+    <w:p>
+      <w:pPr>
+        <w:ind w:firstLineChars="200" w:firstLine="420"/>
+        <w:rPr>
+          <w:b/>
+          <w:bCs/>
+          <w:sz w:val="21"/>
+          <w:szCs w:val="24"/>
+        </w:rPr>
+      </w:pPr>
+      <w:r>
+        <w:rPr>
+          <w:rFonts w:hint="eastAsia"/>
+          <w:b/>
+          <w:bCs/>
+          <w:sz w:val="21"/>
+          <w:szCs w:val="24"/>
+        </w:rPr>
         <w:t>3</w:t>
       </w:r>
       <w:r>
@@ -2553,12 +2666,9 @@
         <w:t>시스템 예상도)</w:t>
       </w:r>
     </w:p>
-    <w:p>
-      <w:pPr>
-        <w:widowControl/>
-        <w:wordWrap/>
-        <w:autoSpaceDE/>
-        <w:autoSpaceDN/>
+    <w:p/>
+    <w:p>
+      <w:pPr>
         <w:rPr>
           <w:b/>
           <w:bCs/>
@@ -2573,222 +2683,7 @@
           <w:sz w:val="24"/>
           <w:szCs w:val="32"/>
         </w:rPr>
-        <w:t xml:space="preserve">4. </w:t>
-      </w:r>
-      <w:r>
-        <w:rPr>
-          <w:rFonts w:hint="eastAsia"/>
-          <w:b/>
-          <w:bCs/>
-          <w:sz w:val="24"/>
-          <w:szCs w:val="32"/>
-        </w:rPr>
-        <w:t>개발 환경</w:t>
-      </w:r>
-    </w:p>
-    <w:p>
-      <w:pPr>
-        <w:spacing w:after="0"/>
-        <w:rPr>
-          <w:b/>
-          <w:bCs/>
-          <w:sz w:val="21"/>
-          <w:szCs w:val="24"/>
-        </w:rPr>
-      </w:pPr>
-      <w:r>
-        <w:rPr>
-          <w:rFonts w:hint="eastAsia"/>
-          <w:b/>
-          <w:bCs/>
-          <w:sz w:val="21"/>
-          <w:szCs w:val="24"/>
-        </w:rPr>
-        <w:t>시뮬레이터</w:t>
-      </w:r>
-      <w:r>
-        <w:rPr>
-          <w:b/>
-          <w:bCs/>
-          <w:sz w:val="21"/>
-          <w:szCs w:val="24"/>
-        </w:rPr>
-        <w:t xml:space="preserve"> </w:t>
-      </w:r>
-      <w:r>
-        <w:rPr>
-          <w:rFonts w:hint="eastAsia"/>
-          <w:b/>
-          <w:bCs/>
-          <w:sz w:val="21"/>
-          <w:szCs w:val="24"/>
-        </w:rPr>
-        <w:t>환경</w:t>
-      </w:r>
-    </w:p>
-    <w:p>
-      <w:pPr>
-        <w:pStyle w:val="2"/>
-        <w:shd w:val="clear" w:color="auto" w:fill="FFFFFF"/>
-        <w:wordWrap w:val="0"/>
-        <w:spacing w:before="0" w:beforeAutospacing="0" w:after="0" w:afterAutospacing="0"/>
-        <w:rPr>
-          <w:rFonts w:asciiTheme="minorHAnsi" w:eastAsiaTheme="minorHAnsi" w:hAnsiTheme="minorHAnsi"/>
-          <w:b w:val="0"/>
-          <w:bCs w:val="0"/>
-          <w:color w:val="111111"/>
-          <w:spacing w:val="-15"/>
-          <w:sz w:val="20"/>
-          <w:szCs w:val="20"/>
-        </w:rPr>
-      </w:pPr>
-      <w:r>
-        <w:rPr>
-          <w:rFonts w:asciiTheme="minorHAnsi" w:eastAsiaTheme="minorHAnsi" w:hAnsiTheme="minorHAnsi" w:hint="eastAsia"/>
-          <w:b w:val="0"/>
-          <w:bCs w:val="0"/>
-          <w:sz w:val="20"/>
-          <w:szCs w:val="20"/>
-        </w:rPr>
-        <w:t>H</w:t>
-      </w:r>
-      <w:r>
-        <w:rPr>
-          <w:rFonts w:asciiTheme="minorHAnsi" w:eastAsiaTheme="minorHAnsi" w:hAnsiTheme="minorHAnsi"/>
-          <w:b w:val="0"/>
-          <w:bCs w:val="0"/>
-          <w:sz w:val="20"/>
-          <w:szCs w:val="20"/>
-        </w:rPr>
-        <w:t xml:space="preserve">ardware: </w:t>
-      </w:r>
-      <w:r>
-        <w:rPr>
-          <w:rFonts w:asciiTheme="minorHAnsi" w:eastAsiaTheme="minorHAnsi" w:hAnsiTheme="minorHAnsi" w:hint="eastAsia"/>
-          <w:b w:val="0"/>
-          <w:bCs w:val="0"/>
-          <w:color w:val="111111"/>
-          <w:spacing w:val="-15"/>
-          <w:sz w:val="20"/>
-          <w:szCs w:val="20"/>
-        </w:rPr>
-        <w:t>Logitech Dual-Motor Feedback Driving Force G29 Racing Wheel</w:t>
-      </w:r>
-    </w:p>
-    <w:p>
-      <w:pPr>
-        <w:spacing w:after="0"/>
-      </w:pPr>
-      <w:r>
-        <w:t xml:space="preserve">Software: </w:t>
-      </w:r>
-      <w:proofErr w:type="spellStart"/>
-      <w:r>
-        <w:t>EuroTruck</w:t>
-      </w:r>
-      <w:proofErr w:type="spellEnd"/>
-      <w:r>
-        <w:t xml:space="preserve"> Simulator 2</w:t>
-      </w:r>
-    </w:p>
-    <w:p>
-      <w:pPr>
-        <w:spacing w:after="0"/>
-      </w:pPr>
-      <w:r>
-        <w:t xml:space="preserve">Simulator Car: </w:t>
-      </w:r>
-      <w:r>
-        <w:t>Hyundai Elantra</w:t>
-      </w:r>
-      <w:r>
-        <w:t xml:space="preserve"> 2017</w:t>
-      </w:r>
-    </w:p>
-    <w:p>
-      <w:pPr>
-        <w:spacing w:after="0"/>
-        <w:rPr>
-          <w:b/>
-          <w:bCs/>
-          <w:sz w:val="21"/>
-          <w:szCs w:val="24"/>
-        </w:rPr>
-      </w:pPr>
-      <w:r>
-        <w:rPr>
-          <w:rFonts w:hint="eastAsia"/>
-          <w:b/>
-          <w:bCs/>
-          <w:sz w:val="21"/>
-          <w:szCs w:val="24"/>
-        </w:rPr>
-        <w:t>개발 환경</w:t>
-      </w:r>
-    </w:p>
-    <w:p>
-      <w:pPr>
-        <w:spacing w:after="0"/>
-      </w:pPr>
-      <w:r>
-        <w:rPr>
-          <w:rFonts w:hint="eastAsia"/>
-        </w:rPr>
-        <w:t>O</w:t>
-      </w:r>
-      <w:r>
-        <w:t>S: Windows 10</w:t>
-      </w:r>
-    </w:p>
-    <w:p>
-      <w:pPr>
-        <w:spacing w:after="0"/>
-      </w:pPr>
-      <w:r>
-        <w:t>Language: Python</w:t>
-      </w:r>
-    </w:p>
-    <w:p>
-      <w:pPr>
-        <w:spacing w:after="0"/>
-      </w:pPr>
-      <w:r>
-        <w:t>Framework:</w:t>
-      </w:r>
-      <w:r>
-        <w:t xml:space="preserve"> TensorFlow</w:t>
-      </w:r>
-    </w:p>
-    <w:p>
-      <w:pPr>
-        <w:widowControl/>
-        <w:wordWrap/>
-        <w:autoSpaceDE/>
-        <w:autoSpaceDN/>
-      </w:pPr>
-      <w:r>
-        <w:br w:type="page"/>
-      </w:r>
-    </w:p>
-    <w:p/>
-    <w:p>
-      <w:pPr>
-        <w:rPr>
-          <w:b/>
-          <w:bCs/>
-          <w:sz w:val="24"/>
-          <w:szCs w:val="32"/>
-        </w:rPr>
-      </w:pPr>
-      <w:r>
-        <w:rPr>
-          <w:rFonts w:hint="eastAsia"/>
-          <w:b/>
-          <w:bCs/>
-          <w:sz w:val="24"/>
-          <w:szCs w:val="32"/>
-        </w:rPr>
-        <w:t>5</w:t>
+        <w:t>4</w:t>
       </w:r>
       <w:r>
         <w:rPr>
@@ -3291,6 +3186,7 @@
         <w:rPr>
           <w:noProof/>
         </w:rPr>
+        <w:lastRenderedPageBreak/>
         <w:drawing>
           <wp:inline distT="0" distB="0" distL="0" distR="0" wp14:anchorId="028A8062" wp14:editId="374F3E5B">
             <wp:extent cx="5724524" cy="2619375"/>
@@ -3347,34 +3243,615 @@
           <w:szCs w:val="32"/>
         </w:rPr>
       </w:pPr>
-      <w:r>
+    </w:p>
+    <w:p>
+      <w:pPr>
+        <w:widowControl/>
+        <w:wordWrap/>
+        <w:autoSpaceDE/>
+        <w:autoSpaceDN/>
         <w:rPr>
           <w:b/>
           <w:bCs/>
           <w:sz w:val="24"/>
           <w:szCs w:val="32"/>
         </w:rPr>
-        <w:br w:type="page"/>
-      </w:r>
-    </w:p>
-    <w:p>
-      <w:pPr>
+      </w:pPr>
+      <w:r>
         <w:rPr>
           <w:b/>
           <w:bCs/>
           <w:sz w:val="24"/>
           <w:szCs w:val="32"/>
         </w:rPr>
-      </w:pPr>
-      <w:r>
-        <w:rPr>
-          <w:rFonts w:hint="eastAsia"/>
+        <w:t>5</w:t>
+      </w:r>
+      <w:r>
+        <w:rPr>
           <w:b/>
           <w:bCs/>
           <w:sz w:val="24"/>
           <w:szCs w:val="32"/>
         </w:rPr>
+        <w:t xml:space="preserve">. </w:t>
+      </w:r>
+      <w:r>
+        <w:rPr>
+          <w:rFonts w:hint="eastAsia"/>
+          <w:b/>
+          <w:bCs/>
+          <w:sz w:val="24"/>
+          <w:szCs w:val="32"/>
+        </w:rPr>
+        <w:t>진행 상황</w:t>
+      </w:r>
+      <w:r>
+        <w:rPr>
+          <w:rFonts w:hint="eastAsia"/>
+          <w:b/>
+          <w:bCs/>
+          <w:sz w:val="24"/>
+          <w:szCs w:val="32"/>
+        </w:rPr>
+        <w:t xml:space="preserve"> </w:t>
+      </w:r>
+      <w:r>
+        <w:rPr>
+          <w:b/>
+          <w:bCs/>
+          <w:sz w:val="24"/>
+          <w:szCs w:val="32"/>
+        </w:rPr>
+        <w:t xml:space="preserve">– </w:t>
+      </w:r>
+      <w:r>
+        <w:rPr>
+          <w:rFonts w:hint="eastAsia"/>
+          <w:b/>
+          <w:bCs/>
+          <w:sz w:val="24"/>
+          <w:szCs w:val="32"/>
+        </w:rPr>
+        <w:t>수정함</w:t>
+      </w:r>
+    </w:p>
+    <w:p>
+      <w:pPr>
+        <w:ind w:firstLineChars="100" w:firstLine="200"/>
+        <w:rPr>
+          <w:rFonts w:hint="eastAsia"/>
+        </w:rPr>
+      </w:pPr>
+      <w:r>
+        <w:t>(</w:t>
+      </w:r>
+      <w:r>
+        <w:t>1</w:t>
+      </w:r>
+      <w:r>
+        <w:t>) CS</w:t>
+      </w:r>
+      <w:r>
+        <w:rPr>
+          <w:rFonts w:hint="eastAsia"/>
+        </w:rPr>
+        <w:t>V</w:t>
+      </w:r>
+      <w:r>
+        <w:t xml:space="preserve"> </w:t>
+      </w:r>
+      <w:r>
+        <w:rPr>
+          <w:rFonts w:hint="eastAsia"/>
+        </w:rPr>
+        <w:t xml:space="preserve">추출 프로그램 </w:t>
+      </w:r>
+      <w:r>
+        <w:t xml:space="preserve">GUI </w:t>
+      </w:r>
+      <w:r>
+        <w:rPr>
+          <w:rFonts w:hint="eastAsia"/>
+        </w:rPr>
+        <w:t>제작</w:t>
+      </w:r>
+    </w:p>
+    <w:p>
+      <w:pPr>
+        <w:ind w:leftChars="400" w:left="800"/>
+      </w:pPr>
+      <w:r>
+        <w:t>-</w:t>
+      </w:r>
+      <w:r>
+        <w:t xml:space="preserve"> </w:t>
+      </w:r>
+      <w:r>
+        <w:rPr>
+          <w:rFonts w:hint="eastAsia"/>
+        </w:rPr>
+        <w:t xml:space="preserve">기존의 </w:t>
+      </w:r>
+      <w:r>
+        <w:t xml:space="preserve">CSV converter </w:t>
+      </w:r>
+      <w:r>
+        <w:rPr>
+          <w:rFonts w:hint="eastAsia"/>
+        </w:rPr>
+        <w:t xml:space="preserve">프로그램은 </w:t>
+      </w:r>
+      <w:r>
+        <w:t>python</w:t>
+      </w:r>
+      <w:r>
+        <w:rPr>
+          <w:rFonts w:hint="eastAsia"/>
+        </w:rPr>
+        <w:t xml:space="preserve">을 사용한 파일로써 따로 </w:t>
+      </w:r>
+      <w:r>
+        <w:t>exe</w:t>
+      </w:r>
+      <w:r>
+        <w:rPr>
+          <w:rFonts w:hint="eastAsia"/>
+        </w:rPr>
+        <w:t>파일을 사용하지 않는 소스코드 파일임</w:t>
+      </w:r>
+    </w:p>
+    <w:p>
+      <w:pPr>
+        <w:ind w:leftChars="400" w:left="800"/>
+      </w:pPr>
+      <w:r>
+        <w:rPr>
+          <w:rFonts w:hint="eastAsia"/>
+        </w:rPr>
+        <w:t>-</w:t>
+      </w:r>
+      <w:r>
+        <w:t xml:space="preserve"> </w:t>
+      </w:r>
+      <w:r>
+        <w:rPr>
+          <w:rFonts w:hint="eastAsia"/>
+        </w:rPr>
+        <w:t xml:space="preserve">이로 인해 </w:t>
+      </w:r>
+      <w:r>
+        <w:t xml:space="preserve">CSV </w:t>
+      </w:r>
+      <w:r>
+        <w:rPr>
+          <w:rFonts w:hint="eastAsia"/>
+        </w:rPr>
+        <w:t>c</w:t>
+      </w:r>
+      <w:r>
+        <w:t xml:space="preserve">onverter </w:t>
+      </w:r>
+      <w:r>
+        <w:rPr>
+          <w:rFonts w:hint="eastAsia"/>
+        </w:rPr>
+        <w:t xml:space="preserve">실행 시 </w:t>
+      </w:r>
+      <w:r>
+        <w:t xml:space="preserve">CMD </w:t>
+      </w:r>
+      <w:r>
+        <w:rPr>
+          <w:rFonts w:hint="eastAsia"/>
+        </w:rPr>
+        <w:t>환경에서 직접 타이핑을 통해 실행해야 함</w:t>
+      </w:r>
+    </w:p>
+    <w:p>
+      <w:pPr>
+        <w:ind w:leftChars="400" w:left="800"/>
+        <w:rPr>
+          <w:rFonts w:hint="eastAsia"/>
+        </w:rPr>
+      </w:pPr>
+      <w:r>
+        <w:rPr>
+          <w:rFonts w:hint="eastAsia"/>
+        </w:rPr>
+        <w:t>-</w:t>
+      </w:r>
+      <w:r>
+        <w:t xml:space="preserve"> </w:t>
+      </w:r>
+      <w:r>
+        <w:rPr>
+          <w:rFonts w:hint="eastAsia"/>
+        </w:rPr>
+        <w:t>G</w:t>
+      </w:r>
+      <w:r>
+        <w:t>UI</w:t>
+      </w:r>
+      <w:r>
+        <w:rPr>
+          <w:rFonts w:hint="eastAsia"/>
+        </w:rPr>
+        <w:t xml:space="preserve">기반의 </w:t>
+      </w:r>
+      <w:r>
+        <w:t xml:space="preserve">exe </w:t>
+      </w:r>
+      <w:r>
+        <w:rPr>
+          <w:rFonts w:hint="eastAsia"/>
+        </w:rPr>
+        <w:t>파일을 제작하여 실행 시간 단축</w:t>
+      </w:r>
+    </w:p>
+    <w:p>
+      <w:pPr>
+        <w:widowControl/>
+        <w:wordWrap/>
+        <w:autoSpaceDE/>
+        <w:autoSpaceDN/>
+        <w:rPr>
+          <w:rFonts w:hint="eastAsia"/>
+          <w:b/>
+          <w:bCs/>
+          <w:sz w:val="24"/>
+          <w:szCs w:val="32"/>
+        </w:rPr>
+      </w:pPr>
+    </w:p>
+    <w:p>
+      <w:r>
+        <w:t xml:space="preserve">  (</w:t>
+      </w:r>
+      <w:r>
+        <w:t>2</w:t>
+      </w:r>
+      <w:r>
+        <w:t xml:space="preserve">) </w:t>
+      </w:r>
+      <w:r>
+        <w:rPr>
+          <w:rFonts w:hint="eastAsia"/>
+        </w:rPr>
+        <w:t xml:space="preserve">추출 </w:t>
+      </w:r>
+      <w:r>
+        <w:t xml:space="preserve">CSV </w:t>
+      </w:r>
+      <w:r>
+        <w:rPr>
+          <w:rFonts w:hint="eastAsia"/>
+        </w:rPr>
+        <w:t>데이터 가공</w:t>
+      </w:r>
+    </w:p>
+    <w:p>
+      <w:pPr>
+        <w:ind w:leftChars="400" w:left="800"/>
+        <w:rPr>
+          <w:rFonts w:hint="eastAsia"/>
+        </w:rPr>
+      </w:pPr>
+      <w:r>
+        <w:t xml:space="preserve">- </w:t>
+      </w:r>
+      <w:r>
+        <w:rPr>
+          <w:rFonts w:hint="eastAsia"/>
+        </w:rPr>
+        <w:t xml:space="preserve">시뮬레이션에서 데이터 추출 프로그램을 통해 추출해낸 </w:t>
+      </w:r>
+      <w:r>
+        <w:t xml:space="preserve">CSV </w:t>
+      </w:r>
+      <w:r>
+        <w:rPr>
+          <w:rFonts w:hint="eastAsia"/>
+        </w:rPr>
+        <w:t>데이터를 실제 데이터의 형태와 유사하고 측정 모델에 학습시키기 용이한 형태로 변경</w:t>
+      </w:r>
+    </w:p>
+    <w:p>
+      <w:r>
+        <w:tab/>
+        <w:t xml:space="preserve">- </w:t>
+      </w:r>
+      <w:r>
+        <w:rPr>
+          <w:rFonts w:hint="eastAsia"/>
+        </w:rPr>
+        <w:t xml:space="preserve">변경된 데이터를 측정 모델에 학습시키기 위한 </w:t>
+      </w:r>
+      <w:r>
+        <w:t xml:space="preserve">Label </w:t>
+      </w:r>
+      <w:r>
+        <w:rPr>
+          <w:rFonts w:hint="eastAsia"/>
+        </w:rPr>
+        <w:t>설정</w:t>
+      </w:r>
+    </w:p>
+    <w:p>
+      <w:r>
+        <w:tab/>
+        <w:t xml:space="preserve">- </w:t>
+      </w:r>
+      <w:r>
+        <w:rPr>
+          <w:rFonts w:hint="eastAsia"/>
+        </w:rPr>
+        <w:t xml:space="preserve">데이터 변경 시 핸들 각도 등의 센서 데이터를 토대로 기본적인 자동 </w:t>
+      </w:r>
+      <w:r>
+        <w:t>Labeling</w:t>
+      </w:r>
+    </w:p>
+    <w:p>
+      <w:r>
+        <w:tab/>
+        <w:t xml:space="preserve">- </w:t>
+      </w:r>
+      <w:r>
+        <w:rPr>
+          <w:rFonts w:hint="eastAsia"/>
+        </w:rPr>
+        <w:t>자동 L</w:t>
+      </w:r>
+      <w:r>
+        <w:t>abeling</w:t>
+      </w:r>
+      <w:r>
+        <w:rPr>
+          <w:rFonts w:hint="eastAsia"/>
+        </w:rPr>
+        <w:t xml:space="preserve">된 데이터를 </w:t>
+      </w:r>
+      <w:r>
+        <w:t>2</w:t>
+      </w:r>
+      <w:r>
+        <w:rPr>
+          <w:rFonts w:hint="eastAsia"/>
+        </w:rPr>
+        <w:t xml:space="preserve">차적으로 기록 동영상을 통해 </w:t>
+      </w:r>
+      <w:r>
+        <w:rPr>
+          <w:rFonts w:hint="eastAsia"/>
+        </w:rPr>
+        <w:t xml:space="preserve">직접 </w:t>
+      </w:r>
+      <w:r>
+        <w:t>Labeling</w:t>
+      </w:r>
+    </w:p>
+    <w:p>
+      <w:r>
+        <w:rPr>
+          <w:rFonts w:hint="eastAsia"/>
+        </w:rPr>
+        <w:t xml:space="preserve"> </w:t>
+      </w:r>
+      <w:r>
+        <w:t xml:space="preserve"> (3) </w:t>
+      </w:r>
+      <w:r>
+        <w:rPr>
+          <w:rFonts w:hint="eastAsia"/>
+        </w:rPr>
+        <w:t>데이터 측정 모델 제작</w:t>
+      </w:r>
+    </w:p>
+    <w:p>
+      <w:r>
+        <w:tab/>
+        <w:t xml:space="preserve">- </w:t>
+      </w:r>
+      <w:r>
+        <w:rPr>
+          <w:rFonts w:hint="eastAsia"/>
+        </w:rPr>
+        <w:t>T</w:t>
+      </w:r>
+      <w:r>
+        <w:t xml:space="preserve">ensorflow </w:t>
+      </w:r>
+      <w:r>
+        <w:rPr>
+          <w:rFonts w:hint="eastAsia"/>
+        </w:rPr>
+        <w:t xml:space="preserve">기반의 머신러닝 </w:t>
+      </w:r>
+    </w:p>
+    <w:p>
+      <w:r>
+        <w:tab/>
+        <w:t xml:space="preserve">- </w:t>
+      </w:r>
+      <w:r>
+        <w:rPr>
+          <w:rFonts w:hint="eastAsia"/>
+        </w:rPr>
+        <w:t xml:space="preserve">읽어 들인 데이터를 </w:t>
+      </w:r>
+      <w:r>
+        <w:t>Numpy</w:t>
+      </w:r>
+      <w:r>
+        <w:rPr>
+          <w:rFonts w:hint="eastAsia"/>
+        </w:rPr>
+        <w:t xml:space="preserve"> 모듈을 사용하여 A</w:t>
+      </w:r>
+      <w:r>
+        <w:t>rray</w:t>
+      </w:r>
+      <w:r>
+        <w:rPr>
+          <w:rFonts w:hint="eastAsia"/>
+        </w:rPr>
+        <w:t>형태로 변환</w:t>
+      </w:r>
+    </w:p>
+    <w:p>
+      <w:r>
+        <w:tab/>
+        <w:t xml:space="preserve">- </w:t>
+      </w:r>
+      <w:r>
+        <w:rPr>
+          <w:rFonts w:hint="eastAsia"/>
+        </w:rPr>
+        <w:t>D</w:t>
+      </w:r>
+      <w:r>
+        <w:t xml:space="preserve">NN </w:t>
+      </w:r>
+      <w:r>
+        <w:rPr>
+          <w:rFonts w:hint="eastAsia"/>
+        </w:rPr>
+        <w:t xml:space="preserve">기반 학습 모델로 학습용 </w:t>
+      </w:r>
+      <w:r>
+        <w:t xml:space="preserve">Label </w:t>
+      </w:r>
+      <w:r>
+        <w:rPr>
+          <w:rFonts w:hint="eastAsia"/>
+        </w:rPr>
+        <w:t>데이터 학습</w:t>
+      </w:r>
+    </w:p>
+    <w:p>
+      <w:r>
         <w:lastRenderedPageBreak/>
+        <w:tab/>
+        <w:t xml:space="preserve">- </w:t>
+      </w:r>
+      <w:r>
+        <w:rPr>
+          <w:rFonts w:hint="eastAsia"/>
+        </w:rPr>
+        <w:t>학습된 모델에 테스트용 데이터를 넣어서 정확도 측정</w:t>
+      </w:r>
+    </w:p>
+    <w:p>
+      <w:r>
+        <w:tab/>
+        <w:t xml:space="preserve">- </w:t>
+      </w:r>
+      <w:r>
+        <w:rPr>
+          <w:rFonts w:hint="eastAsia"/>
+        </w:rPr>
+        <w:t xml:space="preserve">구동 환경은 </w:t>
+      </w:r>
+      <w:r>
+        <w:t>Google Colab</w:t>
+      </w:r>
+    </w:p>
+    <w:p>
+      <w:r>
+        <w:rPr>
+          <w:rFonts w:hint="eastAsia"/>
+        </w:rPr>
+        <w:t xml:space="preserve"> </w:t>
+      </w:r>
+      <w:r>
+        <w:t xml:space="preserve"> (4) </w:t>
+      </w:r>
+      <w:r>
+        <w:rPr>
+          <w:rFonts w:hint="eastAsia"/>
+        </w:rPr>
+        <w:t>실제 차량 데이터 획득 및 분석</w:t>
+      </w:r>
+    </w:p>
+    <w:p>
+      <w:r>
+        <w:tab/>
+        <w:t xml:space="preserve">- </w:t>
+      </w:r>
+      <w:r>
+        <w:rPr>
+          <w:rFonts w:hint="eastAsia"/>
+        </w:rPr>
+        <w:t>연구실의 실제 차량 사용 센서데이터 습득</w:t>
+      </w:r>
+    </w:p>
+    <w:p>
+      <w:r>
+        <w:tab/>
+        <w:t xml:space="preserve">- </w:t>
+      </w:r>
+      <w:r>
+        <w:rPr>
+          <w:rFonts w:hint="eastAsia"/>
+        </w:rPr>
+        <w:t>시뮬레이션의 차량 데이터와 차이점 분석</w:t>
+      </w:r>
+    </w:p>
+    <w:p>
+      <w:pPr>
+        <w:rPr>
+          <w:rFonts w:hint="eastAsia"/>
+        </w:rPr>
+      </w:pPr>
+      <w:r>
+        <w:tab/>
+        <w:t xml:space="preserve">- </w:t>
+      </w:r>
+      <w:r>
+        <w:rPr>
+          <w:rFonts w:hint="eastAsia"/>
+        </w:rPr>
+        <w:t>데이터 간의 차이를 줄이기 위</w:t>
+      </w:r>
+      <w:r>
+        <w:rPr>
+          <w:rFonts w:hint="eastAsia"/>
+        </w:rPr>
+        <w:t>해 시뮬레이션 데이터에 정규화 작업 수행</w:t>
+      </w:r>
+    </w:p>
+    <w:p>
+      <w:pPr>
+        <w:widowControl/>
+        <w:wordWrap/>
+        <w:autoSpaceDE/>
+        <w:autoSpaceDN/>
+        <w:rPr>
+          <w:rFonts w:hint="eastAsia"/>
+          <w:b/>
+          <w:bCs/>
+          <w:sz w:val="24"/>
+          <w:szCs w:val="32"/>
+        </w:rPr>
+      </w:pPr>
+    </w:p>
+    <w:p>
+      <w:pPr>
+        <w:rPr>
+          <w:b/>
+          <w:bCs/>
+          <w:sz w:val="24"/>
+          <w:szCs w:val="32"/>
+        </w:rPr>
+      </w:pPr>
+      <w:r>
+        <w:rPr>
+          <w:rFonts w:hint="eastAsia"/>
+          <w:b/>
+          <w:bCs/>
+          <w:sz w:val="24"/>
+          <w:szCs w:val="32"/>
+        </w:rPr>
         <w:t>6</w:t>
       </w:r>
       <w:r>
@@ -3455,14 +3932,12 @@
                 <w:rFonts w:eastAsiaTheme="minorHAnsi"/>
               </w:rPr>
             </w:pPr>
-            <w:proofErr w:type="spellStart"/>
             <w:r>
               <w:rPr>
                 <w:rFonts w:eastAsiaTheme="minorHAnsi" w:hint="eastAsia"/>
               </w:rPr>
               <w:t>정희석</w:t>
             </w:r>
-            <w:proofErr w:type="spellEnd"/>
           </w:p>
         </w:tc>
         <w:tc>
@@ -3487,21 +3962,7 @@
               <w:rPr>
                 <w:rFonts w:asciiTheme="minorHAnsi" w:eastAsiaTheme="minorHAnsi" w:hAnsiTheme="minorHAnsi"/>
               </w:rPr>
-              <w:t xml:space="preserve">Google </w:t>
-            </w:r>
-            <w:proofErr w:type="spellStart"/>
-            <w:r>
-              <w:rPr>
-                <w:rFonts w:asciiTheme="minorHAnsi" w:eastAsiaTheme="minorHAnsi" w:hAnsiTheme="minorHAnsi"/>
-              </w:rPr>
-              <w:t>Colab</w:t>
-            </w:r>
-            <w:proofErr w:type="spellEnd"/>
-            <w:r>
-              <w:rPr>
-                <w:rFonts w:asciiTheme="minorHAnsi" w:eastAsiaTheme="minorHAnsi" w:hAnsiTheme="minorHAnsi"/>
-              </w:rPr>
-              <w:t xml:space="preserve"> with TensorFlow 2.0</w:t>
+              <w:t>Google Colab with TensorFlow 2.0</w:t>
             </w:r>
             <w:r>
               <w:rPr>
@@ -3574,14 +4035,12 @@
                 <w:rFonts w:eastAsiaTheme="minorHAnsi"/>
               </w:rPr>
             </w:pPr>
-            <w:proofErr w:type="spellStart"/>
             <w:r>
               <w:rPr>
                 <w:rFonts w:eastAsiaTheme="minorHAnsi" w:hint="eastAsia"/>
               </w:rPr>
               <w:t>방형진</w:t>
             </w:r>
-            <w:proofErr w:type="spellEnd"/>
           </w:p>
         </w:tc>
         <w:tc>
@@ -3830,7 +4289,6 @@
         <w:docPartUnique/>
       </w:docPartObj>
     </w:sdtPr>
-    <w:sdtEndPr/>
     <w:sdtContent>
       <w:sdt>
         <w:sdtPr>
@@ -3840,7 +4298,6 @@
             <w:docPartUnique/>
           </w:docPartObj>
         </w:sdtPr>
-        <w:sdtEndPr/>
         <w:sdtContent>
           <w:p>
             <w:pPr>
@@ -4015,15 +4472,7 @@
         <w:sz w:val="16"/>
         <w:szCs w:val="20"/>
       </w:rPr>
-      <w:t xml:space="preserve">전기 </w:t>
-    </w:r>
-    <w:r>
-      <w:rPr>
-        <w:rFonts w:hint="eastAsia"/>
-        <w:sz w:val="16"/>
-        <w:szCs w:val="20"/>
-      </w:rPr>
-      <w:t>정보컴퓨터공학부 졸업과제 착수보고서</w:t>
+      <w:t>전기 정보컴퓨터공학부 졸업과제 착수보고서</w:t>
     </w:r>
   </w:p>
   <w:p>
@@ -4956,10 +5405,6 @@
 </file>
 
 <file path=customXml/item1.xml><?xml version="1.0" encoding="utf-8"?>
-<b:Sources xmlns:b="http://schemas.openxmlformats.org/officeDocument/2006/bibliography" xmlns="http://schemas.openxmlformats.org/officeDocument/2006/bibliography" SelectedStyle="\APASixthEditionOfficeOnline.xsl" StyleName="APA" Version="6"/>
-</file>
-
-<file path=customXml/item2.xml><?xml version="1.0" encoding="utf-8"?>
 <ct:contentTypeSchema xmlns:ct="http://schemas.microsoft.com/office/2006/metadata/contentType" xmlns:ma="http://schemas.microsoft.com/office/2006/metadata/properties/metaAttributes" ct:_="" ma:_="" ma:contentTypeName="문서" ma:contentTypeID="0x010100069E9B57EE2795448F0A5E9185979C4D" ma:contentTypeVersion="8" ma:contentTypeDescription="새 문서를 만듭니다." ma:contentTypeScope="" ma:versionID="ebe0296ce44ae013142285ed7e07a224">
   <xsd:schema xmlns:xsd="http://www.w3.org/2001/XMLSchema" xmlns:xs="http://www.w3.org/2001/XMLSchema" xmlns:p="http://schemas.microsoft.com/office/2006/metadata/properties" xmlns:ns3="830c12de-feef-4459-9b5f-ae8f8d246afc" targetNamespace="http://schemas.microsoft.com/office/2006/metadata/properties" ma:root="true" ma:fieldsID="9b81d5a7373f737e47b28cbf5b27ef70" ns3:_="">
     <xsd:import namespace="830c12de-feef-4459-9b5f-ae8f8d246afc"/>
@@ -5129,7 +5574,17 @@
 </ct:contentTypeSchema>
 </file>
 
+<file path=customXml/item2.xml><?xml version="1.0" encoding="utf-8"?>
+<b:Sources xmlns:b="http://schemas.openxmlformats.org/officeDocument/2006/bibliography" xmlns="http://schemas.openxmlformats.org/officeDocument/2006/bibliography" SelectedStyle="\APASixthEditionOfficeOnline.xsl" StyleName="APA" Version="6"/>
+</file>
+
 <file path=customXml/item3.xml><?xml version="1.0" encoding="utf-8"?>
+<p:properties xmlns:p="http://schemas.microsoft.com/office/2006/metadata/properties" xmlns:xsi="http://www.w3.org/2001/XMLSchema-instance" xmlns:pc="http://schemas.microsoft.com/office/infopath/2007/PartnerControls">
+  <documentManagement/>
+</p:properties>
+</file>
+
+<file path=customXml/item4.xml><?xml version="1.0" encoding="utf-8"?>
 <?mso-contentType ?>
 <FormTemplates xmlns="http://schemas.microsoft.com/sharepoint/v3/contenttype/forms">
   <Display>DocumentLibraryForm</Display>
@@ -5138,21 +5593,7 @@
 </FormTemplates>
 </file>
 
-<file path=customXml/item4.xml><?xml version="1.0" encoding="utf-8"?>
-<p:properties xmlns:p="http://schemas.microsoft.com/office/2006/metadata/properties" xmlns:xsi="http://www.w3.org/2001/XMLSchema-instance" xmlns:pc="http://schemas.microsoft.com/office/infopath/2007/PartnerControls">
-  <documentManagement/>
-</p:properties>
-</file>
-
 <file path=customXml/itemProps1.xml><?xml version="1.0" encoding="utf-8"?>
-<ds:datastoreItem xmlns:ds="http://schemas.openxmlformats.org/officeDocument/2006/customXml" ds:itemID="{8015E7CC-F634-4D05-8B24-CC4297AB1409}">
-  <ds:schemaRefs>
-    <ds:schemaRef ds:uri="http://schemas.openxmlformats.org/officeDocument/2006/bibliography"/>
-  </ds:schemaRefs>
-</ds:datastoreItem>
-</file>
-
-<file path=customXml/itemProps2.xml><?xml version="1.0" encoding="utf-8"?>
 <ds:datastoreItem xmlns:ds="http://schemas.openxmlformats.org/officeDocument/2006/customXml" ds:itemID="{870027A7-B11E-4BB1-BA0B-924FD3E235C0}">
   <ds:schemaRefs>
     <ds:schemaRef ds:uri="http://schemas.microsoft.com/office/2006/metadata/contentType"/>
@@ -5170,19 +5611,27 @@
 </ds:datastoreItem>
 </file>
 
-<file path=customXml/itemProps3.xml><?xml version="1.0" encoding="utf-8"?>
-<ds:datastoreItem xmlns:ds="http://schemas.openxmlformats.org/officeDocument/2006/customXml" ds:itemID="{6A886EEA-5FFA-463D-A030-1390009D0EDC}">
+<file path=customXml/itemProps2.xml><?xml version="1.0" encoding="utf-8"?>
+<ds:datastoreItem xmlns:ds="http://schemas.openxmlformats.org/officeDocument/2006/customXml" ds:itemID="{8015E7CC-F634-4D05-8B24-CC4297AB1409}">
   <ds:schemaRefs>
-    <ds:schemaRef ds:uri="http://schemas.microsoft.com/sharepoint/v3/contenttype/forms"/>
+    <ds:schemaRef ds:uri="http://schemas.openxmlformats.org/officeDocument/2006/bibliography"/>
   </ds:schemaRefs>
 </ds:datastoreItem>
 </file>
 
-<file path=customXml/itemProps4.xml><?xml version="1.0" encoding="utf-8"?>
+<file path=customXml/itemProps3.xml><?xml version="1.0" encoding="utf-8"?>
 <ds:datastoreItem xmlns:ds="http://schemas.openxmlformats.org/officeDocument/2006/customXml" ds:itemID="{C1D6CEE5-1773-48AA-8B4A-045FF74E0CDD}">
   <ds:schemaRefs>
     <ds:schemaRef ds:uri="http://schemas.microsoft.com/office/2006/metadata/properties"/>
     <ds:schemaRef ds:uri="http://schemas.microsoft.com/office/infopath/2007/PartnerControls"/>
   </ds:schemaRefs>
 </ds:datastoreItem>
+</file>
+
+<file path=customXml/itemProps4.xml><?xml version="1.0" encoding="utf-8"?>
+<ds:datastoreItem xmlns:ds="http://schemas.openxmlformats.org/officeDocument/2006/customXml" ds:itemID="{6A886EEA-5FFA-463D-A030-1390009D0EDC}">
+  <ds:schemaRefs>
+    <ds:schemaRef ds:uri="http://schemas.microsoft.com/sharepoint/v3/contenttype/forms"/>
+  </ds:schemaRefs>
+</ds:datastoreItem>
 </file>
--- a/Reports/2020전기_중간보고서_38_여기에 팀 이름 입력_자동차 센서 데이터를 위한 Sim2Real 기술 구현(Ver.3).docx
+++ b/Reports/2020전기_중간보고서_38_여기에 팀 이름 입력_자동차 센서 데이터를 위한 Sim2Real 기술 구현(Ver.3).docx
@@ -435,7 +435,7 @@
           <w:sz w:val="28"/>
           <w:szCs w:val="36"/>
         </w:rPr>
-        <w:t>과제 배경 및 목표</w:t>
+        <w:t>과제 목표</w:t>
       </w:r>
     </w:p>
     <w:p>
@@ -480,7 +480,6 @@
       <w:pPr>
         <w:jc w:val="center"/>
         <w:rPr>
-          <w:rFonts w:hint="eastAsia"/>
           <w:sz w:val="28"/>
           <w:szCs w:val="36"/>
         </w:rPr>
@@ -558,7 +557,6 @@
       <w:pPr>
         <w:jc w:val="center"/>
         <w:rPr>
-          <w:rFonts w:hint="eastAsia"/>
           <w:sz w:val="28"/>
           <w:szCs w:val="36"/>
         </w:rPr>
@@ -674,12 +672,12 @@
           <w:sz w:val="24"/>
           <w:szCs w:val="32"/>
         </w:rPr>
-        <w:t>과제 배경 및 목표</w:t>
-      </w:r>
-    </w:p>
-    <w:p>
-      <w:pPr>
-        <w:ind w:firstLineChars="100" w:firstLine="210"/>
+        <w:t>과제 목표</w:t>
+      </w:r>
+    </w:p>
+    <w:p>
+      <w:pPr>
+        <w:ind w:firstLineChars="200" w:firstLine="420"/>
         <w:rPr>
           <w:b/>
           <w:bCs/>
@@ -689,283 +687,92 @@
       </w:pPr>
       <w:r>
         <w:rPr>
+          <w:rFonts w:hint="eastAsia"/>
           <w:b/>
           <w:bCs/>
           <w:sz w:val="21"/>
           <w:szCs w:val="24"/>
         </w:rPr>
-        <w:t xml:space="preserve">1) </w:t>
-      </w:r>
-      <w:r>
-        <w:rPr>
-          <w:rFonts w:hint="eastAsia"/>
+        <w:t>(</w:t>
+      </w:r>
+      <w:r>
+        <w:rPr>
           <w:b/>
           <w:bCs/>
           <w:sz w:val="21"/>
           <w:szCs w:val="24"/>
         </w:rPr>
-        <w:t>배경</w:t>
-      </w:r>
-    </w:p>
-    <w:p>
-      <w:pPr>
-        <w:ind w:firstLineChars="200" w:firstLine="420"/>
-        <w:rPr>
+        <w:t xml:space="preserve">1) </w:t>
+      </w:r>
+      <w:r>
+        <w:rPr>
+          <w:rFonts w:hint="eastAsia"/>
           <w:b/>
           <w:bCs/>
           <w:sz w:val="21"/>
           <w:szCs w:val="24"/>
         </w:rPr>
-      </w:pPr>
-      <w:r>
-        <w:rPr>
+        <w:t xml:space="preserve">시뮬레이터 데이터의 </w:t>
+      </w:r>
+      <w:r>
+        <w:rPr>
+          <w:rFonts w:hint="eastAsia"/>
           <w:b/>
           <w:bCs/>
           <w:sz w:val="21"/>
           <w:szCs w:val="24"/>
         </w:rPr>
-        <w:t xml:space="preserve">(1) </w:t>
-      </w:r>
-      <w:r>
-        <w:rPr>
-          <w:rFonts w:hint="eastAsia"/>
-          <w:b/>
-          <w:bCs/>
-          <w:sz w:val="21"/>
-          <w:szCs w:val="24"/>
-        </w:rPr>
-        <w:t>교통사고의 잦은 발생</w:t>
-      </w:r>
-    </w:p>
-    <w:p>
-      <w:pPr>
-        <w:ind w:leftChars="100" w:left="200" w:firstLineChars="100" w:firstLine="200"/>
-      </w:pPr>
-      <w:r>
-        <w:rPr>
-          <w:rFonts w:hint="eastAsia"/>
-        </w:rPr>
-        <w:t xml:space="preserve">대한민국의 차량보유 대수는 </w:t>
-      </w:r>
-      <w:r>
-        <w:t>2018</w:t>
-      </w:r>
-      <w:r>
-        <w:rPr>
-          <w:rFonts w:hint="eastAsia"/>
-        </w:rPr>
-        <w:t xml:space="preserve">년 기준 </w:t>
-      </w:r>
-      <w:r>
-        <w:t>2000</w:t>
-      </w:r>
-      <w:r>
-        <w:rPr>
-          <w:rFonts w:hint="eastAsia"/>
-        </w:rPr>
-        <w:t xml:space="preserve">만대가 넘으며 </w:t>
-      </w:r>
-      <w:r>
-        <w:rPr>
-          <w:rFonts w:hint="eastAsia"/>
-        </w:rPr>
-        <w:t>이는 거의</w:t>
-      </w:r>
-      <w:r>
-        <w:t xml:space="preserve"> </w:t>
-      </w:r>
-      <w:r>
-        <w:rPr>
-          <w:rFonts w:hint="eastAsia"/>
-        </w:rPr>
-        <w:t xml:space="preserve">인구 </w:t>
-      </w:r>
-      <w:r>
-        <w:t>2, 3</w:t>
-      </w:r>
-      <w:r>
-        <w:rPr>
-          <w:rFonts w:hint="eastAsia"/>
-        </w:rPr>
-        <w:t>명 당 한 대</w:t>
-      </w:r>
-      <w:r>
-        <w:rPr>
-          <w:rFonts w:hint="eastAsia"/>
-        </w:rPr>
-        <w:t xml:space="preserve"> 수준으로</w:t>
-      </w:r>
-      <w:r>
-        <w:t xml:space="preserve"> </w:t>
-      </w:r>
-      <w:r>
-        <w:rPr>
-          <w:rFonts w:hint="eastAsia"/>
-        </w:rPr>
-        <w:t xml:space="preserve">거의 가구당 </w:t>
-      </w:r>
-      <w:r>
-        <w:t>1</w:t>
-      </w:r>
-      <w:r>
-        <w:rPr>
-          <w:rFonts w:hint="eastAsia"/>
-        </w:rPr>
-        <w:t>대의 자동차가 있는 수준이다.</w:t>
-      </w:r>
-      <w:r>
-        <w:t xml:space="preserve"> </w:t>
-      </w:r>
-      <w:r>
-        <w:rPr>
-          <w:rFonts w:hint="eastAsia"/>
-        </w:rPr>
-        <w:t xml:space="preserve">거기에 더해 현대에 들어 </w:t>
-      </w:r>
-      <w:r>
-        <w:rPr>
-          <w:rFonts w:hint="eastAsia"/>
-        </w:rPr>
-        <w:t>운전면허 시험 과목의 간소화 등 여러 이유로 점점 운전 인구가 늘어가</w:t>
-      </w:r>
-      <w:r>
-        <w:rPr>
-          <w:rFonts w:hint="eastAsia"/>
-        </w:rPr>
-        <w:t xml:space="preserve"> 감에 따라 교통사고의 발생 건 수도 </w:t>
-      </w:r>
-      <w:r>
-        <w:rPr>
-          <w:rFonts w:hint="eastAsia"/>
-        </w:rPr>
-        <w:t>점점 늘어나고 요즈음에는</w:t>
-      </w:r>
-      <w:r>
-        <w:rPr>
-          <w:rFonts w:hint="eastAsia"/>
-        </w:rPr>
-        <w:t xml:space="preserve"> </w:t>
-      </w:r>
-      <w:r>
-        <w:rPr>
-          <w:rFonts w:hint="eastAsia"/>
-        </w:rPr>
-        <w:t xml:space="preserve">매년 </w:t>
-      </w:r>
-      <w:r>
-        <w:t>20만</w:t>
-      </w:r>
-      <w:r>
-        <w:t xml:space="preserve"> </w:t>
-      </w:r>
-      <w:r>
-        <w:t>건이</w:t>
-      </w:r>
-      <w:r>
-        <w:rPr>
-          <w:rFonts w:hint="eastAsia"/>
-        </w:rPr>
-        <w:t xml:space="preserve"> 넘는 교통사고가 발생</w:t>
-      </w:r>
-      <w:r>
-        <w:rPr>
-          <w:rFonts w:hint="eastAsia"/>
-        </w:rPr>
-        <w:t>하고 있다</w:t>
-      </w:r>
-      <w:r>
-        <w:t>(</w:t>
-      </w:r>
-      <w:r>
-        <w:rPr>
-          <w:rFonts w:hint="eastAsia"/>
-        </w:rPr>
-        <w:t xml:space="preserve">그림 </w:t>
-      </w:r>
-      <w:r>
-        <w:t>1).</w:t>
-      </w:r>
-    </w:p>
-    <w:p>
-      <w:pPr>
-        <w:ind w:firstLineChars="600" w:firstLine="1200"/>
-        <w:jc w:val="center"/>
-      </w:pPr>
-      <w:r>
-        <w:rPr>
-          <w:noProof/>
-        </w:rPr>
-        <w:drawing>
-          <wp:inline distT="0" distB="0" distL="0" distR="0" wp14:anchorId="5B9F1675" wp14:editId="71BBDE86">
-            <wp:extent cx="4101493" cy="1358228"/>
-            <wp:effectExtent l="0" t="0" r="0" b="0"/>
-            <wp:docPr id="1578215412" name="그림 2" descr="자동차, 컴퓨터, 사람들, 다량이(가) 표시된 사진&#10;&#10;자동 생성된 설명"/>
-            <wp:cNvGraphicFramePr>
-              <a:graphicFrameLocks xmlns:a="http://schemas.openxmlformats.org/drawingml/2006/main" noChangeAspect="1"/>
-            </wp:cNvGraphicFramePr>
-            <a:graphic xmlns:a="http://schemas.openxmlformats.org/drawingml/2006/main">
-              <a:graphicData uri="http://schemas.openxmlformats.org/drawingml/2006/picture">
-                <pic:pic xmlns:pic="http://schemas.openxmlformats.org/drawingml/2006/picture">
-                  <pic:nvPicPr>
-                    <pic:cNvPr id="0" name="그림 2"/>
-                    <pic:cNvPicPr/>
-                  </pic:nvPicPr>
-                  <pic:blipFill>
-                    <a:blip r:embed="rId10" cstate="print">
-                      <a:extLst>
-                        <a:ext uri="{28A0092B-C50C-407E-A947-70E740481C1C}">
-                          <a14:useLocalDpi xmlns:a14="http://schemas.microsoft.com/office/drawing/2010/main" val="0"/>
-                        </a:ext>
-                      </a:extLst>
-                    </a:blip>
-                    <a:stretch>
-                      <a:fillRect/>
-                    </a:stretch>
-                  </pic:blipFill>
-                  <pic:spPr>
-                    <a:xfrm>
-                      <a:off x="0" y="0"/>
-                      <a:ext cx="4101493" cy="1358228"/>
-                    </a:xfrm>
-                    <a:prstGeom prst="rect">
-                      <a:avLst/>
-                    </a:prstGeom>
-                  </pic:spPr>
-                </pic:pic>
-              </a:graphicData>
-            </a:graphic>
-          </wp:inline>
-        </w:drawing>
-      </w:r>
-    </w:p>
-    <w:p>
-      <w:pPr>
-        <w:ind w:firstLineChars="600" w:firstLine="1200"/>
-        <w:jc w:val="center"/>
-      </w:pPr>
-      <w:r>
-        <w:rPr>
-          <w:rFonts w:hint="eastAsia"/>
-        </w:rPr>
-        <w:t xml:space="preserve">(그림 </w:t>
-      </w:r>
-      <w:r>
-        <w:t xml:space="preserve">1. </w:t>
-      </w:r>
-      <w:r>
-        <w:rPr>
-          <w:rFonts w:hint="eastAsia"/>
-        </w:rPr>
+        <w:t>운전 상태 분석</w:t>
+      </w:r>
+    </w:p>
+    <w:p>
+      <w:pPr>
+        <w:ind w:firstLineChars="100" w:firstLine="200"/>
+      </w:pPr>
+      <w:r>
+        <w:t>데이터 수집에는 Euro</w:t>
+      </w:r>
+      <w:r>
+        <w:t>-</w:t>
+      </w:r>
+      <w:r>
+        <w:t>Truc</w:t>
+      </w:r>
+      <w:r>
+        <w:t>k</w:t>
+      </w:r>
+      <w:r>
+        <w:t xml:space="preserve"> Simulator</w:t>
+      </w:r>
+      <w:r>
         <w:t>2</w:t>
       </w:r>
       <w:r>
-        <w:t xml:space="preserve">010~2019 </w:t>
-      </w:r>
-      <w:r>
-        <w:rPr>
-          <w:rFonts w:hint="eastAsia"/>
-        </w:rPr>
-        <w:t>교통사고 발생 현황)</w:t>
+        <w:t xml:space="preserve"> 프로그램</w:t>
+      </w:r>
+      <w:r>
+        <w:t>, Euro-Truck Simulator2에서 주행 데이터를 기록하는 프로그램, 기록된 주행데이터를 해석 및 가공이 용이한 CSV</w:t>
+      </w:r>
+      <w:r>
+        <w:t xml:space="preserve"> </w:t>
+      </w:r>
+      <w:r>
+        <w:t xml:space="preserve">파일로 변환하는 프로그램 이렇게 3개의 프로그램이 사용된다. 이 프로그램들을 통해 </w:t>
+      </w:r>
+      <w:r>
+        <w:t>얻어낸 자료를 통해서</w:t>
+      </w:r>
+      <w:r>
+        <w:t xml:space="preserve"> 각각의 운전자가 여러가지 경우에 어떤 식으로 운전하는지 패턴을 파악한다. </w:t>
+      </w:r>
+      <w:r>
+        <w:t>예를</w:t>
+      </w:r>
+      <w:r>
+        <w:t xml:space="preserve"> </w:t>
+      </w:r>
+      <w:r>
+        <w:t>들어 센서 데이터 값들의 종합적인 변화를 파악하여 해당 운전 데이터는 커브에 해당하는지, 차선 변경에 해당하는지 파악할 수 있을 것이다.</w:t>
       </w:r>
     </w:p>
     <w:p>
@@ -973,274 +780,6 @@
         <w:ind w:firstLineChars="100" w:firstLine="200"/>
       </w:pPr>
       <w:r>
-        <w:rPr>
-          <w:rFonts w:hint="eastAsia"/>
-        </w:rPr>
-        <w:t xml:space="preserve">이로 인해 교통사고가 발생하였을 경우 </w:t>
-      </w:r>
-      <w:r>
-        <w:rPr>
-          <w:rFonts w:hint="eastAsia"/>
-        </w:rPr>
-        <w:t xml:space="preserve">어떠한 이유로 사고가 발생했는지 </w:t>
-      </w:r>
-      <w:r>
-        <w:rPr>
-          <w:rFonts w:hint="eastAsia"/>
-        </w:rPr>
-        <w:t>정확하게 알아내는</w:t>
-      </w:r>
-      <w:r>
-        <w:t xml:space="preserve"> </w:t>
-      </w:r>
-      <w:r>
-        <w:rPr>
-          <w:rFonts w:hint="eastAsia"/>
-        </w:rPr>
-        <w:t>것이 사후 대처와 유사 사고 예방을 위해</w:t>
-      </w:r>
-      <w:r>
-        <w:t xml:space="preserve"> </w:t>
-      </w:r>
-      <w:r>
-        <w:rPr>
-          <w:rFonts w:hint="eastAsia"/>
-        </w:rPr>
-        <w:t>필수적이다.</w:t>
-      </w:r>
-    </w:p>
-    <w:p>
-      <w:pPr>
-        <w:ind w:firstLineChars="200" w:firstLine="420"/>
-        <w:rPr>
-          <w:b/>
-          <w:bCs/>
-          <w:sz w:val="21"/>
-          <w:szCs w:val="24"/>
-        </w:rPr>
-      </w:pPr>
-      <w:r>
-        <w:rPr>
-          <w:b/>
-          <w:bCs/>
-          <w:sz w:val="21"/>
-          <w:szCs w:val="24"/>
-        </w:rPr>
-        <w:t>(</w:t>
-      </w:r>
-      <w:r>
-        <w:rPr>
-          <w:b/>
-          <w:bCs/>
-          <w:sz w:val="21"/>
-          <w:szCs w:val="24"/>
-        </w:rPr>
-        <w:t xml:space="preserve">2) </w:t>
-      </w:r>
-      <w:r>
-        <w:rPr>
-          <w:rFonts w:hint="eastAsia"/>
-          <w:b/>
-          <w:bCs/>
-          <w:sz w:val="21"/>
-          <w:szCs w:val="24"/>
-        </w:rPr>
-        <w:t>차량 센서 데이터</w:t>
-      </w:r>
-    </w:p>
-    <w:p>
-      <w:pPr>
-        <w:ind w:firstLineChars="100" w:firstLine="200"/>
-      </w:pPr>
-      <w:r>
-        <w:t>자동차</w:t>
-      </w:r>
-      <w:r>
-        <w:t>에는</w:t>
-      </w:r>
-      <w:r>
-        <w:t xml:space="preserve"> </w:t>
-      </w:r>
-      <w:r>
-        <w:t>ECU</w:t>
-      </w:r>
-      <w:r>
-        <w:t>(Electronic Control Unit)</w:t>
-      </w:r>
-      <w:r>
-        <w:t>라</w:t>
-      </w:r>
-      <w:r>
-        <w:t>는</w:t>
-      </w:r>
-      <w:r>
-        <w:t xml:space="preserve"> </w:t>
-      </w:r>
-      <w:r>
-        <w:t xml:space="preserve">엔진제어, 자세제어, 에어백 제어 등 자동차의 작동에 필요한 전반적인 기능들을 </w:t>
-      </w:r>
-      <w:r>
-        <w:t xml:space="preserve">제어하는 </w:t>
-      </w:r>
-      <w:r>
-        <w:t>부품</w:t>
-      </w:r>
-      <w:r>
-        <w:t xml:space="preserve">이 </w:t>
-      </w:r>
-      <w:r>
-        <w:t>존재한다.</w:t>
-      </w:r>
-      <w:r>
-        <w:t xml:space="preserve"> 운전자가 자동차를 운전할 때 스티어링 정도, 엑셀, 브레이크를 밟는 강도, 현재 속도, 엔진의 온도, 남은 연료량 등, 수많은 </w:t>
-      </w:r>
-      <w:r>
-        <w:t>차량, 운전 데이터들이 이 ECU에 기록되고 이를 통해 다양한 센서가 제어된다.</w:t>
-      </w:r>
-    </w:p>
-    <w:p/>
-    <w:p>
-      <w:pPr>
-        <w:widowControl/>
-        <w:wordWrap/>
-        <w:autoSpaceDE/>
-        <w:autoSpaceDN/>
-        <w:ind w:firstLineChars="100" w:firstLine="210"/>
-      </w:pPr>
-      <w:r>
-        <w:rPr>
-          <w:b/>
-          <w:bCs/>
-          <w:sz w:val="21"/>
-          <w:szCs w:val="24"/>
-        </w:rPr>
-        <w:t>2</w:t>
-      </w:r>
-      <w:r>
-        <w:rPr>
-          <w:b/>
-          <w:bCs/>
-          <w:sz w:val="21"/>
-          <w:szCs w:val="24"/>
-        </w:rPr>
-        <w:t>)</w:t>
-      </w:r>
-      <w:r>
-        <w:rPr>
-          <w:b/>
-          <w:bCs/>
-          <w:sz w:val="21"/>
-          <w:szCs w:val="24"/>
-        </w:rPr>
-        <w:t xml:space="preserve"> </w:t>
-      </w:r>
-      <w:r>
-        <w:rPr>
-          <w:rFonts w:hint="eastAsia"/>
-          <w:b/>
-          <w:bCs/>
-          <w:sz w:val="21"/>
-          <w:szCs w:val="24"/>
-        </w:rPr>
-        <w:t>목표</w:t>
-      </w:r>
-    </w:p>
-    <w:p>
-      <w:pPr>
-        <w:ind w:firstLineChars="200" w:firstLine="420"/>
-        <w:rPr>
-          <w:b/>
-          <w:bCs/>
-          <w:sz w:val="21"/>
-          <w:szCs w:val="24"/>
-        </w:rPr>
-      </w:pPr>
-      <w:r>
-        <w:rPr>
-          <w:b/>
-          <w:bCs/>
-          <w:sz w:val="21"/>
-          <w:szCs w:val="24"/>
-        </w:rPr>
-        <w:t xml:space="preserve">(1) </w:t>
-      </w:r>
-      <w:r>
-        <w:rPr>
-          <w:rFonts w:hint="eastAsia"/>
-          <w:b/>
-          <w:bCs/>
-          <w:sz w:val="21"/>
-          <w:szCs w:val="24"/>
-        </w:rPr>
-        <w:t xml:space="preserve">시뮬레이터 데이터의 </w:t>
-      </w:r>
-      <w:r>
-        <w:rPr>
-          <w:rFonts w:hint="eastAsia"/>
-          <w:b/>
-          <w:bCs/>
-          <w:sz w:val="21"/>
-          <w:szCs w:val="24"/>
-        </w:rPr>
-        <w:t>운전 상태 분석</w:t>
-      </w:r>
-    </w:p>
-    <w:p>
-      <w:pPr>
-        <w:ind w:firstLineChars="100" w:firstLine="200"/>
-      </w:pPr>
-      <w:r>
-        <w:t>데이터 수집에는 Euro</w:t>
-      </w:r>
-      <w:r>
-        <w:t>-</w:t>
-      </w:r>
-      <w:r>
-        <w:t>Truc</w:t>
-      </w:r>
-      <w:r>
-        <w:t>k</w:t>
-      </w:r>
-      <w:r>
-        <w:t xml:space="preserve"> Simulator</w:t>
-      </w:r>
-      <w:r>
-        <w:t>2</w:t>
-      </w:r>
-      <w:r>
-        <w:t xml:space="preserve"> 프로그램</w:t>
-      </w:r>
-      <w:r>
-        <w:t>, Euro-Truck Simulator2에서 주행 데이터를 기록하는 프로그램, 기록된 주행데이터를 해석 및 가공이 용이한 CSV</w:t>
-      </w:r>
-      <w:r>
-        <w:t xml:space="preserve"> </w:t>
-      </w:r>
-      <w:r>
-        <w:t xml:space="preserve">파일로 변환하는 프로그램 이렇게 3개의 프로그램이 사용된다. 이 프로그램들을 통해 </w:t>
-      </w:r>
-      <w:r>
-        <w:t>얻어낸 자료를 통해서</w:t>
-      </w:r>
-      <w:r>
-        <w:t xml:space="preserve"> 각각의 운전자가 여러가지 경우에 어떤 식으로 운전하는지 패턴을 파악한다. </w:t>
-      </w:r>
-      <w:r>
-        <w:t>예를</w:t>
-      </w:r>
-      <w:r>
-        <w:t xml:space="preserve"> </w:t>
-      </w:r>
-      <w:r>
-        <w:t>들어 센서 데이터 값들의 종합적인 변화를 파악하여 해당 운전 데이터는 커브에 해당하는지, 차선 변경에 해당하는지 파악할 수 있을 것이다.</w:t>
-      </w:r>
-    </w:p>
-    <w:p>
-      <w:pPr>
-        <w:ind w:firstLineChars="100" w:firstLine="200"/>
-      </w:pPr>
-      <w:r>
-        <w:lastRenderedPageBreak/>
         <w:t>운전 데이터 수집에는 팀원 3명이 모두 참여한다. 각자 자신의 평소 습관대로 운전을 하여 데이터를 수집한 후, 충분한 양의 데이터가 모였으면, 이를 토대로 데이터 분석과 운전 상태확인 작업에 들어간다.</w:t>
       </w:r>
       <w:r>
@@ -1298,7 +837,7 @@
                     </pic:cNvPicPr>
                   </pic:nvPicPr>
                   <pic:blipFill rotWithShape="1">
-                    <a:blip r:embed="rId11" cstate="print">
+                    <a:blip r:embed="rId10" cstate="print">
                       <a:extLst>
                         <a:ext uri="{28A0092B-C50C-407E-A947-70E740481C1C}">
                           <a14:useLocalDpi xmlns:a14="http://schemas.microsoft.com/office/drawing/2010/main" val="0"/>
@@ -1715,7 +1254,14 @@
         <w:rPr>
           <w:rFonts w:hint="eastAsia"/>
         </w:rPr>
-        <w:t>이 경우 시뮬레이션 프로그램 자체를 좀 더 사실적이고 많은 데이터를 제공하는 프로그램으로 대체하거나 시뮬레이션에서 데이터를 추출하는 프로그램을 수정하여야 한다.</w:t>
+        <w:t>이 경우 시뮬레이션 프로그램 자체를 좀 더 사실적이고 많은 데이터를 제공하는 프로그램으로 대체하거나 시뮬레이션에</w:t>
+      </w:r>
+      <w:r>
+        <w:rPr>
+          <w:rFonts w:hint="eastAsia"/>
+        </w:rPr>
+        <w:lastRenderedPageBreak/>
+        <w:t>서 데이터를 추출하는 프로그램을 수정하여야 한다.</w:t>
       </w:r>
       <w:r>
         <w:t xml:space="preserve"> </w:t>
@@ -1831,9 +1377,6 @@
     <w:p>
       <w:pPr>
         <w:spacing w:after="0"/>
-        <w:rPr>
-          <w:rFonts w:hint="eastAsia"/>
-        </w:rPr>
       </w:pPr>
       <w:r>
         <w:rPr>
@@ -1857,14 +1400,7 @@
         <w:rPr>
           <w:rFonts w:hint="eastAsia"/>
         </w:rPr>
-        <w:t>은 가장 간단하게 시뮬레이션에서 많은 수의 데이터를 직접 추출해 내</w:t>
-      </w:r>
-      <w:r>
-        <w:rPr>
-          <w:rFonts w:hint="eastAsia"/>
-        </w:rPr>
-        <w:lastRenderedPageBreak/>
-        <w:t>고 이후에 후처리를 통해서 실제와 비슷하게</w:t>
+        <w:t>은 가장 간단하게 시뮬레이션에서 많은 수의 데이터를 직접 추출해 내고 이후에 후처리를 통해서 실제와 비슷하게</w:t>
       </w:r>
       <w:r>
         <w:t xml:space="preserve"> </w:t>
@@ -2218,7 +1754,6 @@
       <w:pPr>
         <w:ind w:firstLineChars="100" w:firstLine="210"/>
         <w:rPr>
-          <w:rFonts w:hint="eastAsia"/>
           <w:b/>
           <w:bCs/>
           <w:sz w:val="21"/>
@@ -2387,7 +1922,14 @@
         <w:rPr>
           <w:rFonts w:hint="eastAsia"/>
         </w:rPr>
-        <w:t xml:space="preserve">과제를 진행하고 있는 임베디드 연구실에서 과거에 진행했던 차량 센서 데이터 관련 프로젝트에서 사용했던 실제 차량 데이터를 </w:t>
+        <w:t>과제를 진행하고 있는 임베디드 연구실에서 과거에 진행했던 차량 센서 데이터 관련 프로</w:t>
+      </w:r>
+      <w:r>
+        <w:rPr>
+          <w:rFonts w:hint="eastAsia"/>
+        </w:rPr>
+        <w:lastRenderedPageBreak/>
+        <w:t xml:space="preserve">젝트에서 사용했던 실제 차량 데이터를 </w:t>
       </w:r>
       <w:r>
         <w:rPr>
@@ -2493,15 +2035,11 @@
     <w:p>
       <w:pPr>
         <w:ind w:firstLineChars="100" w:firstLine="200"/>
-        <w:rPr>
-          <w:rFonts w:hint="eastAsia"/>
-        </w:rPr>
-      </w:pPr>
-      <w:r>
-        <w:rPr>
-          <w:rFonts w:hint="eastAsia"/>
-        </w:rPr>
-        <w:lastRenderedPageBreak/>
+      </w:pPr>
+      <w:r>
+        <w:rPr>
+          <w:rFonts w:hint="eastAsia"/>
+        </w:rPr>
         <w:t xml:space="preserve">이번 졸업 과제를 </w:t>
       </w:r>
       <w:r>
@@ -2613,7 +2151,7 @@
                     <pic:cNvPicPr/>
                   </pic:nvPicPr>
                   <pic:blipFill>
-                    <a:blip r:embed="rId12" cstate="print">
+                    <a:blip r:embed="rId11" cstate="print">
                       <a:extLst>
                         <a:ext uri="{28A0092B-C50C-407E-A947-70E740481C1C}">
                           <a14:useLocalDpi xmlns:a14="http://schemas.microsoft.com/office/drawing/2010/main" val="0"/>
@@ -2923,6 +2461,7 @@
               <w:rPr>
                 <w:rFonts w:hint="eastAsia"/>
               </w:rPr>
+              <w:lastRenderedPageBreak/>
               <w:t>6</w:t>
             </w:r>
             <w:r>
@@ -3186,7 +2725,6 @@
         <w:rPr>
           <w:noProof/>
         </w:rPr>
-        <w:lastRenderedPageBreak/>
         <w:drawing>
           <wp:inline distT="0" distB="0" distL="0" distR="0" wp14:anchorId="028A8062" wp14:editId="374F3E5B">
             <wp:extent cx="5724524" cy="2619375"/>
@@ -3203,7 +2741,7 @@
                     <pic:cNvPicPr/>
                   </pic:nvPicPr>
                   <pic:blipFill>
-                    <a:blip r:embed="rId13">
+                    <a:blip r:embed="rId12">
                       <a:extLst>
                         <a:ext uri="{28A0092B-C50C-407E-A947-70E740481C1C}">
                           <a14:useLocalDpi xmlns:a14="http://schemas.microsoft.com/office/drawing/2010/main" val="0"/>
@@ -3318,18 +2856,9 @@
     <w:p>
       <w:pPr>
         <w:ind w:firstLineChars="100" w:firstLine="200"/>
-        <w:rPr>
-          <w:rFonts w:hint="eastAsia"/>
-        </w:rPr>
-      </w:pPr>
-      <w:r>
-        <w:t>(</w:t>
-      </w:r>
-      <w:r>
-        <w:t>1</w:t>
-      </w:r>
-      <w:r>
-        <w:t>) CS</w:t>
+      </w:pPr>
+      <w:r>
+        <w:t>(1) CS</w:t>
       </w:r>
       <w:r>
         <w:rPr>
@@ -3361,6 +2890,50 @@
         <w:ind w:leftChars="400" w:left="800"/>
       </w:pPr>
       <w:r>
+        <w:t xml:space="preserve">- </w:t>
+      </w:r>
+      <w:r>
+        <w:rPr>
+          <w:rFonts w:hint="eastAsia"/>
+        </w:rPr>
+        <w:t xml:space="preserve">기존의 </w:t>
+      </w:r>
+      <w:r>
+        <w:t xml:space="preserve">CSV converter </w:t>
+      </w:r>
+      <w:r>
+        <w:rPr>
+          <w:rFonts w:hint="eastAsia"/>
+        </w:rPr>
+        <w:t xml:space="preserve">프로그램은 </w:t>
+      </w:r>
+      <w:r>
+        <w:t>python</w:t>
+      </w:r>
+      <w:r>
+        <w:rPr>
+          <w:rFonts w:hint="eastAsia"/>
+        </w:rPr>
+        <w:t xml:space="preserve">을 사용한 파일로써 따로 </w:t>
+      </w:r>
+      <w:r>
+        <w:t>exe</w:t>
+      </w:r>
+      <w:r>
+        <w:rPr>
+          <w:rFonts w:hint="eastAsia"/>
+        </w:rPr>
+        <w:t>파일을 사용하지 않는 소스코드 파일임</w:t>
+      </w:r>
+    </w:p>
+    <w:p>
+      <w:pPr>
+        <w:ind w:leftChars="400" w:left="800"/>
+      </w:pPr>
+      <w:r>
+        <w:rPr>
+          <w:rFonts w:hint="eastAsia"/>
+        </w:rPr>
         <w:t>-</w:t>
       </w:r>
       <w:r>
@@ -3370,89 +2943,39 @@
         <w:rPr>
           <w:rFonts w:hint="eastAsia"/>
         </w:rPr>
-        <w:t xml:space="preserve">기존의 </w:t>
-      </w:r>
-      <w:r>
-        <w:t xml:space="preserve">CSV converter </w:t>
-      </w:r>
-      <w:r>
-        <w:rPr>
-          <w:rFonts w:hint="eastAsia"/>
-        </w:rPr>
-        <w:t xml:space="preserve">프로그램은 </w:t>
-      </w:r>
-      <w:r>
-        <w:t>python</w:t>
-      </w:r>
-      <w:r>
-        <w:rPr>
-          <w:rFonts w:hint="eastAsia"/>
-        </w:rPr>
-        <w:t xml:space="preserve">을 사용한 파일로써 따로 </w:t>
-      </w:r>
-      <w:r>
-        <w:t>exe</w:t>
-      </w:r>
-      <w:r>
-        <w:rPr>
-          <w:rFonts w:hint="eastAsia"/>
-        </w:rPr>
-        <w:t>파일을 사용하지 않는 소스코드 파일임</w:t>
+        <w:t xml:space="preserve">이로 인해 </w:t>
+      </w:r>
+      <w:r>
+        <w:t xml:space="preserve">CSV </w:t>
+      </w:r>
+      <w:r>
+        <w:rPr>
+          <w:rFonts w:hint="eastAsia"/>
+        </w:rPr>
+        <w:t>c</w:t>
+      </w:r>
+      <w:r>
+        <w:t xml:space="preserve">onverter </w:t>
+      </w:r>
+      <w:r>
+        <w:rPr>
+          <w:rFonts w:hint="eastAsia"/>
+        </w:rPr>
+        <w:t xml:space="preserve">실행 시 </w:t>
+      </w:r>
+      <w:r>
+        <w:t xml:space="preserve">CMD </w:t>
+      </w:r>
+      <w:r>
+        <w:rPr>
+          <w:rFonts w:hint="eastAsia"/>
+        </w:rPr>
+        <w:t>환경에서 직접 타이핑을 통해 실행해야 함</w:t>
       </w:r>
     </w:p>
     <w:p>
       <w:pPr>
         <w:ind w:leftChars="400" w:left="800"/>
-      </w:pPr>
-      <w:r>
-        <w:rPr>
-          <w:rFonts w:hint="eastAsia"/>
-        </w:rPr>
-        <w:t>-</w:t>
-      </w:r>
-      <w:r>
-        <w:t xml:space="preserve"> </w:t>
-      </w:r>
-      <w:r>
-        <w:rPr>
-          <w:rFonts w:hint="eastAsia"/>
-        </w:rPr>
-        <w:t xml:space="preserve">이로 인해 </w:t>
-      </w:r>
-      <w:r>
-        <w:t xml:space="preserve">CSV </w:t>
-      </w:r>
-      <w:r>
-        <w:rPr>
-          <w:rFonts w:hint="eastAsia"/>
-        </w:rPr>
-        <w:t>c</w:t>
-      </w:r>
-      <w:r>
-        <w:t xml:space="preserve">onverter </w:t>
-      </w:r>
-      <w:r>
-        <w:rPr>
-          <w:rFonts w:hint="eastAsia"/>
-        </w:rPr>
-        <w:t xml:space="preserve">실행 시 </w:t>
-      </w:r>
-      <w:r>
-        <w:t xml:space="preserve">CMD </w:t>
-      </w:r>
-      <w:r>
-        <w:rPr>
-          <w:rFonts w:hint="eastAsia"/>
-        </w:rPr>
-        <w:t>환경에서 직접 타이핑을 통해 실행해야 함</w:t>
-      </w:r>
-    </w:p>
-    <w:p>
-      <w:pPr>
-        <w:ind w:leftChars="400" w:left="800"/>
-        <w:rPr>
-          <w:rFonts w:hint="eastAsia"/>
-        </w:rPr>
       </w:pPr>
       <w:r>
         <w:rPr>
@@ -3495,7 +3018,6 @@
         <w:autoSpaceDE/>
         <w:autoSpaceDN/>
         <w:rPr>
-          <w:rFonts w:hint="eastAsia"/>
           <w:b/>
           <w:bCs/>
           <w:sz w:val="24"/>
@@ -3532,9 +3054,6 @@
     <w:p>
       <w:pPr>
         <w:ind w:leftChars="400" w:left="800"/>
-        <w:rPr>
-          <w:rFonts w:hint="eastAsia"/>
-        </w:rPr>
       </w:pPr>
       <w:r>
         <w:t xml:space="preserve">- </w:t>
@@ -3635,6 +3154,7 @@
         <w:rPr>
           <w:rFonts w:hint="eastAsia"/>
         </w:rPr>
+        <w:lastRenderedPageBreak/>
         <w:t xml:space="preserve"> </w:t>
       </w:r>
       <w:r>
@@ -3730,7 +3250,6 @@
     </w:p>
     <w:p>
       <w:r>
-        <w:lastRenderedPageBreak/>
         <w:tab/>
         <w:t xml:space="preserve">- </w:t>
       </w:r>
@@ -3798,11 +3317,6 @@
       </w:r>
     </w:p>
     <w:p>
-      <w:pPr>
-        <w:rPr>
-          <w:rFonts w:hint="eastAsia"/>
-        </w:rPr>
-      </w:pPr>
       <w:r>
         <w:tab/>
         <w:t xml:space="preserve">- </w:t>
@@ -3827,7 +3341,6 @@
         <w:autoSpaceDE/>
         <w:autoSpaceDN/>
         <w:rPr>
-          <w:rFonts w:hint="eastAsia"/>
           <w:b/>
           <w:bCs/>
           <w:sz w:val="24"/>
@@ -4230,8 +3743,8 @@
     </w:tbl>
     <w:p/>
     <w:sectPr>
-      <w:headerReference w:type="default" r:id="rId14"/>
-      <w:footerReference w:type="default" r:id="rId15"/>
+      <w:headerReference w:type="default" r:id="rId13"/>
+      <w:footerReference w:type="default" r:id="rId14"/>
       <w:pgSz w:w="11906" w:h="16838"/>
       <w:pgMar w:top="1701" w:right="1440" w:bottom="1440" w:left="1440" w:header="851" w:footer="340" w:gutter="0"/>
       <w:pgBorders w:offsetFrom="page">
@@ -4289,6 +3802,7 @@
         <w:docPartUnique/>
       </w:docPartObj>
     </w:sdtPr>
+    <w:sdtEndPr/>
     <w:sdtContent>
       <w:sdt>
         <w:sdtPr>
@@ -4298,6 +3812,7 @@
             <w:docPartUnique/>
           </w:docPartObj>
         </w:sdtPr>
+        <w:sdtEndPr/>
         <w:sdtContent>
           <w:p>
             <w:pPr>
@@ -5405,6 +4920,10 @@
 </file>
 
 <file path=customXml/item1.xml><?xml version="1.0" encoding="utf-8"?>
+<b:Sources xmlns:b="http://schemas.openxmlformats.org/officeDocument/2006/bibliography" xmlns="http://schemas.openxmlformats.org/officeDocument/2006/bibliography" SelectedStyle="\APASixthEditionOfficeOnline.xsl" StyleName="APA" Version="6"/>
+</file>
+
+<file path=customXml/item2.xml><?xml version="1.0" encoding="utf-8"?>
 <ct:contentTypeSchema xmlns:ct="http://schemas.microsoft.com/office/2006/metadata/contentType" xmlns:ma="http://schemas.microsoft.com/office/2006/metadata/properties/metaAttributes" ct:_="" ma:_="" ma:contentTypeName="문서" ma:contentTypeID="0x010100069E9B57EE2795448F0A5E9185979C4D" ma:contentTypeVersion="8" ma:contentTypeDescription="새 문서를 만듭니다." ma:contentTypeScope="" ma:versionID="ebe0296ce44ae013142285ed7e07a224">
   <xsd:schema xmlns:xsd="http://www.w3.org/2001/XMLSchema" xmlns:xs="http://www.w3.org/2001/XMLSchema" xmlns:p="http://schemas.microsoft.com/office/2006/metadata/properties" xmlns:ns3="830c12de-feef-4459-9b5f-ae8f8d246afc" targetNamespace="http://schemas.microsoft.com/office/2006/metadata/properties" ma:root="true" ma:fieldsID="9b81d5a7373f737e47b28cbf5b27ef70" ns3:_="">
     <xsd:import namespace="830c12de-feef-4459-9b5f-ae8f8d246afc"/>
@@ -5574,17 +5093,7 @@
 </ct:contentTypeSchema>
 </file>
 
-<file path=customXml/item2.xml><?xml version="1.0" encoding="utf-8"?>
-<b:Sources xmlns:b="http://schemas.openxmlformats.org/officeDocument/2006/bibliography" xmlns="http://schemas.openxmlformats.org/officeDocument/2006/bibliography" SelectedStyle="\APASixthEditionOfficeOnline.xsl" StyleName="APA" Version="6"/>
-</file>
-
 <file path=customXml/item3.xml><?xml version="1.0" encoding="utf-8"?>
-<p:properties xmlns:p="http://schemas.microsoft.com/office/2006/metadata/properties" xmlns:xsi="http://www.w3.org/2001/XMLSchema-instance" xmlns:pc="http://schemas.microsoft.com/office/infopath/2007/PartnerControls">
-  <documentManagement/>
-</p:properties>
-</file>
-
-<file path=customXml/item4.xml><?xml version="1.0" encoding="utf-8"?>
 <?mso-contentType ?>
 <FormTemplates xmlns="http://schemas.microsoft.com/sharepoint/v3/contenttype/forms">
   <Display>DocumentLibraryForm</Display>
@@ -5593,7 +5102,21 @@
 </FormTemplates>
 </file>
 
+<file path=customXml/item4.xml><?xml version="1.0" encoding="utf-8"?>
+<p:properties xmlns:p="http://schemas.microsoft.com/office/2006/metadata/properties" xmlns:xsi="http://www.w3.org/2001/XMLSchema-instance" xmlns:pc="http://schemas.microsoft.com/office/infopath/2007/PartnerControls">
+  <documentManagement/>
+</p:properties>
+</file>
+
 <file path=customXml/itemProps1.xml><?xml version="1.0" encoding="utf-8"?>
+<ds:datastoreItem xmlns:ds="http://schemas.openxmlformats.org/officeDocument/2006/customXml" ds:itemID="{8015E7CC-F634-4D05-8B24-CC4297AB1409}">
+  <ds:schemaRefs>
+    <ds:schemaRef ds:uri="http://schemas.openxmlformats.org/officeDocument/2006/bibliography"/>
+  </ds:schemaRefs>
+</ds:datastoreItem>
+</file>
+
+<file path=customXml/itemProps2.xml><?xml version="1.0" encoding="utf-8"?>
 <ds:datastoreItem xmlns:ds="http://schemas.openxmlformats.org/officeDocument/2006/customXml" ds:itemID="{870027A7-B11E-4BB1-BA0B-924FD3E235C0}">
   <ds:schemaRefs>
     <ds:schemaRef ds:uri="http://schemas.microsoft.com/office/2006/metadata/contentType"/>
@@ -5611,27 +5134,19 @@
 </ds:datastoreItem>
 </file>
 
-<file path=customXml/itemProps2.xml><?xml version="1.0" encoding="utf-8"?>
-<ds:datastoreItem xmlns:ds="http://schemas.openxmlformats.org/officeDocument/2006/customXml" ds:itemID="{8015E7CC-F634-4D05-8B24-CC4297AB1409}">
+<file path=customXml/itemProps3.xml><?xml version="1.0" encoding="utf-8"?>
+<ds:datastoreItem xmlns:ds="http://schemas.openxmlformats.org/officeDocument/2006/customXml" ds:itemID="{6A886EEA-5FFA-463D-A030-1390009D0EDC}">
   <ds:schemaRefs>
-    <ds:schemaRef ds:uri="http://schemas.openxmlformats.org/officeDocument/2006/bibliography"/>
+    <ds:schemaRef ds:uri="http://schemas.microsoft.com/sharepoint/v3/contenttype/forms"/>
   </ds:schemaRefs>
 </ds:datastoreItem>
 </file>
 
-<file path=customXml/itemProps3.xml><?xml version="1.0" encoding="utf-8"?>
+<file path=customXml/itemProps4.xml><?xml version="1.0" encoding="utf-8"?>
 <ds:datastoreItem xmlns:ds="http://schemas.openxmlformats.org/officeDocument/2006/customXml" ds:itemID="{C1D6CEE5-1773-48AA-8B4A-045FF74E0CDD}">
   <ds:schemaRefs>
     <ds:schemaRef ds:uri="http://schemas.microsoft.com/office/2006/metadata/properties"/>
     <ds:schemaRef ds:uri="http://schemas.microsoft.com/office/infopath/2007/PartnerControls"/>
   </ds:schemaRefs>
 </ds:datastoreItem>
-</file>
-
-<file path=customXml/itemProps4.xml><?xml version="1.0" encoding="utf-8"?>
-<ds:datastoreItem xmlns:ds="http://schemas.openxmlformats.org/officeDocument/2006/customXml" ds:itemID="{6A886EEA-5FFA-463D-A030-1390009D0EDC}">
-  <ds:schemaRefs>
-    <ds:schemaRef ds:uri="http://schemas.microsoft.com/sharepoint/v3/contenttype/forms"/>
-  </ds:schemaRefs>
-</ds:datastoreItem>
 </file>
--- a/Reports/2020전기_중간보고서_38_여기에 팀 이름 입력_자동차 센서 데이터를 위한 Sim2Real 기술 구현(Ver.3).docx
+++ b/Reports/2020전기_중간보고서_38_여기에 팀 이름 입력_자동차 센서 데이터를 위한 Sim2Real 기술 구현(Ver.3).docx
@@ -287,11 +287,19 @@
       <w:r>
         <w:t xml:space="preserve"> </w:t>
       </w:r>
-      <w:r>
-        <w:rPr>
-          <w:rFonts w:hint="eastAsia"/>
-        </w:rPr>
-        <w:t>백윤주 교수님</w:t>
+      <w:proofErr w:type="spellStart"/>
+      <w:r>
+        <w:rPr>
+          <w:rFonts w:hint="eastAsia"/>
+        </w:rPr>
+        <w:t>백윤주</w:t>
+      </w:r>
+      <w:proofErr w:type="spellEnd"/>
+      <w:r>
+        <w:rPr>
+          <w:rFonts w:hint="eastAsia"/>
+        </w:rPr>
+        <w:t xml:space="preserve"> 교수님</w:t>
       </w:r>
     </w:p>
     <w:p>
@@ -334,8 +342,16 @@
         <w:rPr>
           <w:rFonts w:hint="eastAsia"/>
         </w:rPr>
-        <w:t xml:space="preserve"> 정희석</w:t>
-      </w:r>
+        <w:t xml:space="preserve"> </w:t>
+      </w:r>
+      <w:proofErr w:type="spellStart"/>
+      <w:r>
+        <w:rPr>
+          <w:rFonts w:hint="eastAsia"/>
+        </w:rPr>
+        <w:t>정희석</w:t>
+      </w:r>
+      <w:proofErr w:type="spellEnd"/>
     </w:p>
     <w:p>
       <w:pPr>
@@ -514,56 +530,63 @@
         </w:rPr>
         <w:t>세부 요구 사항</w:t>
       </w:r>
-    </w:p>
-    <w:p>
-      <w:pPr>
-        <w:jc w:val="center"/>
-        <w:rPr>
+      <w:r>
+        <w:rPr>
+          <w:rFonts w:hint="eastAsia"/>
           <w:sz w:val="28"/>
           <w:szCs w:val="36"/>
         </w:rPr>
-      </w:pPr>
-      <w:r>
+        <w:t xml:space="preserve"> 및 수정 사항</w:t>
+      </w:r>
+    </w:p>
+    <w:p>
+      <w:pPr>
+        <w:jc w:val="center"/>
         <w:rPr>
           <w:sz w:val="28"/>
           <w:szCs w:val="36"/>
         </w:rPr>
-        <w:t>4</w:t>
-      </w:r>
+      </w:pPr>
       <w:r>
         <w:rPr>
           <w:sz w:val="28"/>
           <w:szCs w:val="36"/>
         </w:rPr>
-        <w:t>.</w:t>
+        <w:t>4</w:t>
       </w:r>
       <w:r>
         <w:rPr>
           <w:sz w:val="28"/>
           <w:szCs w:val="36"/>
         </w:rPr>
-        <w:t xml:space="preserve"> </w:t>
-      </w:r>
-      <w:r>
-        <w:rPr>
-          <w:rFonts w:hint="eastAsia"/>
+        <w:t>.</w:t>
+      </w:r>
+      <w:r>
+        <w:rPr>
           <w:sz w:val="28"/>
           <w:szCs w:val="36"/>
         </w:rPr>
-        <w:t>개발 일정</w:t>
-      </w:r>
-    </w:p>
-    <w:p>
-      <w:pPr>
-        <w:jc w:val="center"/>
-        <w:rPr>
+        <w:t xml:space="preserve"> </w:t>
+      </w:r>
+      <w:r>
+        <w:rPr>
+          <w:rFonts w:hint="eastAsia"/>
           <w:sz w:val="28"/>
           <w:szCs w:val="36"/>
         </w:rPr>
-      </w:pPr>
-      <w:r>
-        <w:rPr>
-          <w:rFonts w:hint="eastAsia"/>
+        <w:t>개발 일정</w:t>
+      </w:r>
+    </w:p>
+    <w:p>
+      <w:pPr>
+        <w:jc w:val="center"/>
+        <w:rPr>
+          <w:sz w:val="28"/>
+          <w:szCs w:val="36"/>
+        </w:rPr>
+      </w:pPr>
+      <w:r>
+        <w:rPr>
           <w:sz w:val="28"/>
           <w:szCs w:val="36"/>
         </w:rPr>
@@ -883,7 +906,13 @@
         <w:t>(그림</w:t>
       </w:r>
       <w:r>
-        <w:t xml:space="preserve"> 2. </w:t>
+        <w:t xml:space="preserve"> </w:t>
+      </w:r>
+      <w:r>
+        <w:t>1</w:t>
+      </w:r>
+      <w:r>
+        <w:t xml:space="preserve">. </w:t>
       </w:r>
       <w:r>
         <w:rPr>
@@ -1039,6 +1068,9 @@
         <w:autoSpaceDE/>
         <w:autoSpaceDN/>
       </w:pPr>
+      <w:r>
+        <w:br w:type="page"/>
+      </w:r>
     </w:p>
     <w:p>
       <w:pPr>
@@ -1054,6 +1086,7 @@
           <w:sz w:val="24"/>
           <w:szCs w:val="24"/>
         </w:rPr>
+        <w:lastRenderedPageBreak/>
         <w:t>2</w:t>
       </w:r>
       <w:r>
@@ -1254,14 +1287,7 @@
         <w:rPr>
           <w:rFonts w:hint="eastAsia"/>
         </w:rPr>
-        <w:t>이 경우 시뮬레이션 프로그램 자체를 좀 더 사실적이고 많은 데이터를 제공하는 프로그램으로 대체하거나 시뮬레이션에</w:t>
-      </w:r>
-      <w:r>
-        <w:rPr>
-          <w:rFonts w:hint="eastAsia"/>
-        </w:rPr>
-        <w:lastRenderedPageBreak/>
-        <w:t>서 데이터를 추출하는 프로그램을 수정하여야 한다.</w:t>
+        <w:t>이 경우 시뮬레이션 프로그램 자체를 좀 더 사실적이고 많은 데이터를 제공하는 프로그램으로 대체하거나 시뮬레이션에서 데이터를 추출하는 프로그램을 수정하여야 한다.</w:t>
       </w:r>
       <w:r>
         <w:t xml:space="preserve"> </w:t>
@@ -1470,17 +1496,13 @@
         <w:wordWrap/>
         <w:autoSpaceDE/>
         <w:autoSpaceDN/>
-      </w:pPr>
-      <w:r>
-        <w:rPr>
-          <w:rFonts w:hint="eastAsia"/>
+        <w:rPr>
           <w:b/>
           <w:bCs/>
           <w:sz w:val="24"/>
           <w:szCs w:val="32"/>
         </w:rPr>
-        <w:t>3</w:t>
-      </w:r>
+      </w:pPr>
       <w:r>
         <w:rPr>
           <w:b/>
@@ -1488,8 +1510,16 @@
           <w:sz w:val="24"/>
           <w:szCs w:val="32"/>
         </w:rPr>
-        <w:t xml:space="preserve">. </w:t>
-      </w:r>
+        <w:br w:type="page"/>
+      </w:r>
+    </w:p>
+    <w:p>
+      <w:pPr>
+        <w:widowControl/>
+        <w:wordWrap/>
+        <w:autoSpaceDE/>
+        <w:autoSpaceDN/>
+      </w:pPr>
       <w:r>
         <w:rPr>
           <w:rFonts w:hint="eastAsia"/>
@@ -1498,6 +1528,26 @@
           <w:sz w:val="24"/>
           <w:szCs w:val="32"/>
         </w:rPr>
+        <w:lastRenderedPageBreak/>
+        <w:t>3</w:t>
+      </w:r>
+      <w:r>
+        <w:rPr>
+          <w:b/>
+          <w:bCs/>
+          <w:sz w:val="24"/>
+          <w:szCs w:val="32"/>
+        </w:rPr>
+        <w:t xml:space="preserve">. </w:t>
+      </w:r>
+      <w:r>
+        <w:rPr>
+          <w:rFonts w:hint="eastAsia"/>
+          <w:b/>
+          <w:bCs/>
+          <w:sz w:val="24"/>
+          <w:szCs w:val="32"/>
+        </w:rPr>
         <w:t>세부 요구 사항</w:t>
       </w:r>
     </w:p>
@@ -1518,248 +1568,26 @@
           <w:sz w:val="21"/>
           <w:szCs w:val="24"/>
         </w:rPr>
-        <w:t>1)</w:t>
-      </w:r>
-      <w:r>
-        <w:rPr>
-          <w:rFonts w:hint="eastAsia"/>
+        <w:t>(</w:t>
+      </w:r>
+      <w:r>
+        <w:rPr>
           <w:b/>
           <w:bCs/>
           <w:sz w:val="21"/>
           <w:szCs w:val="24"/>
         </w:rPr>
-        <w:t>요구조건 분석</w:t>
-      </w:r>
-    </w:p>
-    <w:p>
-      <w:pPr>
-        <w:ind w:firstLineChars="100" w:firstLine="200"/>
-      </w:pPr>
-      <w:r>
-        <w:t xml:space="preserve">시뮬레이터 프로그램을 통해 얻어낸 데이터를 해석하고 해당 데이터가 차량의 어떤 상태를 나타내는 데이터인지 구별할 </w:t>
-      </w:r>
-      <w:r>
-        <w:t>수 있는 프로그램을 구현해야 한다.</w:t>
-      </w:r>
-      <w:r>
-        <w:t xml:space="preserve"> </w:t>
-      </w:r>
-      <w:r>
-        <w:rPr>
-          <w:rFonts w:hint="eastAsia"/>
-        </w:rPr>
-        <w:t>차량</w:t>
-      </w:r>
-      <w:r>
-        <w:rPr>
-          <w:rFonts w:hint="eastAsia"/>
-        </w:rPr>
-        <w:t>의</w:t>
-      </w:r>
-      <w:r>
-        <w:rPr>
-          <w:rFonts w:hint="eastAsia"/>
-        </w:rPr>
-        <w:t xml:space="preserve"> 상태에는 가장 기본으로 </w:t>
-      </w:r>
-      <w:r>
-        <w:rPr>
-          <w:rFonts w:hint="eastAsia"/>
-        </w:rPr>
-        <w:t>직진,</w:t>
-      </w:r>
-      <w:r>
-        <w:t xml:space="preserve"> </w:t>
-      </w:r>
-      <w:r>
-        <w:rPr>
-          <w:rFonts w:hint="eastAsia"/>
-        </w:rPr>
-        <w:t>좌 회전</w:t>
-      </w:r>
-      <w:r>
-        <w:t xml:space="preserve">, </w:t>
-      </w:r>
-      <w:r>
-        <w:rPr>
-          <w:rFonts w:hint="eastAsia"/>
-        </w:rPr>
-        <w:t>우 회전, 왼쪽 차선 변경,</w:t>
-      </w:r>
-      <w:r>
-        <w:t xml:space="preserve"> </w:t>
-      </w:r>
-      <w:r>
-        <w:rPr>
-          <w:rFonts w:hint="eastAsia"/>
-        </w:rPr>
-        <w:t>오른쪽 차선 변경,</w:t>
-      </w:r>
-      <w:r>
-        <w:t xml:space="preserve"> </w:t>
-      </w:r>
-      <w:r>
-        <w:rPr>
-          <w:rFonts w:hint="eastAsia"/>
-        </w:rPr>
-        <w:t>급</w:t>
-      </w:r>
-      <w:r>
-        <w:rPr>
-          <w:rFonts w:hint="eastAsia"/>
-        </w:rPr>
-        <w:t xml:space="preserve"> </w:t>
-      </w:r>
-      <w:r>
-        <w:rPr>
-          <w:rFonts w:hint="eastAsia"/>
-        </w:rPr>
-        <w:t>정거,</w:t>
-      </w:r>
-      <w:r>
-        <w:t xml:space="preserve"> </w:t>
-      </w:r>
-      <w:r>
-        <w:rPr>
-          <w:rFonts w:hint="eastAsia"/>
-        </w:rPr>
-        <w:t>급</w:t>
-      </w:r>
-      <w:r>
-        <w:rPr>
-          <w:rFonts w:hint="eastAsia"/>
-        </w:rPr>
-        <w:t xml:space="preserve"> </w:t>
-      </w:r>
-      <w:r>
-        <w:rPr>
-          <w:rFonts w:hint="eastAsia"/>
-        </w:rPr>
-        <w:t>출발</w:t>
-      </w:r>
-      <w:r>
-        <w:rPr>
-          <w:rFonts w:hint="eastAsia"/>
-        </w:rPr>
-        <w:t xml:space="preserve"> 여</w:t>
-      </w:r>
-      <w:r>
-        <w:rPr>
-          <w:rFonts w:hint="eastAsia"/>
-        </w:rPr>
-        <w:t>부를 확</w:t>
-      </w:r>
-      <w:r>
-        <w:rPr>
-          <w:rFonts w:hint="eastAsia"/>
-        </w:rPr>
-        <w:t>인할 수 있어야 한다</w:t>
-      </w:r>
-      <w:r>
-        <w:t xml:space="preserve">. </w:t>
-      </w:r>
-    </w:p>
-    <w:p>
-      <w:pPr>
-        <w:ind w:firstLineChars="100" w:firstLine="200"/>
-      </w:pPr>
-      <w:r>
-        <w:t xml:space="preserve">이 조건이 달성되면 그 다음으로는 </w:t>
-      </w:r>
-      <w:r>
-        <w:rPr>
-          <w:rFonts w:hint="eastAsia"/>
-        </w:rPr>
-        <w:t>실제 자동차</w:t>
-      </w:r>
-      <w:r>
-        <w:rPr>
-          <w:rFonts w:hint="eastAsia"/>
-        </w:rPr>
-        <w:t xml:space="preserve"> 데이터를 </w:t>
-      </w:r>
-      <w:r>
-        <w:rPr>
-          <w:rFonts w:hint="eastAsia"/>
-        </w:rPr>
-        <w:t xml:space="preserve">해석하고 </w:t>
-      </w:r>
-      <w:r>
-        <w:rPr>
-          <w:rFonts w:hint="eastAsia"/>
-        </w:rPr>
-        <w:t>데이터를 분석 프로그램에 넣어서 실행했을 때</w:t>
-      </w:r>
-      <w:r>
-        <w:rPr>
-          <w:rFonts w:hint="eastAsia"/>
-        </w:rPr>
-        <w:t xml:space="preserve"> 직진,</w:t>
-      </w:r>
-      <w:r>
-        <w:t xml:space="preserve"> </w:t>
-      </w:r>
-      <w:r>
-        <w:rPr>
-          <w:rFonts w:hint="eastAsia"/>
-        </w:rPr>
-        <w:t>좌 회전</w:t>
-      </w:r>
-      <w:r>
-        <w:t xml:space="preserve">, </w:t>
-      </w:r>
-      <w:r>
-        <w:rPr>
-          <w:rFonts w:hint="eastAsia"/>
-        </w:rPr>
-        <w:t>우 회전, 왼쪽 차선 변경,</w:t>
-      </w:r>
-      <w:r>
-        <w:t xml:space="preserve"> </w:t>
-      </w:r>
-      <w:r>
-        <w:rPr>
-          <w:rFonts w:hint="eastAsia"/>
-        </w:rPr>
-        <w:t>오른쪽 차선 변경,</w:t>
-      </w:r>
-      <w:r>
-        <w:t xml:space="preserve"> </w:t>
-      </w:r>
-      <w:r>
-        <w:rPr>
-          <w:rFonts w:hint="eastAsia"/>
-        </w:rPr>
-        <w:t>급 정거,</w:t>
-      </w:r>
-      <w:r>
-        <w:t xml:space="preserve"> </w:t>
-      </w:r>
-      <w:r>
-        <w:rPr>
-          <w:rFonts w:hint="eastAsia"/>
-        </w:rPr>
-        <w:t>급 출발 여부를 확인할 수 있어야 한다</w:t>
-      </w:r>
-      <w:r>
-        <w:t>.</w:t>
-      </w:r>
-    </w:p>
-    <w:p>
-      <w:pPr>
-        <w:ind w:firstLineChars="100" w:firstLine="200"/>
-      </w:pPr>
-    </w:p>
-    <w:p>
-      <w:pPr>
-        <w:ind w:firstLineChars="100" w:firstLine="210"/>
+        <w:t>1)</w:t>
+      </w:r>
+      <w:r>
         <w:rPr>
           <w:b/>
           <w:bCs/>
           <w:sz w:val="21"/>
           <w:szCs w:val="24"/>
         </w:rPr>
-      </w:pPr>
+        <w:t xml:space="preserve"> </w:t>
+      </w:r>
       <w:r>
         <w:rPr>
           <w:rFonts w:hint="eastAsia"/>
@@ -1768,8 +1596,227 @@
           <w:sz w:val="21"/>
           <w:szCs w:val="24"/>
         </w:rPr>
-        <w:t>2</w:t>
-      </w:r>
+        <w:t>요구조건 분석</w:t>
+      </w:r>
+    </w:p>
+    <w:p>
+      <w:pPr>
+        <w:ind w:firstLineChars="100" w:firstLine="200"/>
+      </w:pPr>
+      <w:r>
+        <w:t xml:space="preserve">시뮬레이터 프로그램을 통해 얻어낸 데이터를 해석하고 해당 데이터가 차량의 어떤 상태를 나타내는 데이터인지 구별할 </w:t>
+      </w:r>
+      <w:r>
+        <w:t>수 있는 프로그램을 구현해야 한다.</w:t>
+      </w:r>
+      <w:r>
+        <w:t xml:space="preserve"> </w:t>
+      </w:r>
+      <w:r>
+        <w:rPr>
+          <w:rFonts w:hint="eastAsia"/>
+        </w:rPr>
+        <w:t>차량</w:t>
+      </w:r>
+      <w:r>
+        <w:rPr>
+          <w:rFonts w:hint="eastAsia"/>
+        </w:rPr>
+        <w:t>의</w:t>
+      </w:r>
+      <w:r>
+        <w:rPr>
+          <w:rFonts w:hint="eastAsia"/>
+        </w:rPr>
+        <w:t xml:space="preserve"> 상태에는 가장 기본으로 </w:t>
+      </w:r>
+      <w:r>
+        <w:rPr>
+          <w:rFonts w:hint="eastAsia"/>
+        </w:rPr>
+        <w:t>직진,</w:t>
+      </w:r>
+      <w:r>
+        <w:t xml:space="preserve"> </w:t>
+      </w:r>
+      <w:r>
+        <w:rPr>
+          <w:rFonts w:hint="eastAsia"/>
+        </w:rPr>
+        <w:t>좌 회전</w:t>
+      </w:r>
+      <w:r>
+        <w:t xml:space="preserve">, </w:t>
+      </w:r>
+      <w:r>
+        <w:rPr>
+          <w:rFonts w:hint="eastAsia"/>
+        </w:rPr>
+        <w:t>우 회전, 왼쪽 차선 변경,</w:t>
+      </w:r>
+      <w:r>
+        <w:t xml:space="preserve"> </w:t>
+      </w:r>
+      <w:r>
+        <w:rPr>
+          <w:rFonts w:hint="eastAsia"/>
+        </w:rPr>
+        <w:t>오른쪽 차선 변경,</w:t>
+      </w:r>
+      <w:r>
+        <w:t xml:space="preserve"> </w:t>
+      </w:r>
+      <w:r>
+        <w:rPr>
+          <w:rFonts w:hint="eastAsia"/>
+        </w:rPr>
+        <w:t>급</w:t>
+      </w:r>
+      <w:r>
+        <w:rPr>
+          <w:rFonts w:hint="eastAsia"/>
+        </w:rPr>
+        <w:t xml:space="preserve"> </w:t>
+      </w:r>
+      <w:r>
+        <w:rPr>
+          <w:rFonts w:hint="eastAsia"/>
+        </w:rPr>
+        <w:t>정거,</w:t>
+      </w:r>
+      <w:r>
+        <w:t xml:space="preserve"> </w:t>
+      </w:r>
+      <w:r>
+        <w:rPr>
+          <w:rFonts w:hint="eastAsia"/>
+        </w:rPr>
+        <w:t>급</w:t>
+      </w:r>
+      <w:r>
+        <w:rPr>
+          <w:rFonts w:hint="eastAsia"/>
+        </w:rPr>
+        <w:t xml:space="preserve"> </w:t>
+      </w:r>
+      <w:r>
+        <w:rPr>
+          <w:rFonts w:hint="eastAsia"/>
+        </w:rPr>
+        <w:t>출발</w:t>
+      </w:r>
+      <w:r>
+        <w:rPr>
+          <w:rFonts w:hint="eastAsia"/>
+        </w:rPr>
+        <w:t xml:space="preserve"> 여</w:t>
+      </w:r>
+      <w:r>
+        <w:rPr>
+          <w:rFonts w:hint="eastAsia"/>
+        </w:rPr>
+        <w:t>부를 확</w:t>
+      </w:r>
+      <w:r>
+        <w:rPr>
+          <w:rFonts w:hint="eastAsia"/>
+        </w:rPr>
+        <w:t>인할 수 있어야 한다</w:t>
+      </w:r>
+      <w:r>
+        <w:t xml:space="preserve">. </w:t>
+      </w:r>
+    </w:p>
+    <w:p>
+      <w:pPr>
+        <w:ind w:firstLineChars="100" w:firstLine="200"/>
+      </w:pPr>
+      <w:r>
+        <w:t xml:space="preserve">이 조건이 달성되면 그 다음으로는 </w:t>
+      </w:r>
+      <w:r>
+        <w:rPr>
+          <w:rFonts w:hint="eastAsia"/>
+        </w:rPr>
+        <w:t>실제 자동차</w:t>
+      </w:r>
+      <w:r>
+        <w:rPr>
+          <w:rFonts w:hint="eastAsia"/>
+        </w:rPr>
+        <w:t xml:space="preserve"> 데이터를 </w:t>
+      </w:r>
+      <w:r>
+        <w:rPr>
+          <w:rFonts w:hint="eastAsia"/>
+        </w:rPr>
+        <w:t xml:space="preserve">해석하고 </w:t>
+      </w:r>
+      <w:r>
+        <w:rPr>
+          <w:rFonts w:hint="eastAsia"/>
+        </w:rPr>
+        <w:t>데이터를 분석 프로그램에 넣어서 실행했을 때</w:t>
+      </w:r>
+      <w:r>
+        <w:rPr>
+          <w:rFonts w:hint="eastAsia"/>
+        </w:rPr>
+        <w:t xml:space="preserve"> 직진,</w:t>
+      </w:r>
+      <w:r>
+        <w:t xml:space="preserve"> </w:t>
+      </w:r>
+      <w:r>
+        <w:rPr>
+          <w:rFonts w:hint="eastAsia"/>
+        </w:rPr>
+        <w:t>좌 회전</w:t>
+      </w:r>
+      <w:r>
+        <w:t xml:space="preserve">, </w:t>
+      </w:r>
+      <w:r>
+        <w:rPr>
+          <w:rFonts w:hint="eastAsia"/>
+        </w:rPr>
+        <w:t>우 회전, 왼쪽 차선 변경,</w:t>
+      </w:r>
+      <w:r>
+        <w:t xml:space="preserve"> </w:t>
+      </w:r>
+      <w:r>
+        <w:rPr>
+          <w:rFonts w:hint="eastAsia"/>
+        </w:rPr>
+        <w:t>오른쪽 차선 변경,</w:t>
+      </w:r>
+      <w:r>
+        <w:t xml:space="preserve"> </w:t>
+      </w:r>
+      <w:r>
+        <w:rPr>
+          <w:rFonts w:hint="eastAsia"/>
+        </w:rPr>
+        <w:t>급 정거,</w:t>
+      </w:r>
+      <w:r>
+        <w:t xml:space="preserve"> </w:t>
+      </w:r>
+      <w:r>
+        <w:rPr>
+          <w:rFonts w:hint="eastAsia"/>
+        </w:rPr>
+        <w:t>급 출발 여부를 확인할 수 있어야 한다</w:t>
+      </w:r>
+      <w:r>
+        <w:t>.</w:t>
+      </w:r>
+    </w:p>
+    <w:p>
+      <w:pPr>
+        <w:ind w:firstLineChars="100" w:firstLine="210"/>
+      </w:pPr>
       <w:r>
         <w:rPr>
           <w:b/>
@@ -1777,27 +1824,25 @@
           <w:sz w:val="21"/>
           <w:szCs w:val="24"/>
         </w:rPr>
-        <w:t>)</w:t>
-      </w:r>
-      <w:r>
-        <w:rPr>
-          <w:rFonts w:hint="eastAsia"/>
+        <w:t>(</w:t>
+      </w:r>
+      <w:r>
+        <w:rPr>
           <w:b/>
           <w:bCs/>
           <w:sz w:val="21"/>
           <w:szCs w:val="24"/>
         </w:rPr>
-        <w:t>현실적 제약 사항 분석 결과 및 대책</w:t>
-      </w:r>
-      <w:r>
-        <w:rPr>
-          <w:rFonts w:hint="eastAsia"/>
+        <w:t>2</w:t>
+      </w:r>
+      <w:r>
+        <w:rPr>
           <w:b/>
           <w:bCs/>
           <w:sz w:val="21"/>
           <w:szCs w:val="24"/>
         </w:rPr>
-        <w:t xml:space="preserve"> </w:t>
+        <w:t>)</w:t>
       </w:r>
       <w:r>
         <w:rPr>
@@ -1806,7 +1851,7 @@
           <w:sz w:val="21"/>
           <w:szCs w:val="24"/>
         </w:rPr>
-        <w:t>– (3)</w:t>
+        <w:t xml:space="preserve"> </w:t>
       </w:r>
       <w:r>
         <w:rPr>
@@ -1816,50 +1861,22 @@
           <w:sz w:val="21"/>
           <w:szCs w:val="24"/>
         </w:rPr>
-        <w:t>번 수정함</w:t>
-      </w:r>
-    </w:p>
-    <w:p>
-      <w:pPr>
-        <w:ind w:firstLineChars="200" w:firstLine="400"/>
-      </w:pPr>
-      <w:r>
-        <w:t xml:space="preserve">(1) </w:t>
-      </w:r>
-      <w:r>
-        <w:rPr>
-          <w:rFonts w:hint="eastAsia"/>
-        </w:rPr>
-        <w:t>제약 사항</w:t>
-      </w:r>
-    </w:p>
-    <w:p>
-      <w:r>
-        <w:t xml:space="preserve">  </w:t>
-      </w:r>
-      <w:r>
-        <w:rPr>
-          <w:rFonts w:hint="eastAsia"/>
-        </w:rPr>
-        <w:t xml:space="preserve">실제 자동차 데이터를 </w:t>
-      </w:r>
-      <w:r>
-        <w:rPr>
-          <w:rFonts w:hint="eastAsia"/>
-        </w:rPr>
-        <w:t>구하려면 테스트용 차량이 있어야 하고 실제 오랜 기간 주행을 통한 데이터가 있어야 한다.</w:t>
-      </w:r>
-      <w:r>
-        <w:t xml:space="preserve"> </w:t>
-      </w:r>
-      <w:r>
-        <w:rPr>
-          <w:rFonts w:hint="eastAsia"/>
-        </w:rPr>
-        <w:t>학부생 수준에서 이러한 차량과 데이터를 구하기가 쉬운 것은 아니다.</w:t>
-      </w:r>
-      <w:r>
-        <w:t xml:space="preserve"> </w:t>
+        <w:t>향후 연구 가능 방향</w:t>
+      </w:r>
+      <w:r>
+        <w:t xml:space="preserve"> </w:t>
+      </w:r>
+      <w:r>
+        <w:t>–</w:t>
+      </w:r>
+      <w:r>
+        <w:t xml:space="preserve"> </w:t>
+      </w:r>
+      <w:r>
+        <w:rPr>
+          <w:rFonts w:hint="eastAsia"/>
+        </w:rPr>
+        <w:t>수정함</w:t>
       </w:r>
     </w:p>
     <w:p>
@@ -1870,229 +1887,59 @@
         <w:rPr>
           <w:rFonts w:hint="eastAsia"/>
         </w:rPr>
-        <w:t xml:space="preserve">또한 </w:t>
-      </w:r>
-      <w:r>
-        <w:t xml:space="preserve">차선 변경과 커브에 대해서는 두 가지 모두 스티어링 </w:t>
-      </w:r>
-      <w:r>
-        <w:rPr>
-          <w:rFonts w:hint="eastAsia"/>
-        </w:rPr>
-        <w:t>센서</w:t>
-      </w:r>
-      <w:r>
-        <w:t xml:space="preserve"> 값이 바뀌는 데이터이기에 구분이 쉽지 않을 수 있다.</w:t>
-      </w:r>
-    </w:p>
-    <w:p>
-      <w:pPr>
-        <w:ind w:firstLineChars="200" w:firstLine="400"/>
-      </w:pPr>
-      <w:r>
-        <w:t>(2)</w:t>
-      </w:r>
-      <w:r>
-        <w:t xml:space="preserve"> </w:t>
-      </w:r>
-      <w:r>
-        <w:rPr>
-          <w:rFonts w:hint="eastAsia"/>
-        </w:rPr>
-        <w:t>대책</w:t>
-      </w:r>
-    </w:p>
-    <w:p>
-      <w:r>
-        <w:rPr>
-          <w:rFonts w:hint="eastAsia"/>
-        </w:rPr>
-        <w:t xml:space="preserve"> </w:t>
-      </w:r>
-      <w:r>
-        <w:t xml:space="preserve"> </w:t>
-      </w:r>
-      <w:r>
-        <w:rPr>
-          <w:rFonts w:hint="eastAsia"/>
-        </w:rPr>
-        <w:t xml:space="preserve">현재 </w:t>
-      </w:r>
-      <w:r>
-        <w:rPr>
-          <w:rFonts w:hint="eastAsia"/>
-        </w:rPr>
-        <w:t>과제를 진행하고 있는 임베디드 연구실에서 과거에 진행했던 차량 센서 데이터 관련 프로</w:t>
-      </w:r>
-      <w:r>
-        <w:rPr>
-          <w:rFonts w:hint="eastAsia"/>
-        </w:rPr>
-        <w:lastRenderedPageBreak/>
-        <w:t xml:space="preserve">젝트에서 사용했던 실제 차량 데이터를 </w:t>
-      </w:r>
-      <w:r>
-        <w:rPr>
-          <w:rFonts w:hint="eastAsia"/>
-        </w:rPr>
-        <w:t xml:space="preserve">사용하는 것으로 </w:t>
-      </w:r>
-      <w:r>
-        <w:rPr>
-          <w:rFonts w:hint="eastAsia"/>
-        </w:rPr>
-        <w:t>대략적으로 해결이 가능하다.</w:t>
-      </w:r>
-      <w:r>
-        <w:t xml:space="preserve"> </w:t>
-      </w:r>
-      <w:r>
-        <w:rPr>
-          <w:rFonts w:hint="eastAsia"/>
-        </w:rPr>
-        <w:t xml:space="preserve">과제의 목표가 </w:t>
-      </w:r>
-      <w:r>
-        <w:rPr>
-          <w:rFonts w:hint="eastAsia"/>
-        </w:rPr>
-        <w:t>S</w:t>
-      </w:r>
-      <w:r>
-        <w:t>im2Real</w:t>
-      </w:r>
-      <w:r>
-        <w:rPr>
-          <w:rFonts w:hint="eastAsia"/>
-        </w:rPr>
-        <w:t xml:space="preserve"> 기술의 구현에 있기 때문에 </w:t>
-      </w:r>
-      <w:r>
-        <w:rPr>
-          <w:rFonts w:hint="eastAsia"/>
-        </w:rPr>
-        <w:t xml:space="preserve">실제 데이터로도 가능하다는 것을 보여주는 데에 그 </w:t>
-      </w:r>
-      <w:r>
-        <w:rPr>
-          <w:rFonts w:hint="eastAsia"/>
-        </w:rPr>
-        <w:t>의의를 둘 수 있을 것이다.</w:t>
-      </w:r>
-    </w:p>
-    <w:p>
-      <w:r>
-        <w:t xml:space="preserve"> 또한 커브와 차선변경에 대한 데이터가 구분이 어렵다고 예상되더라도 두 경우의 데이터에는 스티어링</w:t>
-      </w:r>
-      <w:r>
-        <w:t xml:space="preserve"> 휠 이외에서 </w:t>
-      </w:r>
-      <w:r>
-        <w:rPr>
-          <w:rFonts w:hint="eastAsia"/>
-        </w:rPr>
-        <w:t xml:space="preserve">여러 </w:t>
-      </w:r>
-      <w:r>
-        <w:rPr>
-          <w:rFonts w:hint="eastAsia"/>
-        </w:rPr>
-        <w:t xml:space="preserve">센서 값의 </w:t>
-      </w:r>
-      <w:r>
-        <w:t xml:space="preserve">차이가 발생할 것이기 때문에 이 두가지 경우에 대한 데이터를 </w:t>
-      </w:r>
-      <w:r>
-        <w:rPr>
-          <w:rFonts w:hint="eastAsia"/>
-        </w:rPr>
-        <w:t>중점적으로</w:t>
-      </w:r>
-      <w:r>
-        <w:t xml:space="preserve"> 수집하여 패턴을 분석한다면 </w:t>
-      </w:r>
-      <w:r>
-        <w:rPr>
-          <w:rFonts w:hint="eastAsia"/>
-        </w:rPr>
-        <w:t>해결가능 할 것이라고 예상한다.</w:t>
-      </w:r>
-    </w:p>
-    <w:p>
-      <w:pPr>
-        <w:ind w:firstLineChars="200" w:firstLine="400"/>
-      </w:pPr>
-      <w:r>
-        <w:t xml:space="preserve">(3) </w:t>
-      </w:r>
-      <w:r>
-        <w:rPr>
-          <w:rFonts w:hint="eastAsia"/>
-        </w:rPr>
-        <w:t>향후 연구 가능 방향</w:t>
+        <w:t xml:space="preserve">이번 졸업 과제를 </w:t>
+      </w:r>
+      <w:r>
+        <w:rPr>
+          <w:rFonts w:hint="eastAsia"/>
+        </w:rPr>
+        <w:t>통해 차량의 센서데이터를 성공적으로 가져오고 이를 기반으로 차량의 현재 상태를 알아낼 수 있다면,</w:t>
+      </w:r>
+      <w:r>
+        <w:t xml:space="preserve"> </w:t>
+      </w:r>
+      <w:r>
+        <w:rPr>
+          <w:rFonts w:hint="eastAsia"/>
+        </w:rPr>
+        <w:t>주행시에 차량의 상태를 기반으로 현재 차량이 안전운전을 하고 있는지 여부를 측정할 수 있다.</w:t>
+      </w:r>
+      <w:r>
+        <w:t xml:space="preserve"> </w:t>
+      </w:r>
+      <w:r>
+        <w:rPr>
+          <w:rFonts w:hint="eastAsia"/>
+        </w:rPr>
+        <w:t>이 정보는 현재 T</w:t>
+      </w:r>
+      <w:r>
+        <w:t>-map</w:t>
+      </w:r>
+      <w:r>
+        <w:rPr>
+          <w:rFonts w:hint="eastAsia"/>
+        </w:rPr>
+        <w:t xml:space="preserve">에서 </w:t>
+      </w:r>
+      <w:r>
+        <w:t xml:space="preserve">GPS </w:t>
+      </w:r>
+      <w:r>
+        <w:rPr>
+          <w:rFonts w:hint="eastAsia"/>
+        </w:rPr>
+        <w:t>기반 데이터를 통해 시행중인 안전운전 점수제와 같은 서비스에 적용하여 차선 변경 횟수와 같은 한층 더 자세한 점수측정을 가능케 할 수 있을 것이라 예상한다.</w:t>
       </w:r>
     </w:p>
     <w:p>
       <w:pPr>
         <w:ind w:firstLineChars="100" w:firstLine="200"/>
       </w:pPr>
-      <w:r>
-        <w:rPr>
-          <w:rFonts w:hint="eastAsia"/>
-        </w:rPr>
-        <w:t xml:space="preserve">이번 졸업 과제를 </w:t>
-      </w:r>
-      <w:r>
-        <w:rPr>
-          <w:rFonts w:hint="eastAsia"/>
-        </w:rPr>
-        <w:t>통해 차량의 센서데이터를 성공적으로 가져오고 이를 기반으로 차량의 현재 상태를 알아낼 수 있다면,</w:t>
-      </w:r>
-      <w:r>
-        <w:t xml:space="preserve"> </w:t>
-      </w:r>
-      <w:r>
-        <w:rPr>
-          <w:rFonts w:hint="eastAsia"/>
-        </w:rPr>
-        <w:t>주행시에 차량의 상태를 기반으로 현재 차량이 안전운전을 하고 있는지 여부를 측정할 수 있다.</w:t>
-      </w:r>
-      <w:r>
-        <w:t xml:space="preserve"> </w:t>
-      </w:r>
-      <w:r>
-        <w:rPr>
-          <w:rFonts w:hint="eastAsia"/>
-        </w:rPr>
-        <w:t>이 정보는 현재 T</w:t>
-      </w:r>
-      <w:r>
-        <w:t>-map</w:t>
-      </w:r>
-      <w:r>
-        <w:rPr>
-          <w:rFonts w:hint="eastAsia"/>
-        </w:rPr>
-        <w:t xml:space="preserve">에서 </w:t>
-      </w:r>
-      <w:r>
-        <w:t xml:space="preserve">GPS </w:t>
-      </w:r>
-      <w:r>
-        <w:rPr>
-          <w:rFonts w:hint="eastAsia"/>
-        </w:rPr>
-        <w:t>기반 데이터를 통해 시행중인 안전운전 점수제와 같은 서비스에 적용하여 차선 변경 횟수와 같은 한층 더 자세한 점수측정을 가능케 할 수 있을 것이라 예상한다.</w:t>
-      </w:r>
-    </w:p>
-    <w:p>
-      <w:pPr>
-        <w:ind w:firstLineChars="100" w:firstLine="200"/>
-      </w:pPr>
-    </w:p>
-    <w:p>
-      <w:pPr>
-        <w:ind w:firstLineChars="200" w:firstLine="420"/>
+    </w:p>
+    <w:p>
+      <w:pPr>
+        <w:ind w:firstLineChars="100" w:firstLine="210"/>
         <w:rPr>
           <w:b/>
           <w:bCs/>
@@ -2102,22 +1949,40 @@
       </w:pPr>
       <w:r>
         <w:rPr>
-          <w:rFonts w:hint="eastAsia"/>
           <w:b/>
           <w:bCs/>
           <w:sz w:val="21"/>
           <w:szCs w:val="24"/>
         </w:rPr>
-        <w:t>3</w:t>
-      </w:r>
-      <w:r>
-        <w:rPr>
+        <w:t>(</w:t>
+      </w:r>
+      <w:r>
+        <w:rPr>
+          <w:rFonts w:hint="eastAsia"/>
           <w:b/>
           <w:bCs/>
           <w:sz w:val="21"/>
           <w:szCs w:val="24"/>
         </w:rPr>
+        <w:t>3</w:t>
+      </w:r>
+      <w:r>
+        <w:rPr>
+          <w:b/>
+          <w:bCs/>
+          <w:sz w:val="21"/>
+          <w:szCs w:val="24"/>
+        </w:rPr>
         <w:t>)</w:t>
+      </w:r>
+      <w:r>
+        <w:rPr>
+          <w:b/>
+          <w:bCs/>
+          <w:sz w:val="21"/>
+          <w:szCs w:val="24"/>
+        </w:rPr>
+        <w:t xml:space="preserve"> </w:t>
       </w:r>
       <w:r>
         <w:rPr>
@@ -2189,7 +2054,7 @@
         <w:t xml:space="preserve">(그림 </w:t>
       </w:r>
       <w:r>
-        <w:t>3</w:t>
+        <w:t>2</w:t>
       </w:r>
       <w:r>
         <w:t>.</w:t>
@@ -2205,6 +2070,156 @@
       </w:r>
     </w:p>
     <w:p/>
+    <w:p>
+      <w:pPr>
+        <w:widowControl/>
+        <w:wordWrap/>
+        <w:autoSpaceDE/>
+        <w:autoSpaceDN/>
+        <w:rPr>
+          <w:b/>
+          <w:bCs/>
+          <w:sz w:val="24"/>
+          <w:szCs w:val="32"/>
+        </w:rPr>
+      </w:pPr>
+      <w:r>
+        <w:rPr>
+          <w:b/>
+          <w:bCs/>
+          <w:sz w:val="24"/>
+          <w:szCs w:val="32"/>
+        </w:rPr>
+        <w:br w:type="page"/>
+      </w:r>
+    </w:p>
+    <w:p>
+      <w:pPr>
+        <w:ind w:firstLineChars="200" w:firstLine="420"/>
+        <w:rPr>
+          <w:b/>
+          <w:bCs/>
+          <w:sz w:val="21"/>
+          <w:szCs w:val="24"/>
+        </w:rPr>
+      </w:pPr>
+      <w:r>
+        <w:rPr>
+          <w:b/>
+          <w:bCs/>
+          <w:sz w:val="21"/>
+          <w:szCs w:val="24"/>
+        </w:rPr>
+        <w:lastRenderedPageBreak/>
+        <w:t>(</w:t>
+      </w:r>
+      <w:r>
+        <w:rPr>
+          <w:b/>
+          <w:bCs/>
+          <w:sz w:val="21"/>
+          <w:szCs w:val="24"/>
+        </w:rPr>
+        <w:t>4</w:t>
+      </w:r>
+      <w:r>
+        <w:rPr>
+          <w:b/>
+          <w:bCs/>
+          <w:sz w:val="21"/>
+          <w:szCs w:val="24"/>
+        </w:rPr>
+        <w:t xml:space="preserve">) </w:t>
+      </w:r>
+      <w:r>
+        <w:rPr>
+          <w:rFonts w:hint="eastAsia"/>
+          <w:b/>
+          <w:bCs/>
+          <w:sz w:val="21"/>
+          <w:szCs w:val="24"/>
+        </w:rPr>
+        <w:t>수정사항</w:t>
+      </w:r>
+    </w:p>
+    <w:p>
+      <w:pPr>
+        <w:ind w:firstLineChars="210" w:firstLine="420"/>
+      </w:pPr>
+      <w:r>
+        <w:t>(</w:t>
+      </w:r>
+      <w:r>
+        <w:t>1</w:t>
+      </w:r>
+      <w:r>
+        <w:t xml:space="preserve">) </w:t>
+      </w:r>
+      <w:r>
+        <w:rPr>
+          <w:rFonts w:hint="eastAsia"/>
+        </w:rPr>
+        <w:t>데이터 분석 모델</w:t>
+      </w:r>
+    </w:p>
+    <w:p>
+      <w:pPr>
+        <w:ind w:left="400"/>
+        <w:rPr>
+          <w:rFonts w:hint="eastAsia"/>
+        </w:rPr>
+      </w:pPr>
+      <w:r>
+        <w:rPr>
+          <w:rFonts w:hint="eastAsia"/>
+        </w:rPr>
+        <w:t>-</w:t>
+      </w:r>
+      <w:r>
+        <w:t xml:space="preserve"> </w:t>
+      </w:r>
+      <w:r>
+        <w:rPr>
+          <w:rFonts w:hint="eastAsia"/>
+        </w:rPr>
+        <w:t xml:space="preserve">프로젝트 초기에는 </w:t>
+      </w:r>
+      <w:r>
+        <w:t xml:space="preserve">DNN </w:t>
+      </w:r>
+      <w:r>
+        <w:rPr>
+          <w:rFonts w:hint="eastAsia"/>
+        </w:rPr>
+        <w:t xml:space="preserve">모델을 사용하여 분석 프로그램을 제작하려 하였으나 정확도가 부족하여 </w:t>
+      </w:r>
+      <w:r>
+        <w:t>CNN</w:t>
+      </w:r>
+      <w:r>
+        <w:rPr>
+          <w:rFonts w:hint="eastAsia"/>
+        </w:rPr>
+        <w:t xml:space="preserve">과 </w:t>
+      </w:r>
+      <w:r>
+        <w:t xml:space="preserve">DS-CNN </w:t>
+      </w:r>
+      <w:r>
+        <w:rPr>
+          <w:rFonts w:hint="eastAsia"/>
+        </w:rPr>
+        <w:t>둘 중 하나의 모델로 전환하는 것을 생각 중이며 해당 모델에 대해서 조교와 상담 중에 있음</w:t>
+      </w:r>
+    </w:p>
+    <w:p/>
+    <w:p>
+      <w:pPr>
+        <w:rPr>
+          <w:rFonts w:hint="eastAsia"/>
+        </w:rPr>
+      </w:pPr>
+    </w:p>
     <w:p>
       <w:pPr>
         <w:rPr>
@@ -2461,7 +2476,6 @@
               <w:rPr>
                 <w:rFonts w:hint="eastAsia"/>
               </w:rPr>
-              <w:lastRenderedPageBreak/>
               <w:t>6</w:t>
             </w:r>
             <w:r>
@@ -2781,6 +2795,15 @@
           <w:szCs w:val="32"/>
         </w:rPr>
       </w:pPr>
+      <w:r>
+        <w:rPr>
+          <w:b/>
+          <w:bCs/>
+          <w:sz w:val="24"/>
+          <w:szCs w:val="32"/>
+        </w:rPr>
+        <w:br w:type="page"/>
+      </w:r>
     </w:p>
     <w:p>
       <w:pPr>
@@ -2802,6 +2825,7 @@
           <w:sz w:val="24"/>
           <w:szCs w:val="32"/>
         </w:rPr>
+        <w:lastRenderedPageBreak/>
         <w:t>5</w:t>
       </w:r>
       <w:r>
@@ -3154,7 +3178,6 @@
         <w:rPr>
           <w:rFonts w:hint="eastAsia"/>
         </w:rPr>
-        <w:lastRenderedPageBreak/>
         <w:t xml:space="preserve"> </w:t>
       </w:r>
       <w:r>
@@ -3172,6 +3195,7 @@
         <w:tab/>
         <w:t xml:space="preserve">- </w:t>
       </w:r>
+      <w:proofErr w:type="spellStart"/>
       <w:r>
         <w:rPr>
           <w:rFonts w:hint="eastAsia"/>
@@ -3179,13 +3203,31 @@
         <w:t>T</w:t>
       </w:r>
       <w:r>
-        <w:t xml:space="preserve">ensorflow </w:t>
-      </w:r>
-      <w:r>
-        <w:rPr>
-          <w:rFonts w:hint="eastAsia"/>
-        </w:rPr>
-        <w:t xml:space="preserve">기반의 머신러닝 </w:t>
+        <w:t>ensorflow</w:t>
+      </w:r>
+      <w:proofErr w:type="spellEnd"/>
+      <w:r>
+        <w:t xml:space="preserve"> </w:t>
+      </w:r>
+      <w:r>
+        <w:rPr>
+          <w:rFonts w:hint="eastAsia"/>
+        </w:rPr>
+        <w:t xml:space="preserve">기반의 </w:t>
+      </w:r>
+      <w:proofErr w:type="spellStart"/>
+      <w:r>
+        <w:rPr>
+          <w:rFonts w:hint="eastAsia"/>
+        </w:rPr>
+        <w:t>머신러닝</w:t>
+      </w:r>
+      <w:proofErr w:type="spellEnd"/>
+      <w:r>
+        <w:rPr>
+          <w:rFonts w:hint="eastAsia"/>
+        </w:rPr>
+        <w:t xml:space="preserve"> </w:t>
       </w:r>
     </w:p>
     <w:p>
@@ -3199,9 +3241,11 @@
         </w:rPr>
         <w:t xml:space="preserve">읽어 들인 데이터를 </w:t>
       </w:r>
+      <w:proofErr w:type="spellStart"/>
       <w:r>
         <w:t>Numpy</w:t>
       </w:r>
+      <w:proofErr w:type="spellEnd"/>
       <w:r>
         <w:rPr>
           <w:rFonts w:hint="eastAsia"/>
@@ -3230,7 +3274,28 @@
         <w:t>D</w:t>
       </w:r>
       <w:r>
-        <w:t xml:space="preserve">NN </w:t>
+        <w:t xml:space="preserve">S-CNN </w:t>
+      </w:r>
+      <w:r>
+        <w:rPr>
+          <w:rFonts w:hint="eastAsia"/>
+        </w:rPr>
+        <w:t>or</w:t>
+      </w:r>
+      <w:r>
+        <w:t xml:space="preserve"> </w:t>
+      </w:r>
+      <w:r>
+        <w:rPr>
+          <w:rFonts w:hint="eastAsia"/>
+        </w:rPr>
+        <w:t>C</w:t>
+      </w:r>
+      <w:r>
+        <w:t>NN</w:t>
+      </w:r>
+      <w:r>
+        <w:t xml:space="preserve"> </w:t>
       </w:r>
       <w:r>
         <w:rPr>
@@ -3272,8 +3337,13 @@
         <w:t xml:space="preserve">구동 환경은 </w:t>
       </w:r>
       <w:r>
-        <w:t>Google Colab</w:t>
-      </w:r>
+        <w:t xml:space="preserve">Google </w:t>
+      </w:r>
+      <w:proofErr w:type="spellStart"/>
+      <w:r>
+        <w:t>Colab</w:t>
+      </w:r>
+      <w:proofErr w:type="spellEnd"/>
     </w:p>
     <w:p>
       <w:r>
@@ -3340,6 +3410,176 @@
         <w:wordWrap/>
         <w:autoSpaceDE/>
         <w:autoSpaceDN/>
+      </w:pPr>
+      <w:r>
+        <w:br w:type="page"/>
+      </w:r>
+    </w:p>
+    <w:p>
+      <w:pPr>
+        <w:ind w:firstLineChars="100" w:firstLine="200"/>
+      </w:pPr>
+      <w:r>
+        <w:lastRenderedPageBreak/>
+        <w:t>(</w:t>
+      </w:r>
+      <w:r>
+        <w:t>5</w:t>
+      </w:r>
+      <w:r>
+        <w:t xml:space="preserve">) </w:t>
+      </w:r>
+      <w:r>
+        <w:rPr>
+          <w:rFonts w:hint="eastAsia"/>
+        </w:rPr>
+        <w:t>데이터 정규화</w:t>
+      </w:r>
+    </w:p>
+    <w:p>
+      <w:pPr>
+        <w:ind w:firstLineChars="100" w:firstLine="200"/>
+      </w:pPr>
+      <w:r>
+        <w:rPr>
+          <w:noProof/>
+        </w:rPr>
+        <w:drawing>
+          <wp:inline distT="0" distB="0" distL="0" distR="0" wp14:anchorId="00578168" wp14:editId="451AB00A">
+            <wp:extent cx="5730240" cy="5067300"/>
+            <wp:effectExtent l="0" t="0" r="3810" b="0"/>
+            <wp:docPr id="1" name="그림 1"/>
+            <wp:cNvGraphicFramePr>
+              <a:graphicFrameLocks xmlns:a="http://schemas.openxmlformats.org/drawingml/2006/main" noChangeAspect="1"/>
+            </wp:cNvGraphicFramePr>
+            <a:graphic xmlns:a="http://schemas.openxmlformats.org/drawingml/2006/main">
+              <a:graphicData uri="http://schemas.openxmlformats.org/drawingml/2006/picture">
+                <pic:pic xmlns:pic="http://schemas.openxmlformats.org/drawingml/2006/picture">
+                  <pic:nvPicPr>
+                    <pic:cNvPr id="0" name="Picture 1"/>
+                    <pic:cNvPicPr>
+                      <a:picLocks noChangeAspect="1" noChangeArrowheads="1"/>
+                    </pic:cNvPicPr>
+                  </pic:nvPicPr>
+                  <pic:blipFill>
+                    <a:blip r:embed="rId13">
+                      <a:extLst>
+                        <a:ext uri="{28A0092B-C50C-407E-A947-70E740481C1C}">
+                          <a14:useLocalDpi xmlns:a14="http://schemas.microsoft.com/office/drawing/2010/main" val="0"/>
+                        </a:ext>
+                      </a:extLst>
+                    </a:blip>
+                    <a:srcRect/>
+                    <a:stretch>
+                      <a:fillRect/>
+                    </a:stretch>
+                  </pic:blipFill>
+                  <pic:spPr bwMode="auto">
+                    <a:xfrm>
+                      <a:off x="0" y="0"/>
+                      <a:ext cx="5730240" cy="5067300"/>
+                    </a:xfrm>
+                    <a:prstGeom prst="rect">
+                      <a:avLst/>
+                    </a:prstGeom>
+                    <a:noFill/>
+                    <a:ln>
+                      <a:noFill/>
+                    </a:ln>
+                  </pic:spPr>
+                </pic:pic>
+              </a:graphicData>
+            </a:graphic>
+          </wp:inline>
+        </w:drawing>
+      </w:r>
+    </w:p>
+    <w:p>
+      <w:pPr>
+        <w:jc w:val="center"/>
+        <w:rPr>
+          <w:rFonts w:hint="eastAsia"/>
+        </w:rPr>
+      </w:pPr>
+      <w:r>
+        <w:rPr>
+          <w:rFonts w:hint="eastAsia"/>
+        </w:rPr>
+        <w:t xml:space="preserve">(그림 </w:t>
+      </w:r>
+      <w:r>
+        <w:t>4</w:t>
+      </w:r>
+      <w:r>
+        <w:t xml:space="preserve">. </w:t>
+      </w:r>
+      <w:r>
+        <w:rPr>
+          <w:rFonts w:hint="eastAsia"/>
+        </w:rPr>
+        <w:t>각 상황에서 핸들회전 각도 데이터</w:t>
+      </w:r>
+      <w:r>
+        <w:rPr>
+          <w:rFonts w:hint="eastAsia"/>
+        </w:rPr>
+        <w:t>)</w:t>
+      </w:r>
+    </w:p>
+    <w:p>
+      <w:pPr>
+        <w:rPr>
+          <w:rFonts w:hint="eastAsia"/>
+        </w:rPr>
+      </w:pPr>
+      <w:r>
+        <w:tab/>
+        <w:t xml:space="preserve">- </w:t>
+      </w:r>
+      <w:r>
+        <w:rPr>
+          <w:rFonts w:hint="eastAsia"/>
+        </w:rPr>
+        <w:t>시뮬레이션 과정에서 각 상태에 대한 데이터의 유사성을 분석</w:t>
+      </w:r>
+    </w:p>
+    <w:p>
+      <w:r>
+        <w:tab/>
+        <w:t xml:space="preserve">- </w:t>
+      </w:r>
+      <w:r>
+        <w:rPr>
+          <w:rFonts w:hint="eastAsia"/>
+        </w:rPr>
+        <w:t>시뮬레이션의 차량 데이터와 차이점 분석</w:t>
+      </w:r>
+    </w:p>
+    <w:p>
+      <w:r>
+        <w:tab/>
+        <w:t xml:space="preserve">- </w:t>
+      </w:r>
+      <w:r>
+        <w:rPr>
+          <w:rFonts w:hint="eastAsia"/>
+        </w:rPr>
+        <w:t>데이터 간의 차이를 줄이기 위해 시뮬레이션 데이터에 정규화 작업 수행</w:t>
+      </w:r>
+    </w:p>
+    <w:p>
+      <w:pPr>
+        <w:rPr>
+          <w:rFonts w:hint="eastAsia"/>
+        </w:rPr>
+      </w:pPr>
+    </w:p>
+    <w:p>
+      <w:pPr>
+        <w:widowControl/>
+        <w:wordWrap/>
+        <w:autoSpaceDE/>
+        <w:autoSpaceDN/>
         <w:rPr>
           <w:b/>
           <w:bCs/>
@@ -3347,24 +3587,33 @@
           <w:szCs w:val="32"/>
         </w:rPr>
       </w:pPr>
-    </w:p>
-    <w:p>
-      <w:pPr>
+      <w:r>
         <w:rPr>
           <w:b/>
           <w:bCs/>
           <w:sz w:val="24"/>
           <w:szCs w:val="32"/>
         </w:rPr>
-      </w:pPr>
-      <w:r>
-        <w:rPr>
-          <w:rFonts w:hint="eastAsia"/>
+        <w:br w:type="page"/>
+      </w:r>
+    </w:p>
+    <w:p>
+      <w:pPr>
+        <w:rPr>
           <w:b/>
           <w:bCs/>
           <w:sz w:val="24"/>
           <w:szCs w:val="32"/>
         </w:rPr>
+      </w:pPr>
+      <w:r>
+        <w:rPr>
+          <w:b/>
+          <w:bCs/>
+          <w:sz w:val="24"/>
+          <w:szCs w:val="32"/>
+        </w:rPr>
+        <w:lastRenderedPageBreak/>
         <w:t>6</w:t>
       </w:r>
       <w:r>
@@ -3445,12 +3694,14 @@
                 <w:rFonts w:eastAsiaTheme="minorHAnsi"/>
               </w:rPr>
             </w:pPr>
+            <w:proofErr w:type="spellStart"/>
             <w:r>
               <w:rPr>
                 <w:rFonts w:eastAsiaTheme="minorHAnsi" w:hint="eastAsia"/>
               </w:rPr>
               <w:t>정희석</w:t>
             </w:r>
+            <w:proofErr w:type="spellEnd"/>
           </w:p>
         </w:tc>
         <w:tc>
@@ -3475,7 +3726,21 @@
               <w:rPr>
                 <w:rFonts w:asciiTheme="minorHAnsi" w:eastAsiaTheme="minorHAnsi" w:hAnsiTheme="minorHAnsi"/>
               </w:rPr>
-              <w:t>Google Colab with TensorFlow 2.0</w:t>
+              <w:t xml:space="preserve">Google </w:t>
+            </w:r>
+            <w:proofErr w:type="spellStart"/>
+            <w:r>
+              <w:rPr>
+                <w:rFonts w:asciiTheme="minorHAnsi" w:eastAsiaTheme="minorHAnsi" w:hAnsiTheme="minorHAnsi"/>
+              </w:rPr>
+              <w:t>Colab</w:t>
+            </w:r>
+            <w:proofErr w:type="spellEnd"/>
+            <w:r>
+              <w:rPr>
+                <w:rFonts w:asciiTheme="minorHAnsi" w:eastAsiaTheme="minorHAnsi" w:hAnsiTheme="minorHAnsi"/>
+              </w:rPr>
+              <w:t xml:space="preserve"> with TensorFlow 2.0</w:t>
             </w:r>
             <w:r>
               <w:rPr>
@@ -3743,8 +4008,8 @@
     </w:tbl>
     <w:p/>
     <w:sectPr>
-      <w:headerReference w:type="default" r:id="rId13"/>
-      <w:footerReference w:type="default" r:id="rId14"/>
+      <w:headerReference w:type="default" r:id="rId14"/>
+      <w:footerReference w:type="default" r:id="rId15"/>
       <w:pgSz w:w="11906" w:h="16838"/>
       <w:pgMar w:top="1701" w:right="1440" w:bottom="1440" w:left="1440" w:header="851" w:footer="340" w:gutter="0"/>
       <w:pgBorders w:offsetFrom="page">
@@ -4920,10 +5185,21 @@
 </file>
 
 <file path=customXml/item1.xml><?xml version="1.0" encoding="utf-8"?>
-<b:Sources xmlns:b="http://schemas.openxmlformats.org/officeDocument/2006/bibliography" xmlns="http://schemas.openxmlformats.org/officeDocument/2006/bibliography" SelectedStyle="\APASixthEditionOfficeOnline.xsl" StyleName="APA" Version="6"/>
+<p:properties xmlns:p="http://schemas.microsoft.com/office/2006/metadata/properties" xmlns:xsi="http://www.w3.org/2001/XMLSchema-instance" xmlns:pc="http://schemas.microsoft.com/office/infopath/2007/PartnerControls">
+  <documentManagement/>
+</p:properties>
 </file>
 
 <file path=customXml/item2.xml><?xml version="1.0" encoding="utf-8"?>
+<?mso-contentType ?>
+<FormTemplates xmlns="http://schemas.microsoft.com/sharepoint/v3/contenttype/forms">
+  <Display>DocumentLibraryForm</Display>
+  <Edit>DocumentLibraryForm</Edit>
+  <New>DocumentLibraryForm</New>
+</FormTemplates>
+</file>
+
+<file path=customXml/item3.xml><?xml version="1.0" encoding="utf-8"?>
 <ct:contentTypeSchema xmlns:ct="http://schemas.microsoft.com/office/2006/metadata/contentType" xmlns:ma="http://schemas.microsoft.com/office/2006/metadata/properties/metaAttributes" ct:_="" ma:_="" ma:contentTypeName="문서" ma:contentTypeID="0x010100069E9B57EE2795448F0A5E9185979C4D" ma:contentTypeVersion="8" ma:contentTypeDescription="새 문서를 만듭니다." ma:contentTypeScope="" ma:versionID="ebe0296ce44ae013142285ed7e07a224">
   <xsd:schema xmlns:xsd="http://www.w3.org/2001/XMLSchema" xmlns:xs="http://www.w3.org/2001/XMLSchema" xmlns:p="http://schemas.microsoft.com/office/2006/metadata/properties" xmlns:ns3="830c12de-feef-4459-9b5f-ae8f8d246afc" targetNamespace="http://schemas.microsoft.com/office/2006/metadata/properties" ma:root="true" ma:fieldsID="9b81d5a7373f737e47b28cbf5b27ef70" ns3:_="">
     <xsd:import namespace="830c12de-feef-4459-9b5f-ae8f8d246afc"/>
@@ -5093,30 +5369,28 @@
 </ct:contentTypeSchema>
 </file>
 
-<file path=customXml/item3.xml><?xml version="1.0" encoding="utf-8"?>
-<?mso-contentType ?>
-<FormTemplates xmlns="http://schemas.microsoft.com/sharepoint/v3/contenttype/forms">
-  <Display>DocumentLibraryForm</Display>
-  <Edit>DocumentLibraryForm</Edit>
-  <New>DocumentLibraryForm</New>
-</FormTemplates>
-</file>
-
 <file path=customXml/item4.xml><?xml version="1.0" encoding="utf-8"?>
-<p:properties xmlns:p="http://schemas.microsoft.com/office/2006/metadata/properties" xmlns:xsi="http://www.w3.org/2001/XMLSchema-instance" xmlns:pc="http://schemas.microsoft.com/office/infopath/2007/PartnerControls">
-  <documentManagement/>
-</p:properties>
+<b:Sources xmlns:b="http://schemas.openxmlformats.org/officeDocument/2006/bibliography" xmlns="http://schemas.openxmlformats.org/officeDocument/2006/bibliography" SelectedStyle="\APASixthEditionOfficeOnline.xsl" StyleName="APA" Version="6"/>
 </file>
 
 <file path=customXml/itemProps1.xml><?xml version="1.0" encoding="utf-8"?>
-<ds:datastoreItem xmlns:ds="http://schemas.openxmlformats.org/officeDocument/2006/customXml" ds:itemID="{8015E7CC-F634-4D05-8B24-CC4297AB1409}">
+<ds:datastoreItem xmlns:ds="http://schemas.openxmlformats.org/officeDocument/2006/customXml" ds:itemID="{C1D6CEE5-1773-48AA-8B4A-045FF74E0CDD}">
   <ds:schemaRefs>
-    <ds:schemaRef ds:uri="http://schemas.openxmlformats.org/officeDocument/2006/bibliography"/>
+    <ds:schemaRef ds:uri="http://schemas.microsoft.com/office/2006/metadata/properties"/>
+    <ds:schemaRef ds:uri="http://schemas.microsoft.com/office/infopath/2007/PartnerControls"/>
   </ds:schemaRefs>
 </ds:datastoreItem>
 </file>
 
 <file path=customXml/itemProps2.xml><?xml version="1.0" encoding="utf-8"?>
+<ds:datastoreItem xmlns:ds="http://schemas.openxmlformats.org/officeDocument/2006/customXml" ds:itemID="{6A886EEA-5FFA-463D-A030-1390009D0EDC}">
+  <ds:schemaRefs>
+    <ds:schemaRef ds:uri="http://schemas.microsoft.com/sharepoint/v3/contenttype/forms"/>
+  </ds:schemaRefs>
+</ds:datastoreItem>
+</file>
+
+<file path=customXml/itemProps3.xml><?xml version="1.0" encoding="utf-8"?>
 <ds:datastoreItem xmlns:ds="http://schemas.openxmlformats.org/officeDocument/2006/customXml" ds:itemID="{870027A7-B11E-4BB1-BA0B-924FD3E235C0}">
   <ds:schemaRefs>
     <ds:schemaRef ds:uri="http://schemas.microsoft.com/office/2006/metadata/contentType"/>
@@ -5134,19 +5408,10 @@
 </ds:datastoreItem>
 </file>
 
-<file path=customXml/itemProps3.xml><?xml version="1.0" encoding="utf-8"?>
-<ds:datastoreItem xmlns:ds="http://schemas.openxmlformats.org/officeDocument/2006/customXml" ds:itemID="{6A886EEA-5FFA-463D-A030-1390009D0EDC}">
+<file path=customXml/itemProps4.xml><?xml version="1.0" encoding="utf-8"?>
+<ds:datastoreItem xmlns:ds="http://schemas.openxmlformats.org/officeDocument/2006/customXml" ds:itemID="{8015E7CC-F634-4D05-8B24-CC4297AB1409}">
   <ds:schemaRefs>
-    <ds:schemaRef ds:uri="http://schemas.microsoft.com/sharepoint/v3/contenttype/forms"/>
-  </ds:schemaRefs>
-</ds:datastoreItem>
-</file>
-
-<file path=customXml/itemProps4.xml><?xml version="1.0" encoding="utf-8"?>
-<ds:datastoreItem xmlns:ds="http://schemas.openxmlformats.org/officeDocument/2006/customXml" ds:itemID="{C1D6CEE5-1773-48AA-8B4A-045FF74E0CDD}">
-  <ds:schemaRefs>
-    <ds:schemaRef ds:uri="http://schemas.microsoft.com/office/2006/metadata/properties"/>
-    <ds:schemaRef ds:uri="http://schemas.microsoft.com/office/infopath/2007/PartnerControls"/>
+    <ds:schemaRef ds:uri="http://schemas.openxmlformats.org/officeDocument/2006/bibliography"/>
   </ds:schemaRefs>
 </ds:datastoreItem>
 </file>
--- a/Reports/2020전기_중간보고서_38_여기에 팀 이름 입력_자동차 센서 데이터를 위한 Sim2Real 기술 구현(Ver.3).docx
+++ b/Reports/2020전기_중간보고서_38_여기에 팀 이름 입력_자동차 센서 데이터를 위한 Sim2Real 기술 구현(Ver.3).docx
@@ -962,7 +962,19 @@
         <w:rPr>
           <w:rFonts w:hint="eastAsia"/>
         </w:rPr>
-        <w:t xml:space="preserve">우리가 수집한 운전 데이터를 </w:t>
+        <w:t xml:space="preserve">우리가 수집한 </w:t>
+      </w:r>
+      <w:r>
+        <w:rPr>
+          <w:rFonts w:hint="eastAsia"/>
+        </w:rPr>
+        <w:t xml:space="preserve">시뮬레이터 </w:t>
+      </w:r>
+      <w:r>
+        <w:rPr>
+          <w:rFonts w:hint="eastAsia"/>
+        </w:rPr>
+        <w:t xml:space="preserve">운전 데이터를 </w:t>
       </w:r>
       <w:r>
         <w:t>sim2real</w:t>
@@ -977,7 +989,19 @@
         <w:rPr>
           <w:rFonts w:hint="eastAsia"/>
         </w:rPr>
-        <w:t xml:space="preserve">시뮬레이터 데이터를 대상으로 운전 상태를 분석하는 모델에 실제 자동차 </w:t>
+        <w:t>시뮬레이터 데이터를 대상으로 운전 상태를 분석하는 모델</w:t>
+      </w:r>
+      <w:r>
+        <w:rPr>
+          <w:rFonts w:hint="eastAsia"/>
+        </w:rPr>
+        <w:t>을 구현하고</w:t>
+      </w:r>
+      <w:r>
+        <w:rPr>
+          <w:rFonts w:hint="eastAsia"/>
+        </w:rPr>
+        <w:t xml:space="preserve"> 실제 자동차 </w:t>
       </w:r>
       <w:r>
         <w:t>ECU</w:t>
@@ -986,16 +1010,91 @@
         <w:rPr>
           <w:rFonts w:hint="eastAsia"/>
         </w:rPr>
-        <w:t>로부터 얻은 데이터들을 넣어서 동작 확인 후 S</w:t>
-      </w:r>
-      <w:r>
-        <w:t>im2Real</w:t>
-      </w:r>
-      <w:r>
-        <w:rPr>
-          <w:rFonts w:hint="eastAsia"/>
-        </w:rPr>
-        <w:t xml:space="preserve"> 기술의 구현을 통해 </w:t>
+        <w:t>로부터 얻은 데이터들을 넣어서 동작 확인 후</w:t>
+      </w:r>
+      <w:r>
+        <w:rPr>
+          <w:rFonts w:hint="eastAsia"/>
+        </w:rPr>
+        <w:t xml:space="preserve"> </w:t>
+      </w:r>
+      <w:r>
+        <w:rPr>
+          <w:rFonts w:hint="eastAsia"/>
+        </w:rPr>
+        <w:t>시뮬레이터 데이터와 실제 데이터를 비교</w:t>
+      </w:r>
+      <w:r>
+        <w:t xml:space="preserve">, </w:t>
+      </w:r>
+      <w:r>
+        <w:rPr>
+          <w:rFonts w:hint="eastAsia"/>
+        </w:rPr>
+        <w:t>실제 데이터와의 차이를 파악하고</w:t>
+      </w:r>
+      <w:r>
+        <w:rPr>
+          <w:rFonts w:hint="eastAsia"/>
+        </w:rPr>
+        <w:t xml:space="preserve"> 시뮬레이터</w:t>
+      </w:r>
+      <w:r>
+        <w:rPr>
+          <w:rFonts w:hint="eastAsia"/>
+        </w:rPr>
+        <w:t xml:space="preserve">의 센서 </w:t>
+      </w:r>
+      <w:r>
+        <w:rPr>
+          <w:rFonts w:hint="eastAsia"/>
+        </w:rPr>
+        <w:t xml:space="preserve">데이터를 정규화 함으로써 실제 데이터와의 </w:t>
+      </w:r>
+      <w:r>
+        <w:t>GAP</w:t>
+      </w:r>
+      <w:r>
+        <w:rPr>
+          <w:rFonts w:hint="eastAsia"/>
+        </w:rPr>
+        <w:t xml:space="preserve">을 줄이는 </w:t>
+      </w:r>
+      <w:r>
+        <w:rPr>
+          <w:rFonts w:hint="eastAsia"/>
+        </w:rPr>
+        <w:t xml:space="preserve">것으로 </w:t>
+      </w:r>
+      <w:r>
+        <w:t xml:space="preserve">Sim2Real </w:t>
+      </w:r>
+      <w:r>
+        <w:rPr>
+          <w:rFonts w:hint="eastAsia"/>
+        </w:rPr>
+        <w:t>기술을 구현한다.</w:t>
+      </w:r>
+      <w:r>
+        <w:t xml:space="preserve"> </w:t>
+      </w:r>
+      <w:r>
+        <w:rPr>
+          <w:rFonts w:hint="eastAsia"/>
+        </w:rPr>
+        <w:t xml:space="preserve">이 과정을 </w:t>
+      </w:r>
+      <w:r>
+        <w:rPr>
+          <w:rFonts w:hint="eastAsia"/>
+        </w:rPr>
+        <w:t>거치면서</w:t>
+      </w:r>
+      <w:r>
+        <w:rPr>
+          <w:rFonts w:hint="eastAsia"/>
+        </w:rPr>
+        <w:t xml:space="preserve"> </w:t>
       </w:r>
       <w:r>
         <w:rPr>
@@ -1007,7 +1106,13 @@
         <w:rPr>
           <w:rFonts w:hint="eastAsia"/>
         </w:rPr>
-        <w:t>학습을</w:t>
+        <w:t>학습 및 개량</w:t>
+      </w:r>
+      <w:r>
+        <w:rPr>
+          <w:rFonts w:hint="eastAsia"/>
+        </w:rPr>
+        <w:t>을</w:t>
       </w:r>
       <w:r>
         <w:rPr>
@@ -1025,22 +1130,13 @@
         <w:rPr>
           <w:rFonts w:hint="eastAsia"/>
         </w:rPr>
-        <w:t>시뮬레이터</w:t>
-      </w:r>
-      <w:r>
-        <w:rPr>
-          <w:rFonts w:hint="eastAsia"/>
-        </w:rPr>
-        <w:t xml:space="preserve"> 데이터와 실제 데이터를 비교</w:t>
-      </w:r>
-      <w:r>
-        <w:t xml:space="preserve">, </w:t>
-      </w:r>
-      <w:r>
-        <w:rPr>
-          <w:rFonts w:hint="eastAsia"/>
-        </w:rPr>
-        <w:t xml:space="preserve">실제 데이터와의 차이를 파악하고 줄여서 실제 차량 </w:t>
+        <w:t xml:space="preserve">최종적으로 </w:t>
+      </w:r>
+      <w:r>
+        <w:rPr>
+          <w:rFonts w:hint="eastAsia"/>
+        </w:rPr>
+        <w:t xml:space="preserve">실제 차량 </w:t>
       </w:r>
       <w:r>
         <w:rPr>
@@ -1069,7 +1165,98 @@
         <w:autoSpaceDN/>
       </w:pPr>
       <w:r>
-        <w:br w:type="page"/>
+        <w:rPr>
+          <w:noProof/>
+        </w:rPr>
+        <w:drawing>
+          <wp:inline distT="0" distB="0" distL="0" distR="0" wp14:anchorId="5507F2C0" wp14:editId="37629A83">
+            <wp:extent cx="5728970" cy="900545"/>
+            <wp:effectExtent l="0" t="0" r="5080" b="0"/>
+            <wp:docPr id="2" name="그림 2"/>
+            <wp:cNvGraphicFramePr>
+              <a:graphicFrameLocks xmlns:a="http://schemas.openxmlformats.org/drawingml/2006/main" noChangeAspect="1"/>
+            </wp:cNvGraphicFramePr>
+            <a:graphic xmlns:a="http://schemas.openxmlformats.org/drawingml/2006/main">
+              <a:graphicData uri="http://schemas.openxmlformats.org/drawingml/2006/picture">
+                <pic:pic xmlns:pic="http://schemas.openxmlformats.org/drawingml/2006/picture">
+                  <pic:nvPicPr>
+                    <pic:cNvPr id="0" name="Picture 1"/>
+                    <pic:cNvPicPr>
+                      <a:picLocks noChangeAspect="1" noChangeArrowheads="1"/>
+                    </pic:cNvPicPr>
+                  </pic:nvPicPr>
+                  <pic:blipFill rotWithShape="1">
+                    <a:blip r:embed="rId11">
+                      <a:extLst>
+                        <a:ext uri="{28A0092B-C50C-407E-A947-70E740481C1C}">
+                          <a14:useLocalDpi xmlns:a14="http://schemas.microsoft.com/office/drawing/2010/main" val="0"/>
+                        </a:ext>
+                      </a:extLst>
+                    </a:blip>
+                    <a:srcRect b="47572"/>
+                    <a:stretch/>
+                  </pic:blipFill>
+                  <pic:spPr bwMode="auto">
+                    <a:xfrm>
+                      <a:off x="0" y="0"/>
+                      <a:ext cx="5728970" cy="900545"/>
+                    </a:xfrm>
+                    <a:prstGeom prst="rect">
+                      <a:avLst/>
+                    </a:prstGeom>
+                    <a:noFill/>
+                    <a:ln>
+                      <a:noFill/>
+                    </a:ln>
+                    <a:extLst>
+                      <a:ext uri="{53640926-AAD7-44D8-BBD7-CCE9431645EC}">
+                        <a14:shadowObscured xmlns:a14="http://schemas.microsoft.com/office/drawing/2010/main"/>
+                      </a:ext>
+                    </a:extLst>
+                  </pic:spPr>
+                </pic:pic>
+              </a:graphicData>
+            </a:graphic>
+          </wp:inline>
+        </w:drawing>
+      </w:r>
+    </w:p>
+    <w:p>
+      <w:pPr>
+        <w:jc w:val="center"/>
+        <w:rPr>
+          <w:rFonts w:hint="eastAsia"/>
+        </w:rPr>
+      </w:pPr>
+      <w:r>
+        <w:rPr>
+          <w:rFonts w:hint="eastAsia"/>
+        </w:rPr>
+        <w:t>(그림</w:t>
+      </w:r>
+      <w:r>
+        <w:t xml:space="preserve"> </w:t>
+      </w:r>
+      <w:r>
+        <w:t>2</w:t>
+      </w:r>
+      <w:r>
+        <w:t xml:space="preserve">. </w:t>
+      </w:r>
+      <w:r>
+        <w:rPr>
+          <w:rFonts w:hint="eastAsia"/>
+        </w:rPr>
+        <w:t>실제</w:t>
+      </w:r>
+      <w:r>
+        <w:rPr>
+          <w:rFonts w:hint="eastAsia"/>
+        </w:rPr>
+        <w:t xml:space="preserve"> 자동차 데이터</w:t>
+      </w:r>
+      <w:r>
+        <w:t>)</w:t>
       </w:r>
     </w:p>
     <w:p>
@@ -1080,415 +1267,8 @@
         <w:autoSpaceDN/>
       </w:pPr>
       <w:r>
-        <w:rPr>
-          <w:rFonts w:hint="eastAsia"/>
-          <w:b/>
-          <w:sz w:val="24"/>
-          <w:szCs w:val="24"/>
-        </w:rPr>
-        <w:lastRenderedPageBreak/>
-        <w:t>2</w:t>
-      </w:r>
-      <w:r>
-        <w:rPr>
-          <w:b/>
-          <w:sz w:val="24"/>
-          <w:szCs w:val="24"/>
-        </w:rPr>
-        <w:t>. Sim2Real</w:t>
-      </w:r>
-      <w:r>
-        <w:rPr>
-          <w:b/>
-          <w:sz w:val="24"/>
-          <w:szCs w:val="24"/>
-        </w:rPr>
-        <w:t xml:space="preserve"> – </w:t>
-      </w:r>
-      <w:r>
-        <w:rPr>
-          <w:rFonts w:hint="eastAsia"/>
-          <w:b/>
-          <w:sz w:val="24"/>
-          <w:szCs w:val="24"/>
-        </w:rPr>
-        <w:t>수정함</w:t>
-      </w:r>
-    </w:p>
-    <w:p>
-      <w:pPr>
-        <w:spacing w:after="0"/>
-      </w:pPr>
-      <w:r>
-        <w:t xml:space="preserve"> </w:t>
-      </w:r>
-      <w:r>
-        <w:t xml:space="preserve"> </w:t>
-      </w:r>
-      <w:r>
-        <w:rPr>
-          <w:rFonts w:hint="eastAsia"/>
-        </w:rPr>
-        <w:t xml:space="preserve">프로젝트의 최종 목표인 실제 차량의 센서데이터를 우리가 만든 데이터 처리 모델에서 사용할 수 있도록 개량하기 위해서는 </w:t>
-      </w:r>
-      <w:r>
-        <w:t>Sim2</w:t>
-      </w:r>
-      <w:r>
-        <w:rPr>
-          <w:rFonts w:hint="eastAsia"/>
-        </w:rPr>
-        <w:t>R</w:t>
-      </w:r>
-      <w:r>
-        <w:t xml:space="preserve">eal </w:t>
-      </w:r>
-      <w:r>
-        <w:rPr>
-          <w:rFonts w:hint="eastAsia"/>
-        </w:rPr>
-        <w:t xml:space="preserve">기술을 적용해야 하는데 현재 </w:t>
-      </w:r>
-      <w:r>
-        <w:t>Sim2Real</w:t>
-      </w:r>
-      <w:r>
-        <w:rPr>
-          <w:rFonts w:hint="eastAsia"/>
-        </w:rPr>
-        <w:t xml:space="preserve">을 적용하기 우한 방식은 크게 </w:t>
-      </w:r>
-      <w:r>
-        <w:t>3</w:t>
-      </w:r>
-      <w:r>
-        <w:rPr>
-          <w:rFonts w:hint="eastAsia"/>
-        </w:rPr>
-        <w:t>가지로 나뉘어 진다.</w:t>
-      </w:r>
-      <w:r>
-        <w:t xml:space="preserve"> </w:t>
-      </w:r>
-      <w:r>
-        <w:rPr>
-          <w:rFonts w:hint="eastAsia"/>
-        </w:rPr>
-        <w:t>S</w:t>
-      </w:r>
-      <w:r>
-        <w:t>ystem Identification</w:t>
-      </w:r>
-      <w:r>
-        <w:rPr>
-          <w:rFonts w:hint="eastAsia"/>
-        </w:rPr>
-        <w:t>과</w:t>
-      </w:r>
-      <w:r>
-        <w:t>, Domain</w:t>
-      </w:r>
-      <w:r>
-        <w:rPr>
-          <w:rFonts w:hint="eastAsia"/>
-        </w:rPr>
-        <w:t xml:space="preserve"> </w:t>
-      </w:r>
-      <w:r>
-        <w:t xml:space="preserve">Randomization, </w:t>
-      </w:r>
-      <w:r>
-        <w:rPr>
-          <w:rFonts w:hint="eastAsia"/>
-        </w:rPr>
-        <w:t xml:space="preserve">그리고 </w:t>
-      </w:r>
-      <w:r>
-        <w:t>Data Adaptation</w:t>
-      </w:r>
-      <w:r>
-        <w:rPr>
-          <w:rFonts w:hint="eastAsia"/>
-        </w:rPr>
-        <w:t>이 그것이다.</w:t>
-      </w:r>
-    </w:p>
-    <w:p>
-      <w:pPr>
-        <w:spacing w:after="0"/>
-      </w:pPr>
-      <w:r>
-        <w:rPr>
-          <w:rFonts w:hint="eastAsia"/>
-        </w:rPr>
-        <w:t xml:space="preserve"> </w:t>
-      </w:r>
-      <w:r>
-        <w:t xml:space="preserve"> </w:t>
-      </w:r>
-      <w:r>
-        <w:rPr>
-          <w:rFonts w:hint="eastAsia"/>
-        </w:rPr>
-        <w:t>먼저 S</w:t>
-      </w:r>
-      <w:r>
-        <w:t>ystem Identification</w:t>
-      </w:r>
-      <w:r>
-        <w:rPr>
-          <w:rFonts w:hint="eastAsia"/>
-        </w:rPr>
-        <w:t>은 가상의 데이터를 추출해내는 프로그램 자체를 개량하여</w:t>
-      </w:r>
-      <w:r>
-        <w:rPr>
-          <w:rFonts w:hint="eastAsia"/>
-        </w:rPr>
-        <w:t xml:space="preserve"> 처음부터</w:t>
-      </w:r>
-      <w:r>
-        <w:rPr>
-          <w:rFonts w:hint="eastAsia"/>
-        </w:rPr>
-        <w:t xml:space="preserve"> 현실과 매우 유사한 테스트 데이터를 만들어 내는 것이다.</w:t>
-      </w:r>
-      <w:r>
-        <w:t xml:space="preserve"> </w:t>
-      </w:r>
-      <w:r>
-        <w:rPr>
-          <w:rFonts w:hint="eastAsia"/>
-        </w:rPr>
-        <w:t>이는 그렇게 해서 추출해낸 데이터 자체에 별다른 후처리를</w:t>
-      </w:r>
-      <w:r>
-        <w:t xml:space="preserve"> </w:t>
-      </w:r>
-      <w:r>
-        <w:rPr>
-          <w:rFonts w:hint="eastAsia"/>
-        </w:rPr>
-        <w:t>하지 않아도,</w:t>
-      </w:r>
-      <w:r>
-        <w:t xml:space="preserve"> </w:t>
-      </w:r>
-      <w:r>
-        <w:rPr>
-          <w:rFonts w:hint="eastAsia"/>
-        </w:rPr>
-        <w:t>모델 개량이 간단하다는 장점이 있다.</w:t>
-      </w:r>
-      <w:r>
-        <w:t xml:space="preserve"> </w:t>
-      </w:r>
-      <w:r>
-        <w:rPr>
-          <w:rFonts w:hint="eastAsia"/>
-        </w:rPr>
-        <w:t>이 경우 시뮬레이션 프로그램 자체를 좀 더 사실적이고 많은 데이터를 제공하는 프로그램으로 대체하거나 시뮬레이션에서 데이터를 추출하는 프로그램을 수정하여야 한다.</w:t>
-      </w:r>
-      <w:r>
-        <w:t xml:space="preserve"> </w:t>
-      </w:r>
-      <w:r>
-        <w:rPr>
-          <w:rFonts w:hint="eastAsia"/>
-        </w:rPr>
-        <w:t xml:space="preserve">그러나 우리 팀의 프로젝트의 경우 시뮬레이션 프로그램으로는 상용화된 </w:t>
-      </w:r>
-      <w:r>
-        <w:t>EuroTruckSimulator2</w:t>
-      </w:r>
-      <w:r>
-        <w:rPr>
-          <w:rFonts w:hint="eastAsia"/>
-        </w:rPr>
-        <w:t>를 사용하고,</w:t>
-      </w:r>
-      <w:r>
-        <w:t xml:space="preserve"> </w:t>
-      </w:r>
-      <w:r>
-        <w:rPr>
-          <w:rFonts w:hint="eastAsia"/>
-        </w:rPr>
-        <w:t>데이터 추출 프로그램도 이미 제작이 완료된 프로그램을 사용하기 때문에 우리가 변경할 수 있는 부분이 매우 제한적이다.</w:t>
-      </w:r>
-    </w:p>
-    <w:p>
-      <w:pPr>
-        <w:spacing w:after="0"/>
-      </w:pPr>
-      <w:r>
-        <w:rPr>
-          <w:rFonts w:hint="eastAsia"/>
-        </w:rPr>
-        <w:t xml:space="preserve"> </w:t>
-      </w:r>
-      <w:r>
-        <w:t xml:space="preserve"> </w:t>
-      </w:r>
-      <w:r>
-        <w:rPr>
-          <w:rFonts w:hint="eastAsia"/>
-        </w:rPr>
-        <w:t xml:space="preserve">두번째 </w:t>
-      </w:r>
-      <w:r>
-        <w:t>Domain Randomization</w:t>
-      </w:r>
-      <w:r>
-        <w:rPr>
-          <w:rFonts w:hint="eastAsia"/>
-        </w:rPr>
-        <w:t>의 경우는 먼저 일정 개수의 데이터를 추출해 낸 뒤,</w:t>
-      </w:r>
-      <w:r>
-        <w:t xml:space="preserve"> </w:t>
-      </w:r>
-      <w:r>
-        <w:rPr>
-          <w:rFonts w:hint="eastAsia"/>
-        </w:rPr>
-        <w:t>그 데이터를 알고리즘을 통해 랜덤하게</w:t>
-      </w:r>
-      <w:r>
-        <w:t xml:space="preserve"> </w:t>
-      </w:r>
-      <w:r>
-        <w:rPr>
-          <w:rFonts w:hint="eastAsia"/>
-        </w:rPr>
-        <w:t>조정된 수많은 데이터를 자동으로 생성하고 이렇게 생성된 데이터를 후처리를 통해서 모델에 학습시키는 것이다.</w:t>
-      </w:r>
-      <w:r>
-        <w:t xml:space="preserve"> </w:t>
-      </w:r>
-      <w:r>
-        <w:rPr>
-          <w:rFonts w:hint="eastAsia"/>
-        </w:rPr>
-        <w:t>이 경우 데이터를</w:t>
-      </w:r>
-      <w:r>
-        <w:t xml:space="preserve"> </w:t>
-      </w:r>
-      <w:r>
-        <w:rPr>
-          <w:rFonts w:hint="eastAsia"/>
-        </w:rPr>
-        <w:t>직접 추출하는 시간이 크게 단축된다는 장점이 있으나,</w:t>
-      </w:r>
-      <w:r>
-        <w:t xml:space="preserve"> </w:t>
-      </w:r>
-      <w:r>
-        <w:rPr>
-          <w:rFonts w:hint="eastAsia"/>
-        </w:rPr>
-        <w:t xml:space="preserve">추출해낸 데이터를 </w:t>
-      </w:r>
-      <w:r>
-        <w:t>Randomizing</w:t>
-      </w:r>
-      <w:r>
-        <w:rPr>
-          <w:rFonts w:hint="eastAsia"/>
-        </w:rPr>
-        <w:t>하기 위한 알고리즘을 따로 제작하는 데에 시간이 소비된다.</w:t>
-      </w:r>
-    </w:p>
-    <w:p>
-      <w:pPr>
-        <w:spacing w:after="0"/>
-      </w:pPr>
-      <w:r>
-        <w:rPr>
-          <w:rFonts w:hint="eastAsia"/>
-        </w:rPr>
-        <w:t xml:space="preserve"> </w:t>
-      </w:r>
-      <w:r>
-        <w:t xml:space="preserve"> </w:t>
-      </w:r>
-      <w:r>
-        <w:rPr>
-          <w:rFonts w:hint="eastAsia"/>
-        </w:rPr>
-        <w:t xml:space="preserve">마지막 </w:t>
-      </w:r>
-      <w:r>
-        <w:t>Data Adaptation</w:t>
-      </w:r>
-      <w:r>
-        <w:rPr>
-          <w:rFonts w:hint="eastAsia"/>
-        </w:rPr>
-        <w:t>은 가장 간단하게 시뮬레이션에서 많은 수의 데이터를 직접 추출해 내고 이후에 후처리를 통해서 실제와 비슷하게</w:t>
-      </w:r>
-      <w:r>
-        <w:t xml:space="preserve"> </w:t>
-      </w:r>
-      <w:r>
-        <w:rPr>
-          <w:rFonts w:hint="eastAsia"/>
-        </w:rPr>
-        <w:t>만들어 낸 후</w:t>
-      </w:r>
-      <w:r>
-        <w:t xml:space="preserve">, </w:t>
-      </w:r>
-      <w:r>
-        <w:rPr>
-          <w:rFonts w:hint="eastAsia"/>
-        </w:rPr>
-        <w:t>데이터를 학습시켜서 모델의 정확도를 높이는 것이다.</w:t>
-      </w:r>
-      <w:r>
-        <w:t xml:space="preserve"> </w:t>
-      </w:r>
-      <w:r>
-        <w:rPr>
-          <w:rFonts w:hint="eastAsia"/>
-        </w:rPr>
-        <w:t xml:space="preserve">우리 팀의 경우 시뮬레이션과 데이터 추출 프로그램이 이미 </w:t>
-      </w:r>
-      <w:r>
-        <w:rPr>
-          <w:rFonts w:hint="eastAsia"/>
-        </w:rPr>
-        <w:t>준비되어 있었기 때문에</w:t>
-      </w:r>
-      <w:r>
-        <w:t xml:space="preserve"> </w:t>
-      </w:r>
-      <w:r>
-        <w:rPr>
-          <w:rFonts w:hint="eastAsia"/>
-        </w:rPr>
-        <w:t xml:space="preserve">가장 간단하게 실행할 수 있는 </w:t>
-      </w:r>
-      <w:r>
-        <w:t>Data Adaptation</w:t>
-      </w:r>
-      <w:r>
-        <w:rPr>
-          <w:rFonts w:hint="eastAsia"/>
-        </w:rPr>
-        <w:t>을 선택하였다.</w:t>
-      </w:r>
-    </w:p>
-    <w:p>
-      <w:pPr>
-        <w:spacing w:after="0"/>
-      </w:pPr>
-    </w:p>
-    <w:p>
-      <w:pPr>
-        <w:spacing w:after="0"/>
-      </w:pPr>
+        <w:br w:type="page"/>
+      </w:r>
     </w:p>
     <w:p>
       <w:pPr>
@@ -1496,22 +1276,475 @@
         <w:wordWrap/>
         <w:autoSpaceDE/>
         <w:autoSpaceDN/>
-        <w:rPr>
-          <w:b/>
-          <w:bCs/>
+      </w:pPr>
+      <w:r>
+        <w:rPr>
+          <w:rFonts w:hint="eastAsia"/>
+          <w:b/>
           <w:sz w:val="24"/>
-          <w:szCs w:val="32"/>
-        </w:rPr>
-      </w:pPr>
-      <w:r>
-        <w:rPr>
-          <w:b/>
-          <w:bCs/>
+          <w:szCs w:val="24"/>
+        </w:rPr>
+        <w:lastRenderedPageBreak/>
+        <w:t>2</w:t>
+      </w:r>
+      <w:r>
+        <w:rPr>
+          <w:b/>
           <w:sz w:val="24"/>
-          <w:szCs w:val="32"/>
-        </w:rPr>
-        <w:br w:type="page"/>
-      </w:r>
+          <w:szCs w:val="24"/>
+        </w:rPr>
+        <w:t>. Sim2Real</w:t>
+      </w:r>
+    </w:p>
+    <w:p>
+      <w:pPr>
+        <w:spacing w:after="0"/>
+      </w:pPr>
+      <w:r>
+        <w:t xml:space="preserve"> </w:t>
+      </w:r>
+      <w:r>
+        <w:t xml:space="preserve"> </w:t>
+      </w:r>
+      <w:r>
+        <w:t xml:space="preserve">Sim2Real </w:t>
+      </w:r>
+      <w:r>
+        <w:rPr>
+          <w:rFonts w:hint="eastAsia"/>
+        </w:rPr>
+        <w:t>기술은 현재 각종 이미지 처리,</w:t>
+      </w:r>
+      <w:r>
+        <w:t xml:space="preserve"> </w:t>
+      </w:r>
+      <w:r>
+        <w:rPr>
+          <w:rFonts w:hint="eastAsia"/>
+        </w:rPr>
+        <w:t>이미지 분석 분야에서 연구 및 사용하고 있는 기술이다.</w:t>
+      </w:r>
+      <w:r>
+        <w:t xml:space="preserve"> </w:t>
+      </w:r>
+      <w:r>
+        <w:rPr>
+          <w:rFonts w:hint="eastAsia"/>
+        </w:rPr>
+        <w:t xml:space="preserve">이 기술을 자동차 센서 데이터에 대해 진행하려고 한다. </w:t>
+      </w:r>
+      <w:r>
+        <w:rPr>
+          <w:rFonts w:hint="eastAsia"/>
+        </w:rPr>
+        <w:t xml:space="preserve">프로젝트의 목표인 실제 차량의 센서데이터를 우리가 만든 데이터 처리 모델에서 사용할 수 있도록 개량하기 위해서는 </w:t>
+      </w:r>
+      <w:r>
+        <w:t>Sim2</w:t>
+      </w:r>
+      <w:r>
+        <w:rPr>
+          <w:rFonts w:hint="eastAsia"/>
+        </w:rPr>
+        <w:t>R</w:t>
+      </w:r>
+      <w:r>
+        <w:t xml:space="preserve">eal </w:t>
+      </w:r>
+      <w:r>
+        <w:rPr>
+          <w:rFonts w:hint="eastAsia"/>
+        </w:rPr>
+        <w:t xml:space="preserve">기술을 적용해야 하는데 현재 </w:t>
+      </w:r>
+      <w:r>
+        <w:t>Sim2Real</w:t>
+      </w:r>
+      <w:r>
+        <w:rPr>
+          <w:rFonts w:hint="eastAsia"/>
+        </w:rPr>
+        <w:t xml:space="preserve">을 적용하기 </w:t>
+      </w:r>
+      <w:r>
+        <w:rPr>
+          <w:rFonts w:hint="eastAsia"/>
+        </w:rPr>
+        <w:t>위</w:t>
+      </w:r>
+      <w:r>
+        <w:rPr>
+          <w:rFonts w:hint="eastAsia"/>
+        </w:rPr>
+        <w:t xml:space="preserve">한 </w:t>
+      </w:r>
+      <w:r>
+        <w:rPr>
+          <w:rFonts w:hint="eastAsia"/>
+        </w:rPr>
+        <w:t xml:space="preserve">데이터를 만들어 내는 </w:t>
+      </w:r>
+      <w:r>
+        <w:rPr>
+          <w:rFonts w:hint="eastAsia"/>
+        </w:rPr>
+        <w:t xml:space="preserve">방식은 크게 </w:t>
+      </w:r>
+      <w:r>
+        <w:t>3</w:t>
+      </w:r>
+      <w:r>
+        <w:rPr>
+          <w:rFonts w:hint="eastAsia"/>
+        </w:rPr>
+        <w:t>가지로 나뉘어 진다.</w:t>
+      </w:r>
+      <w:r>
+        <w:t xml:space="preserve"> </w:t>
+      </w:r>
+      <w:r>
+        <w:rPr>
+          <w:rFonts w:hint="eastAsia"/>
+        </w:rPr>
+        <w:t>S</w:t>
+      </w:r>
+      <w:r>
+        <w:t>ystem Identification</w:t>
+      </w:r>
+      <w:r>
+        <w:rPr>
+          <w:rFonts w:hint="eastAsia"/>
+        </w:rPr>
+        <w:t>과</w:t>
+      </w:r>
+      <w:r>
+        <w:t>, Domain</w:t>
+      </w:r>
+      <w:r>
+        <w:rPr>
+          <w:rFonts w:hint="eastAsia"/>
+        </w:rPr>
+        <w:t xml:space="preserve"> </w:t>
+      </w:r>
+      <w:r>
+        <w:t xml:space="preserve">Randomization, </w:t>
+      </w:r>
+      <w:r>
+        <w:rPr>
+          <w:rFonts w:hint="eastAsia"/>
+        </w:rPr>
+        <w:t xml:space="preserve">그리고 </w:t>
+      </w:r>
+      <w:r>
+        <w:t>Data Adaptation</w:t>
+      </w:r>
+      <w:r>
+        <w:rPr>
+          <w:rFonts w:hint="eastAsia"/>
+        </w:rPr>
+        <w:t xml:space="preserve">이 </w:t>
+      </w:r>
+      <w:r>
+        <w:rPr>
+          <w:rFonts w:hint="eastAsia"/>
+        </w:rPr>
+        <w:t>대표적</w:t>
+      </w:r>
+      <w:r>
+        <w:rPr>
+          <w:rFonts w:hint="eastAsia"/>
+        </w:rPr>
+        <w:t>이다.</w:t>
+      </w:r>
+    </w:p>
+    <w:p>
+      <w:pPr>
+        <w:spacing w:after="0"/>
+      </w:pPr>
+      <w:r>
+        <w:rPr>
+          <w:rFonts w:hint="eastAsia"/>
+        </w:rPr>
+        <w:t xml:space="preserve"> </w:t>
+      </w:r>
+      <w:r>
+        <w:t xml:space="preserve"> </w:t>
+      </w:r>
+      <w:r>
+        <w:rPr>
+          <w:rFonts w:hint="eastAsia"/>
+        </w:rPr>
+        <w:t>먼저 S</w:t>
+      </w:r>
+      <w:r>
+        <w:t>ystem Identification</w:t>
+      </w:r>
+      <w:r>
+        <w:rPr>
+          <w:rFonts w:hint="eastAsia"/>
+        </w:rPr>
+        <w:t>은 가상의 데이터를 추출해내는 프로그램 자체를 개량하여</w:t>
+      </w:r>
+      <w:r>
+        <w:rPr>
+          <w:rFonts w:hint="eastAsia"/>
+        </w:rPr>
+        <w:t xml:space="preserve"> 처음부터</w:t>
+      </w:r>
+      <w:r>
+        <w:rPr>
+          <w:rFonts w:hint="eastAsia"/>
+        </w:rPr>
+        <w:t xml:space="preserve"> 현실과 매우 유사한 테스트 데이터를 만들어 내는 것이다.</w:t>
+      </w:r>
+      <w:r>
+        <w:t xml:space="preserve"> </w:t>
+      </w:r>
+      <w:r>
+        <w:rPr>
+          <w:rFonts w:hint="eastAsia"/>
+        </w:rPr>
+        <w:t>이는 그렇게 해서 추출해낸 데이터 자체에 별다른 후처리를</w:t>
+      </w:r>
+      <w:r>
+        <w:t xml:space="preserve"> </w:t>
+      </w:r>
+      <w:r>
+        <w:rPr>
+          <w:rFonts w:hint="eastAsia"/>
+        </w:rPr>
+        <w:t>하지 않아도,</w:t>
+      </w:r>
+      <w:r>
+        <w:t xml:space="preserve"> </w:t>
+      </w:r>
+      <w:r>
+        <w:rPr>
+          <w:rFonts w:hint="eastAsia"/>
+        </w:rPr>
+        <w:t>모델 개량이 간단하다는 장점이 있다.</w:t>
+      </w:r>
+      <w:r>
+        <w:t xml:space="preserve"> </w:t>
+      </w:r>
+      <w:r>
+        <w:rPr>
+          <w:rFonts w:hint="eastAsia"/>
+        </w:rPr>
+        <w:t>이 경우 시뮬레이션 프로그램 자체를 좀 더 사실적이고 많은 데이터를 제공하는 프로그램으로 대체하거나 시뮬레이션에서 데이터를 추출하는 프로그램을 수정하여야 한다.</w:t>
+      </w:r>
+      <w:r>
+        <w:t xml:space="preserve"> </w:t>
+      </w:r>
+      <w:r>
+        <w:rPr>
+          <w:rFonts w:hint="eastAsia"/>
+        </w:rPr>
+        <w:t xml:space="preserve">그러나 우리 팀의 프로젝트의 경우 시뮬레이션 프로그램으로는 상용화된 </w:t>
+      </w:r>
+      <w:r>
+        <w:t>EuroTruckSimulator2</w:t>
+      </w:r>
+      <w:r>
+        <w:rPr>
+          <w:rFonts w:hint="eastAsia"/>
+        </w:rPr>
+        <w:t>를 사용하고,</w:t>
+      </w:r>
+      <w:r>
+        <w:t xml:space="preserve"> </w:t>
+      </w:r>
+      <w:r>
+        <w:rPr>
+          <w:rFonts w:hint="eastAsia"/>
+        </w:rPr>
+        <w:t>데이터 추출 프로그램도 이미 제작이 완료된 프로그램을 사용하기 때문에 우리가 변경할 수 있는 부분이 매우 제한적이다.</w:t>
+      </w:r>
+    </w:p>
+    <w:p>
+      <w:pPr>
+        <w:spacing w:after="0"/>
+      </w:pPr>
+      <w:r>
+        <w:rPr>
+          <w:rFonts w:hint="eastAsia"/>
+        </w:rPr>
+        <w:t xml:space="preserve"> </w:t>
+      </w:r>
+      <w:r>
+        <w:t xml:space="preserve"> </w:t>
+      </w:r>
+      <w:r>
+        <w:rPr>
+          <w:rFonts w:hint="eastAsia"/>
+        </w:rPr>
+        <w:t xml:space="preserve">두번째 </w:t>
+      </w:r>
+      <w:r>
+        <w:t>Domain Randomization</w:t>
+      </w:r>
+      <w:r>
+        <w:rPr>
+          <w:rFonts w:hint="eastAsia"/>
+        </w:rPr>
+        <w:t>의 경우는 먼저 일정 개수의 데이터를 추출해 낸 뒤,</w:t>
+      </w:r>
+      <w:r>
+        <w:t xml:space="preserve"> </w:t>
+      </w:r>
+      <w:r>
+        <w:rPr>
+          <w:rFonts w:hint="eastAsia"/>
+        </w:rPr>
+        <w:t>그 데이터를 알고리즘을 통해 랜덤하게</w:t>
+      </w:r>
+      <w:r>
+        <w:t xml:space="preserve"> </w:t>
+      </w:r>
+      <w:r>
+        <w:rPr>
+          <w:rFonts w:hint="eastAsia"/>
+        </w:rPr>
+        <w:t>조정된 수많은 데이터를 자동으로 생성하고 이렇게 생성된 데이터를 후처리를 통해서 모델에 학습시키는 것이다.</w:t>
+      </w:r>
+      <w:r>
+        <w:t xml:space="preserve"> </w:t>
+      </w:r>
+      <w:r>
+        <w:rPr>
+          <w:rFonts w:hint="eastAsia"/>
+        </w:rPr>
+        <w:t>이 경우 데이터를</w:t>
+      </w:r>
+      <w:r>
+        <w:t xml:space="preserve"> </w:t>
+      </w:r>
+      <w:r>
+        <w:rPr>
+          <w:rFonts w:hint="eastAsia"/>
+        </w:rPr>
+        <w:t>직접 추출하는 시간이 크게 단축된다는 장점이 있으나,</w:t>
+      </w:r>
+      <w:r>
+        <w:t xml:space="preserve"> </w:t>
+      </w:r>
+      <w:r>
+        <w:rPr>
+          <w:rFonts w:hint="eastAsia"/>
+        </w:rPr>
+        <w:t xml:space="preserve">추출해낸 데이터를 </w:t>
+      </w:r>
+      <w:r>
+        <w:t>Randomizing</w:t>
+      </w:r>
+      <w:r>
+        <w:rPr>
+          <w:rFonts w:hint="eastAsia"/>
+        </w:rPr>
+        <w:t>하기 위한 알고리즘을 따로 제작하는 데에 시간이 소비된다.</w:t>
+      </w:r>
+    </w:p>
+    <w:p>
+      <w:pPr>
+        <w:spacing w:after="0"/>
+      </w:pPr>
+      <w:r>
+        <w:rPr>
+          <w:rFonts w:hint="eastAsia"/>
+        </w:rPr>
+        <w:t xml:space="preserve"> </w:t>
+      </w:r>
+      <w:r>
+        <w:t xml:space="preserve"> </w:t>
+      </w:r>
+      <w:r>
+        <w:rPr>
+          <w:rFonts w:hint="eastAsia"/>
+        </w:rPr>
+        <w:t xml:space="preserve">마지막 </w:t>
+      </w:r>
+      <w:r>
+        <w:t>Data Adaptation</w:t>
+      </w:r>
+      <w:r>
+        <w:rPr>
+          <w:rFonts w:hint="eastAsia"/>
+        </w:rPr>
+        <w:t>은 가장 간단하게 시뮬레이션에서 많은 수의 데이터를 직접 추출해 내고 이후에 후처리를 통해서 실제와 비슷하게</w:t>
+      </w:r>
+      <w:r>
+        <w:t xml:space="preserve"> </w:t>
+      </w:r>
+      <w:r>
+        <w:rPr>
+          <w:rFonts w:hint="eastAsia"/>
+        </w:rPr>
+        <w:t>만들어 낸 후</w:t>
+      </w:r>
+      <w:r>
+        <w:t xml:space="preserve">, </w:t>
+      </w:r>
+      <w:r>
+        <w:rPr>
+          <w:rFonts w:hint="eastAsia"/>
+        </w:rPr>
+        <w:t>데이터를 학습시켜서 모델의 정확도를 높이는 것이다.</w:t>
+      </w:r>
+      <w:r>
+        <w:t xml:space="preserve"> </w:t>
+      </w:r>
+      <w:r>
+        <w:rPr>
+          <w:rFonts w:hint="eastAsia"/>
+        </w:rPr>
+        <w:t>우리 팀의 경우 시뮬레이</w:t>
+      </w:r>
+      <w:r>
+        <w:rPr>
+          <w:rFonts w:hint="eastAsia"/>
+        </w:rPr>
+        <w:t>터와</w:t>
+      </w:r>
+      <w:r>
+        <w:rPr>
+          <w:rFonts w:hint="eastAsia"/>
+        </w:rPr>
+        <w:t xml:space="preserve"> 데이터 추출 프로그램이 이미 </w:t>
+      </w:r>
+      <w:r>
+        <w:rPr>
+          <w:rFonts w:hint="eastAsia"/>
+        </w:rPr>
+        <w:t>준비되어 있었기 때문에</w:t>
+      </w:r>
+      <w:r>
+        <w:t xml:space="preserve"> </w:t>
+      </w:r>
+      <w:r>
+        <w:rPr>
+          <w:rFonts w:hint="eastAsia"/>
+        </w:rPr>
+        <w:t xml:space="preserve">가장 간단하게 실행할 수 있는 </w:t>
+      </w:r>
+      <w:r>
+        <w:t>Data Adaptation</w:t>
+      </w:r>
+      <w:r>
+        <w:rPr>
+          <w:rFonts w:hint="eastAsia"/>
+        </w:rPr>
+        <w:t>을 선택하였다.</w:t>
+      </w:r>
+    </w:p>
+    <w:p>
+      <w:pPr>
+        <w:spacing w:after="0"/>
+      </w:pPr>
+    </w:p>
+    <w:p>
+      <w:pPr>
+        <w:spacing w:after="0"/>
+      </w:pPr>
     </w:p>
     <w:p>
       <w:pPr>
@@ -1519,15 +1752,38 @@
         <w:wordWrap/>
         <w:autoSpaceDE/>
         <w:autoSpaceDN/>
-      </w:pPr>
-      <w:r>
-        <w:rPr>
-          <w:rFonts w:hint="eastAsia"/>
+        <w:rPr>
           <w:b/>
           <w:bCs/>
           <w:sz w:val="24"/>
           <w:szCs w:val="32"/>
         </w:rPr>
+      </w:pPr>
+      <w:r>
+        <w:rPr>
+          <w:b/>
+          <w:bCs/>
+          <w:sz w:val="24"/>
+          <w:szCs w:val="32"/>
+        </w:rPr>
+        <w:br w:type="page"/>
+      </w:r>
+    </w:p>
+    <w:p>
+      <w:pPr>
+        <w:widowControl/>
+        <w:wordWrap/>
+        <w:autoSpaceDE/>
+        <w:autoSpaceDN/>
+      </w:pPr>
+      <w:r>
+        <w:rPr>
+          <w:rFonts w:hint="eastAsia"/>
+          <w:b/>
+          <w:bCs/>
+          <w:sz w:val="24"/>
+          <w:szCs w:val="32"/>
+        </w:rPr>
         <w:lastRenderedPageBreak/>
         <w:t>3</w:t>
       </w:r>
@@ -1643,6 +1899,24 @@
         <w:rPr>
           <w:rFonts w:hint="eastAsia"/>
         </w:rPr>
+        <w:t>좌측 커브 길,</w:t>
+      </w:r>
+      <w:r>
+        <w:t xml:space="preserve"> </w:t>
+      </w:r>
+      <w:r>
+        <w:rPr>
+          <w:rFonts w:hint="eastAsia"/>
+        </w:rPr>
+        <w:t>우측 커브 길,</w:t>
+      </w:r>
+      <w:r>
+        <w:t xml:space="preserve"> </w:t>
+      </w:r>
+      <w:r>
+        <w:rPr>
+          <w:rFonts w:hint="eastAsia"/>
+        </w:rPr>
         <w:t>좌 회전</w:t>
       </w:r>
       <w:r>
@@ -1661,61 +1935,19 @@
         <w:rPr>
           <w:rFonts w:hint="eastAsia"/>
         </w:rPr>
-        <w:t>오른쪽 차선 변경,</w:t>
-      </w:r>
-      <w:r>
-        <w:t xml:space="preserve"> </w:t>
-      </w:r>
-      <w:r>
-        <w:rPr>
-          <w:rFonts w:hint="eastAsia"/>
-        </w:rPr>
-        <w:t>급</w:t>
-      </w:r>
-      <w:r>
-        <w:rPr>
-          <w:rFonts w:hint="eastAsia"/>
-        </w:rPr>
-        <w:t xml:space="preserve"> </w:t>
-      </w:r>
-      <w:r>
-        <w:rPr>
-          <w:rFonts w:hint="eastAsia"/>
-        </w:rPr>
-        <w:t>정거,</w:t>
-      </w:r>
-      <w:r>
-        <w:t xml:space="preserve"> </w:t>
-      </w:r>
-      <w:r>
-        <w:rPr>
-          <w:rFonts w:hint="eastAsia"/>
-        </w:rPr>
-        <w:t>급</w:t>
-      </w:r>
-      <w:r>
-        <w:rPr>
-          <w:rFonts w:hint="eastAsia"/>
-        </w:rPr>
-        <w:t xml:space="preserve"> </w:t>
-      </w:r>
-      <w:r>
-        <w:rPr>
-          <w:rFonts w:hint="eastAsia"/>
-        </w:rPr>
-        <w:t>출발</w:t>
-      </w:r>
-      <w:r>
-        <w:rPr>
-          <w:rFonts w:hint="eastAsia"/>
-        </w:rPr>
-        <w:t xml:space="preserve"> 여</w:t>
-      </w:r>
-      <w:r>
-        <w:rPr>
-          <w:rFonts w:hint="eastAsia"/>
-        </w:rPr>
-        <w:t>부를 확</w:t>
+        <w:t>오른쪽 차선 변경여부를</w:t>
+      </w:r>
+      <w:r>
+        <w:rPr>
+          <w:rFonts w:hint="eastAsia"/>
+        </w:rPr>
+        <w:t xml:space="preserve"> </w:t>
+      </w:r>
+      <w:r>
+        <w:rPr>
+          <w:rFonts w:hint="eastAsia"/>
+        </w:rPr>
+        <w:t>확</w:t>
       </w:r>
       <w:r>
         <w:rPr>
@@ -1771,6 +2003,24 @@
         <w:rPr>
           <w:rFonts w:hint="eastAsia"/>
         </w:rPr>
+        <w:t>좌측 커브 길,</w:t>
+      </w:r>
+      <w:r>
+        <w:t xml:space="preserve"> </w:t>
+      </w:r>
+      <w:r>
+        <w:rPr>
+          <w:rFonts w:hint="eastAsia"/>
+        </w:rPr>
+        <w:t>우측 커브 길,</w:t>
+      </w:r>
+      <w:r>
+        <w:t xml:space="preserve"> </w:t>
+      </w:r>
+      <w:r>
+        <w:rPr>
+          <w:rFonts w:hint="eastAsia"/>
+        </w:rPr>
         <w:t>좌 회전</w:t>
       </w:r>
       <w:r>
@@ -1789,29 +2039,16 @@
         <w:rPr>
           <w:rFonts w:hint="eastAsia"/>
         </w:rPr>
-        <w:t>오른쪽 차선 변경,</w:t>
-      </w:r>
-      <w:r>
-        <w:t xml:space="preserve"> </w:t>
-      </w:r>
-      <w:r>
-        <w:rPr>
-          <w:rFonts w:hint="eastAsia"/>
-        </w:rPr>
-        <w:t>급 정거,</w:t>
-      </w:r>
-      <w:r>
-        <w:t xml:space="preserve"> </w:t>
-      </w:r>
-      <w:r>
-        <w:rPr>
-          <w:rFonts w:hint="eastAsia"/>
-        </w:rPr>
-        <w:t>급 출발 여부를 확인할 수 있어야 한다</w:t>
+        <w:t>오른쪽 차선 변경여부를 확인할 수 있어야 한다</w:t>
       </w:r>
       <w:r>
         <w:t>.</w:t>
       </w:r>
+    </w:p>
+    <w:p>
+      <w:pPr>
+        <w:ind w:firstLineChars="100" w:firstLine="200"/>
+      </w:pPr>
     </w:p>
     <w:p>
       <w:pPr>
@@ -1833,7 +2070,7 @@
           <w:sz w:val="21"/>
           <w:szCs w:val="24"/>
         </w:rPr>
-        <w:t>2</w:t>
+        <w:t>2)</w:t>
       </w:r>
       <w:r>
         <w:rPr>
@@ -1842,46 +2079,25 @@
           <w:sz w:val="21"/>
           <w:szCs w:val="24"/>
         </w:rPr>
-        <w:t>)</w:t>
-      </w:r>
-      <w:r>
-        <w:rPr>
+        <w:t xml:space="preserve"> </w:t>
+      </w:r>
+      <w:r>
+        <w:rPr>
+          <w:rFonts w:hint="eastAsia"/>
           <w:b/>
           <w:bCs/>
           <w:sz w:val="21"/>
           <w:szCs w:val="24"/>
         </w:rPr>
-        <w:t xml:space="preserve"> </w:t>
-      </w:r>
-      <w:r>
-        <w:rPr>
-          <w:rFonts w:hint="eastAsia"/>
-          <w:b/>
-          <w:bCs/>
-          <w:sz w:val="21"/>
-          <w:szCs w:val="24"/>
-        </w:rPr>
         <w:t>향후 연구 가능 방향</w:t>
       </w:r>
-      <w:r>
-        <w:t xml:space="preserve"> </w:t>
-      </w:r>
-      <w:r>
-        <w:t>–</w:t>
-      </w:r>
-      <w:r>
-        <w:t xml:space="preserve"> </w:t>
-      </w:r>
-      <w:r>
-        <w:rPr>
-          <w:rFonts w:hint="eastAsia"/>
-        </w:rPr>
-        <w:t>수정함</w:t>
-      </w:r>
     </w:p>
     <w:p>
       <w:pPr>
         <w:ind w:firstLineChars="100" w:firstLine="200"/>
+        <w:rPr>
+          <w:rFonts w:hint="eastAsia"/>
+        </w:rPr>
       </w:pPr>
       <w:r>
         <w:rPr>
@@ -1930,6 +2146,33 @@
           <w:rFonts w:hint="eastAsia"/>
         </w:rPr>
         <w:t>기반 데이터를 통해 시행중인 안전운전 점수제와 같은 서비스에 적용하여 차선 변경 횟수와 같은 한층 더 자세한 점수측정을 가능케 할 수 있을 것이라 예상한다.</w:t>
+      </w:r>
+      <w:r>
+        <w:t xml:space="preserve"> </w:t>
+      </w:r>
+      <w:r>
+        <w:rPr>
+          <w:rFonts w:hint="eastAsia"/>
+        </w:rPr>
+        <w:t>또한 자동차 운행 상태를 파악하여 여러 운전자의 운전 패턴을 분석,</w:t>
+      </w:r>
+      <w:r>
+        <w:t xml:space="preserve"> </w:t>
+      </w:r>
+      <w:r>
+        <w:rPr>
+          <w:rFonts w:hint="eastAsia"/>
+        </w:rPr>
+        <w:t>학습하여 운전자 인식으로도 연구를 진행할 수 있으며</w:t>
+      </w:r>
+      <w:r>
+        <w:t xml:space="preserve"> </w:t>
+      </w:r>
+      <w:r>
+        <w:rPr>
+          <w:rFonts w:hint="eastAsia"/>
+        </w:rPr>
+        <w:t>운전자 인식으로부터 졸음운전 패턴을 시뮬레이터로부터 추출하여 실제 차량을 사용하여 발생하는 리스크를 줄이고 차량의 센서데이터를 가지고 졸음운전 여부를 추론할 수 있도록 연구를 진행할 수 있을 것이라 예상한다.</w:t>
       </w:r>
     </w:p>
     <w:p>
@@ -2016,7 +2259,7 @@
                     <pic:cNvPicPr/>
                   </pic:nvPicPr>
                   <pic:blipFill>
-                    <a:blip r:embed="rId11" cstate="print">
+                    <a:blip r:embed="rId12" cstate="print">
                       <a:extLst>
                         <a:ext uri="{28A0092B-C50C-407E-A947-70E740481C1C}">
                           <a14:useLocalDpi xmlns:a14="http://schemas.microsoft.com/office/drawing/2010/main" val="0"/>
@@ -2054,7 +2297,7 @@
         <w:t xml:space="preserve">(그림 </w:t>
       </w:r>
       <w:r>
-        <w:t>2</w:t>
+        <w:t>3</w:t>
       </w:r>
       <w:r>
         <w:t>.</w:t>
@@ -2072,10 +2315,6 @@
     <w:p/>
     <w:p>
       <w:pPr>
-        <w:widowControl/>
-        <w:wordWrap/>
-        <w:autoSpaceDE/>
-        <w:autoSpaceDN/>
         <w:rPr>
           <w:b/>
           <w:bCs/>
@@ -2090,152 +2329,7 @@
           <w:sz w:val="24"/>
           <w:szCs w:val="32"/>
         </w:rPr>
-        <w:br w:type="page"/>
-      </w:r>
-    </w:p>
-    <w:p>
-      <w:pPr>
-        <w:ind w:firstLineChars="200" w:firstLine="420"/>
-        <w:rPr>
-          <w:b/>
-          <w:bCs/>
-          <w:sz w:val="21"/>
-          <w:szCs w:val="24"/>
-        </w:rPr>
-      </w:pPr>
-      <w:r>
-        <w:rPr>
-          <w:b/>
-          <w:bCs/>
-          <w:sz w:val="21"/>
-          <w:szCs w:val="24"/>
-        </w:rPr>
         <w:lastRenderedPageBreak/>
-        <w:t>(</w:t>
-      </w:r>
-      <w:r>
-        <w:rPr>
-          <w:b/>
-          <w:bCs/>
-          <w:sz w:val="21"/>
-          <w:szCs w:val="24"/>
-        </w:rPr>
-        <w:t>4</w:t>
-      </w:r>
-      <w:r>
-        <w:rPr>
-          <w:b/>
-          <w:bCs/>
-          <w:sz w:val="21"/>
-          <w:szCs w:val="24"/>
-        </w:rPr>
-        <w:t xml:space="preserve">) </w:t>
-      </w:r>
-      <w:r>
-        <w:rPr>
-          <w:rFonts w:hint="eastAsia"/>
-          <w:b/>
-          <w:bCs/>
-          <w:sz w:val="21"/>
-          <w:szCs w:val="24"/>
-        </w:rPr>
-        <w:t>수정사항</w:t>
-      </w:r>
-    </w:p>
-    <w:p>
-      <w:pPr>
-        <w:ind w:firstLineChars="210" w:firstLine="420"/>
-      </w:pPr>
-      <w:r>
-        <w:t>(</w:t>
-      </w:r>
-      <w:r>
-        <w:t>1</w:t>
-      </w:r>
-      <w:r>
-        <w:t xml:space="preserve">) </w:t>
-      </w:r>
-      <w:r>
-        <w:rPr>
-          <w:rFonts w:hint="eastAsia"/>
-        </w:rPr>
-        <w:t>데이터 분석 모델</w:t>
-      </w:r>
-    </w:p>
-    <w:p>
-      <w:pPr>
-        <w:ind w:left="400"/>
-        <w:rPr>
-          <w:rFonts w:hint="eastAsia"/>
-        </w:rPr>
-      </w:pPr>
-      <w:r>
-        <w:rPr>
-          <w:rFonts w:hint="eastAsia"/>
-        </w:rPr>
-        <w:t>-</w:t>
-      </w:r>
-      <w:r>
-        <w:t xml:space="preserve"> </w:t>
-      </w:r>
-      <w:r>
-        <w:rPr>
-          <w:rFonts w:hint="eastAsia"/>
-        </w:rPr>
-        <w:t xml:space="preserve">프로젝트 초기에는 </w:t>
-      </w:r>
-      <w:r>
-        <w:t xml:space="preserve">DNN </w:t>
-      </w:r>
-      <w:r>
-        <w:rPr>
-          <w:rFonts w:hint="eastAsia"/>
-        </w:rPr>
-        <w:t xml:space="preserve">모델을 사용하여 분석 프로그램을 제작하려 하였으나 정확도가 부족하여 </w:t>
-      </w:r>
-      <w:r>
-        <w:t>CNN</w:t>
-      </w:r>
-      <w:r>
-        <w:rPr>
-          <w:rFonts w:hint="eastAsia"/>
-        </w:rPr>
-        <w:t xml:space="preserve">과 </w:t>
-      </w:r>
-      <w:r>
-        <w:t xml:space="preserve">DS-CNN </w:t>
-      </w:r>
-      <w:r>
-        <w:rPr>
-          <w:rFonts w:hint="eastAsia"/>
-        </w:rPr>
-        <w:t>둘 중 하나의 모델로 전환하는 것을 생각 중이며 해당 모델에 대해서 조교와 상담 중에 있음</w:t>
-      </w:r>
-    </w:p>
-    <w:p/>
-    <w:p>
-      <w:pPr>
-        <w:rPr>
-          <w:rFonts w:hint="eastAsia"/>
-        </w:rPr>
-      </w:pPr>
-    </w:p>
-    <w:p>
-      <w:pPr>
-        <w:rPr>
-          <w:b/>
-          <w:bCs/>
-          <w:sz w:val="24"/>
-          <w:szCs w:val="32"/>
-        </w:rPr>
-      </w:pPr>
-      <w:r>
-        <w:rPr>
-          <w:b/>
-          <w:bCs/>
-          <w:sz w:val="24"/>
-          <w:szCs w:val="32"/>
-        </w:rPr>
         <w:t>4</w:t>
       </w:r>
       <w:r>
@@ -2442,12 +2536,6 @@
           </w:tcPr>
           <w:p>
             <w:r>
-              <w:rPr>
-                <w:rFonts w:hint="eastAsia"/>
-              </w:rPr>
-              <w:t>~</w:t>
-            </w:r>
-            <w:r>
               <w:t>6/12</w:t>
             </w:r>
           </w:p>
@@ -2485,7 +2573,7 @@
               <w:t xml:space="preserve">월 </w:t>
             </w:r>
             <w:r>
-              <w:t>4</w:t>
+              <w:t>3</w:t>
             </w:r>
             <w:r>
               <w:rPr>
@@ -2510,7 +2598,7 @@
               <w:rPr>
                 <w:rFonts w:hint="eastAsia"/>
               </w:rPr>
-              <w:t>멘토링 진행(일정 조율)</w:t>
+              <w:t>멘토링 진행</w:t>
             </w:r>
           </w:p>
         </w:tc>
@@ -2525,16 +2613,10 @@
               <w:rPr>
                 <w:rFonts w:hint="eastAsia"/>
               </w:rPr>
-              <w:t xml:space="preserve">7월 </w:t>
-            </w:r>
-            <w:r>
-              <w:t>4</w:t>
-            </w:r>
-            <w:r>
-              <w:rPr>
-                <w:rFonts w:hint="eastAsia"/>
-              </w:rPr>
-              <w:t>주차</w:t>
+              <w:t>7</w:t>
+            </w:r>
+            <w:r>
+              <w:t>/31</w:t>
             </w:r>
           </w:p>
         </w:tc>
@@ -2549,14 +2631,52 @@
               </w:rPr>
               <w:t>중간 보고서 작성</w:t>
             </w:r>
-            <w:r>
-              <w:t>(2</w:t>
-            </w:r>
-            <w:r>
+          </w:p>
+        </w:tc>
+      </w:tr>
+      <w:tr>
+        <w:tc>
+          <w:tcPr>
+            <w:tcW w:w="1696" w:type="dxa"/>
+          </w:tcPr>
+          <w:p>
+            <w:pPr>
               <w:rPr>
                 <w:rFonts w:hint="eastAsia"/>
               </w:rPr>
-              <w:t>차 멘토링 진행)</w:t>
+            </w:pPr>
+            <w:r>
+              <w:rPr>
+                <w:rFonts w:hint="eastAsia"/>
+              </w:rPr>
+              <w:t xml:space="preserve">8월 </w:t>
+            </w:r>
+            <w:r>
+              <w:t>1</w:t>
+            </w:r>
+            <w:r>
+              <w:rPr>
+                <w:rFonts w:hint="eastAsia"/>
+              </w:rPr>
+              <w:t>주차</w:t>
+            </w:r>
+          </w:p>
+        </w:tc>
+        <w:tc>
+          <w:tcPr>
+            <w:tcW w:w="7320" w:type="dxa"/>
+          </w:tcPr>
+          <w:p>
+            <w:pPr>
+              <w:rPr>
+                <w:rFonts w:hint="eastAsia"/>
+              </w:rPr>
+            </w:pPr>
+            <w:r>
+              <w:rPr>
+                <w:rFonts w:hint="eastAsia"/>
+              </w:rPr>
+              <w:t>2차 멘토링 진행</w:t>
             </w:r>
           </w:p>
         </w:tc>
@@ -2755,7 +2875,7 @@
                     <pic:cNvPicPr/>
                   </pic:nvPicPr>
                   <pic:blipFill>
-                    <a:blip r:embed="rId12">
+                    <a:blip r:embed="rId13">
                       <a:extLst>
                         <a:ext uri="{28A0092B-C50C-407E-A947-70E740481C1C}">
                           <a14:useLocalDpi xmlns:a14="http://schemas.microsoft.com/office/drawing/2010/main" val="0"/>
@@ -2882,7 +3002,96 @@
         <w:ind w:firstLineChars="100" w:firstLine="200"/>
       </w:pPr>
       <w:r>
-        <w:t>(1) CS</w:t>
+        <w:t xml:space="preserve">(1) </w:t>
+      </w:r>
+      <w:r>
+        <w:rPr>
+          <w:rFonts w:hint="eastAsia"/>
+        </w:rPr>
+        <w:t>시뮬레이터 차량 센서 데이터</w:t>
+      </w:r>
+      <w:r>
+        <w:t xml:space="preserve"> </w:t>
+      </w:r>
+      <w:r>
+        <w:rPr>
+          <w:rFonts w:hint="eastAsia"/>
+        </w:rPr>
+        <w:t>수집</w:t>
+      </w:r>
+    </w:p>
+    <w:p>
+      <w:pPr>
+        <w:ind w:firstLineChars="100" w:firstLine="200"/>
+      </w:pPr>
+      <w:r>
+        <w:tab/>
+        <w:t xml:space="preserve">- </w:t>
+      </w:r>
+    </w:p>
+    <w:p>
+      <w:pPr>
+        <w:ind w:firstLineChars="100" w:firstLine="200"/>
+        <w:jc w:val="center"/>
+      </w:pPr>
+    </w:p>
+    <w:p>
+      <w:pPr>
+        <w:ind w:firstLineChars="100" w:firstLine="200"/>
+        <w:jc w:val="center"/>
+        <w:rPr>
+          <w:rFonts w:hint="eastAsia"/>
+        </w:rPr>
+      </w:pPr>
+      <w:r>
+        <w:rPr>
+          <w:rFonts w:hint="eastAsia"/>
+        </w:rPr>
+        <w:t>(그림 주행 맵)</w:t>
+      </w:r>
+    </w:p>
+    <w:p>
+      <w:pPr>
+        <w:ind w:firstLineChars="100" w:firstLine="200"/>
+        <w:jc w:val="center"/>
+      </w:pPr>
+    </w:p>
+    <w:p>
+      <w:pPr>
+        <w:ind w:firstLineChars="100" w:firstLine="200"/>
+        <w:jc w:val="center"/>
+        <w:rPr>
+          <w:rFonts w:hint="eastAsia"/>
+        </w:rPr>
+      </w:pPr>
+      <w:r>
+        <w:rPr>
+          <w:rFonts w:hint="eastAsia"/>
+        </w:rPr>
+        <w:t>(사진</w:t>
+      </w:r>
+      <w:r>
+        <w:t xml:space="preserve">. </w:t>
+      </w:r>
+      <w:r>
+        <w:rPr>
+          <w:rFonts w:hint="eastAsia"/>
+        </w:rPr>
+        <w:t>시뮬레이터에 앉아서 데이터 모으는 사진)</w:t>
+      </w:r>
+    </w:p>
+    <w:p>
+      <w:pPr>
+        <w:ind w:firstLineChars="100" w:firstLine="200"/>
+      </w:pPr>
+      <w:r>
+        <w:t>(</w:t>
+      </w:r>
+      <w:r>
+        <w:t>2</w:t>
+      </w:r>
+      <w:r>
+        <w:t>) CS</w:t>
       </w:r>
       <w:r>
         <w:rPr>
@@ -3033,6 +3242,526 @@
           <w:rFonts w:hint="eastAsia"/>
         </w:rPr>
         <w:t>파일을 제작하여 실행 시간 단축</w:t>
+      </w:r>
+    </w:p>
+    <w:p>
+      <w:pPr>
+        <w:ind w:leftChars="400" w:left="800"/>
+        <w:jc w:val="center"/>
+      </w:pPr>
+    </w:p>
+    <w:p>
+      <w:pPr>
+        <w:ind w:leftChars="400" w:left="800"/>
+        <w:jc w:val="center"/>
+        <w:rPr>
+          <w:rFonts w:hint="eastAsia"/>
+        </w:rPr>
+      </w:pPr>
+      <w:r>
+        <w:t>(</w:t>
+      </w:r>
+      <w:r>
+        <w:rPr>
+          <w:rFonts w:hint="eastAsia"/>
+        </w:rPr>
+        <w:t xml:space="preserve">그림 </w:t>
+      </w:r>
+      <w:r>
+        <w:t>GUI)</w:t>
+      </w:r>
+    </w:p>
+    <w:p>
+      <w:r>
+        <w:t xml:space="preserve">  (</w:t>
+      </w:r>
+      <w:r>
+        <w:t>3</w:t>
+      </w:r>
+      <w:r>
+        <w:t xml:space="preserve">) </w:t>
+      </w:r>
+      <w:r>
+        <w:rPr>
+          <w:rFonts w:hint="eastAsia"/>
+        </w:rPr>
+        <w:t xml:space="preserve">추출 </w:t>
+      </w:r>
+      <w:r>
+        <w:t xml:space="preserve">CSV </w:t>
+      </w:r>
+      <w:r>
+        <w:rPr>
+          <w:rFonts w:hint="eastAsia"/>
+        </w:rPr>
+        <w:t>데이터 가공</w:t>
+      </w:r>
+    </w:p>
+    <w:p>
+      <w:pPr>
+        <w:ind w:leftChars="400" w:left="800"/>
+      </w:pPr>
+      <w:r>
+        <w:t xml:space="preserve">- </w:t>
+      </w:r>
+      <w:r>
+        <w:rPr>
+          <w:rFonts w:hint="eastAsia"/>
+        </w:rPr>
+        <w:t xml:space="preserve">시뮬레이션에서 데이터 추출 프로그램을 통해 추출해낸 </w:t>
+      </w:r>
+      <w:r>
+        <w:t xml:space="preserve">CSV </w:t>
+      </w:r>
+      <w:r>
+        <w:rPr>
+          <w:rFonts w:hint="eastAsia"/>
+        </w:rPr>
+        <w:t>데이터를 실제 데이터의 형태와 유사하고 측정 모델에 학습시키기 용이한 형태로 변경</w:t>
+      </w:r>
+    </w:p>
+    <w:p>
+      <w:pPr>
+        <w:ind w:leftChars="400" w:left="800"/>
+        <w:rPr>
+          <w:rFonts w:hint="eastAsia"/>
+        </w:rPr>
+      </w:pPr>
+      <w:r>
+        <w:rPr>
+          <w:rFonts w:hint="eastAsia"/>
+        </w:rPr>
+        <w:t>-</w:t>
+      </w:r>
+      <w:r>
+        <w:t xml:space="preserve"> </w:t>
+      </w:r>
+      <w:r>
+        <w:rPr>
+          <w:rFonts w:hint="eastAsia"/>
+        </w:rPr>
+        <w:t>사용할 데이터 종류를 설정하여 필요한</w:t>
+      </w:r>
+      <w:r>
+        <w:t xml:space="preserve"> </w:t>
+      </w:r>
+      <w:r>
+        <w:rPr>
+          <w:rFonts w:hint="eastAsia"/>
+        </w:rPr>
+        <w:t>데이터만 추출</w:t>
+      </w:r>
+    </w:p>
+    <w:p>
+      <w:r>
+        <w:tab/>
+        <w:t xml:space="preserve">- </w:t>
+      </w:r>
+      <w:r>
+        <w:rPr>
+          <w:rFonts w:hint="eastAsia"/>
+        </w:rPr>
+        <w:t xml:space="preserve">변경된 데이터를 측정 모델에 학습시키기 위한 </w:t>
+      </w:r>
+      <w:r>
+        <w:t xml:space="preserve">Label </w:t>
+      </w:r>
+      <w:r>
+        <w:rPr>
+          <w:rFonts w:hint="eastAsia"/>
+        </w:rPr>
+        <w:t>설정</w:t>
+      </w:r>
+    </w:p>
+    <w:p>
+      <w:r>
+        <w:tab/>
+        <w:t xml:space="preserve">- </w:t>
+      </w:r>
+      <w:r>
+        <w:rPr>
+          <w:rFonts w:hint="eastAsia"/>
+        </w:rPr>
+        <w:t xml:space="preserve">데이터 변경 시 핸들 각도 등의 센서 데이터를 토대로 기본적인 자동 </w:t>
+      </w:r>
+      <w:r>
+        <w:t>Labeling</w:t>
+      </w:r>
+    </w:p>
+    <w:p>
+      <w:r>
+        <w:tab/>
+        <w:t xml:space="preserve">- </w:t>
+      </w:r>
+      <w:r>
+        <w:rPr>
+          <w:rFonts w:hint="eastAsia"/>
+        </w:rPr>
+        <w:t>자동 L</w:t>
+      </w:r>
+      <w:r>
+        <w:t>abeling</w:t>
+      </w:r>
+      <w:r>
+        <w:rPr>
+          <w:rFonts w:hint="eastAsia"/>
+        </w:rPr>
+        <w:t xml:space="preserve">된 데이터를 </w:t>
+      </w:r>
+      <w:r>
+        <w:t>2</w:t>
+      </w:r>
+      <w:r>
+        <w:rPr>
+          <w:rFonts w:hint="eastAsia"/>
+        </w:rPr>
+        <w:t xml:space="preserve">차적으로 기록 동영상을 통해 </w:t>
+      </w:r>
+      <w:r>
+        <w:rPr>
+          <w:rFonts w:hint="eastAsia"/>
+        </w:rPr>
+        <w:t xml:space="preserve">직접 </w:t>
+      </w:r>
+      <w:r>
+        <w:t>Labeling</w:t>
+      </w:r>
+    </w:p>
+    <w:p>
+      <w:pPr>
+        <w:jc w:val="center"/>
+      </w:pPr>
+    </w:p>
+    <w:p>
+      <w:pPr>
+        <w:jc w:val="center"/>
+        <w:rPr>
+          <w:rFonts w:hint="eastAsia"/>
+        </w:rPr>
+      </w:pPr>
+      <w:r>
+        <w:t>(</w:t>
+      </w:r>
+      <w:r>
+        <w:rPr>
+          <w:rFonts w:hint="eastAsia"/>
+        </w:rPr>
+        <w:t>그림 데이터)</w:t>
+      </w:r>
+    </w:p>
+    <w:p>
+      <w:r>
+        <w:rPr>
+          <w:rFonts w:hint="eastAsia"/>
+        </w:rPr>
+        <w:t xml:space="preserve"> </w:t>
+      </w:r>
+      <w:r>
+        <w:t xml:space="preserve"> (</w:t>
+      </w:r>
+      <w:r>
+        <w:t>4</w:t>
+      </w:r>
+      <w:r>
+        <w:t xml:space="preserve">) </w:t>
+      </w:r>
+      <w:r>
+        <w:rPr>
+          <w:rFonts w:hint="eastAsia"/>
+        </w:rPr>
+        <w:t>상태 분석</w:t>
+      </w:r>
+      <w:r>
+        <w:rPr>
+          <w:rFonts w:hint="eastAsia"/>
+        </w:rPr>
+        <w:t xml:space="preserve"> 모델 제작</w:t>
+      </w:r>
+    </w:p>
+    <w:p>
+      <w:r>
+        <w:tab/>
+        <w:t xml:space="preserve">- </w:t>
+      </w:r>
+      <w:proofErr w:type="spellStart"/>
+      <w:r>
+        <w:rPr>
+          <w:rFonts w:hint="eastAsia"/>
+        </w:rPr>
+        <w:t>T</w:t>
+      </w:r>
+      <w:r>
+        <w:t>ensorflow</w:t>
+      </w:r>
+      <w:proofErr w:type="spellEnd"/>
+      <w:r>
+        <w:t xml:space="preserve"> </w:t>
+      </w:r>
+      <w:r>
+        <w:rPr>
+          <w:rFonts w:hint="eastAsia"/>
+        </w:rPr>
+        <w:t xml:space="preserve">기반의 </w:t>
+      </w:r>
+      <w:r>
+        <w:rPr>
+          <w:rFonts w:hint="eastAsia"/>
+        </w:rPr>
+        <w:t>M</w:t>
+      </w:r>
+      <w:r>
+        <w:t>achine Learning</w:t>
+      </w:r>
+    </w:p>
+    <w:p>
+      <w:r>
+        <w:tab/>
+        <w:t xml:space="preserve">- </w:t>
+      </w:r>
+      <w:r>
+        <w:rPr>
+          <w:rFonts w:hint="eastAsia"/>
+        </w:rPr>
+        <w:t xml:space="preserve">읽어 들인 데이터를 </w:t>
+      </w:r>
+      <w:proofErr w:type="spellStart"/>
+      <w:r>
+        <w:t>Numpy</w:t>
+      </w:r>
+      <w:proofErr w:type="spellEnd"/>
+      <w:r>
+        <w:rPr>
+          <w:rFonts w:hint="eastAsia"/>
+        </w:rPr>
+        <w:t xml:space="preserve"> 모듈을 사용하여 A</w:t>
+      </w:r>
+      <w:r>
+        <w:t>rray</w:t>
+      </w:r>
+      <w:r>
+        <w:rPr>
+          <w:rFonts w:hint="eastAsia"/>
+        </w:rPr>
+        <w:t>형태로 변환</w:t>
+      </w:r>
+    </w:p>
+    <w:p>
+      <w:r>
+        <w:lastRenderedPageBreak/>
+        <w:tab/>
+        <w:t xml:space="preserve">- </w:t>
+      </w:r>
+      <w:r>
+        <w:rPr>
+          <w:rFonts w:hint="eastAsia"/>
+        </w:rPr>
+        <w:t>D</w:t>
+      </w:r>
+      <w:r>
+        <w:t xml:space="preserve">NN, </w:t>
+      </w:r>
+      <w:r>
+        <w:rPr>
+          <w:rFonts w:hint="eastAsia"/>
+        </w:rPr>
+        <w:t>D</w:t>
+      </w:r>
+      <w:r>
+        <w:t xml:space="preserve">S-CNN </w:t>
+      </w:r>
+      <w:r>
+        <w:rPr>
+          <w:rFonts w:hint="eastAsia"/>
+        </w:rPr>
+        <w:t>or</w:t>
+      </w:r>
+      <w:r>
+        <w:t xml:space="preserve"> </w:t>
+      </w:r>
+      <w:r>
+        <w:rPr>
+          <w:rFonts w:hint="eastAsia"/>
+        </w:rPr>
+        <w:t>C</w:t>
+      </w:r>
+      <w:r>
+        <w:t>NN</w:t>
+      </w:r>
+      <w:r>
+        <w:t xml:space="preserve"> </w:t>
+      </w:r>
+      <w:r>
+        <w:rPr>
+          <w:rFonts w:hint="eastAsia"/>
+        </w:rPr>
+        <w:t xml:space="preserve">기반 학습 모델로 학습용 </w:t>
+      </w:r>
+      <w:r>
+        <w:t xml:space="preserve">Label </w:t>
+      </w:r>
+      <w:r>
+        <w:rPr>
+          <w:rFonts w:hint="eastAsia"/>
+        </w:rPr>
+        <w:t>데이터 학습</w:t>
+      </w:r>
+    </w:p>
+    <w:p>
+      <w:r>
+        <w:tab/>
+        <w:t xml:space="preserve">- </w:t>
+      </w:r>
+      <w:r>
+        <w:rPr>
+          <w:rFonts w:hint="eastAsia"/>
+        </w:rPr>
+        <w:t>학습된 모델에 테스트용 데이터를 넣어서 정확도 측정</w:t>
+      </w:r>
+    </w:p>
+    <w:p>
+      <w:r>
+        <w:tab/>
+        <w:t xml:space="preserve">- </w:t>
+      </w:r>
+      <w:r>
+        <w:rPr>
+          <w:rFonts w:hint="eastAsia"/>
+        </w:rPr>
+        <w:t xml:space="preserve">구동 환경은 </w:t>
+      </w:r>
+      <w:r>
+        <w:t xml:space="preserve">Google </w:t>
+      </w:r>
+      <w:proofErr w:type="spellStart"/>
+      <w:r>
+        <w:t>Colab</w:t>
+      </w:r>
+      <w:proofErr w:type="spellEnd"/>
+    </w:p>
+    <w:p>
+      <w:pPr>
+        <w:jc w:val="center"/>
+      </w:pPr>
+    </w:p>
+    <w:p>
+      <w:pPr>
+        <w:jc w:val="center"/>
+      </w:pPr>
+      <w:r>
+        <w:rPr>
+          <w:rFonts w:hint="eastAsia"/>
+        </w:rPr>
+        <w:t>(그림 모델</w:t>
+      </w:r>
+      <w:r>
+        <w:t>)</w:t>
+      </w:r>
+    </w:p>
+    <w:p>
+      <w:pPr>
+        <w:jc w:val="center"/>
+      </w:pPr>
+    </w:p>
+    <w:p>
+      <w:pPr>
+        <w:jc w:val="center"/>
+        <w:rPr>
+          <w:rFonts w:hint="eastAsia"/>
+        </w:rPr>
+      </w:pPr>
+      <w:r>
+        <w:rPr>
+          <w:rFonts w:hint="eastAsia"/>
+        </w:rPr>
+        <w:t>(그림 시뮬레이터 데이터 예측 정확도)</w:t>
+      </w:r>
+    </w:p>
+    <w:p/>
+    <w:p>
+      <w:r>
+        <w:rPr>
+          <w:rFonts w:hint="eastAsia"/>
+        </w:rPr>
+        <w:t xml:space="preserve"> </w:t>
+      </w:r>
+      <w:r>
+        <w:t xml:space="preserve"> (</w:t>
+      </w:r>
+      <w:r>
+        <w:t>5</w:t>
+      </w:r>
+      <w:r>
+        <w:t xml:space="preserve">) </w:t>
+      </w:r>
+      <w:r>
+        <w:rPr>
+          <w:rFonts w:hint="eastAsia"/>
+        </w:rPr>
+        <w:t>실제 차량 데이터 획득 및 분석</w:t>
+      </w:r>
+    </w:p>
+    <w:p>
+      <w:r>
+        <w:tab/>
+        <w:t xml:space="preserve">- </w:t>
+      </w:r>
+      <w:r>
+        <w:rPr>
+          <w:rFonts w:hint="eastAsia"/>
+        </w:rPr>
+        <w:t>연구실의 실제 차량 사용 센서데이터 습득</w:t>
+      </w:r>
+    </w:p>
+    <w:p>
+      <w:r>
+        <w:tab/>
+        <w:t xml:space="preserve">- </w:t>
+      </w:r>
+      <w:r>
+        <w:rPr>
+          <w:rFonts w:hint="eastAsia"/>
+        </w:rPr>
+        <w:t>시뮬레이션의 차량 데이터와 차이점 분석</w:t>
+      </w:r>
+    </w:p>
+    <w:p>
+      <w:r>
+        <w:tab/>
+        <w:t xml:space="preserve">- </w:t>
+      </w:r>
+      <w:r>
+        <w:rPr>
+          <w:rFonts w:hint="eastAsia"/>
+        </w:rPr>
+        <w:t>데이터 간의 차이를 줄이기 위</w:t>
+      </w:r>
+      <w:r>
+        <w:rPr>
+          <w:rFonts w:hint="eastAsia"/>
+        </w:rPr>
+        <w:t>해 시뮬레이션 데이터에 정규화 작업 수행</w:t>
+      </w:r>
+    </w:p>
+    <w:p>
+      <w:pPr>
+        <w:jc w:val="center"/>
+        <w:rPr>
+          <w:rFonts w:hint="eastAsia"/>
+        </w:rPr>
+      </w:pPr>
+    </w:p>
+    <w:p>
+      <w:pPr>
+        <w:jc w:val="center"/>
+        <w:rPr>
+          <w:rFonts w:hint="eastAsia"/>
+        </w:rPr>
+      </w:pPr>
+      <w:r>
+        <w:rPr>
+          <w:rFonts w:hint="eastAsia"/>
+        </w:rPr>
+        <w:t>(그림 실제 차량 데이터)</w:t>
       </w:r>
     </w:p>
     <w:p>
@@ -3041,375 +3770,6 @@
         <w:wordWrap/>
         <w:autoSpaceDE/>
         <w:autoSpaceDN/>
-        <w:rPr>
-          <w:b/>
-          <w:bCs/>
-          <w:sz w:val="24"/>
-          <w:szCs w:val="32"/>
-        </w:rPr>
-      </w:pPr>
-    </w:p>
-    <w:p>
-      <w:r>
-        <w:t xml:space="preserve">  (</w:t>
-      </w:r>
-      <w:r>
-        <w:t>2</w:t>
-      </w:r>
-      <w:r>
-        <w:t xml:space="preserve">) </w:t>
-      </w:r>
-      <w:r>
-        <w:rPr>
-          <w:rFonts w:hint="eastAsia"/>
-        </w:rPr>
-        <w:t xml:space="preserve">추출 </w:t>
-      </w:r>
-      <w:r>
-        <w:t xml:space="preserve">CSV </w:t>
-      </w:r>
-      <w:r>
-        <w:rPr>
-          <w:rFonts w:hint="eastAsia"/>
-        </w:rPr>
-        <w:t>데이터 가공</w:t>
-      </w:r>
-    </w:p>
-    <w:p>
-      <w:pPr>
-        <w:ind w:leftChars="400" w:left="800"/>
-      </w:pPr>
-      <w:r>
-        <w:t xml:space="preserve">- </w:t>
-      </w:r>
-      <w:r>
-        <w:rPr>
-          <w:rFonts w:hint="eastAsia"/>
-        </w:rPr>
-        <w:t xml:space="preserve">시뮬레이션에서 데이터 추출 프로그램을 통해 추출해낸 </w:t>
-      </w:r>
-      <w:r>
-        <w:t xml:space="preserve">CSV </w:t>
-      </w:r>
-      <w:r>
-        <w:rPr>
-          <w:rFonts w:hint="eastAsia"/>
-        </w:rPr>
-        <w:t>데이터를 실제 데이터의 형태와 유사하고 측정 모델에 학습시키기 용이한 형태로 변경</w:t>
-      </w:r>
-    </w:p>
-    <w:p>
-      <w:r>
-        <w:tab/>
-        <w:t xml:space="preserve">- </w:t>
-      </w:r>
-      <w:r>
-        <w:rPr>
-          <w:rFonts w:hint="eastAsia"/>
-        </w:rPr>
-        <w:t xml:space="preserve">변경된 데이터를 측정 모델에 학습시키기 위한 </w:t>
-      </w:r>
-      <w:r>
-        <w:t xml:space="preserve">Label </w:t>
-      </w:r>
-      <w:r>
-        <w:rPr>
-          <w:rFonts w:hint="eastAsia"/>
-        </w:rPr>
-        <w:t>설정</w:t>
-      </w:r>
-    </w:p>
-    <w:p>
-      <w:r>
-        <w:tab/>
-        <w:t xml:space="preserve">- </w:t>
-      </w:r>
-      <w:r>
-        <w:rPr>
-          <w:rFonts w:hint="eastAsia"/>
-        </w:rPr>
-        <w:t xml:space="preserve">데이터 변경 시 핸들 각도 등의 센서 데이터를 토대로 기본적인 자동 </w:t>
-      </w:r>
-      <w:r>
-        <w:t>Labeling</w:t>
-      </w:r>
-    </w:p>
-    <w:p>
-      <w:r>
-        <w:tab/>
-        <w:t xml:space="preserve">- </w:t>
-      </w:r>
-      <w:r>
-        <w:rPr>
-          <w:rFonts w:hint="eastAsia"/>
-        </w:rPr>
-        <w:t>자동 L</w:t>
-      </w:r>
-      <w:r>
-        <w:t>abeling</w:t>
-      </w:r>
-      <w:r>
-        <w:rPr>
-          <w:rFonts w:hint="eastAsia"/>
-        </w:rPr>
-        <w:t xml:space="preserve">된 데이터를 </w:t>
-      </w:r>
-      <w:r>
-        <w:t>2</w:t>
-      </w:r>
-      <w:r>
-        <w:rPr>
-          <w:rFonts w:hint="eastAsia"/>
-        </w:rPr>
-        <w:t xml:space="preserve">차적으로 기록 동영상을 통해 </w:t>
-      </w:r>
-      <w:r>
-        <w:rPr>
-          <w:rFonts w:hint="eastAsia"/>
-        </w:rPr>
-        <w:t xml:space="preserve">직접 </w:t>
-      </w:r>
-      <w:r>
-        <w:t>Labeling</w:t>
-      </w:r>
-    </w:p>
-    <w:p>
-      <w:r>
-        <w:rPr>
-          <w:rFonts w:hint="eastAsia"/>
-        </w:rPr>
-        <w:t xml:space="preserve"> </w:t>
-      </w:r>
-      <w:r>
-        <w:t xml:space="preserve"> (3) </w:t>
-      </w:r>
-      <w:r>
-        <w:rPr>
-          <w:rFonts w:hint="eastAsia"/>
-        </w:rPr>
-        <w:t>데이터 측정 모델 제작</w:t>
-      </w:r>
-    </w:p>
-    <w:p>
-      <w:r>
-        <w:tab/>
-        <w:t xml:space="preserve">- </w:t>
-      </w:r>
-      <w:proofErr w:type="spellStart"/>
-      <w:r>
-        <w:rPr>
-          <w:rFonts w:hint="eastAsia"/>
-        </w:rPr>
-        <w:t>T</w:t>
-      </w:r>
-      <w:r>
-        <w:t>ensorflow</w:t>
-      </w:r>
-      <w:proofErr w:type="spellEnd"/>
-      <w:r>
-        <w:t xml:space="preserve"> </w:t>
-      </w:r>
-      <w:r>
-        <w:rPr>
-          <w:rFonts w:hint="eastAsia"/>
-        </w:rPr>
-        <w:t xml:space="preserve">기반의 </w:t>
-      </w:r>
-      <w:proofErr w:type="spellStart"/>
-      <w:r>
-        <w:rPr>
-          <w:rFonts w:hint="eastAsia"/>
-        </w:rPr>
-        <w:t>머신러닝</w:t>
-      </w:r>
-      <w:proofErr w:type="spellEnd"/>
-      <w:r>
-        <w:rPr>
-          <w:rFonts w:hint="eastAsia"/>
-        </w:rPr>
-        <w:t xml:space="preserve"> </w:t>
-      </w:r>
-    </w:p>
-    <w:p>
-      <w:r>
-        <w:tab/>
-        <w:t xml:space="preserve">- </w:t>
-      </w:r>
-      <w:r>
-        <w:rPr>
-          <w:rFonts w:hint="eastAsia"/>
-        </w:rPr>
-        <w:t xml:space="preserve">읽어 들인 데이터를 </w:t>
-      </w:r>
-      <w:proofErr w:type="spellStart"/>
-      <w:r>
-        <w:t>Numpy</w:t>
-      </w:r>
-      <w:proofErr w:type="spellEnd"/>
-      <w:r>
-        <w:rPr>
-          <w:rFonts w:hint="eastAsia"/>
-        </w:rPr>
-        <w:t xml:space="preserve"> 모듈을 사용하여 A</w:t>
-      </w:r>
-      <w:r>
-        <w:t>rray</w:t>
-      </w:r>
-      <w:r>
-        <w:rPr>
-          <w:rFonts w:hint="eastAsia"/>
-        </w:rPr>
-        <w:t>형태로 변환</w:t>
-      </w:r>
-    </w:p>
-    <w:p>
-      <w:r>
-        <w:tab/>
-        <w:t xml:space="preserve">- </w:t>
-      </w:r>
-      <w:r>
-        <w:rPr>
-          <w:rFonts w:hint="eastAsia"/>
-        </w:rPr>
-        <w:t>D</w:t>
-      </w:r>
-      <w:r>
-        <w:t xml:space="preserve">S-CNN </w:t>
-      </w:r>
-      <w:r>
-        <w:rPr>
-          <w:rFonts w:hint="eastAsia"/>
-        </w:rPr>
-        <w:t>or</w:t>
-      </w:r>
-      <w:r>
-        <w:t xml:space="preserve"> </w:t>
-      </w:r>
-      <w:r>
-        <w:rPr>
-          <w:rFonts w:hint="eastAsia"/>
-        </w:rPr>
-        <w:t>C</w:t>
-      </w:r>
-      <w:r>
-        <w:t>NN</w:t>
-      </w:r>
-      <w:r>
-        <w:t xml:space="preserve"> </w:t>
-      </w:r>
-      <w:r>
-        <w:rPr>
-          <w:rFonts w:hint="eastAsia"/>
-        </w:rPr>
-        <w:t xml:space="preserve">기반 학습 모델로 학습용 </w:t>
-      </w:r>
-      <w:r>
-        <w:t xml:space="preserve">Label </w:t>
-      </w:r>
-      <w:r>
-        <w:rPr>
-          <w:rFonts w:hint="eastAsia"/>
-        </w:rPr>
-        <w:t>데이터 학습</w:t>
-      </w:r>
-    </w:p>
-    <w:p>
-      <w:r>
-        <w:tab/>
-        <w:t xml:space="preserve">- </w:t>
-      </w:r>
-      <w:r>
-        <w:rPr>
-          <w:rFonts w:hint="eastAsia"/>
-        </w:rPr>
-        <w:t>학습된 모델에 테스트용 데이터를 넣어서 정확도 측정</w:t>
-      </w:r>
-    </w:p>
-    <w:p>
-      <w:r>
-        <w:tab/>
-        <w:t xml:space="preserve">- </w:t>
-      </w:r>
-      <w:r>
-        <w:rPr>
-          <w:rFonts w:hint="eastAsia"/>
-        </w:rPr>
-        <w:t xml:space="preserve">구동 환경은 </w:t>
-      </w:r>
-      <w:r>
-        <w:t xml:space="preserve">Google </w:t>
-      </w:r>
-      <w:proofErr w:type="spellStart"/>
-      <w:r>
-        <w:t>Colab</w:t>
-      </w:r>
-      <w:proofErr w:type="spellEnd"/>
-    </w:p>
-    <w:p>
-      <w:r>
-        <w:rPr>
-          <w:rFonts w:hint="eastAsia"/>
-        </w:rPr>
-        <w:t xml:space="preserve"> </w:t>
-      </w:r>
-      <w:r>
-        <w:t xml:space="preserve"> (4) </w:t>
-      </w:r>
-      <w:r>
-        <w:rPr>
-          <w:rFonts w:hint="eastAsia"/>
-        </w:rPr>
-        <w:t>실제 차량 데이터 획득 및 분석</w:t>
-      </w:r>
-    </w:p>
-    <w:p>
-      <w:r>
-        <w:tab/>
-        <w:t xml:space="preserve">- </w:t>
-      </w:r>
-      <w:r>
-        <w:rPr>
-          <w:rFonts w:hint="eastAsia"/>
-        </w:rPr>
-        <w:t>연구실의 실제 차량 사용 센서데이터 습득</w:t>
-      </w:r>
-    </w:p>
-    <w:p>
-      <w:r>
-        <w:tab/>
-        <w:t xml:space="preserve">- </w:t>
-      </w:r>
-      <w:r>
-        <w:rPr>
-          <w:rFonts w:hint="eastAsia"/>
-        </w:rPr>
-        <w:t>시뮬레이션의 차량 데이터와 차이점 분석</w:t>
-      </w:r>
-    </w:p>
-    <w:p>
-      <w:r>
-        <w:tab/>
-        <w:t xml:space="preserve">- </w:t>
-      </w:r>
-      <w:r>
-        <w:rPr>
-          <w:rFonts w:hint="eastAsia"/>
-        </w:rPr>
-        <w:t>데이터 간의 차이를 줄이기 위</w:t>
-      </w:r>
-      <w:r>
-        <w:rPr>
-          <w:rFonts w:hint="eastAsia"/>
-        </w:rPr>
-        <w:t>해 시뮬레이션 데이터에 정규화 작업 수행</w:t>
-      </w:r>
-    </w:p>
-    <w:p>
-      <w:pPr>
-        <w:widowControl/>
-        <w:wordWrap/>
-        <w:autoSpaceDE/>
-        <w:autoSpaceDN/>
       </w:pPr>
       <w:r>
         <w:br w:type="page"/>
@@ -3424,7 +3784,7 @@
         <w:t>(</w:t>
       </w:r>
       <w:r>
-        <w:t>5</w:t>
+        <w:t>6</w:t>
       </w:r>
       <w:r>
         <w:t xml:space="preserve">) </w:t>
@@ -3462,7 +3822,7 @@
                     </pic:cNvPicPr>
                   </pic:nvPicPr>
                   <pic:blipFill>
-                    <a:blip r:embed="rId13">
+                    <a:blip r:embed="rId14">
                       <a:extLst>
                         <a:ext uri="{28A0092B-C50C-407E-A947-70E740481C1C}">
                           <a14:useLocalDpi xmlns:a14="http://schemas.microsoft.com/office/drawing/2010/main" val="0"/>
@@ -3497,9 +3857,6 @@
     <w:p>
       <w:pPr>
         <w:jc w:val="center"/>
-        <w:rPr>
-          <w:rFonts w:hint="eastAsia"/>
-        </w:rPr>
       </w:pPr>
       <w:r>
         <w:rPr>
@@ -3508,30 +3865,16 @@
         <w:t xml:space="preserve">(그림 </w:t>
       </w:r>
       <w:r>
-        <w:t>4</w:t>
-      </w:r>
-      <w:r>
-        <w:t xml:space="preserve">. </w:t>
-      </w:r>
-      <w:r>
-        <w:rPr>
-          <w:rFonts w:hint="eastAsia"/>
-        </w:rPr>
-        <w:t>각 상황에서 핸들회전 각도 데이터</w:t>
-      </w:r>
-      <w:r>
-        <w:rPr>
-          <w:rFonts w:hint="eastAsia"/>
-        </w:rPr>
-        <w:t>)</w:t>
-      </w:r>
-    </w:p>
-    <w:p>
-      <w:pPr>
-        <w:rPr>
-          <w:rFonts w:hint="eastAsia"/>
-        </w:rPr>
-      </w:pPr>
+        <w:t xml:space="preserve">4. </w:t>
+      </w:r>
+      <w:r>
+        <w:rPr>
+          <w:rFonts w:hint="eastAsia"/>
+        </w:rPr>
+        <w:t>각 상황에서 핸들회전 각도 데이터)</w:t>
+      </w:r>
+    </w:p>
+    <w:p>
       <w:r>
         <w:tab/>
         <w:t xml:space="preserve">- </w:t>
@@ -3573,7 +3916,27 @@
           <w:rFonts w:hint="eastAsia"/>
         </w:rPr>
       </w:pPr>
-    </w:p>
+      <w:r>
+        <w:tab/>
+        <w:t xml:space="preserve">- </w:t>
+      </w:r>
+      <w:r>
+        <w:rPr>
+          <w:rFonts w:hint="eastAsia"/>
+        </w:rPr>
+        <w:t xml:space="preserve">실제 데이터와의 </w:t>
+      </w:r>
+      <w:r>
+        <w:t>GAP</w:t>
+      </w:r>
+      <w:r>
+        <w:rPr>
+          <w:rFonts w:hint="eastAsia"/>
+        </w:rPr>
+        <w:t>을 줄이는 데에 가장 중요한 과정</w:t>
+      </w:r>
+    </w:p>
+    <w:p/>
     <w:p>
       <w:pPr>
         <w:widowControl/>
@@ -4008,8 +4371,8 @@
     </w:tbl>
     <w:p/>
     <w:sectPr>
-      <w:headerReference w:type="default" r:id="rId14"/>
-      <w:footerReference w:type="default" r:id="rId15"/>
+      <w:headerReference w:type="default" r:id="rId15"/>
+      <w:footerReference w:type="default" r:id="rId16"/>
       <w:pgSz w:w="11906" w:h="16838"/>
       <w:pgMar w:top="1701" w:right="1440" w:bottom="1440" w:left="1440" w:header="851" w:footer="340" w:gutter="0"/>
       <w:pgBorders w:offsetFrom="page">
@@ -5185,12 +5548,6 @@
 </file>
 
 <file path=customXml/item1.xml><?xml version="1.0" encoding="utf-8"?>
-<p:properties xmlns:p="http://schemas.microsoft.com/office/2006/metadata/properties" xmlns:xsi="http://www.w3.org/2001/XMLSchema-instance" xmlns:pc="http://schemas.microsoft.com/office/infopath/2007/PartnerControls">
-  <documentManagement/>
-</p:properties>
-</file>
-
-<file path=customXml/item2.xml><?xml version="1.0" encoding="utf-8"?>
 <?mso-contentType ?>
 <FormTemplates xmlns="http://schemas.microsoft.com/sharepoint/v3/contenttype/forms">
   <Display>DocumentLibraryForm</Display>
@@ -5199,7 +5556,17 @@
 </FormTemplates>
 </file>
 
+<file path=customXml/item2.xml><?xml version="1.0" encoding="utf-8"?>
+<p:properties xmlns:p="http://schemas.microsoft.com/office/2006/metadata/properties" xmlns:xsi="http://www.w3.org/2001/XMLSchema-instance" xmlns:pc="http://schemas.microsoft.com/office/infopath/2007/PartnerControls">
+  <documentManagement/>
+</p:properties>
+</file>
+
 <file path=customXml/item3.xml><?xml version="1.0" encoding="utf-8"?>
+<b:Sources xmlns:b="http://schemas.openxmlformats.org/officeDocument/2006/bibliography" xmlns="http://schemas.openxmlformats.org/officeDocument/2006/bibliography" SelectedStyle="\APASixthEditionOfficeOnline.xsl" StyleName="APA" Version="6"/>
+</file>
+
+<file path=customXml/item4.xml><?xml version="1.0" encoding="utf-8"?>
 <ct:contentTypeSchema xmlns:ct="http://schemas.microsoft.com/office/2006/metadata/contentType" xmlns:ma="http://schemas.microsoft.com/office/2006/metadata/properties/metaAttributes" ct:_="" ma:_="" ma:contentTypeName="문서" ma:contentTypeID="0x010100069E9B57EE2795448F0A5E9185979C4D" ma:contentTypeVersion="8" ma:contentTypeDescription="새 문서를 만듭니다." ma:contentTypeScope="" ma:versionID="ebe0296ce44ae013142285ed7e07a224">
   <xsd:schema xmlns:xsd="http://www.w3.org/2001/XMLSchema" xmlns:xs="http://www.w3.org/2001/XMLSchema" xmlns:p="http://schemas.microsoft.com/office/2006/metadata/properties" xmlns:ns3="830c12de-feef-4459-9b5f-ae8f8d246afc" targetNamespace="http://schemas.microsoft.com/office/2006/metadata/properties" ma:root="true" ma:fieldsID="9b81d5a7373f737e47b28cbf5b27ef70" ns3:_="">
     <xsd:import namespace="830c12de-feef-4459-9b5f-ae8f8d246afc"/>
@@ -5369,11 +5736,15 @@
 </ct:contentTypeSchema>
 </file>
 
-<file path=customXml/item4.xml><?xml version="1.0" encoding="utf-8"?>
-<b:Sources xmlns:b="http://schemas.openxmlformats.org/officeDocument/2006/bibliography" xmlns="http://schemas.openxmlformats.org/officeDocument/2006/bibliography" SelectedStyle="\APASixthEditionOfficeOnline.xsl" StyleName="APA" Version="6"/>
+<file path=customXml/itemProps1.xml><?xml version="1.0" encoding="utf-8"?>
+<ds:datastoreItem xmlns:ds="http://schemas.openxmlformats.org/officeDocument/2006/customXml" ds:itemID="{6A886EEA-5FFA-463D-A030-1390009D0EDC}">
+  <ds:schemaRefs>
+    <ds:schemaRef ds:uri="http://schemas.microsoft.com/sharepoint/v3/contenttype/forms"/>
+  </ds:schemaRefs>
+</ds:datastoreItem>
 </file>
 
-<file path=customXml/itemProps1.xml><?xml version="1.0" encoding="utf-8"?>
+<file path=customXml/itemProps2.xml><?xml version="1.0" encoding="utf-8"?>
 <ds:datastoreItem xmlns:ds="http://schemas.openxmlformats.org/officeDocument/2006/customXml" ds:itemID="{C1D6CEE5-1773-48AA-8B4A-045FF74E0CDD}">
   <ds:schemaRefs>
     <ds:schemaRef ds:uri="http://schemas.microsoft.com/office/2006/metadata/properties"/>
@@ -5382,15 +5753,15 @@
 </ds:datastoreItem>
 </file>
 
-<file path=customXml/itemProps2.xml><?xml version="1.0" encoding="utf-8"?>
-<ds:datastoreItem xmlns:ds="http://schemas.openxmlformats.org/officeDocument/2006/customXml" ds:itemID="{6A886EEA-5FFA-463D-A030-1390009D0EDC}">
+<file path=customXml/itemProps3.xml><?xml version="1.0" encoding="utf-8"?>
+<ds:datastoreItem xmlns:ds="http://schemas.openxmlformats.org/officeDocument/2006/customXml" ds:itemID="{8015E7CC-F634-4D05-8B24-CC4297AB1409}">
   <ds:schemaRefs>
-    <ds:schemaRef ds:uri="http://schemas.microsoft.com/sharepoint/v3/contenttype/forms"/>
+    <ds:schemaRef ds:uri="http://schemas.openxmlformats.org/officeDocument/2006/bibliography"/>
   </ds:schemaRefs>
 </ds:datastoreItem>
 </file>
 
-<file path=customXml/itemProps3.xml><?xml version="1.0" encoding="utf-8"?>
+<file path=customXml/itemProps4.xml><?xml version="1.0" encoding="utf-8"?>
 <ds:datastoreItem xmlns:ds="http://schemas.openxmlformats.org/officeDocument/2006/customXml" ds:itemID="{870027A7-B11E-4BB1-BA0B-924FD3E235C0}">
   <ds:schemaRefs>
     <ds:schemaRef ds:uri="http://schemas.microsoft.com/office/2006/metadata/contentType"/>
@@ -5406,12 +5777,4 @@
     <ds:schemaRef ds:uri="http://schemas.microsoft.com/internal/obd"/>
   </ds:schemaRefs>
 </ds:datastoreItem>
-</file>
-
-<file path=customXml/itemProps4.xml><?xml version="1.0" encoding="utf-8"?>
-<ds:datastoreItem xmlns:ds="http://schemas.openxmlformats.org/officeDocument/2006/customXml" ds:itemID="{8015E7CC-F634-4D05-8B24-CC4297AB1409}">
-  <ds:schemaRefs>
-    <ds:schemaRef ds:uri="http://schemas.openxmlformats.org/officeDocument/2006/bibliography"/>
-  </ds:schemaRefs>
-</ds:datastoreItem>
 </file>
--- a/Reports/2020전기_중간보고서_38_여기에 팀 이름 입력_자동차 센서 데이터를 위한 Sim2Real 기술 구현(Ver.3).docx
+++ b/Reports/2020전기_중간보고서_38_여기에 팀 이름 입력_자동차 센서 데이터를 위한 Sim2Real 기술 구현(Ver.3).docx
@@ -1016,13 +1016,7 @@
         <w:rPr>
           <w:rFonts w:hint="eastAsia"/>
         </w:rPr>
-        <w:t xml:space="preserve"> </w:t>
-      </w:r>
-      <w:r>
-        <w:rPr>
-          <w:rFonts w:hint="eastAsia"/>
-        </w:rPr>
-        <w:t>시뮬레이터 데이터와 실제 데이터를 비교</w:t>
+        <w:t xml:space="preserve"> 시뮬레이터 데이터와 실제 데이터를 비교</w:t>
       </w:r>
       <w:r>
         <w:t xml:space="preserve">, </w:t>
@@ -1031,13 +1025,7 @@
         <w:rPr>
           <w:rFonts w:hint="eastAsia"/>
         </w:rPr>
-        <w:t>실제 데이터와의 차이를 파악하고</w:t>
-      </w:r>
-      <w:r>
-        <w:rPr>
-          <w:rFonts w:hint="eastAsia"/>
-        </w:rPr>
-        <w:t xml:space="preserve"> 시뮬레이터</w:t>
+        <w:t>실제 데이터와의 차이를 파악하고 시뮬레이터</w:t>
       </w:r>
       <w:r>
         <w:rPr>
@@ -1224,9 +1212,6 @@
     <w:p>
       <w:pPr>
         <w:jc w:val="center"/>
-        <w:rPr>
-          <w:rFonts w:hint="eastAsia"/>
-        </w:rPr>
       </w:pPr>
       <w:r>
         <w:rPr>
@@ -1235,25 +1220,13 @@
         <w:t>(그림</w:t>
       </w:r>
       <w:r>
-        <w:t xml:space="preserve"> </w:t>
-      </w:r>
-      <w:r>
-        <w:t>2</w:t>
-      </w:r>
-      <w:r>
-        <w:t xml:space="preserve">. </w:t>
-      </w:r>
-      <w:r>
-        <w:rPr>
-          <w:rFonts w:hint="eastAsia"/>
-        </w:rPr>
-        <w:t>실제</w:t>
-      </w:r>
-      <w:r>
-        <w:rPr>
-          <w:rFonts w:hint="eastAsia"/>
-        </w:rPr>
-        <w:t xml:space="preserve"> 자동차 데이터</w:t>
+        <w:t xml:space="preserve"> 2. </w:t>
+      </w:r>
+      <w:r>
+        <w:rPr>
+          <w:rFonts w:hint="eastAsia"/>
+        </w:rPr>
+        <w:t>실제 자동차 데이터</w:t>
       </w:r>
       <w:r>
         <w:t>)</w:t>
@@ -1935,13 +1908,7 @@
         <w:rPr>
           <w:rFonts w:hint="eastAsia"/>
         </w:rPr>
-        <w:t>오른쪽 차선 변경여부를</w:t>
-      </w:r>
-      <w:r>
-        <w:rPr>
-          <w:rFonts w:hint="eastAsia"/>
-        </w:rPr>
-        <w:t xml:space="preserve"> </w:t>
+        <w:t xml:space="preserve">오른쪽 차선 변경여부를 </w:t>
       </w:r>
       <w:r>
         <w:rPr>
@@ -2095,9 +2062,6 @@
     <w:p>
       <w:pPr>
         <w:ind w:firstLineChars="100" w:firstLine="200"/>
-        <w:rPr>
-          <w:rFonts w:hint="eastAsia"/>
-        </w:rPr>
       </w:pPr>
       <w:r>
         <w:rPr>
@@ -2315,6 +2279,10 @@
     <w:p/>
     <w:p>
       <w:pPr>
+        <w:widowControl/>
+        <w:wordWrap/>
+        <w:autoSpaceDE/>
+        <w:autoSpaceDN/>
         <w:rPr>
           <w:b/>
           <w:bCs/>
@@ -2331,6 +2299,3507 @@
         </w:rPr>
         <w:lastRenderedPageBreak/>
         <w:t>4</w:t>
+      </w:r>
+      <w:r>
+        <w:rPr>
+          <w:b/>
+          <w:bCs/>
+          <w:sz w:val="24"/>
+          <w:szCs w:val="32"/>
+        </w:rPr>
+        <w:t xml:space="preserve">. </w:t>
+      </w:r>
+      <w:r>
+        <w:rPr>
+          <w:rFonts w:hint="eastAsia"/>
+          <w:b/>
+          <w:bCs/>
+          <w:sz w:val="24"/>
+          <w:szCs w:val="32"/>
+        </w:rPr>
+        <w:t>진행 상황</w:t>
+      </w:r>
+    </w:p>
+    <w:p>
+      <w:pPr>
+        <w:ind w:firstLineChars="100" w:firstLine="200"/>
+      </w:pPr>
+      <w:r>
+        <w:t xml:space="preserve">(1) </w:t>
+      </w:r>
+      <w:r>
+        <w:rPr>
+          <w:rFonts w:hint="eastAsia"/>
+        </w:rPr>
+        <w:t>시뮬레이터 차량 센서 데이터</w:t>
+      </w:r>
+      <w:r>
+        <w:t xml:space="preserve"> </w:t>
+      </w:r>
+      <w:r>
+        <w:rPr>
+          <w:rFonts w:hint="eastAsia"/>
+        </w:rPr>
+        <w:t>수집</w:t>
+      </w:r>
+    </w:p>
+    <w:p>
+      <w:pPr>
+        <w:ind w:firstLineChars="100" w:firstLine="200"/>
+      </w:pPr>
+      <w:r>
+        <w:tab/>
+        <w:t xml:space="preserve">- </w:t>
+      </w:r>
+      <w:r>
+        <w:rPr>
+          <w:rFonts w:hint="eastAsia"/>
+        </w:rPr>
+        <w:t>좌/우회전</w:t>
+      </w:r>
+      <w:r>
+        <w:t xml:space="preserve"> </w:t>
+      </w:r>
+      <w:r>
+        <w:rPr>
+          <w:rFonts w:hint="eastAsia"/>
+        </w:rPr>
+        <w:t xml:space="preserve">단편 데이터 </w:t>
+      </w:r>
+      <w:r>
+        <w:t>80</w:t>
+      </w:r>
+      <w:r>
+        <w:rPr>
+          <w:rFonts w:hint="eastAsia"/>
+        </w:rPr>
+        <w:t>개</w:t>
+      </w:r>
+    </w:p>
+    <w:p>
+      <w:pPr>
+        <w:ind w:firstLineChars="100" w:firstLine="200"/>
+      </w:pPr>
+      <w:r>
+        <w:tab/>
+        <w:t>-</w:t>
+      </w:r>
+      <w:r>
+        <w:rPr>
+          <w:rFonts w:hint="eastAsia"/>
+        </w:rPr>
+        <w:t xml:space="preserve"> 좌측/우측 커브 단편 데이터 각각 </w:t>
+      </w:r>
+      <w:r>
+        <w:t>20</w:t>
+      </w:r>
+      <w:r>
+        <w:rPr>
+          <w:rFonts w:hint="eastAsia"/>
+        </w:rPr>
+        <w:t>개</w:t>
+      </w:r>
+    </w:p>
+    <w:p>
+      <w:pPr>
+        <w:ind w:firstLineChars="100" w:firstLine="200"/>
+      </w:pPr>
+      <w:r>
+        <w:tab/>
+        <w:t>-</w:t>
+      </w:r>
+      <w:r>
+        <w:rPr>
+          <w:rFonts w:hint="eastAsia"/>
+        </w:rPr>
+        <w:t xml:space="preserve"> 좌/우측 차선 변경 단편 데이터 각각 </w:t>
+      </w:r>
+      <w:r>
+        <w:t>20</w:t>
+      </w:r>
+      <w:r>
+        <w:rPr>
+          <w:rFonts w:hint="eastAsia"/>
+        </w:rPr>
+        <w:t>개</w:t>
+      </w:r>
+    </w:p>
+    <w:p>
+      <w:pPr>
+        <w:ind w:firstLineChars="100" w:firstLine="200"/>
+      </w:pPr>
+      <w:r>
+        <w:tab/>
+        <w:t xml:space="preserve">- </w:t>
+      </w:r>
+      <w:r>
+        <w:rPr>
+          <w:rFonts w:hint="eastAsia"/>
+        </w:rPr>
+        <w:t>직진,</w:t>
+      </w:r>
+      <w:r>
+        <w:t xml:space="preserve"> </w:t>
+      </w:r>
+      <w:r>
+        <w:rPr>
+          <w:rFonts w:hint="eastAsia"/>
+        </w:rPr>
+        <w:t xml:space="preserve">정지 데이터 </w:t>
+      </w:r>
+      <w:r>
+        <w:t>13</w:t>
+      </w:r>
+      <w:r>
+        <w:rPr>
+          <w:rFonts w:hint="eastAsia"/>
+        </w:rPr>
+        <w:t>분</w:t>
+      </w:r>
+      <w:r>
+        <w:t xml:space="preserve"> </w:t>
+      </w:r>
+      <w:r>
+        <w:rPr>
+          <w:rFonts w:hint="eastAsia"/>
+        </w:rPr>
+        <w:t>분량</w:t>
+      </w:r>
+    </w:p>
+    <w:p>
+      <w:pPr>
+        <w:ind w:firstLineChars="100" w:firstLine="200"/>
+      </w:pPr>
+      <w:r>
+        <w:tab/>
+        <w:t xml:space="preserve">- </w:t>
+      </w:r>
+      <w:r>
+        <w:rPr>
+          <w:rFonts w:hint="eastAsia"/>
+        </w:rPr>
+        <w:t xml:space="preserve">시내 주행 </w:t>
+      </w:r>
+      <w:r>
+        <w:t>43</w:t>
+      </w:r>
+      <w:r>
+        <w:rPr>
+          <w:rFonts w:hint="eastAsia"/>
+        </w:rPr>
+        <w:t>분 분량 데이터</w:t>
+      </w:r>
+    </w:p>
+    <w:p>
+      <w:pPr>
+        <w:ind w:firstLineChars="100" w:firstLine="200"/>
+        <w:rPr>
+          <w:rFonts w:hint="eastAsia"/>
+        </w:rPr>
+      </w:pPr>
+      <w:r>
+        <w:tab/>
+        <w:t xml:space="preserve">- </w:t>
+      </w:r>
+      <w:r>
+        <w:rPr>
+          <w:rFonts w:hint="eastAsia"/>
+        </w:rPr>
+        <w:t xml:space="preserve">시외 주행 왕복 </w:t>
+      </w:r>
+      <w:r>
+        <w:t>32</w:t>
+      </w:r>
+      <w:r>
+        <w:rPr>
+          <w:rFonts w:hint="eastAsia"/>
+        </w:rPr>
+        <w:t>분 분량 데이터</w:t>
+      </w:r>
+    </w:p>
+    <w:p>
+      <w:pPr>
+        <w:ind w:firstLineChars="100" w:firstLine="200"/>
+        <w:jc w:val="center"/>
+      </w:pPr>
+      <w:r>
+        <w:rPr>
+          <w:rFonts w:hint="eastAsia"/>
+          <w:noProof/>
+        </w:rPr>
+        <w:drawing>
+          <wp:inline distT="0" distB="0" distL="0" distR="0" wp14:anchorId="77EA8903" wp14:editId="201518DB">
+            <wp:extent cx="2182711" cy="1719072"/>
+            <wp:effectExtent l="0" t="0" r="8255" b="0"/>
+            <wp:docPr id="6" name="그림 6"/>
+            <wp:cNvGraphicFramePr>
+              <a:graphicFrameLocks xmlns:a="http://schemas.openxmlformats.org/drawingml/2006/main" noChangeAspect="1"/>
+            </wp:cNvGraphicFramePr>
+            <a:graphic xmlns:a="http://schemas.openxmlformats.org/drawingml/2006/main">
+              <a:graphicData uri="http://schemas.openxmlformats.org/drawingml/2006/picture">
+                <pic:pic xmlns:pic="http://schemas.openxmlformats.org/drawingml/2006/picture">
+                  <pic:nvPicPr>
+                    <pic:cNvPr id="0" name="Picture 3"/>
+                    <pic:cNvPicPr>
+                      <a:picLocks noChangeAspect="1" noChangeArrowheads="1"/>
+                    </pic:cNvPicPr>
+                  </pic:nvPicPr>
+                  <pic:blipFill>
+                    <a:blip r:embed="rId13" cstate="print">
+                      <a:extLst>
+                        <a:ext uri="{28A0092B-C50C-407E-A947-70E740481C1C}">
+                          <a14:useLocalDpi xmlns:a14="http://schemas.microsoft.com/office/drawing/2010/main" val="0"/>
+                        </a:ext>
+                      </a:extLst>
+                    </a:blip>
+                    <a:srcRect/>
+                    <a:stretch>
+                      <a:fillRect/>
+                    </a:stretch>
+                  </pic:blipFill>
+                  <pic:spPr bwMode="auto">
+                    <a:xfrm>
+                      <a:off x="0" y="0"/>
+                      <a:ext cx="2257723" cy="1778151"/>
+                    </a:xfrm>
+                    <a:prstGeom prst="rect">
+                      <a:avLst/>
+                    </a:prstGeom>
+                    <a:noFill/>
+                    <a:ln>
+                      <a:noFill/>
+                    </a:ln>
+                  </pic:spPr>
+                </pic:pic>
+              </a:graphicData>
+            </a:graphic>
+          </wp:inline>
+        </w:drawing>
+      </w:r>
+    </w:p>
+    <w:p>
+      <w:pPr>
+        <w:ind w:firstLineChars="100" w:firstLine="200"/>
+        <w:jc w:val="center"/>
+      </w:pPr>
+      <w:r>
+        <w:rPr>
+          <w:rFonts w:hint="eastAsia"/>
+        </w:rPr>
+        <w:t>(그림</w:t>
+      </w:r>
+      <w:r>
+        <w:rPr>
+          <w:rFonts w:hint="eastAsia"/>
+        </w:rPr>
+        <w:t xml:space="preserve"> 4</w:t>
+      </w:r>
+      <w:r>
+        <w:t>.</w:t>
+      </w:r>
+      <w:r>
+        <w:rPr>
+          <w:rFonts w:hint="eastAsia"/>
+        </w:rPr>
+        <w:t xml:space="preserve"> </w:t>
+      </w:r>
+      <w:r>
+        <w:rPr>
+          <w:rFonts w:hint="eastAsia"/>
+        </w:rPr>
+        <w:t>학습 데이터</w:t>
+      </w:r>
+      <w:r>
+        <w:t xml:space="preserve"> </w:t>
+      </w:r>
+      <w:r>
+        <w:rPr>
+          <w:rFonts w:hint="eastAsia"/>
+        </w:rPr>
+        <w:t>시내</w:t>
+      </w:r>
+      <w:r>
+        <w:rPr>
+          <w:rFonts w:hint="eastAsia"/>
+        </w:rPr>
+        <w:t>주행 맵)</w:t>
+      </w:r>
+    </w:p>
+    <w:p>
+      <w:pPr>
+        <w:ind w:firstLineChars="100" w:firstLine="200"/>
+        <w:jc w:val="center"/>
+      </w:pPr>
+      <w:r>
+        <w:rPr>
+          <w:noProof/>
+        </w:rPr>
+        <w:drawing>
+          <wp:inline distT="0" distB="0" distL="0" distR="0" wp14:anchorId="2FEDEEBF" wp14:editId="51893916">
+            <wp:extent cx="4879238" cy="2779326"/>
+            <wp:effectExtent l="0" t="0" r="0" b="2540"/>
+            <wp:docPr id="10" name="그림 10"/>
+            <wp:cNvGraphicFramePr>
+              <a:graphicFrameLocks xmlns:a="http://schemas.openxmlformats.org/drawingml/2006/main" noChangeAspect="1"/>
+            </wp:cNvGraphicFramePr>
+            <a:graphic xmlns:a="http://schemas.openxmlformats.org/drawingml/2006/main">
+              <a:graphicData uri="http://schemas.openxmlformats.org/drawingml/2006/picture">
+                <pic:pic xmlns:pic="http://schemas.openxmlformats.org/drawingml/2006/picture">
+                  <pic:nvPicPr>
+                    <pic:cNvPr id="0" name="Picture 7"/>
+                    <pic:cNvPicPr>
+                      <a:picLocks noChangeAspect="1" noChangeArrowheads="1"/>
+                    </pic:cNvPicPr>
+                  </pic:nvPicPr>
+                  <pic:blipFill>
+                    <a:blip r:embed="rId14" cstate="print">
+                      <a:extLst>
+                        <a:ext uri="{28A0092B-C50C-407E-A947-70E740481C1C}">
+                          <a14:useLocalDpi xmlns:a14="http://schemas.microsoft.com/office/drawing/2010/main" val="0"/>
+                        </a:ext>
+                      </a:extLst>
+                    </a:blip>
+                    <a:srcRect/>
+                    <a:stretch>
+                      <a:fillRect/>
+                    </a:stretch>
+                  </pic:blipFill>
+                  <pic:spPr bwMode="auto">
+                    <a:xfrm>
+                      <a:off x="0" y="0"/>
+                      <a:ext cx="4941854" cy="2814993"/>
+                    </a:xfrm>
+                    <a:prstGeom prst="rect">
+                      <a:avLst/>
+                    </a:prstGeom>
+                    <a:noFill/>
+                    <a:ln>
+                      <a:noFill/>
+                    </a:ln>
+                  </pic:spPr>
+                </pic:pic>
+              </a:graphicData>
+            </a:graphic>
+          </wp:inline>
+        </w:drawing>
+      </w:r>
+    </w:p>
+    <w:p>
+      <w:pPr>
+        <w:ind w:firstLineChars="100" w:firstLine="200"/>
+        <w:jc w:val="center"/>
+      </w:pPr>
+      <w:r>
+        <w:rPr>
+          <w:rFonts w:hint="eastAsia"/>
+        </w:rPr>
+        <w:t xml:space="preserve">(그림 </w:t>
+      </w:r>
+      <w:r>
+        <w:t xml:space="preserve">5. </w:t>
+      </w:r>
+      <w:r>
+        <w:rPr>
+          <w:rFonts w:hint="eastAsia"/>
+        </w:rPr>
+        <w:t>학습 데이터 시외주행 맵)</w:t>
+      </w:r>
+    </w:p>
+    <w:p>
+      <w:pPr>
+        <w:ind w:firstLineChars="100" w:firstLine="200"/>
+        <w:jc w:val="center"/>
+      </w:pPr>
+      <w:r>
+        <w:rPr>
+          <w:noProof/>
+        </w:rPr>
+        <w:lastRenderedPageBreak/>
+        <w:drawing>
+          <wp:inline distT="0" distB="0" distL="0" distR="0" wp14:anchorId="45888413" wp14:editId="540957FB">
+            <wp:extent cx="4608576" cy="2593059"/>
+            <wp:effectExtent l="0" t="0" r="1905" b="0"/>
+            <wp:docPr id="8" name="그림 8"/>
+            <wp:cNvGraphicFramePr>
+              <a:graphicFrameLocks xmlns:a="http://schemas.openxmlformats.org/drawingml/2006/main" noChangeAspect="1"/>
+            </wp:cNvGraphicFramePr>
+            <a:graphic xmlns:a="http://schemas.openxmlformats.org/drawingml/2006/main">
+              <a:graphicData uri="http://schemas.openxmlformats.org/drawingml/2006/picture">
+                <pic:pic xmlns:pic="http://schemas.openxmlformats.org/drawingml/2006/picture">
+                  <pic:nvPicPr>
+                    <pic:cNvPr id="0" name="Picture 5"/>
+                    <pic:cNvPicPr>
+                      <a:picLocks noChangeAspect="1" noChangeArrowheads="1"/>
+                    </pic:cNvPicPr>
+                  </pic:nvPicPr>
+                  <pic:blipFill>
+                    <a:blip r:embed="rId15" cstate="print">
+                      <a:extLst>
+                        <a:ext uri="{28A0092B-C50C-407E-A947-70E740481C1C}">
+                          <a14:useLocalDpi xmlns:a14="http://schemas.microsoft.com/office/drawing/2010/main" val="0"/>
+                        </a:ext>
+                      </a:extLst>
+                    </a:blip>
+                    <a:srcRect/>
+                    <a:stretch>
+                      <a:fillRect/>
+                    </a:stretch>
+                  </pic:blipFill>
+                  <pic:spPr bwMode="auto">
+                    <a:xfrm>
+                      <a:off x="0" y="0"/>
+                      <a:ext cx="4612924" cy="2595505"/>
+                    </a:xfrm>
+                    <a:prstGeom prst="rect">
+                      <a:avLst/>
+                    </a:prstGeom>
+                    <a:noFill/>
+                    <a:ln>
+                      <a:noFill/>
+                    </a:ln>
+                  </pic:spPr>
+                </pic:pic>
+              </a:graphicData>
+            </a:graphic>
+          </wp:inline>
+        </w:drawing>
+      </w:r>
+    </w:p>
+    <w:p>
+      <w:pPr>
+        <w:ind w:firstLineChars="100" w:firstLine="200"/>
+        <w:jc w:val="center"/>
+      </w:pPr>
+      <w:r>
+        <w:rPr>
+          <w:rFonts w:hint="eastAsia"/>
+        </w:rPr>
+        <w:t>(사진</w:t>
+      </w:r>
+      <w:r>
+        <w:rPr>
+          <w:rFonts w:hint="eastAsia"/>
+        </w:rPr>
+        <w:t xml:space="preserve"> </w:t>
+      </w:r>
+      <w:r>
+        <w:t>1</w:t>
+      </w:r>
+      <w:r>
+        <w:t xml:space="preserve">. </w:t>
+      </w:r>
+      <w:r>
+        <w:rPr>
+          <w:rFonts w:hint="eastAsia"/>
+        </w:rPr>
+        <w:t>시뮬레이터에 앉아서 데이터 모으는 사진)</w:t>
+      </w:r>
+    </w:p>
+    <w:p>
+      <w:pPr>
+        <w:ind w:firstLineChars="100" w:firstLine="200"/>
+        <w:jc w:val="center"/>
+      </w:pPr>
+    </w:p>
+    <w:p>
+      <w:pPr>
+        <w:ind w:firstLineChars="100" w:firstLine="200"/>
+      </w:pPr>
+      <w:r>
+        <w:t>(</w:t>
+      </w:r>
+      <w:r>
+        <w:t>2</w:t>
+      </w:r>
+      <w:r>
+        <w:t xml:space="preserve">) </w:t>
+      </w:r>
+      <w:r>
+        <w:rPr>
+          <w:rFonts w:hint="eastAsia"/>
+        </w:rPr>
+        <w:t>이석준</w:t>
+      </w:r>
+      <w:r>
+        <w:t xml:space="preserve">: </w:t>
+      </w:r>
+      <w:r>
+        <w:t>CS</w:t>
+      </w:r>
+      <w:r>
+        <w:rPr>
+          <w:rFonts w:hint="eastAsia"/>
+        </w:rPr>
+        <w:t>V</w:t>
+      </w:r>
+      <w:r>
+        <w:t xml:space="preserve"> </w:t>
+      </w:r>
+      <w:r>
+        <w:rPr>
+          <w:rFonts w:hint="eastAsia"/>
+        </w:rPr>
+        <w:t xml:space="preserve">추출 프로그램 </w:t>
+      </w:r>
+      <w:r>
+        <w:t xml:space="preserve">GUI </w:t>
+      </w:r>
+      <w:r>
+        <w:rPr>
+          <w:rFonts w:hint="eastAsia"/>
+        </w:rPr>
+        <w:t>제작</w:t>
+      </w:r>
+    </w:p>
+    <w:p>
+      <w:pPr>
+        <w:ind w:leftChars="400" w:left="800"/>
+      </w:pPr>
+      <w:r>
+        <w:t xml:space="preserve">- </w:t>
+      </w:r>
+      <w:r>
+        <w:rPr>
+          <w:rFonts w:hint="eastAsia"/>
+        </w:rPr>
+        <w:t xml:space="preserve">기존의 </w:t>
+      </w:r>
+      <w:r>
+        <w:t xml:space="preserve">CSV converter </w:t>
+      </w:r>
+      <w:r>
+        <w:rPr>
+          <w:rFonts w:hint="eastAsia"/>
+        </w:rPr>
+        <w:t xml:space="preserve">프로그램은 </w:t>
+      </w:r>
+      <w:r>
+        <w:t>python</w:t>
+      </w:r>
+      <w:r>
+        <w:rPr>
+          <w:rFonts w:hint="eastAsia"/>
+        </w:rPr>
+        <w:t xml:space="preserve">을 사용한 파일로써 따로 </w:t>
+      </w:r>
+      <w:r>
+        <w:t>exe</w:t>
+      </w:r>
+      <w:r>
+        <w:rPr>
+          <w:rFonts w:hint="eastAsia"/>
+        </w:rPr>
+        <w:t>파일을 사용하지 않는 소스코드 파일임</w:t>
+      </w:r>
+    </w:p>
+    <w:p>
+      <w:pPr>
+        <w:ind w:leftChars="400" w:left="800"/>
+      </w:pPr>
+      <w:r>
+        <w:rPr>
+          <w:rFonts w:hint="eastAsia"/>
+        </w:rPr>
+        <w:t>-</w:t>
+      </w:r>
+      <w:r>
+        <w:t xml:space="preserve"> </w:t>
+      </w:r>
+      <w:r>
+        <w:rPr>
+          <w:rFonts w:hint="eastAsia"/>
+        </w:rPr>
+        <w:t xml:space="preserve">이로 인해 </w:t>
+      </w:r>
+      <w:r>
+        <w:t xml:space="preserve">CSV </w:t>
+      </w:r>
+      <w:r>
+        <w:rPr>
+          <w:rFonts w:hint="eastAsia"/>
+        </w:rPr>
+        <w:t>c</w:t>
+      </w:r>
+      <w:r>
+        <w:t xml:space="preserve">onverter </w:t>
+      </w:r>
+      <w:r>
+        <w:rPr>
+          <w:rFonts w:hint="eastAsia"/>
+        </w:rPr>
+        <w:t xml:space="preserve">실행 시 </w:t>
+      </w:r>
+      <w:r>
+        <w:t xml:space="preserve">CMD </w:t>
+      </w:r>
+      <w:r>
+        <w:rPr>
+          <w:rFonts w:hint="eastAsia"/>
+        </w:rPr>
+        <w:t>환경에서 직접 타이핑을 통해 실행해야 함</w:t>
+      </w:r>
+    </w:p>
+    <w:p>
+      <w:pPr>
+        <w:ind w:leftChars="400" w:left="800"/>
+      </w:pPr>
+      <w:r>
+        <w:rPr>
+          <w:rFonts w:hint="eastAsia"/>
+        </w:rPr>
+        <w:t>-</w:t>
+      </w:r>
+      <w:r>
+        <w:t xml:space="preserve"> </w:t>
+      </w:r>
+      <w:r>
+        <w:rPr>
+          <w:rFonts w:hint="eastAsia"/>
+        </w:rPr>
+        <w:t>G</w:t>
+      </w:r>
+      <w:r>
+        <w:t>UI</w:t>
+      </w:r>
+      <w:r>
+        <w:rPr>
+          <w:rFonts w:hint="eastAsia"/>
+        </w:rPr>
+        <w:t xml:space="preserve">기반의 </w:t>
+      </w:r>
+      <w:r>
+        <w:t xml:space="preserve">exe </w:t>
+      </w:r>
+      <w:r>
+        <w:rPr>
+          <w:rFonts w:hint="eastAsia"/>
+        </w:rPr>
+        <w:t>파일을 제작하여 실행 시간 단축</w:t>
+      </w:r>
+    </w:p>
+    <w:p>
+      <w:pPr>
+        <w:ind w:leftChars="400" w:left="800"/>
+        <w:jc w:val="center"/>
+      </w:pPr>
+      <w:r>
+        <w:rPr>
+          <w:noProof/>
+        </w:rPr>
+        <w:drawing>
+          <wp:inline distT="0" distB="0" distL="0" distR="0" wp14:anchorId="0B548408" wp14:editId="53CB79FB">
+            <wp:extent cx="3394253" cy="1773907"/>
+            <wp:effectExtent l="0" t="0" r="0" b="0"/>
+            <wp:docPr id="9" name="그림 9"/>
+            <wp:cNvGraphicFramePr>
+              <a:graphicFrameLocks xmlns:a="http://schemas.openxmlformats.org/drawingml/2006/main" noChangeAspect="1"/>
+            </wp:cNvGraphicFramePr>
+            <a:graphic xmlns:a="http://schemas.openxmlformats.org/drawingml/2006/main">
+              <a:graphicData uri="http://schemas.openxmlformats.org/drawingml/2006/picture">
+                <pic:pic xmlns:pic="http://schemas.openxmlformats.org/drawingml/2006/picture">
+                  <pic:nvPicPr>
+                    <pic:cNvPr id="0" name="Picture 6"/>
+                    <pic:cNvPicPr>
+                      <a:picLocks noChangeAspect="1" noChangeArrowheads="1"/>
+                    </pic:cNvPicPr>
+                  </pic:nvPicPr>
+                  <pic:blipFill>
+                    <a:blip r:embed="rId16">
+                      <a:extLst>
+                        <a:ext uri="{28A0092B-C50C-407E-A947-70E740481C1C}">
+                          <a14:useLocalDpi xmlns:a14="http://schemas.microsoft.com/office/drawing/2010/main" val="0"/>
+                        </a:ext>
+                      </a:extLst>
+                    </a:blip>
+                    <a:srcRect/>
+                    <a:stretch>
+                      <a:fillRect/>
+                    </a:stretch>
+                  </pic:blipFill>
+                  <pic:spPr bwMode="auto">
+                    <a:xfrm>
+                      <a:off x="0" y="0"/>
+                      <a:ext cx="3423473" cy="1789178"/>
+                    </a:xfrm>
+                    <a:prstGeom prst="rect">
+                      <a:avLst/>
+                    </a:prstGeom>
+                    <a:noFill/>
+                    <a:ln>
+                      <a:noFill/>
+                    </a:ln>
+                  </pic:spPr>
+                </pic:pic>
+              </a:graphicData>
+            </a:graphic>
+          </wp:inline>
+        </w:drawing>
+      </w:r>
+    </w:p>
+    <w:p>
+      <w:pPr>
+        <w:ind w:leftChars="400" w:left="800"/>
+        <w:jc w:val="center"/>
+      </w:pPr>
+      <w:r>
+        <w:t>(</w:t>
+      </w:r>
+      <w:r>
+        <w:rPr>
+          <w:rFonts w:hint="eastAsia"/>
+        </w:rPr>
+        <w:t>그림</w:t>
+      </w:r>
+      <w:r>
+        <w:rPr>
+          <w:rFonts w:hint="eastAsia"/>
+        </w:rPr>
+        <w:t xml:space="preserve"> </w:t>
+      </w:r>
+      <w:r>
+        <w:t xml:space="preserve">6. </w:t>
+      </w:r>
+      <w:r>
+        <w:rPr>
+          <w:rFonts w:hint="eastAsia"/>
+        </w:rPr>
+        <w:t>C</w:t>
+      </w:r>
+      <w:r>
+        <w:t xml:space="preserve">onverter </w:t>
+      </w:r>
+      <w:r>
+        <w:t>GUI)</w:t>
+      </w:r>
+    </w:p>
+    <w:p>
+      <w:pPr>
+        <w:widowControl/>
+        <w:wordWrap/>
+        <w:autoSpaceDE/>
+        <w:autoSpaceDN/>
+      </w:pPr>
+      <w:r>
+        <w:br w:type="page"/>
+      </w:r>
+    </w:p>
+    <w:p>
+      <w:r>
+        <w:lastRenderedPageBreak/>
+        <w:t xml:space="preserve">  (</w:t>
+      </w:r>
+      <w:r>
+        <w:t>3</w:t>
+      </w:r>
+      <w:r>
+        <w:t xml:space="preserve">) </w:t>
+      </w:r>
+      <w:proofErr w:type="spellStart"/>
+      <w:r>
+        <w:rPr>
+          <w:rFonts w:hint="eastAsia"/>
+        </w:rPr>
+        <w:t>방형진</w:t>
+      </w:r>
+      <w:proofErr w:type="spellEnd"/>
+      <w:r>
+        <w:rPr>
+          <w:rFonts w:hint="eastAsia"/>
+        </w:rPr>
+        <w:t>:</w:t>
+      </w:r>
+      <w:r>
+        <w:t xml:space="preserve"> </w:t>
+      </w:r>
+      <w:r>
+        <w:rPr>
+          <w:rFonts w:hint="eastAsia"/>
+        </w:rPr>
+        <w:t xml:space="preserve">추출 </w:t>
+      </w:r>
+      <w:r>
+        <w:t xml:space="preserve">CSV </w:t>
+      </w:r>
+      <w:r>
+        <w:rPr>
+          <w:rFonts w:hint="eastAsia"/>
+        </w:rPr>
+        <w:t>데이터 가공</w:t>
+      </w:r>
+    </w:p>
+    <w:p>
+      <w:pPr>
+        <w:ind w:leftChars="400" w:left="800"/>
+      </w:pPr>
+      <w:r>
+        <w:t xml:space="preserve">- </w:t>
+      </w:r>
+      <w:r>
+        <w:rPr>
+          <w:rFonts w:hint="eastAsia"/>
+        </w:rPr>
+        <w:t xml:space="preserve">시뮬레이션에서 데이터 추출 프로그램을 통해 추출해낸 </w:t>
+      </w:r>
+      <w:r>
+        <w:t xml:space="preserve">CSV </w:t>
+      </w:r>
+      <w:r>
+        <w:rPr>
+          <w:rFonts w:hint="eastAsia"/>
+        </w:rPr>
+        <w:t>데이터를 실제 데이터의 형태와 유사하고 측정 모델에 학습시키기 용이한 형태로 변경</w:t>
+      </w:r>
+    </w:p>
+    <w:p>
+      <w:pPr>
+        <w:ind w:leftChars="400" w:left="800"/>
+      </w:pPr>
+      <w:r>
+        <w:rPr>
+          <w:rFonts w:hint="eastAsia"/>
+        </w:rPr>
+        <w:t>-</w:t>
+      </w:r>
+      <w:r>
+        <w:t xml:space="preserve"> </w:t>
+      </w:r>
+      <w:r>
+        <w:rPr>
+          <w:rFonts w:hint="eastAsia"/>
+        </w:rPr>
+        <w:t>사용할 데이터 종류를 설정하여 필요한</w:t>
+      </w:r>
+      <w:r>
+        <w:t xml:space="preserve"> </w:t>
+      </w:r>
+      <w:r>
+        <w:rPr>
+          <w:rFonts w:hint="eastAsia"/>
+        </w:rPr>
+        <w:t>데이터만 추출</w:t>
+      </w:r>
+    </w:p>
+    <w:p>
+      <w:r>
+        <w:tab/>
+        <w:t xml:space="preserve">- </w:t>
+      </w:r>
+      <w:r>
+        <w:rPr>
+          <w:rFonts w:hint="eastAsia"/>
+        </w:rPr>
+        <w:t xml:space="preserve">변경된 데이터를 측정 모델에 학습시키기 위한 </w:t>
+      </w:r>
+      <w:r>
+        <w:t xml:space="preserve">Label </w:t>
+      </w:r>
+      <w:r>
+        <w:rPr>
+          <w:rFonts w:hint="eastAsia"/>
+        </w:rPr>
+        <w:t>설정</w:t>
+      </w:r>
+    </w:p>
+    <w:p>
+      <w:r>
+        <w:tab/>
+        <w:t xml:space="preserve">- </w:t>
+      </w:r>
+      <w:r>
+        <w:rPr>
+          <w:rFonts w:hint="eastAsia"/>
+        </w:rPr>
+        <w:t xml:space="preserve">데이터 변경 시 핸들 각도 등의 센서 데이터를 토대로 기본적인 자동 </w:t>
+      </w:r>
+      <w:r>
+        <w:t>Labeling</w:t>
+      </w:r>
+    </w:p>
+    <w:p>
+      <w:r>
+        <w:tab/>
+        <w:t xml:space="preserve">- </w:t>
+      </w:r>
+      <w:r>
+        <w:rPr>
+          <w:rFonts w:hint="eastAsia"/>
+        </w:rPr>
+        <w:t>자동 L</w:t>
+      </w:r>
+      <w:r>
+        <w:t>abeling</w:t>
+      </w:r>
+      <w:r>
+        <w:rPr>
+          <w:rFonts w:hint="eastAsia"/>
+        </w:rPr>
+        <w:t xml:space="preserve">된 데이터를 </w:t>
+      </w:r>
+      <w:r>
+        <w:t>2</w:t>
+      </w:r>
+      <w:r>
+        <w:rPr>
+          <w:rFonts w:hint="eastAsia"/>
+        </w:rPr>
+        <w:t xml:space="preserve">차적으로 기록 동영상을 통해 </w:t>
+      </w:r>
+      <w:r>
+        <w:rPr>
+          <w:rFonts w:hint="eastAsia"/>
+        </w:rPr>
+        <w:t xml:space="preserve">직접 </w:t>
+      </w:r>
+      <w:r>
+        <w:t>Labeling</w:t>
+      </w:r>
+    </w:p>
+    <w:p>
+      <w:pPr>
+        <w:jc w:val="center"/>
+      </w:pPr>
+      <w:r>
+        <w:rPr>
+          <w:noProof/>
+        </w:rPr>
+        <w:drawing>
+          <wp:inline distT="0" distB="0" distL="0" distR="0" wp14:anchorId="18F08172" wp14:editId="619F0FD4">
+            <wp:extent cx="5005773" cy="1602105"/>
+            <wp:effectExtent l="0" t="0" r="4445" b="0"/>
+            <wp:docPr id="5" name="그림 5"/>
+            <wp:cNvGraphicFramePr>
+              <a:graphicFrameLocks xmlns:a="http://schemas.openxmlformats.org/drawingml/2006/main" noChangeAspect="1"/>
+            </wp:cNvGraphicFramePr>
+            <a:graphic xmlns:a="http://schemas.openxmlformats.org/drawingml/2006/main">
+              <a:graphicData uri="http://schemas.openxmlformats.org/drawingml/2006/picture">
+                <pic:pic xmlns:pic="http://schemas.openxmlformats.org/drawingml/2006/picture">
+                  <pic:nvPicPr>
+                    <pic:cNvPr id="0" name="Picture 2"/>
+                    <pic:cNvPicPr>
+                      <a:picLocks noChangeAspect="1" noChangeArrowheads="1"/>
+                    </pic:cNvPicPr>
+                  </pic:nvPicPr>
+                  <pic:blipFill>
+                    <a:blip r:embed="rId17">
+                      <a:extLst>
+                        <a:ext uri="{28A0092B-C50C-407E-A947-70E740481C1C}">
+                          <a14:useLocalDpi xmlns:a14="http://schemas.microsoft.com/office/drawing/2010/main" val="0"/>
+                        </a:ext>
+                      </a:extLst>
+                    </a:blip>
+                    <a:stretch>
+                      <a:fillRect/>
+                    </a:stretch>
+                  </pic:blipFill>
+                  <pic:spPr bwMode="auto">
+                    <a:xfrm>
+                      <a:off x="0" y="0"/>
+                      <a:ext cx="5005773" cy="1602105"/>
+                    </a:xfrm>
+                    <a:prstGeom prst="rect">
+                      <a:avLst/>
+                    </a:prstGeom>
+                    <a:noFill/>
+                    <a:ln>
+                      <a:noFill/>
+                    </a:ln>
+                  </pic:spPr>
+                </pic:pic>
+              </a:graphicData>
+            </a:graphic>
+          </wp:inline>
+        </w:drawing>
+      </w:r>
+    </w:p>
+    <w:p>
+      <w:pPr>
+        <w:jc w:val="center"/>
+      </w:pPr>
+      <w:r>
+        <w:t>(</w:t>
+      </w:r>
+      <w:r>
+        <w:rPr>
+          <w:rFonts w:hint="eastAsia"/>
+        </w:rPr>
+        <w:t>그림</w:t>
+      </w:r>
+      <w:r>
+        <w:rPr>
+          <w:rFonts w:hint="eastAsia"/>
+        </w:rPr>
+        <w:t xml:space="preserve"> 7</w:t>
+      </w:r>
+      <w:r>
+        <w:t xml:space="preserve">. </w:t>
+      </w:r>
+      <w:r>
+        <w:rPr>
+          <w:rFonts w:hint="eastAsia"/>
+        </w:rPr>
+        <w:t>시뮬레이터</w:t>
+      </w:r>
+      <w:r>
+        <w:rPr>
+          <w:rFonts w:hint="eastAsia"/>
+        </w:rPr>
+        <w:t xml:space="preserve"> 데이터)</w:t>
+      </w:r>
+    </w:p>
+    <w:p>
+      <w:r>
+        <w:tab/>
+        <w:t xml:space="preserve">- </w:t>
+      </w:r>
+      <w:r>
+        <w:rPr>
+          <w:rFonts w:hint="eastAsia"/>
+        </w:rPr>
+        <w:t>T</w:t>
+      </w:r>
+      <w:r>
+        <w:t xml:space="preserve">imestamp: </w:t>
+      </w:r>
+      <w:r>
+        <w:rPr>
+          <w:rFonts w:hint="eastAsia"/>
+        </w:rPr>
+        <w:t>기록</w:t>
+      </w:r>
+      <w:r>
+        <w:t xml:space="preserve"> Timestamp</w:t>
+      </w:r>
+    </w:p>
+    <w:p>
+      <w:r>
+        <w:tab/>
+        <w:t xml:space="preserve">- Velocity: </w:t>
+      </w:r>
+      <w:r>
+        <w:rPr>
+          <w:rFonts w:hint="eastAsia"/>
+        </w:rPr>
+        <w:t>차량 속도</w:t>
+      </w:r>
+    </w:p>
+    <w:p>
+      <w:r>
+        <w:tab/>
+        <w:t xml:space="preserve">- </w:t>
+      </w:r>
+      <w:proofErr w:type="spellStart"/>
+      <w:r>
+        <w:t>accel_X</w:t>
+      </w:r>
+      <w:proofErr w:type="spellEnd"/>
+      <w:r>
+        <w:t xml:space="preserve">: </w:t>
+      </w:r>
+      <w:r>
+        <w:rPr>
+          <w:rFonts w:hint="eastAsia"/>
+        </w:rPr>
+        <w:t>좌/우 가속도(</w:t>
+      </w:r>
+      <w:r>
+        <w:t>Lateral Acceleration)</w:t>
+      </w:r>
+    </w:p>
+    <w:p>
+      <w:r>
+        <w:tab/>
+        <w:t xml:space="preserve">- </w:t>
+      </w:r>
+      <w:proofErr w:type="spellStart"/>
+      <w:r>
+        <w:t>Steering_wheel</w:t>
+      </w:r>
+      <w:proofErr w:type="spellEnd"/>
+      <w:r>
+        <w:t xml:space="preserve">: </w:t>
+      </w:r>
+      <w:r>
+        <w:rPr>
+          <w:rFonts w:hint="eastAsia"/>
+        </w:rPr>
+        <w:t>차량 스티어링 휠 각도(출력 값:</w:t>
+      </w:r>
+      <w:r>
+        <w:t xml:space="preserve"> -1 ~ 1 </w:t>
+      </w:r>
+      <w:r>
+        <w:rPr>
+          <w:rFonts w:hint="eastAsia"/>
+        </w:rPr>
+        <w:t>변환:</w:t>
+      </w:r>
+      <w:r>
+        <w:t xml:space="preserve"> -450 ~ 450) (1+1/4</w:t>
+      </w:r>
+      <w:r>
+        <w:rPr>
+          <w:rFonts w:hint="eastAsia"/>
+        </w:rPr>
+        <w:t>회전</w:t>
+      </w:r>
+      <w:r>
+        <w:t>)</w:t>
+      </w:r>
+    </w:p>
+    <w:p>
+      <w:r>
+        <w:tab/>
+        <w:t xml:space="preserve">- </w:t>
+      </w:r>
+      <w:r>
+        <w:rPr>
+          <w:rFonts w:hint="eastAsia"/>
+        </w:rPr>
+        <w:t>A</w:t>
+      </w:r>
+      <w:r>
+        <w:t xml:space="preserve">cceleration: </w:t>
+      </w:r>
+      <w:r>
+        <w:rPr>
+          <w:rFonts w:hint="eastAsia"/>
+        </w:rPr>
+        <w:t>가속 페달 압력(출력 값:</w:t>
+      </w:r>
+      <w:r>
+        <w:t xml:space="preserve"> 0 ~ 1 </w:t>
+      </w:r>
+      <w:r>
+        <w:rPr>
+          <w:rFonts w:hint="eastAsia"/>
+        </w:rPr>
+        <w:t>변환:</w:t>
+      </w:r>
+      <w:r>
+        <w:t xml:space="preserve"> 0 ~ 100%)</w:t>
+      </w:r>
+    </w:p>
+    <w:p>
+      <w:r>
+        <w:tab/>
+        <w:t xml:space="preserve">- </w:t>
+      </w:r>
+      <w:r>
+        <w:rPr>
+          <w:rFonts w:hint="eastAsia"/>
+        </w:rPr>
+        <w:t>B</w:t>
+      </w:r>
+      <w:r>
+        <w:t xml:space="preserve">rake: </w:t>
+      </w:r>
+      <w:r>
+        <w:rPr>
+          <w:rFonts w:hint="eastAsia"/>
+        </w:rPr>
+        <w:t>브레이크 페달 압력</w:t>
+      </w:r>
+      <w:r>
+        <w:rPr>
+          <w:rFonts w:hint="eastAsia"/>
+        </w:rPr>
+        <w:t>(출력 값:</w:t>
+      </w:r>
+      <w:r>
+        <w:t xml:space="preserve"> 0 ~ 1 </w:t>
+      </w:r>
+      <w:r>
+        <w:rPr>
+          <w:rFonts w:hint="eastAsia"/>
+        </w:rPr>
+        <w:t>변환:</w:t>
+      </w:r>
+      <w:r>
+        <w:t xml:space="preserve"> 0 ~ 100%)</w:t>
+      </w:r>
+    </w:p>
+    <w:p>
+      <w:r>
+        <w:tab/>
+        <w:t xml:space="preserve">- Winker(left, right): </w:t>
+      </w:r>
+      <w:r>
+        <w:rPr>
+          <w:rFonts w:hint="eastAsia"/>
+        </w:rPr>
+        <w:t>좌</w:t>
+      </w:r>
+      <w:r>
+        <w:t>/</w:t>
+      </w:r>
+      <w:r>
+        <w:rPr>
+          <w:rFonts w:hint="eastAsia"/>
+        </w:rPr>
+        <w:t xml:space="preserve">우 </w:t>
+      </w:r>
+      <w:proofErr w:type="spellStart"/>
+      <w:r>
+        <w:rPr>
+          <w:rFonts w:hint="eastAsia"/>
+        </w:rPr>
+        <w:t>방향지시등</w:t>
+      </w:r>
+      <w:proofErr w:type="spellEnd"/>
+      <w:r>
+        <w:rPr>
+          <w:rFonts w:hint="eastAsia"/>
+        </w:rPr>
+        <w:t xml:space="preserve"> 점등 여부</w:t>
+      </w:r>
+    </w:p>
+    <w:p>
+      <w:r>
+        <w:tab/>
+        <w:t xml:space="preserve">- </w:t>
+      </w:r>
+      <w:r>
+        <w:rPr>
+          <w:rFonts w:hint="eastAsia"/>
+        </w:rPr>
+        <w:t>L</w:t>
+      </w:r>
+      <w:r>
+        <w:t xml:space="preserve">abel: </w:t>
+      </w:r>
+      <w:r>
+        <w:rPr>
+          <w:rFonts w:hint="eastAsia"/>
+        </w:rPr>
+        <w:t>상태 표시</w:t>
+      </w:r>
+    </w:p>
+    <w:p>
+      <w:pPr>
+        <w:ind w:firstLine="800"/>
+      </w:pPr>
+      <w:r>
+        <w:rPr>
+          <w:rFonts w:hint="eastAsia"/>
+        </w:rPr>
+        <w:t>(</w:t>
+      </w:r>
+      <w:r>
+        <w:t xml:space="preserve">0: </w:t>
+      </w:r>
+      <w:r>
+        <w:rPr>
+          <w:rFonts w:hint="eastAsia"/>
+        </w:rPr>
+        <w:t>직진,</w:t>
+      </w:r>
+      <w:r>
+        <w:t xml:space="preserve"> 1: </w:t>
+      </w:r>
+      <w:r>
+        <w:rPr>
+          <w:rFonts w:hint="eastAsia"/>
+        </w:rPr>
+        <w:t>좌측 커브,</w:t>
+      </w:r>
+      <w:r>
+        <w:t xml:space="preserve"> 2: </w:t>
+      </w:r>
+      <w:r>
+        <w:rPr>
+          <w:rFonts w:hint="eastAsia"/>
+        </w:rPr>
+        <w:t>우측 커브,</w:t>
+      </w:r>
+      <w:r>
+        <w:t xml:space="preserve"> 3: </w:t>
+      </w:r>
+      <w:r>
+        <w:rPr>
+          <w:rFonts w:hint="eastAsia"/>
+        </w:rPr>
+        <w:t>좌회전,</w:t>
+      </w:r>
+      <w:r>
+        <w:t xml:space="preserve"> 4:</w:t>
+      </w:r>
+      <w:r>
+        <w:rPr>
+          <w:rFonts w:hint="eastAsia"/>
+        </w:rPr>
+        <w:t xml:space="preserve"> 우회전,</w:t>
+      </w:r>
+      <w:r>
+        <w:t xml:space="preserve"> 5: </w:t>
+      </w:r>
+      <w:r>
+        <w:rPr>
+          <w:rFonts w:hint="eastAsia"/>
+        </w:rPr>
+        <w:t>좌측 차선 변경,</w:t>
+      </w:r>
+      <w:r>
+        <w:t xml:space="preserve"> </w:t>
+      </w:r>
+    </w:p>
+    <w:p>
+      <w:pPr>
+        <w:ind w:left="800"/>
+      </w:pPr>
+      <w:r>
+        <w:t xml:space="preserve">6: </w:t>
+      </w:r>
+      <w:r>
+        <w:rPr>
+          <w:rFonts w:hint="eastAsia"/>
+        </w:rPr>
+        <w:t>우측 차선변경,</w:t>
+      </w:r>
+      <w:r>
+        <w:t xml:space="preserve"> 7</w:t>
+      </w:r>
+      <w:r>
+        <w:rPr>
+          <w:rFonts w:hint="eastAsia"/>
+        </w:rPr>
+        <w:t>: 정지)</w:t>
+      </w:r>
+      <w:r>
+        <w:t xml:space="preserve"> -&gt; </w:t>
+      </w:r>
+      <w:r>
+        <w:rPr>
+          <w:rFonts w:hint="eastAsia"/>
+        </w:rPr>
+        <w:t>현재 정지는 정확성을 위해서 후 처리 과정에서 처리하는 것을 고려 중</w:t>
+      </w:r>
+    </w:p>
+    <w:p>
+      <w:pPr>
+        <w:ind w:left="800"/>
+      </w:pPr>
+    </w:p>
+    <w:p>
+      <w:pPr>
+        <w:ind w:left="800"/>
+        <w:rPr>
+          <w:rFonts w:hint="eastAsia"/>
+        </w:rPr>
+      </w:pPr>
+    </w:p>
+    <w:p>
+      <w:pPr>
+        <w:ind w:firstLineChars="100" w:firstLine="200"/>
+      </w:pPr>
+      <w:r>
+        <w:lastRenderedPageBreak/>
+        <w:t>(</w:t>
+      </w:r>
+      <w:r>
+        <w:t>4</w:t>
+      </w:r>
+      <w:r>
+        <w:t xml:space="preserve">) </w:t>
+      </w:r>
+      <w:proofErr w:type="spellStart"/>
+      <w:r>
+        <w:rPr>
+          <w:rFonts w:hint="eastAsia"/>
+        </w:rPr>
+        <w:t>방형진</w:t>
+      </w:r>
+      <w:proofErr w:type="spellEnd"/>
+      <w:r>
+        <w:rPr>
+          <w:rFonts w:hint="eastAsia"/>
+        </w:rPr>
+        <w:t>:</w:t>
+      </w:r>
+      <w:r>
+        <w:t xml:space="preserve"> </w:t>
+      </w:r>
+      <w:r>
+        <w:rPr>
+          <w:rFonts w:hint="eastAsia"/>
+        </w:rPr>
+        <w:t>실제 차량 데이터 획득 및 분석</w:t>
+      </w:r>
+    </w:p>
+    <w:p>
+      <w:r>
+        <w:tab/>
+        <w:t xml:space="preserve">- </w:t>
+      </w:r>
+      <w:r>
+        <w:rPr>
+          <w:rFonts w:hint="eastAsia"/>
+        </w:rPr>
+        <w:t>연구실의 실제 차량 사용 센서데이터 습득</w:t>
+      </w:r>
+    </w:p>
+    <w:p>
+      <w:r>
+        <w:tab/>
+        <w:t xml:space="preserve">- </w:t>
+      </w:r>
+      <w:r>
+        <w:rPr>
+          <w:rFonts w:hint="eastAsia"/>
+        </w:rPr>
+        <w:t>시뮬레이션의 차량 데이터와 차이점 분석</w:t>
+      </w:r>
+    </w:p>
+    <w:p>
+      <w:r>
+        <w:tab/>
+        <w:t xml:space="preserve">- </w:t>
+      </w:r>
+      <w:r>
+        <w:rPr>
+          <w:rFonts w:hint="eastAsia"/>
+        </w:rPr>
+        <w:t>데이터 간의 차이를 줄이기 위</w:t>
+      </w:r>
+      <w:r>
+        <w:rPr>
+          <w:rFonts w:hint="eastAsia"/>
+        </w:rPr>
+        <w:t>해 시뮬레이션 데이터에 정규화 작업 수행</w:t>
+      </w:r>
+      <w:r>
+        <w:rPr>
+          <w:rFonts w:hint="eastAsia"/>
+        </w:rPr>
+        <w:t xml:space="preserve"> 필요</w:t>
+      </w:r>
+    </w:p>
+    <w:p>
+      <w:pPr>
+        <w:jc w:val="center"/>
+      </w:pPr>
+      <w:r>
+        <w:rPr>
+          <w:noProof/>
+        </w:rPr>
+        <w:drawing>
+          <wp:inline distT="0" distB="0" distL="0" distR="0" wp14:anchorId="2FA2FAA5" wp14:editId="3603BAF6">
+            <wp:extent cx="5727700" cy="804672"/>
+            <wp:effectExtent l="0" t="0" r="6350" b="0"/>
+            <wp:docPr id="4" name="그림 4"/>
+            <wp:cNvGraphicFramePr>
+              <a:graphicFrameLocks xmlns:a="http://schemas.openxmlformats.org/drawingml/2006/main" noChangeAspect="1"/>
+            </wp:cNvGraphicFramePr>
+            <a:graphic xmlns:a="http://schemas.openxmlformats.org/drawingml/2006/main">
+              <a:graphicData uri="http://schemas.openxmlformats.org/drawingml/2006/picture">
+                <pic:pic xmlns:pic="http://schemas.openxmlformats.org/drawingml/2006/picture">
+                  <pic:nvPicPr>
+                    <pic:cNvPr id="0" name="Picture 1"/>
+                    <pic:cNvPicPr>
+                      <a:picLocks noChangeAspect="1" noChangeArrowheads="1"/>
+                    </pic:cNvPicPr>
+                  </pic:nvPicPr>
+                  <pic:blipFill rotWithShape="1">
+                    <a:blip r:embed="rId11">
+                      <a:extLst>
+                        <a:ext uri="{28A0092B-C50C-407E-A947-70E740481C1C}">
+                          <a14:useLocalDpi xmlns:a14="http://schemas.microsoft.com/office/drawing/2010/main" val="0"/>
+                        </a:ext>
+                      </a:extLst>
+                    </a:blip>
+                    <a:srcRect b="53188"/>
+                    <a:stretch/>
+                  </pic:blipFill>
+                  <pic:spPr bwMode="auto">
+                    <a:xfrm>
+                      <a:off x="0" y="0"/>
+                      <a:ext cx="5727700" cy="804672"/>
+                    </a:xfrm>
+                    <a:prstGeom prst="rect">
+                      <a:avLst/>
+                    </a:prstGeom>
+                    <a:noFill/>
+                    <a:ln>
+                      <a:noFill/>
+                    </a:ln>
+                    <a:extLst>
+                      <a:ext uri="{53640926-AAD7-44D8-BBD7-CCE9431645EC}">
+                        <a14:shadowObscured xmlns:a14="http://schemas.microsoft.com/office/drawing/2010/main"/>
+                      </a:ext>
+                    </a:extLst>
+                  </pic:spPr>
+                </pic:pic>
+              </a:graphicData>
+            </a:graphic>
+          </wp:inline>
+        </w:drawing>
+      </w:r>
+    </w:p>
+    <w:p>
+      <w:pPr>
+        <w:jc w:val="center"/>
+      </w:pPr>
+      <w:r>
+        <w:rPr>
+          <w:rFonts w:hint="eastAsia"/>
+        </w:rPr>
+        <w:t>(그림</w:t>
+      </w:r>
+      <w:r>
+        <w:rPr>
+          <w:rFonts w:hint="eastAsia"/>
+        </w:rPr>
+        <w:t xml:space="preserve"> 8</w:t>
+      </w:r>
+      <w:r>
+        <w:t>.</w:t>
+      </w:r>
+      <w:r>
+        <w:rPr>
+          <w:rFonts w:hint="eastAsia"/>
+        </w:rPr>
+        <w:t xml:space="preserve"> 실제 차량</w:t>
+      </w:r>
+      <w:r>
+        <w:rPr>
+          <w:rFonts w:hint="eastAsia"/>
+        </w:rPr>
+        <w:t xml:space="preserve"> </w:t>
+      </w:r>
+      <w:r>
+        <w:t>OBD-II</w:t>
+      </w:r>
+      <w:r>
+        <w:rPr>
+          <w:rFonts w:hint="eastAsia"/>
+        </w:rPr>
+        <w:t xml:space="preserve"> 데이터)</w:t>
+      </w:r>
+    </w:p>
+    <w:p>
+      <w:r>
+        <w:tab/>
+        <w:t xml:space="preserve">- </w:t>
+      </w:r>
+      <w:proofErr w:type="spellStart"/>
+      <w:r>
+        <w:t>ms</w:t>
+      </w:r>
+      <w:proofErr w:type="spellEnd"/>
+      <w:r>
+        <w:t xml:space="preserve">, s: </w:t>
+      </w:r>
+      <w:r>
+        <w:rPr>
+          <w:rFonts w:hint="eastAsia"/>
+        </w:rPr>
+        <w:t>T</w:t>
+      </w:r>
+      <w:r>
+        <w:t>imestamp</w:t>
+      </w:r>
+    </w:p>
+    <w:p>
+      <w:r>
+        <w:tab/>
+        <w:t xml:space="preserve">- Steering: </w:t>
+      </w:r>
+      <w:r>
+        <w:rPr>
+          <w:rFonts w:hint="eastAsia"/>
+        </w:rPr>
+        <w:t>차량 스티어링 휠 각도</w:t>
+      </w:r>
+    </w:p>
+    <w:p>
+      <w:pPr>
+        <w:rPr>
+          <w:rFonts w:hint="eastAsia"/>
+        </w:rPr>
+      </w:pPr>
+      <w:r>
+        <w:tab/>
+        <w:t xml:space="preserve">- </w:t>
+      </w:r>
+      <w:r>
+        <w:rPr>
+          <w:rFonts w:hint="eastAsia"/>
+        </w:rPr>
+        <w:t>B</w:t>
+      </w:r>
+      <w:r>
+        <w:t xml:space="preserve">rake: </w:t>
+      </w:r>
+      <w:r>
+        <w:rPr>
+          <w:rFonts w:hint="eastAsia"/>
+        </w:rPr>
+        <w:t>차량 브레이크 페달</w:t>
+      </w:r>
+    </w:p>
+    <w:p>
+      <w:pPr>
+        <w:rPr>
+          <w:rFonts w:hint="eastAsia"/>
+        </w:rPr>
+      </w:pPr>
+      <w:r>
+        <w:tab/>
+        <w:t xml:space="preserve">- Speed: </w:t>
+      </w:r>
+      <w:r>
+        <w:rPr>
+          <w:rFonts w:hint="eastAsia"/>
+        </w:rPr>
+        <w:t>차량의 속도</w:t>
+      </w:r>
+    </w:p>
+    <w:p>
+      <w:pPr>
+        <w:rPr>
+          <w:rFonts w:hint="eastAsia"/>
+        </w:rPr>
+      </w:pPr>
+      <w:r>
+        <w:tab/>
+        <w:t xml:space="preserve">- FL/FR/RL/RR Speed: </w:t>
+      </w:r>
+      <w:r>
+        <w:rPr>
+          <w:rFonts w:hint="eastAsia"/>
+        </w:rPr>
+        <w:t>각</w:t>
+      </w:r>
+      <w:r>
+        <w:t xml:space="preserve"> 4</w:t>
+      </w:r>
+      <w:r>
+        <w:rPr>
+          <w:rFonts w:hint="eastAsia"/>
+        </w:rPr>
+        <w:t>방향의 휠 속도</w:t>
+      </w:r>
+      <w:r>
+        <w:tab/>
+        <w:t xml:space="preserve">-&gt; </w:t>
+      </w:r>
+      <w:r>
+        <w:rPr>
+          <w:rFonts w:hint="eastAsia"/>
+        </w:rPr>
+        <w:t xml:space="preserve">시뮬레이터에서는 추출 불가 </w:t>
+      </w:r>
+      <w:r>
+        <w:t xml:space="preserve">-&gt; </w:t>
+      </w:r>
+      <w:proofErr w:type="spellStart"/>
+      <w:r>
+        <w:rPr>
+          <w:rFonts w:hint="eastAsia"/>
+        </w:rPr>
+        <w:t>미사용</w:t>
+      </w:r>
+      <w:proofErr w:type="spellEnd"/>
+    </w:p>
+    <w:p>
+      <w:r>
+        <w:tab/>
+        <w:t xml:space="preserve">- Throttle Position: </w:t>
+      </w:r>
+      <w:r>
+        <w:rPr>
+          <w:rFonts w:hint="eastAsia"/>
+        </w:rPr>
+        <w:t xml:space="preserve">엔진 </w:t>
+      </w:r>
+      <w:proofErr w:type="spellStart"/>
+      <w:r>
+        <w:rPr>
+          <w:rFonts w:hint="eastAsia"/>
+        </w:rPr>
+        <w:t>쓰로틀</w:t>
+      </w:r>
+      <w:proofErr w:type="spellEnd"/>
+      <w:r>
+        <w:rPr>
+          <w:rFonts w:hint="eastAsia"/>
+        </w:rPr>
+        <w:t xml:space="preserve"> 위치 </w:t>
+      </w:r>
+      <w:r>
+        <w:t xml:space="preserve">-&gt; </w:t>
+      </w:r>
+      <w:r>
+        <w:rPr>
+          <w:rFonts w:hint="eastAsia"/>
+        </w:rPr>
+        <w:t xml:space="preserve">시뮬레이터에서는 추출 불가 </w:t>
+      </w:r>
+      <w:r>
+        <w:t xml:space="preserve">-&gt; </w:t>
+      </w:r>
+      <w:proofErr w:type="spellStart"/>
+      <w:r>
+        <w:rPr>
+          <w:rFonts w:hint="eastAsia"/>
+        </w:rPr>
+        <w:t>미사용</w:t>
+      </w:r>
+      <w:proofErr w:type="spellEnd"/>
+    </w:p>
+    <w:p>
+      <w:r>
+        <w:tab/>
+        <w:t xml:space="preserve">- </w:t>
+      </w:r>
+      <w:r>
+        <w:rPr>
+          <w:rFonts w:hint="eastAsia"/>
+        </w:rPr>
+        <w:t>A</w:t>
+      </w:r>
+      <w:r>
+        <w:t xml:space="preserve">ccel: </w:t>
+      </w:r>
+      <w:r>
+        <w:rPr>
+          <w:rFonts w:hint="eastAsia"/>
+        </w:rPr>
+        <w:t>차량 가속 페달</w:t>
+      </w:r>
+    </w:p>
+    <w:p>
+      <w:r>
+        <w:tab/>
+        <w:t xml:space="preserve">- Longitudinal Acceleration: </w:t>
+      </w:r>
+      <w:r>
+        <w:rPr>
+          <w:rFonts w:hint="eastAsia"/>
+        </w:rPr>
+        <w:t xml:space="preserve">전/후 가속도 </w:t>
+      </w:r>
+      <w:r>
+        <w:t xml:space="preserve">-&gt; </w:t>
+      </w:r>
+      <w:r>
+        <w:rPr>
+          <w:rFonts w:hint="eastAsia"/>
+        </w:rPr>
+        <w:t xml:space="preserve">시뮬레이터에서의 값이 불안정 </w:t>
+      </w:r>
+      <w:r>
+        <w:t xml:space="preserve">-&gt; </w:t>
+      </w:r>
+      <w:proofErr w:type="spellStart"/>
+      <w:r>
+        <w:rPr>
+          <w:rFonts w:hint="eastAsia"/>
+        </w:rPr>
+        <w:t>미사용</w:t>
+      </w:r>
+      <w:proofErr w:type="spellEnd"/>
+    </w:p>
+    <w:p>
+      <w:r>
+        <w:tab/>
+        <w:t xml:space="preserve">- </w:t>
+      </w:r>
+      <w:r>
+        <w:rPr>
+          <w:rFonts w:hint="eastAsia"/>
+        </w:rPr>
+        <w:t>Y</w:t>
+      </w:r>
+      <w:r>
+        <w:t xml:space="preserve">aw rate: </w:t>
+      </w:r>
+      <w:r>
+        <w:rPr>
+          <w:rFonts w:hint="eastAsia"/>
+        </w:rPr>
+        <w:t xml:space="preserve">요(각) 가속도 </w:t>
+      </w:r>
+      <w:r>
+        <w:t xml:space="preserve">-&gt; </w:t>
+      </w:r>
+      <w:r>
+        <w:rPr>
+          <w:rFonts w:hint="eastAsia"/>
+        </w:rPr>
+        <w:t xml:space="preserve">시뮬레이터에서의 값을 확인 어려움 </w:t>
+      </w:r>
+      <w:r>
+        <w:t xml:space="preserve">-&gt; </w:t>
+      </w:r>
+      <w:r>
+        <w:rPr>
+          <w:rFonts w:hint="eastAsia"/>
+        </w:rPr>
+        <w:t>분석 중</w:t>
+      </w:r>
+    </w:p>
+    <w:p>
+      <w:pPr>
+        <w:rPr>
+          <w:rFonts w:hint="eastAsia"/>
+        </w:rPr>
+      </w:pPr>
+      <w:r>
+        <w:tab/>
+        <w:t xml:space="preserve">- Lateral Acceleration: </w:t>
+      </w:r>
+      <w:r>
+        <w:rPr>
+          <w:rFonts w:hint="eastAsia"/>
+        </w:rPr>
+        <w:t>좌/우 가속도</w:t>
+      </w:r>
+    </w:p>
+    <w:p>
+      <w:pPr>
+        <w:jc w:val="center"/>
+      </w:pPr>
+      <w:r>
+        <w:rPr>
+          <w:noProof/>
+        </w:rPr>
+        <w:lastRenderedPageBreak/>
+        <w:drawing>
+          <wp:inline distT="0" distB="0" distL="0" distR="0" wp14:anchorId="00578168" wp14:editId="7FDF1E14">
+            <wp:extent cx="3950208" cy="3493203"/>
+            <wp:effectExtent l="0" t="0" r="0" b="0"/>
+            <wp:docPr id="1" name="그림 1"/>
+            <wp:cNvGraphicFramePr>
+              <a:graphicFrameLocks xmlns:a="http://schemas.openxmlformats.org/drawingml/2006/main" noChangeAspect="1"/>
+            </wp:cNvGraphicFramePr>
+            <a:graphic xmlns:a="http://schemas.openxmlformats.org/drawingml/2006/main">
+              <a:graphicData uri="http://schemas.openxmlformats.org/drawingml/2006/picture">
+                <pic:pic xmlns:pic="http://schemas.openxmlformats.org/drawingml/2006/picture">
+                  <pic:nvPicPr>
+                    <pic:cNvPr id="0" name="Picture 1"/>
+                    <pic:cNvPicPr>
+                      <a:picLocks noChangeAspect="1" noChangeArrowheads="1"/>
+                    </pic:cNvPicPr>
+                  </pic:nvPicPr>
+                  <pic:blipFill>
+                    <a:blip r:embed="rId18">
+                      <a:extLst>
+                        <a:ext uri="{28A0092B-C50C-407E-A947-70E740481C1C}">
+                          <a14:useLocalDpi xmlns:a14="http://schemas.microsoft.com/office/drawing/2010/main" val="0"/>
+                        </a:ext>
+                      </a:extLst>
+                    </a:blip>
+                    <a:srcRect/>
+                    <a:stretch>
+                      <a:fillRect/>
+                    </a:stretch>
+                  </pic:blipFill>
+                  <pic:spPr bwMode="auto">
+                    <a:xfrm>
+                      <a:off x="0" y="0"/>
+                      <a:ext cx="3976954" cy="3516855"/>
+                    </a:xfrm>
+                    <a:prstGeom prst="rect">
+                      <a:avLst/>
+                    </a:prstGeom>
+                    <a:noFill/>
+                    <a:ln>
+                      <a:noFill/>
+                    </a:ln>
+                  </pic:spPr>
+                </pic:pic>
+              </a:graphicData>
+            </a:graphic>
+          </wp:inline>
+        </w:drawing>
+      </w:r>
+    </w:p>
+    <w:p>
+      <w:pPr>
+        <w:jc w:val="center"/>
+      </w:pPr>
+      <w:r>
+        <w:rPr>
+          <w:rFonts w:hint="eastAsia"/>
+        </w:rPr>
+        <w:t xml:space="preserve">(그림 </w:t>
+      </w:r>
+      <w:r>
+        <w:t>9</w:t>
+      </w:r>
+      <w:r>
+        <w:t xml:space="preserve">. </w:t>
+      </w:r>
+      <w:r>
+        <w:rPr>
+          <w:rFonts w:hint="eastAsia"/>
+        </w:rPr>
+        <w:t xml:space="preserve">각 상황에서 </w:t>
+      </w:r>
+      <w:r>
+        <w:rPr>
+          <w:rFonts w:hint="eastAsia"/>
+        </w:rPr>
+        <w:t xml:space="preserve">시뮬레이터 </w:t>
+      </w:r>
+      <w:r>
+        <w:rPr>
+          <w:rFonts w:hint="eastAsia"/>
+        </w:rPr>
+        <w:t>핸들</w:t>
+      </w:r>
+      <w:r>
+        <w:rPr>
+          <w:rFonts w:hint="eastAsia"/>
+        </w:rPr>
+        <w:t xml:space="preserve"> </w:t>
+      </w:r>
+      <w:r>
+        <w:rPr>
+          <w:rFonts w:hint="eastAsia"/>
+        </w:rPr>
+        <w:t>회전 각도 데이터)</w:t>
+      </w:r>
+    </w:p>
+    <w:p>
+      <w:r>
+        <w:tab/>
+        <w:t xml:space="preserve">- </w:t>
+      </w:r>
+      <w:r>
+        <w:rPr>
+          <w:rFonts w:hint="eastAsia"/>
+        </w:rPr>
+        <w:t>시뮬레이션 과정에서</w:t>
+      </w:r>
+      <w:r>
+        <w:t xml:space="preserve"> </w:t>
+      </w:r>
+      <w:r>
+        <w:rPr>
+          <w:rFonts w:hint="eastAsia"/>
+        </w:rPr>
+        <w:t>차량</w:t>
+      </w:r>
+      <w:r>
+        <w:rPr>
+          <w:rFonts w:hint="eastAsia"/>
+        </w:rPr>
+        <w:t xml:space="preserve"> 상태에 대한</w:t>
+      </w:r>
+      <w:r>
+        <w:t xml:space="preserve"> </w:t>
+      </w:r>
+      <w:r>
+        <w:rPr>
+          <w:rFonts w:hint="eastAsia"/>
+        </w:rPr>
+        <w:t xml:space="preserve">각각의 </w:t>
+      </w:r>
+      <w:r>
+        <w:rPr>
+          <w:rFonts w:hint="eastAsia"/>
+        </w:rPr>
+        <w:t>데이터의 유사성을 분석</w:t>
+      </w:r>
+    </w:p>
+    <w:p>
+      <w:r>
+        <w:tab/>
+        <w:t xml:space="preserve">- </w:t>
+      </w:r>
+      <w:r>
+        <w:rPr>
+          <w:rFonts w:hint="eastAsia"/>
+        </w:rPr>
+        <w:t>시뮬레이션의 차량 데이터와 차이점 분석</w:t>
+      </w:r>
+    </w:p>
+    <w:p>
+      <w:r>
+        <w:tab/>
+        <w:t xml:space="preserve">- </w:t>
+      </w:r>
+      <w:r>
+        <w:rPr>
+          <w:rFonts w:hint="eastAsia"/>
+        </w:rPr>
+        <w:t>데이터 간의 차이를 줄이기 위해 시뮬레이션 데이터에 정규화 작업 수행</w:t>
+      </w:r>
+    </w:p>
+    <w:p>
+      <w:r>
+        <w:tab/>
+        <w:t xml:space="preserve">- </w:t>
+      </w:r>
+      <w:r>
+        <w:rPr>
+          <w:rFonts w:hint="eastAsia"/>
+        </w:rPr>
+        <w:t xml:space="preserve">실제 데이터와의 </w:t>
+      </w:r>
+      <w:r>
+        <w:t>GAP</w:t>
+      </w:r>
+      <w:r>
+        <w:rPr>
+          <w:rFonts w:hint="eastAsia"/>
+        </w:rPr>
+        <w:t>을 줄이는 데에 가장 중요한 과정</w:t>
+      </w:r>
+    </w:p>
+    <w:p>
+      <w:pPr>
+        <w:rPr>
+          <w:rFonts w:hint="eastAsia"/>
+        </w:rPr>
+      </w:pPr>
+    </w:p>
+    <w:p>
+      <w:r>
+        <w:rPr>
+          <w:rFonts w:hint="eastAsia"/>
+        </w:rPr>
+        <w:t xml:space="preserve"> </w:t>
+      </w:r>
+      <w:r>
+        <w:t xml:space="preserve"> (5) </w:t>
+      </w:r>
+      <w:proofErr w:type="spellStart"/>
+      <w:r>
+        <w:rPr>
+          <w:rFonts w:hint="eastAsia"/>
+        </w:rPr>
+        <w:t>방형진</w:t>
+      </w:r>
+      <w:proofErr w:type="spellEnd"/>
+      <w:r>
+        <w:rPr>
+          <w:rFonts w:hint="eastAsia"/>
+        </w:rPr>
+        <w:t>,</w:t>
+      </w:r>
+      <w:r>
+        <w:t xml:space="preserve"> </w:t>
+      </w:r>
+      <w:proofErr w:type="spellStart"/>
+      <w:r>
+        <w:rPr>
+          <w:rFonts w:hint="eastAsia"/>
+        </w:rPr>
+        <w:t>정희석</w:t>
+      </w:r>
+      <w:proofErr w:type="spellEnd"/>
+      <w:r>
+        <w:rPr>
+          <w:rFonts w:hint="eastAsia"/>
+        </w:rPr>
+        <w:t>:</w:t>
+      </w:r>
+      <w:r>
+        <w:t xml:space="preserve"> </w:t>
+      </w:r>
+      <w:r>
+        <w:rPr>
+          <w:rFonts w:hint="eastAsia"/>
+        </w:rPr>
+        <w:t>데이터 정규화</w:t>
+      </w:r>
+    </w:p>
+    <w:p>
+      <w:pPr>
+        <w:ind w:left="795"/>
+        <w:rPr>
+          <w:rFonts w:ascii="맑은 고딕" w:eastAsia="맑은 고딕" w:hAnsi="맑은 고딕" w:cs="맑은 고딕"/>
+        </w:rPr>
+      </w:pPr>
+      <w:r>
+        <w:t xml:space="preserve">- Steering Wheel: </w:t>
+      </w:r>
+      <w:r>
+        <w:rPr>
+          <w:rFonts w:hint="eastAsia"/>
+        </w:rPr>
+        <w:t>실제 d</w:t>
+      </w:r>
+      <w:r>
+        <w:t>ata</w:t>
+      </w:r>
+      <w:r>
+        <w:rPr>
+          <w:rFonts w:hint="eastAsia"/>
+        </w:rPr>
+        <w:t xml:space="preserve">에서는 총 </w:t>
+      </w:r>
+      <w:r>
+        <w:t>1080</w:t>
+      </w:r>
+      <w:r>
+        <w:rPr>
+          <w:rFonts w:ascii="BIZ UDGothic" w:eastAsia="BIZ UDGothic" w:hAnsi="BIZ UDGothic" w:hint="eastAsia"/>
+        </w:rPr>
+        <w:t>°</w:t>
+      </w:r>
+      <w:r>
+        <w:rPr>
+          <w:rFonts w:ascii="BIZ UDGothic" w:hAnsi="BIZ UDGothic"/>
+        </w:rPr>
+        <w:t xml:space="preserve">, </w:t>
+      </w:r>
+      <w:r>
+        <w:rPr>
+          <w:rFonts w:ascii="맑은 고딕" w:eastAsia="맑은 고딕" w:hAnsi="맑은 고딕" w:cs="맑은 고딕" w:hint="eastAsia"/>
+        </w:rPr>
+        <w:t>좌/우로 5</w:t>
+      </w:r>
+      <w:r>
+        <w:rPr>
+          <w:rFonts w:ascii="맑은 고딕" w:eastAsia="맑은 고딕" w:hAnsi="맑은 고딕" w:cs="맑은 고딕"/>
+        </w:rPr>
+        <w:t>40</w:t>
+      </w:r>
+      <w:r>
+        <w:rPr>
+          <w:rFonts w:ascii="BIZ UDGothic" w:eastAsia="BIZ UDGothic" w:hAnsi="BIZ UDGothic" w:hint="eastAsia"/>
+        </w:rPr>
+        <w:t>°</w:t>
+      </w:r>
+      <w:r>
+        <w:rPr>
+          <w:rFonts w:ascii="맑은 고딕" w:eastAsia="맑은 고딕" w:hAnsi="맑은 고딕" w:cs="맑은 고딕"/>
+        </w:rPr>
+        <w:t xml:space="preserve">-&gt; </w:t>
+      </w:r>
+      <w:r>
+        <w:rPr>
+          <w:rFonts w:ascii="맑은 고딕" w:eastAsia="맑은 고딕" w:hAnsi="맑은 고딕" w:cs="맑은 고딕" w:hint="eastAsia"/>
+        </w:rPr>
+        <w:t>1</w:t>
+      </w:r>
+      <w:r>
+        <w:rPr>
+          <w:rFonts w:ascii="맑은 고딕" w:eastAsia="맑은 고딕" w:hAnsi="맑은 고딕" w:cs="맑은 고딕"/>
+        </w:rPr>
+        <w:t xml:space="preserve">/2 </w:t>
+      </w:r>
+      <w:r>
+        <w:rPr>
+          <w:rFonts w:ascii="맑은 고딕" w:eastAsia="맑은 고딕" w:hAnsi="맑은 고딕" w:cs="맑은 고딕" w:hint="eastAsia"/>
+        </w:rPr>
+        <w:t xml:space="preserve">지점인 </w:t>
+      </w:r>
+      <w:r>
+        <w:rPr>
+          <w:rFonts w:ascii="맑은 고딕" w:eastAsia="맑은 고딕" w:hAnsi="맑은 고딕" w:cs="맑은 고딕"/>
+        </w:rPr>
+        <w:t>270</w:t>
+      </w:r>
+      <w:r>
+        <w:rPr>
+          <w:rFonts w:ascii="BIZ UDGothic" w:eastAsia="BIZ UDGothic" w:hAnsi="BIZ UDGothic" w:hint="eastAsia"/>
+        </w:rPr>
+        <w:t>°</w:t>
+      </w:r>
+      <w:r>
+        <w:rPr>
+          <w:rFonts w:ascii="맑은 고딕" w:eastAsia="맑은 고딕" w:hAnsi="맑은 고딕" w:cs="맑은 고딕" w:hint="eastAsia"/>
+        </w:rPr>
+        <w:t>를 기준으로 정규화</w:t>
+      </w:r>
+    </w:p>
+    <w:p>
+      <w:pPr>
+        <w:ind w:left="795"/>
+        <w:rPr>
+          <w:rFonts w:ascii="맑은 고딕" w:eastAsia="맑은 고딕" w:hAnsi="맑은 고딕" w:cs="맑은 고딕"/>
+        </w:rPr>
+      </w:pPr>
+      <w:r>
+        <w:rPr>
+          <w:rFonts w:ascii="맑은 고딕" w:eastAsia="맑은 고딕" w:hAnsi="맑은 고딕" w:cs="맑은 고딕"/>
+        </w:rPr>
+        <w:t xml:space="preserve">- </w:t>
+      </w:r>
+      <w:r>
+        <w:rPr>
+          <w:rFonts w:ascii="맑은 고딕" w:eastAsia="맑은 고딕" w:hAnsi="맑은 고딕" w:cs="맑은 고딕" w:hint="eastAsia"/>
+        </w:rPr>
+        <w:t>B</w:t>
+      </w:r>
+      <w:r>
+        <w:rPr>
+          <w:rFonts w:ascii="맑은 고딕" w:eastAsia="맑은 고딕" w:hAnsi="맑은 고딕" w:cs="맑은 고딕"/>
+        </w:rPr>
+        <w:t xml:space="preserve">rake: </w:t>
+      </w:r>
+      <w:r>
+        <w:rPr>
+          <w:rFonts w:ascii="맑은 고딕" w:eastAsia="맑은 고딕" w:hAnsi="맑은 고딕" w:cs="맑은 고딕" w:hint="eastAsia"/>
+        </w:rPr>
+        <w:t xml:space="preserve">실제 </w:t>
+      </w:r>
+      <w:r>
+        <w:rPr>
+          <w:rFonts w:ascii="맑은 고딕" w:eastAsia="맑은 고딕" w:hAnsi="맑은 고딕" w:cs="맑은 고딕"/>
+        </w:rPr>
+        <w:t>data</w:t>
+      </w:r>
+      <w:r>
+        <w:rPr>
+          <w:rFonts w:ascii="맑은 고딕" w:eastAsia="맑은 고딕" w:hAnsi="맑은 고딕" w:cs="맑은 고딕" w:hint="eastAsia"/>
+        </w:rPr>
+        <w:t>에서는 0</w:t>
+      </w:r>
+      <w:r>
+        <w:rPr>
+          <w:rFonts w:ascii="맑은 고딕" w:eastAsia="맑은 고딕" w:hAnsi="맑은 고딕" w:cs="맑은 고딕"/>
+        </w:rPr>
+        <w:t xml:space="preserve"> ~ 100% -&gt; 50%</w:t>
+      </w:r>
+      <w:r>
+        <w:rPr>
+          <w:rFonts w:ascii="맑은 고딕" w:eastAsia="맑은 고딕" w:hAnsi="맑은 고딕" w:cs="맑은 고딕" w:hint="eastAsia"/>
+        </w:rPr>
+        <w:t>를 기준으로 정규화</w:t>
+      </w:r>
+    </w:p>
+    <w:p>
+      <w:pPr>
+        <w:ind w:left="795"/>
+        <w:rPr>
+          <w:rFonts w:ascii="맑은 고딕" w:eastAsia="맑은 고딕" w:hAnsi="맑은 고딕" w:cs="맑은 고딕"/>
+        </w:rPr>
+      </w:pPr>
+      <w:r>
+        <w:rPr>
+          <w:rFonts w:ascii="맑은 고딕" w:eastAsia="맑은 고딕" w:hAnsi="맑은 고딕" w:cs="맑은 고딕"/>
+        </w:rPr>
+        <w:tab/>
+        <w:t xml:space="preserve">- </w:t>
+      </w:r>
+      <w:r>
+        <w:rPr>
+          <w:rFonts w:ascii="맑은 고딕" w:eastAsia="맑은 고딕" w:hAnsi="맑은 고딕" w:cs="맑은 고딕" w:hint="eastAsia"/>
+        </w:rPr>
+        <w:t>S</w:t>
+      </w:r>
+      <w:r>
+        <w:rPr>
+          <w:rFonts w:ascii="맑은 고딕" w:eastAsia="맑은 고딕" w:hAnsi="맑은 고딕" w:cs="맑은 고딕"/>
+        </w:rPr>
+        <w:t xml:space="preserve">peed: </w:t>
+      </w:r>
+      <w:r>
+        <w:rPr>
+          <w:rFonts w:ascii="맑은 고딕" w:eastAsia="맑은 고딕" w:hAnsi="맑은 고딕" w:cs="맑은 고딕" w:hint="eastAsia"/>
+        </w:rPr>
+        <w:t xml:space="preserve">실제 </w:t>
+      </w:r>
+      <w:r>
+        <w:rPr>
+          <w:rFonts w:ascii="맑은 고딕" w:eastAsia="맑은 고딕" w:hAnsi="맑은 고딕" w:cs="맑은 고딕"/>
+        </w:rPr>
+        <w:t>data</w:t>
+      </w:r>
+      <w:r>
+        <w:rPr>
+          <w:rFonts w:ascii="맑은 고딕" w:eastAsia="맑은 고딕" w:hAnsi="맑은 고딕" w:cs="맑은 고딕" w:hint="eastAsia"/>
+        </w:rPr>
+        <w:t xml:space="preserve">에서는 </w:t>
+      </w:r>
+      <w:r>
+        <w:rPr>
+          <w:rFonts w:ascii="맑은 고딕" w:eastAsia="맑은 고딕" w:hAnsi="맑은 고딕" w:cs="맑은 고딕"/>
+        </w:rPr>
+        <w:t xml:space="preserve">0 ~ 255km/h -&gt; </w:t>
+      </w:r>
+      <w:r>
+        <w:rPr>
+          <w:rFonts w:ascii="맑은 고딕" w:eastAsia="맑은 고딕" w:hAnsi="맑은 고딕" w:cs="맑은 고딕" w:hint="eastAsia"/>
+        </w:rPr>
+        <w:t xml:space="preserve">고속도로 제한속도 </w:t>
+      </w:r>
+      <w:r>
+        <w:rPr>
+          <w:rFonts w:ascii="맑은 고딕" w:eastAsia="맑은 고딕" w:hAnsi="맑은 고딕" w:cs="맑은 고딕"/>
+        </w:rPr>
+        <w:t>100k</w:t>
+      </w:r>
+      <w:r>
+        <w:rPr>
+          <w:rFonts w:ascii="맑은 고딕" w:eastAsia="맑은 고딕" w:hAnsi="맑은 고딕" w:cs="맑은 고딕" w:hint="eastAsia"/>
+        </w:rPr>
+        <w:t>m</w:t>
+      </w:r>
+      <w:r>
+        <w:rPr>
+          <w:rFonts w:ascii="맑은 고딕" w:eastAsia="맑은 고딕" w:hAnsi="맑은 고딕" w:cs="맑은 고딕"/>
+        </w:rPr>
+        <w:t>/h</w:t>
+      </w:r>
+      <w:r>
+        <w:rPr>
+          <w:rFonts w:ascii="맑은 고딕" w:eastAsia="맑은 고딕" w:hAnsi="맑은 고딕" w:cs="맑은 고딕" w:hint="eastAsia"/>
+        </w:rPr>
+        <w:t>를 기준으로 정규화</w:t>
+      </w:r>
+    </w:p>
+    <w:p>
+      <w:pPr>
+        <w:ind w:left="795"/>
+        <w:rPr>
+          <w:rFonts w:ascii="맑은 고딕" w:eastAsia="맑은 고딕" w:hAnsi="맑은 고딕" w:cs="맑은 고딕"/>
+        </w:rPr>
+      </w:pPr>
+      <w:r>
+        <w:rPr>
+          <w:rFonts w:hint="eastAsia"/>
+        </w:rPr>
+        <w:t>-</w:t>
+      </w:r>
+      <w:r>
+        <w:t xml:space="preserve"> </w:t>
+      </w:r>
+      <w:r>
+        <w:rPr>
+          <w:rFonts w:hint="eastAsia"/>
+        </w:rPr>
+        <w:t>A</w:t>
+      </w:r>
+      <w:r>
+        <w:t xml:space="preserve">ccelerator: </w:t>
+      </w:r>
+      <w:r>
+        <w:rPr>
+          <w:rFonts w:ascii="맑은 고딕" w:eastAsia="맑은 고딕" w:hAnsi="맑은 고딕" w:cs="맑은 고딕" w:hint="eastAsia"/>
+        </w:rPr>
+        <w:t xml:space="preserve">실제 </w:t>
+      </w:r>
+      <w:r>
+        <w:rPr>
+          <w:rFonts w:ascii="맑은 고딕" w:eastAsia="맑은 고딕" w:hAnsi="맑은 고딕" w:cs="맑은 고딕"/>
+        </w:rPr>
+        <w:t>data</w:t>
+      </w:r>
+      <w:r>
+        <w:rPr>
+          <w:rFonts w:ascii="맑은 고딕" w:eastAsia="맑은 고딕" w:hAnsi="맑은 고딕" w:cs="맑은 고딕" w:hint="eastAsia"/>
+        </w:rPr>
+        <w:t>에서는 0</w:t>
+      </w:r>
+      <w:r>
+        <w:rPr>
+          <w:rFonts w:ascii="맑은 고딕" w:eastAsia="맑은 고딕" w:hAnsi="맑은 고딕" w:cs="맑은 고딕"/>
+        </w:rPr>
+        <w:t xml:space="preserve"> ~ 100% -&gt; </w:t>
+      </w:r>
+      <w:r>
+        <w:rPr>
+          <w:rFonts w:ascii="맑은 고딕" w:eastAsia="맑은 고딕" w:hAnsi="맑은 고딕" w:cs="맑은 고딕"/>
+        </w:rPr>
+        <w:t>7</w:t>
+      </w:r>
+      <w:r>
+        <w:rPr>
+          <w:rFonts w:ascii="맑은 고딕" w:eastAsia="맑은 고딕" w:hAnsi="맑은 고딕" w:cs="맑은 고딕"/>
+        </w:rPr>
+        <w:t>0%</w:t>
+      </w:r>
+      <w:r>
+        <w:rPr>
+          <w:rFonts w:ascii="맑은 고딕" w:eastAsia="맑은 고딕" w:hAnsi="맑은 고딕" w:cs="맑은 고딕" w:hint="eastAsia"/>
+        </w:rPr>
+        <w:t>를 기준으로 정규화</w:t>
+      </w:r>
+    </w:p>
+    <w:p>
+      <w:pPr>
+        <w:ind w:left="795"/>
+        <w:rPr>
+          <w:rFonts w:ascii="맑은 고딕" w:eastAsia="맑은 고딕" w:hAnsi="맑은 고딕" w:cs="맑은 고딕"/>
+        </w:rPr>
+      </w:pPr>
+      <w:r>
+        <w:rPr>
+          <w:rFonts w:ascii="맑은 고딕" w:eastAsia="맑은 고딕" w:hAnsi="맑은 고딕" w:cs="맑은 고딕"/>
+        </w:rPr>
+        <w:tab/>
+        <w:t xml:space="preserve">- Lateral Acceleration: </w:t>
+      </w:r>
+      <w:r>
+        <w:rPr>
+          <w:rFonts w:ascii="맑은 고딕" w:eastAsia="맑은 고딕" w:hAnsi="맑은 고딕" w:cs="맑은 고딕" w:hint="eastAsia"/>
+        </w:rPr>
+        <w:t>실제 d</w:t>
+      </w:r>
+      <w:r>
+        <w:rPr>
+          <w:rFonts w:ascii="맑은 고딕" w:eastAsia="맑은 고딕" w:hAnsi="맑은 고딕" w:cs="맑은 고딕"/>
+        </w:rPr>
+        <w:t>ata</w:t>
+      </w:r>
+      <w:r>
+        <w:rPr>
+          <w:rFonts w:ascii="맑은 고딕" w:eastAsia="맑은 고딕" w:hAnsi="맑은 고딕" w:cs="맑은 고딕" w:hint="eastAsia"/>
+        </w:rPr>
+        <w:t xml:space="preserve">의 분포 범위가 </w:t>
+      </w:r>
+      <w:r>
+        <w:rPr>
+          <w:rFonts w:ascii="맑은 고딕" w:eastAsia="맑은 고딕" w:hAnsi="맑은 고딕" w:cs="맑은 고딕"/>
+        </w:rPr>
+        <w:t>-1.9~2</w:t>
+      </w:r>
+      <w:r>
+        <w:rPr>
+          <w:rFonts w:ascii="맑은 고딕" w:eastAsia="맑은 고딕" w:hAnsi="맑은 고딕" w:cs="맑은 고딕" w:hint="eastAsia"/>
+        </w:rPr>
+        <w:t xml:space="preserve"> </w:t>
+      </w:r>
+      <w:r>
+        <w:rPr>
+          <w:rFonts w:ascii="맑은 고딕" w:eastAsia="맑은 고딕" w:hAnsi="맑은 고딕" w:cs="맑은 고딕"/>
+        </w:rPr>
+        <w:t xml:space="preserve">-&gt; </w:t>
+      </w:r>
+      <w:r>
+        <w:rPr>
+          <w:rFonts w:ascii="맑은 고딕" w:eastAsia="맑은 고딕" w:hAnsi="맑은 고딕" w:cs="맑은 고딕" w:hint="eastAsia"/>
+        </w:rPr>
+        <w:t xml:space="preserve">그 중 가장 변화가 많은 구간인 </w:t>
+      </w:r>
+      <w:r>
+        <w:rPr>
+          <w:rFonts w:ascii="맑은 고딕" w:eastAsia="맑은 고딕" w:hAnsi="맑은 고딕" w:cs="맑은 고딕"/>
+        </w:rPr>
+        <w:t>-0.6 ~ 0.6</w:t>
+      </w:r>
+      <w:r>
+        <w:rPr>
+          <w:rFonts w:ascii="맑은 고딕" w:eastAsia="맑은 고딕" w:hAnsi="맑은 고딕" w:cs="맑은 고딕" w:hint="eastAsia"/>
+        </w:rPr>
+        <w:t xml:space="preserve"> 기준으로 정규화</w:t>
+      </w:r>
+    </w:p>
+    <w:p>
+      <w:pPr>
+        <w:ind w:left="795"/>
+        <w:rPr>
+          <w:rFonts w:hint="eastAsia"/>
+        </w:rPr>
+      </w:pPr>
+      <w:r>
+        <w:rPr>
+          <w:rFonts w:ascii="맑은 고딕" w:eastAsia="맑은 고딕" w:hAnsi="맑은 고딕" w:cs="맑은 고딕" w:hint="eastAsia"/>
+        </w:rPr>
+        <w:t>-</w:t>
+      </w:r>
+      <w:r>
+        <w:rPr>
+          <w:rFonts w:ascii="맑은 고딕" w:eastAsia="맑은 고딕" w:hAnsi="맑은 고딕" w:cs="맑은 고딕"/>
+        </w:rPr>
+        <w:t xml:space="preserve"> </w:t>
+      </w:r>
+      <w:r>
+        <w:rPr>
+          <w:rFonts w:ascii="맑은 고딕" w:eastAsia="맑은 고딕" w:hAnsi="맑은 고딕" w:cs="맑은 고딕" w:hint="eastAsia"/>
+        </w:rPr>
+        <w:t xml:space="preserve">실제 데이터를 기준으로 정규화를 진행 </w:t>
+      </w:r>
+      <w:r>
+        <w:rPr>
+          <w:rFonts w:ascii="맑은 고딕" w:eastAsia="맑은 고딕" w:hAnsi="맑은 고딕" w:cs="맑은 고딕"/>
+        </w:rPr>
+        <w:t xml:space="preserve">-&gt; </w:t>
+      </w:r>
+      <w:r>
+        <w:rPr>
+          <w:rFonts w:ascii="맑은 고딕" w:eastAsia="맑은 고딕" w:hAnsi="맑은 고딕" w:cs="맑은 고딕" w:hint="eastAsia"/>
+        </w:rPr>
+        <w:t>최적화를 진행해야 하는 부분이다.</w:t>
+      </w:r>
+    </w:p>
+    <w:p>
+      <w:r>
+        <w:lastRenderedPageBreak/>
+        <w:t>(</w:t>
+      </w:r>
+      <w:r>
+        <w:t xml:space="preserve">6) </w:t>
+      </w:r>
+      <w:proofErr w:type="spellStart"/>
+      <w:r>
+        <w:rPr>
+          <w:rFonts w:hint="eastAsia"/>
+        </w:rPr>
+        <w:t>정희석</w:t>
+      </w:r>
+      <w:proofErr w:type="spellEnd"/>
+      <w:r>
+        <w:rPr>
+          <w:rFonts w:hint="eastAsia"/>
+        </w:rPr>
+        <w:t>:</w:t>
+      </w:r>
+      <w:r>
+        <w:t xml:space="preserve"> </w:t>
+      </w:r>
+      <w:r>
+        <w:rPr>
+          <w:rFonts w:hint="eastAsia"/>
+        </w:rPr>
+        <w:t>상태 분석 모델 제작</w:t>
+      </w:r>
+    </w:p>
+    <w:p>
+      <w:r>
+        <w:tab/>
+        <w:t xml:space="preserve">- </w:t>
+      </w:r>
+      <w:proofErr w:type="spellStart"/>
+      <w:r>
+        <w:rPr>
+          <w:rFonts w:hint="eastAsia"/>
+        </w:rPr>
+        <w:t>T</w:t>
+      </w:r>
+      <w:r>
+        <w:t>ensorflow</w:t>
+      </w:r>
+      <w:proofErr w:type="spellEnd"/>
+      <w:r>
+        <w:t xml:space="preserve"> </w:t>
+      </w:r>
+      <w:r>
+        <w:rPr>
+          <w:rFonts w:hint="eastAsia"/>
+        </w:rPr>
+        <w:t>기반의 M</w:t>
+      </w:r>
+      <w:r>
+        <w:t>achine Learning</w:t>
+      </w:r>
+    </w:p>
+    <w:p>
+      <w:r>
+        <w:tab/>
+        <w:t xml:space="preserve">- </w:t>
+      </w:r>
+      <w:r>
+        <w:t xml:space="preserve">pandas </w:t>
+      </w:r>
+      <w:r>
+        <w:rPr>
+          <w:rFonts w:hint="eastAsia"/>
+        </w:rPr>
+        <w:t>모듈로 읽은</w:t>
+      </w:r>
+      <w:r>
+        <w:rPr>
+          <w:rFonts w:hint="eastAsia"/>
+        </w:rPr>
+        <w:t xml:space="preserve"> </w:t>
+      </w:r>
+      <w:r>
+        <w:rPr>
+          <w:rFonts w:hint="eastAsia"/>
+        </w:rPr>
+        <w:t>c</w:t>
+      </w:r>
+      <w:r>
+        <w:t xml:space="preserve">sv </w:t>
+      </w:r>
+      <w:r>
+        <w:rPr>
+          <w:rFonts w:hint="eastAsia"/>
+        </w:rPr>
+        <w:t xml:space="preserve">데이터를 </w:t>
+      </w:r>
+      <w:proofErr w:type="spellStart"/>
+      <w:r>
+        <w:t>Numpy</w:t>
+      </w:r>
+      <w:proofErr w:type="spellEnd"/>
+      <w:r>
+        <w:rPr>
+          <w:rFonts w:hint="eastAsia"/>
+        </w:rPr>
+        <w:t xml:space="preserve"> 모듈을 사용하여 </w:t>
+      </w:r>
+      <w:proofErr w:type="spellStart"/>
+      <w:r>
+        <w:t>numpy</w:t>
+      </w:r>
+      <w:proofErr w:type="spellEnd"/>
+      <w:r>
+        <w:t xml:space="preserve"> a</w:t>
+      </w:r>
+      <w:r>
+        <w:t>rray</w:t>
+      </w:r>
+      <w:r>
+        <w:rPr>
+          <w:rFonts w:hint="eastAsia"/>
+        </w:rPr>
+        <w:t>형태로 변환</w:t>
+      </w:r>
+    </w:p>
+    <w:p>
+      <w:r>
+        <w:tab/>
+        <w:t xml:space="preserve">- </w:t>
+      </w:r>
+      <w:r>
+        <w:rPr>
+          <w:rFonts w:hint="eastAsia"/>
+        </w:rPr>
+        <w:t>D</w:t>
+      </w:r>
+      <w:r>
+        <w:t xml:space="preserve">eep </w:t>
+      </w:r>
+      <w:r>
+        <w:t>N</w:t>
+      </w:r>
+      <w:r>
+        <w:t xml:space="preserve">eural </w:t>
+      </w:r>
+      <w:r>
+        <w:t>N</w:t>
+      </w:r>
+      <w:r>
+        <w:t>etwork</w:t>
+      </w:r>
+      <w:r>
+        <w:rPr>
+          <w:rFonts w:hint="eastAsia"/>
+        </w:rPr>
+        <w:t>기반 학습 모델</w:t>
+      </w:r>
+    </w:p>
+    <w:p>
+      <w:r>
+        <w:tab/>
+        <w:t xml:space="preserve">- </w:t>
+      </w:r>
+      <w:r>
+        <w:rPr>
+          <w:rFonts w:hint="eastAsia"/>
+        </w:rPr>
+        <w:t>학습된 모델에 테스트용 데이터를 넣어서 정확도 측정</w:t>
+      </w:r>
+    </w:p>
+    <w:p>
+      <w:pPr>
+        <w:rPr>
+          <w:rFonts w:hint="eastAsia"/>
+        </w:rPr>
+      </w:pPr>
+      <w:r>
+        <w:tab/>
+        <w:t xml:space="preserve">- </w:t>
+      </w:r>
+      <w:r>
+        <w:rPr>
+          <w:rFonts w:hint="eastAsia"/>
+        </w:rPr>
+        <w:t xml:space="preserve">구동 환경은 </w:t>
+      </w:r>
+      <w:r>
+        <w:t xml:space="preserve">Google </w:t>
+      </w:r>
+      <w:proofErr w:type="spellStart"/>
+      <w:r>
+        <w:t>Colab</w:t>
+      </w:r>
+      <w:proofErr w:type="spellEnd"/>
+      <w:r>
+        <w:t xml:space="preserve"> </w:t>
+      </w:r>
+      <w:r>
+        <w:rPr>
+          <w:rFonts w:hint="eastAsia"/>
+        </w:rPr>
+        <w:t>T</w:t>
+      </w:r>
+      <w:r>
+        <w:t>ensorFlow 2.2</w:t>
+      </w:r>
+    </w:p>
+    <w:p>
+      <w:pPr>
+        <w:jc w:val="center"/>
+      </w:pPr>
+      <w:r>
+        <w:rPr>
+          <w:noProof/>
+        </w:rPr>
+        <w:drawing>
+          <wp:inline distT="0" distB="0" distL="0" distR="0" wp14:anchorId="64BDE31F" wp14:editId="2EFCA0DE">
+            <wp:extent cx="5720715" cy="2550387"/>
+            <wp:effectExtent l="0" t="0" r="0" b="2540"/>
+            <wp:docPr id="12" name="그림 12"/>
+            <wp:cNvGraphicFramePr>
+              <a:graphicFrameLocks xmlns:a="http://schemas.openxmlformats.org/drawingml/2006/main" noChangeAspect="1"/>
+            </wp:cNvGraphicFramePr>
+            <a:graphic xmlns:a="http://schemas.openxmlformats.org/drawingml/2006/main">
+              <a:graphicData uri="http://schemas.openxmlformats.org/drawingml/2006/picture">
+                <pic:pic xmlns:pic="http://schemas.openxmlformats.org/drawingml/2006/picture">
+                  <pic:nvPicPr>
+                    <pic:cNvPr id="0" name="Picture 9"/>
+                    <pic:cNvPicPr>
+                      <a:picLocks noChangeAspect="1" noChangeArrowheads="1"/>
+                    </pic:cNvPicPr>
+                  </pic:nvPicPr>
+                  <pic:blipFill>
+                    <a:blip r:embed="rId19" cstate="print">
+                      <a:extLst>
+                        <a:ext uri="{28A0092B-C50C-407E-A947-70E740481C1C}">
+                          <a14:useLocalDpi xmlns:a14="http://schemas.microsoft.com/office/drawing/2010/main" val="0"/>
+                        </a:ext>
+                      </a:extLst>
+                    </a:blip>
+                    <a:stretch>
+                      <a:fillRect/>
+                    </a:stretch>
+                  </pic:blipFill>
+                  <pic:spPr bwMode="auto">
+                    <a:xfrm>
+                      <a:off x="0" y="0"/>
+                      <a:ext cx="5720715" cy="2550387"/>
+                    </a:xfrm>
+                    <a:prstGeom prst="rect">
+                      <a:avLst/>
+                    </a:prstGeom>
+                    <a:noFill/>
+                    <a:ln>
+                      <a:noFill/>
+                    </a:ln>
+                  </pic:spPr>
+                </pic:pic>
+              </a:graphicData>
+            </a:graphic>
+          </wp:inline>
+        </w:drawing>
+      </w:r>
+    </w:p>
+    <w:p>
+      <w:pPr>
+        <w:jc w:val="center"/>
+      </w:pPr>
+      <w:r>
+        <w:rPr>
+          <w:rFonts w:hint="eastAsia"/>
+        </w:rPr>
+        <w:t xml:space="preserve">(그림 </w:t>
+      </w:r>
+      <w:r>
+        <w:t xml:space="preserve">10. Deep Neural Network </w:t>
+      </w:r>
+      <w:r>
+        <w:rPr>
+          <w:rFonts w:hint="eastAsia"/>
+        </w:rPr>
+        <w:t>모델 모형</w:t>
+      </w:r>
+    </w:p>
+    <w:p>
+      <w:pPr>
+        <w:jc w:val="center"/>
+      </w:pPr>
+      <w:r>
+        <w:rPr>
+          <w:noProof/>
+        </w:rPr>
+        <w:drawing>
+          <wp:inline distT="0" distB="0" distL="0" distR="0" wp14:anchorId="0BA40685" wp14:editId="714B61CC">
+            <wp:extent cx="3423514" cy="2398718"/>
+            <wp:effectExtent l="0" t="0" r="5715" b="1905"/>
+            <wp:docPr id="11" name="그림 11"/>
+            <wp:cNvGraphicFramePr>
+              <a:graphicFrameLocks xmlns:a="http://schemas.openxmlformats.org/drawingml/2006/main" noChangeAspect="1"/>
+            </wp:cNvGraphicFramePr>
+            <a:graphic xmlns:a="http://schemas.openxmlformats.org/drawingml/2006/main">
+              <a:graphicData uri="http://schemas.openxmlformats.org/drawingml/2006/picture">
+                <pic:pic xmlns:pic="http://schemas.openxmlformats.org/drawingml/2006/picture">
+                  <pic:nvPicPr>
+                    <pic:cNvPr id="0" name="Picture 8"/>
+                    <pic:cNvPicPr>
+                      <a:picLocks noChangeAspect="1" noChangeArrowheads="1"/>
+                    </pic:cNvPicPr>
+                  </pic:nvPicPr>
+                  <pic:blipFill>
+                    <a:blip r:embed="rId20">
+                      <a:extLst>
+                        <a:ext uri="{28A0092B-C50C-407E-A947-70E740481C1C}">
+                          <a14:useLocalDpi xmlns:a14="http://schemas.microsoft.com/office/drawing/2010/main" val="0"/>
+                        </a:ext>
+                      </a:extLst>
+                    </a:blip>
+                    <a:srcRect/>
+                    <a:stretch>
+                      <a:fillRect/>
+                    </a:stretch>
+                  </pic:blipFill>
+                  <pic:spPr bwMode="auto">
+                    <a:xfrm>
+                      <a:off x="0" y="0"/>
+                      <a:ext cx="3444526" cy="2413440"/>
+                    </a:xfrm>
+                    <a:prstGeom prst="rect">
+                      <a:avLst/>
+                    </a:prstGeom>
+                    <a:noFill/>
+                    <a:ln>
+                      <a:noFill/>
+                    </a:ln>
+                  </pic:spPr>
+                </pic:pic>
+              </a:graphicData>
+            </a:graphic>
+          </wp:inline>
+        </w:drawing>
+      </w:r>
+    </w:p>
+    <w:p>
+      <w:pPr>
+        <w:jc w:val="center"/>
+      </w:pPr>
+      <w:r>
+        <w:rPr>
+          <w:rFonts w:hint="eastAsia"/>
+        </w:rPr>
+        <w:t>(그림</w:t>
+      </w:r>
+      <w:r>
+        <w:rPr>
+          <w:rFonts w:hint="eastAsia"/>
+        </w:rPr>
+        <w:t xml:space="preserve"> 1</w:t>
+      </w:r>
+      <w:r>
+        <w:t xml:space="preserve">1. </w:t>
+      </w:r>
+      <w:r>
+        <w:rPr>
+          <w:rFonts w:hint="eastAsia"/>
+        </w:rPr>
+        <w:t>D</w:t>
+      </w:r>
+      <w:r>
+        <w:t>eep Neural Network</w:t>
+      </w:r>
+      <w:r>
+        <w:rPr>
+          <w:rFonts w:hint="eastAsia"/>
+        </w:rPr>
+        <w:t xml:space="preserve"> 모델</w:t>
+      </w:r>
+      <w:r>
+        <w:t>)</w:t>
+      </w:r>
+    </w:p>
+    <w:p>
+      <w:pPr>
+        <w:jc w:val="center"/>
+      </w:pPr>
+      <w:r>
+        <w:rPr>
+          <w:noProof/>
+        </w:rPr>
+        <w:lastRenderedPageBreak/>
+        <w:drawing>
+          <wp:inline distT="0" distB="0" distL="0" distR="0" wp14:anchorId="5B054F2B" wp14:editId="09C2F322">
+            <wp:extent cx="3620770" cy="1470660"/>
+            <wp:effectExtent l="0" t="0" r="0" b="0"/>
+            <wp:docPr id="13" name="그림 13"/>
+            <wp:cNvGraphicFramePr>
+              <a:graphicFrameLocks xmlns:a="http://schemas.openxmlformats.org/drawingml/2006/main" noChangeAspect="1"/>
+            </wp:cNvGraphicFramePr>
+            <a:graphic xmlns:a="http://schemas.openxmlformats.org/drawingml/2006/main">
+              <a:graphicData uri="http://schemas.openxmlformats.org/drawingml/2006/picture">
+                <pic:pic xmlns:pic="http://schemas.openxmlformats.org/drawingml/2006/picture">
+                  <pic:nvPicPr>
+                    <pic:cNvPr id="0" name="Picture 10"/>
+                    <pic:cNvPicPr>
+                      <a:picLocks noChangeAspect="1" noChangeArrowheads="1"/>
+                    </pic:cNvPicPr>
+                  </pic:nvPicPr>
+                  <pic:blipFill>
+                    <a:blip r:embed="rId21">
+                      <a:extLst>
+                        <a:ext uri="{28A0092B-C50C-407E-A947-70E740481C1C}">
+                          <a14:useLocalDpi xmlns:a14="http://schemas.microsoft.com/office/drawing/2010/main" val="0"/>
+                        </a:ext>
+                      </a:extLst>
+                    </a:blip>
+                    <a:srcRect/>
+                    <a:stretch>
+                      <a:fillRect/>
+                    </a:stretch>
+                  </pic:blipFill>
+                  <pic:spPr bwMode="auto">
+                    <a:xfrm>
+                      <a:off x="0" y="0"/>
+                      <a:ext cx="3620770" cy="1470660"/>
+                    </a:xfrm>
+                    <a:prstGeom prst="rect">
+                      <a:avLst/>
+                    </a:prstGeom>
+                    <a:noFill/>
+                    <a:ln>
+                      <a:noFill/>
+                    </a:ln>
+                  </pic:spPr>
+                </pic:pic>
+              </a:graphicData>
+            </a:graphic>
+          </wp:inline>
+        </w:drawing>
+      </w:r>
+    </w:p>
+    <w:p>
+      <w:pPr>
+        <w:jc w:val="center"/>
+      </w:pPr>
+      <w:r>
+        <w:rPr>
+          <w:rFonts w:hint="eastAsia"/>
+        </w:rPr>
+        <w:t>(그림</w:t>
+      </w:r>
+      <w:r>
+        <w:rPr>
+          <w:rFonts w:hint="eastAsia"/>
+        </w:rPr>
+        <w:t xml:space="preserve"> </w:t>
+      </w:r>
+      <w:r>
+        <w:t>12.</w:t>
+      </w:r>
+      <w:r>
+        <w:rPr>
+          <w:rFonts w:hint="eastAsia"/>
+        </w:rPr>
+        <w:t xml:space="preserve"> </w:t>
+      </w:r>
+      <w:r>
+        <w:rPr>
+          <w:rFonts w:hint="eastAsia"/>
+        </w:rPr>
+        <w:t>D</w:t>
+      </w:r>
+      <w:r>
+        <w:t xml:space="preserve">eep Neural Network </w:t>
+      </w:r>
+      <w:r>
+        <w:rPr>
+          <w:rFonts w:hint="eastAsia"/>
+        </w:rPr>
+        <w:t xml:space="preserve">모델 </w:t>
+      </w:r>
+      <w:r>
+        <w:rPr>
+          <w:rFonts w:hint="eastAsia"/>
+        </w:rPr>
+        <w:t>시뮬레이터 데이터 예측 정확도)</w:t>
+      </w:r>
+    </w:p>
+    <w:p>
+      <w:pPr>
+        <w:jc w:val="center"/>
+      </w:pPr>
+      <w:r>
+        <w:rPr>
+          <w:noProof/>
+        </w:rPr>
+        <w:drawing>
+          <wp:inline distT="0" distB="0" distL="0" distR="0" wp14:anchorId="13D06740" wp14:editId="3D15B62D">
+            <wp:extent cx="3679825" cy="1485265"/>
+            <wp:effectExtent l="0" t="0" r="0" b="635"/>
+            <wp:docPr id="14" name="그림 14"/>
+            <wp:cNvGraphicFramePr>
+              <a:graphicFrameLocks xmlns:a="http://schemas.openxmlformats.org/drawingml/2006/main" noChangeAspect="1"/>
+            </wp:cNvGraphicFramePr>
+            <a:graphic xmlns:a="http://schemas.openxmlformats.org/drawingml/2006/main">
+              <a:graphicData uri="http://schemas.openxmlformats.org/drawingml/2006/picture">
+                <pic:pic xmlns:pic="http://schemas.openxmlformats.org/drawingml/2006/picture">
+                  <pic:nvPicPr>
+                    <pic:cNvPr id="0" name="Picture 11"/>
+                    <pic:cNvPicPr>
+                      <a:picLocks noChangeAspect="1" noChangeArrowheads="1"/>
+                    </pic:cNvPicPr>
+                  </pic:nvPicPr>
+                  <pic:blipFill>
+                    <a:blip r:embed="rId22">
+                      <a:extLst>
+                        <a:ext uri="{28A0092B-C50C-407E-A947-70E740481C1C}">
+                          <a14:useLocalDpi xmlns:a14="http://schemas.microsoft.com/office/drawing/2010/main" val="0"/>
+                        </a:ext>
+                      </a:extLst>
+                    </a:blip>
+                    <a:srcRect/>
+                    <a:stretch>
+                      <a:fillRect/>
+                    </a:stretch>
+                  </pic:blipFill>
+                  <pic:spPr bwMode="auto">
+                    <a:xfrm>
+                      <a:off x="0" y="0"/>
+                      <a:ext cx="3679825" cy="1485265"/>
+                    </a:xfrm>
+                    <a:prstGeom prst="rect">
+                      <a:avLst/>
+                    </a:prstGeom>
+                    <a:noFill/>
+                    <a:ln>
+                      <a:noFill/>
+                    </a:ln>
+                  </pic:spPr>
+                </pic:pic>
+              </a:graphicData>
+            </a:graphic>
+          </wp:inline>
+        </w:drawing>
+      </w:r>
+    </w:p>
+    <w:p>
+      <w:pPr>
+        <w:jc w:val="center"/>
+      </w:pPr>
+      <w:r>
+        <w:rPr>
+          <w:rFonts w:hint="eastAsia"/>
+        </w:rPr>
+        <w:t xml:space="preserve">(그림 </w:t>
+      </w:r>
+      <w:r>
+        <w:t>1</w:t>
+      </w:r>
+      <w:r>
+        <w:t>3</w:t>
+      </w:r>
+      <w:r>
+        <w:t xml:space="preserve">. </w:t>
+      </w:r>
+      <w:r>
+        <w:rPr>
+          <w:rFonts w:hint="eastAsia"/>
+        </w:rPr>
+        <w:t>실제 데이터 예측 정확도)</w:t>
+      </w:r>
+    </w:p>
+    <w:p>
+      <w:r>
+        <w:tab/>
+        <w:t xml:space="preserve">- </w:t>
+      </w:r>
+      <w:r>
+        <w:rPr>
+          <w:rFonts w:hint="eastAsia"/>
+        </w:rPr>
+        <w:t xml:space="preserve">현재 시뮬레이터로부터 나오는 데이터는 약 </w:t>
+      </w:r>
+      <w:r>
+        <w:t>30Hz</w:t>
+      </w:r>
+      <w:r>
+        <w:rPr>
+          <w:rFonts w:hint="eastAsia"/>
+        </w:rPr>
+        <w:t xml:space="preserve">로 초당 </w:t>
+      </w:r>
+      <w:r>
+        <w:t>30~32</w:t>
+      </w:r>
+      <w:r>
+        <w:rPr>
+          <w:rFonts w:hint="eastAsia"/>
+        </w:rPr>
+        <w:t>개의 데이터가 나온다.</w:t>
+      </w:r>
+    </w:p>
+    <w:p>
+      <w:r>
+        <w:tab/>
+        <w:t xml:space="preserve">- </w:t>
+      </w:r>
+      <w:r>
+        <w:rPr>
+          <w:rFonts w:hint="eastAsia"/>
+        </w:rPr>
+        <w:t>실제 차량 데이터는 1</w:t>
+      </w:r>
+      <w:r>
+        <w:t>0Hz</w:t>
+      </w:r>
+      <w:r>
+        <w:rPr>
+          <w:rFonts w:hint="eastAsia"/>
+        </w:rPr>
+        <w:t xml:space="preserve">로 초당 </w:t>
+      </w:r>
+      <w:r>
+        <w:t>10</w:t>
+      </w:r>
+      <w:r>
+        <w:rPr>
+          <w:rFonts w:hint="eastAsia"/>
+        </w:rPr>
+        <w:t>개의 데이터로 추출</w:t>
+      </w:r>
+    </w:p>
+    <w:p>
+      <w:r>
+        <w:tab/>
+        <w:t>- 150</w:t>
+      </w:r>
+      <w:r>
+        <w:rPr>
+          <w:rFonts w:hint="eastAsia"/>
+        </w:rPr>
+        <w:t xml:space="preserve">개의 데이터(시뮬레이터 상으로 </w:t>
+      </w:r>
+      <w:r>
+        <w:t>5</w:t>
+      </w:r>
+      <w:r>
+        <w:rPr>
+          <w:rFonts w:hint="eastAsia"/>
+        </w:rPr>
+        <w:t>초,</w:t>
+      </w:r>
+      <w:r>
+        <w:t xml:space="preserve"> </w:t>
+      </w:r>
+      <w:r>
+        <w:rPr>
+          <w:rFonts w:hint="eastAsia"/>
+        </w:rPr>
+        <w:t xml:space="preserve">실제차량데이터 </w:t>
+      </w:r>
+      <w:r>
+        <w:t>15</w:t>
+      </w:r>
+      <w:r>
+        <w:rPr>
+          <w:rFonts w:hint="eastAsia"/>
+        </w:rPr>
+        <w:t>초)를 한 묶음(</w:t>
+      </w:r>
+      <w:r>
+        <w:t>window)</w:t>
+      </w:r>
+      <w:r>
+        <w:rPr>
+          <w:rFonts w:hint="eastAsia"/>
+        </w:rPr>
+        <w:t xml:space="preserve">로 </w:t>
+      </w:r>
+      <w:r>
+        <w:tab/>
+      </w:r>
+      <w:r>
+        <w:rPr>
+          <w:rFonts w:hint="eastAsia"/>
+        </w:rPr>
+        <w:t>데이터를 구성,</w:t>
+      </w:r>
+      <w:r>
+        <w:t xml:space="preserve"> </w:t>
+      </w:r>
+      <w:r>
+        <w:rPr>
+          <w:rFonts w:hint="eastAsia"/>
+        </w:rPr>
+        <w:t>학습을 진행</w:t>
+      </w:r>
+    </w:p>
+    <w:p>
+      <w:pPr>
+        <w:rPr>
+          <w:rFonts w:hint="eastAsia"/>
+        </w:rPr>
+      </w:pPr>
+    </w:p>
+    <w:p>
+      <w:pPr>
+        <w:widowControl/>
+        <w:wordWrap/>
+        <w:autoSpaceDE/>
+        <w:autoSpaceDN/>
+        <w:rPr>
+          <w:b/>
+          <w:bCs/>
+          <w:sz w:val="24"/>
+          <w:szCs w:val="32"/>
+        </w:rPr>
+      </w:pPr>
+      <w:r>
+        <w:rPr>
+          <w:b/>
+          <w:bCs/>
+          <w:sz w:val="24"/>
+          <w:szCs w:val="32"/>
+        </w:rPr>
+        <w:t>5</w:t>
+      </w:r>
+      <w:r>
+        <w:rPr>
+          <w:b/>
+          <w:bCs/>
+          <w:sz w:val="24"/>
+          <w:szCs w:val="32"/>
+        </w:rPr>
+        <w:t xml:space="preserve">. </w:t>
+      </w:r>
+      <w:r>
+        <w:rPr>
+          <w:rFonts w:hint="eastAsia"/>
+          <w:b/>
+          <w:bCs/>
+          <w:sz w:val="24"/>
+          <w:szCs w:val="32"/>
+        </w:rPr>
+        <w:t>진행</w:t>
+      </w:r>
+      <w:r>
+        <w:rPr>
+          <w:rFonts w:hint="eastAsia"/>
+          <w:b/>
+          <w:bCs/>
+          <w:sz w:val="24"/>
+          <w:szCs w:val="32"/>
+        </w:rPr>
+        <w:t xml:space="preserve"> 예정 사항</w:t>
+      </w:r>
+    </w:p>
+    <w:p>
+      <w:r>
+        <w:rPr>
+          <w:rFonts w:hint="eastAsia"/>
+        </w:rPr>
+        <w:t xml:space="preserve"> </w:t>
+      </w:r>
+      <w:r>
+        <w:t xml:space="preserve"> (1) </w:t>
+      </w:r>
+      <w:r>
+        <w:rPr>
+          <w:rFonts w:hint="eastAsia"/>
+        </w:rPr>
+        <w:t>이석준:</w:t>
+      </w:r>
+    </w:p>
+    <w:p>
+      <w:pPr>
+        <w:ind w:firstLine="800"/>
+      </w:pPr>
+      <w:r>
+        <w:rPr>
+          <w:rFonts w:eastAsiaTheme="minorHAnsi" w:hint="eastAsia"/>
+        </w:rPr>
+        <w:t>-</w:t>
+      </w:r>
+      <w:r>
+        <w:rPr>
+          <w:rFonts w:eastAsiaTheme="minorHAnsi"/>
+        </w:rPr>
+        <w:t xml:space="preserve"> </w:t>
+      </w:r>
+      <w:r>
+        <w:rPr>
+          <w:rFonts w:eastAsiaTheme="minorHAnsi" w:hint="eastAsia"/>
+        </w:rPr>
+        <w:t>차량 상태 분석 프로그램의 인터페이스</w:t>
+      </w:r>
+      <w:r>
+        <w:rPr>
+          <w:rFonts w:eastAsiaTheme="minorHAnsi"/>
+        </w:rPr>
+        <w:t xml:space="preserve"> </w:t>
+      </w:r>
+      <w:r>
+        <w:rPr>
+          <w:rFonts w:eastAsiaTheme="minorHAnsi" w:hint="eastAsia"/>
+        </w:rPr>
+        <w:t>작성 시작</w:t>
+      </w:r>
+    </w:p>
+    <w:p>
+      <w:r>
+        <w:t xml:space="preserve">  (2) </w:t>
+      </w:r>
+      <w:proofErr w:type="spellStart"/>
+      <w:r>
+        <w:rPr>
+          <w:rFonts w:hint="eastAsia"/>
+        </w:rPr>
+        <w:t>방형진</w:t>
+      </w:r>
+      <w:proofErr w:type="spellEnd"/>
+      <w:r>
+        <w:rPr>
+          <w:rFonts w:hint="eastAsia"/>
+        </w:rPr>
+        <w:t>:</w:t>
+      </w:r>
+    </w:p>
+    <w:p>
+      <w:pPr>
+        <w:pStyle w:val="a6"/>
+        <w:ind w:left="100" w:right="100"/>
+        <w:rPr>
+          <w:rFonts w:asciiTheme="minorHAnsi" w:eastAsiaTheme="minorHAnsi" w:hAnsiTheme="minorHAnsi" w:hint="eastAsia"/>
+        </w:rPr>
+      </w:pPr>
+      <w:r>
+        <w:tab/>
+        <w:t xml:space="preserve">- </w:t>
+      </w:r>
+      <w:r>
+        <w:rPr>
+          <w:rFonts w:asciiTheme="minorHAnsi" w:eastAsiaTheme="minorHAnsi" w:hAnsiTheme="minorHAnsi" w:hint="eastAsia"/>
+        </w:rPr>
+        <w:t>시뮬레이터 데이터와 실제 차량 데이터의 차이 분석</w:t>
+      </w:r>
+      <w:r>
+        <w:rPr>
+          <w:rFonts w:asciiTheme="minorHAnsi" w:eastAsiaTheme="minorHAnsi" w:hAnsiTheme="minorHAnsi"/>
+        </w:rPr>
+        <w:t xml:space="preserve"> </w:t>
+      </w:r>
+      <w:r>
+        <w:rPr>
+          <w:rFonts w:asciiTheme="minorHAnsi" w:eastAsiaTheme="minorHAnsi" w:hAnsiTheme="minorHAnsi" w:hint="eastAsia"/>
+        </w:rPr>
+        <w:t>및 정규화 개량 중</w:t>
+      </w:r>
+    </w:p>
+    <w:p>
+      <w:r>
+        <w:rPr>
+          <w:rFonts w:hint="eastAsia"/>
+        </w:rPr>
+        <w:t xml:space="preserve"> </w:t>
+      </w:r>
+      <w:r>
+        <w:t xml:space="preserve"> (3) </w:t>
+      </w:r>
+      <w:proofErr w:type="spellStart"/>
+      <w:r>
+        <w:rPr>
+          <w:rFonts w:hint="eastAsia"/>
+        </w:rPr>
+        <w:t>정희석</w:t>
+      </w:r>
+      <w:proofErr w:type="spellEnd"/>
+      <w:r>
+        <w:rPr>
+          <w:rFonts w:hint="eastAsia"/>
+        </w:rPr>
+        <w:t>:</w:t>
+      </w:r>
+    </w:p>
+    <w:p>
+      <w:pPr>
+        <w:widowControl/>
+        <w:wordWrap/>
+        <w:autoSpaceDE/>
+        <w:autoSpaceDN/>
+        <w:rPr>
+          <w:rFonts w:hint="eastAsia"/>
+        </w:rPr>
+      </w:pPr>
+      <w:r>
+        <w:tab/>
+        <w:t>-</w:t>
+      </w:r>
+      <w:r>
+        <w:rPr>
+          <w:rFonts w:eastAsiaTheme="minorHAnsi" w:hint="eastAsia"/>
+        </w:rPr>
+        <w:t xml:space="preserve"> </w:t>
+      </w:r>
+      <w:r>
+        <w:rPr>
+          <w:rFonts w:eastAsiaTheme="minorHAnsi" w:hint="eastAsia"/>
+        </w:rPr>
+        <w:t>차량 상태 분석</w:t>
+      </w:r>
+      <w:r>
+        <w:rPr>
+          <w:rFonts w:eastAsiaTheme="minorHAnsi" w:hint="eastAsia"/>
+        </w:rPr>
+        <w:t>용</w:t>
+      </w:r>
+      <w:r>
+        <w:rPr>
+          <w:rFonts w:eastAsiaTheme="minorHAnsi" w:hint="eastAsia"/>
+        </w:rPr>
+        <w:t xml:space="preserve"> </w:t>
+      </w:r>
+      <w:r>
+        <w:rPr>
+          <w:rFonts w:eastAsiaTheme="minorHAnsi"/>
+        </w:rPr>
+        <w:t xml:space="preserve">CNN, DS-CNN </w:t>
+      </w:r>
+      <w:r>
+        <w:rPr>
+          <w:rFonts w:eastAsiaTheme="minorHAnsi" w:hint="eastAsia"/>
+        </w:rPr>
+        <w:t>모델 분석 및 구현 중</w:t>
+      </w:r>
+    </w:p>
+    <w:p>
+      <w:pPr>
+        <w:rPr>
+          <w:rFonts w:hint="eastAsia"/>
+        </w:rPr>
+      </w:pPr>
+    </w:p>
+    <w:p>
+      <w:pPr>
+        <w:widowControl/>
+        <w:wordWrap/>
+        <w:autoSpaceDE/>
+        <w:autoSpaceDN/>
+        <w:rPr>
+          <w:b/>
+          <w:bCs/>
+          <w:sz w:val="24"/>
+          <w:szCs w:val="32"/>
+        </w:rPr>
+      </w:pPr>
+      <w:r>
+        <w:rPr>
+          <w:b/>
+          <w:bCs/>
+          <w:sz w:val="24"/>
+          <w:szCs w:val="32"/>
+        </w:rPr>
+        <w:br w:type="page"/>
+      </w:r>
+    </w:p>
+    <w:p>
+      <w:pPr>
+        <w:rPr>
+          <w:b/>
+          <w:bCs/>
+          <w:sz w:val="24"/>
+          <w:szCs w:val="32"/>
+        </w:rPr>
+      </w:pPr>
+      <w:r>
+        <w:rPr>
+          <w:b/>
+          <w:bCs/>
+          <w:sz w:val="24"/>
+          <w:szCs w:val="32"/>
+        </w:rPr>
+        <w:lastRenderedPageBreak/>
+        <w:t>6</w:t>
       </w:r>
       <w:r>
         <w:rPr>
@@ -2564,13 +6033,7 @@
               <w:rPr>
                 <w:rFonts w:hint="eastAsia"/>
               </w:rPr>
-              <w:t>6</w:t>
-            </w:r>
-            <w:r>
-              <w:rPr>
-                <w:rFonts w:hint="eastAsia"/>
-              </w:rPr>
-              <w:t xml:space="preserve">월 </w:t>
+              <w:t xml:space="preserve">6월 </w:t>
             </w:r>
             <w:r>
               <w:t>3</w:t>
@@ -2592,13 +6055,7 @@
               <w:rPr>
                 <w:rFonts w:hint="eastAsia"/>
               </w:rPr>
-              <w:t xml:space="preserve">1차 </w:t>
-            </w:r>
-            <w:r>
-              <w:rPr>
-                <w:rFonts w:hint="eastAsia"/>
-              </w:rPr>
-              <w:t>멘토링 진행</w:t>
+              <w:t>1차 멘토링 진행</w:t>
             </w:r>
           </w:p>
         </w:tc>
@@ -2640,11 +6097,6 @@
             <w:tcW w:w="1696" w:type="dxa"/>
           </w:tcPr>
           <w:p>
-            <w:pPr>
-              <w:rPr>
-                <w:rFonts w:hint="eastAsia"/>
-              </w:rPr>
-            </w:pPr>
             <w:r>
               <w:rPr>
                 <w:rFonts w:hint="eastAsia"/>
@@ -2667,11 +6119,6 @@
             <w:tcW w:w="7320" w:type="dxa"/>
           </w:tcPr>
           <w:p>
-            <w:pPr>
-              <w:rPr>
-                <w:rFonts w:hint="eastAsia"/>
-              </w:rPr>
-            </w:pPr>
             <w:r>
               <w:rPr>
                 <w:rFonts w:hint="eastAsia"/>
@@ -2860,9 +6307,9 @@
           <w:noProof/>
         </w:rPr>
         <w:drawing>
-          <wp:inline distT="0" distB="0" distL="0" distR="0" wp14:anchorId="028A8062" wp14:editId="374F3E5B">
-            <wp:extent cx="5724524" cy="2619375"/>
-            <wp:effectExtent l="0" t="0" r="9525" b="9525"/>
+          <wp:inline distT="0" distB="0" distL="0" distR="0" wp14:anchorId="74C6815C" wp14:editId="1CBD860D">
+            <wp:extent cx="5746121" cy="2955340"/>
+            <wp:effectExtent l="0" t="0" r="6985" b="0"/>
             <wp:docPr id="1364690015" name="그림 1"/>
             <wp:cNvGraphicFramePr>
               <a:graphicFrameLocks xmlns:a="http://schemas.openxmlformats.org/drawingml/2006/main" noChangeAspect="1"/>
@@ -2875,7 +6322,7 @@
                     <pic:cNvPicPr/>
                   </pic:nvPicPr>
                   <pic:blipFill>
-                    <a:blip r:embed="rId13">
+                    <a:blip r:embed="rId23" cstate="print">
                       <a:extLst>
                         <a:ext uri="{28A0092B-C50C-407E-A947-70E740481C1C}">
                           <a14:useLocalDpi xmlns:a14="http://schemas.microsoft.com/office/drawing/2010/main" val="0"/>
@@ -2889,7 +6336,7 @@
                   <pic:spPr>
                     <a:xfrm>
                       <a:off x="0" y="0"/>
-                      <a:ext cx="5724524" cy="2619375"/>
+                      <a:ext cx="5753848" cy="2959314"/>
                     </a:xfrm>
                     <a:prstGeom prst="rect">
                       <a:avLst/>
@@ -2904,6 +6351,126 @@
     </w:p>
     <w:p>
       <w:pPr>
+        <w:jc w:val="center"/>
+        <w:rPr>
+          <w:rFonts w:hint="eastAsia"/>
+          <w:b/>
+          <w:bCs/>
+          <w:color w:val="00B050"/>
+          <w:sz w:val="32"/>
+          <w:szCs w:val="40"/>
+        </w:rPr>
+      </w:pPr>
+      <w:r>
+        <w:rPr>
+          <w:b/>
+          <w:bCs/>
+          <w:color w:val="00B050"/>
+          <w:sz w:val="32"/>
+          <w:szCs w:val="40"/>
+        </w:rPr>
+        <w:t xml:space="preserve">- </w:t>
+      </w:r>
+      <w:r>
+        <w:rPr>
+          <w:rFonts w:hint="eastAsia"/>
+          <w:b/>
+          <w:bCs/>
+          <w:color w:val="00B050"/>
+          <w:sz w:val="32"/>
+          <w:szCs w:val="40"/>
+        </w:rPr>
+        <w:t>완료</w:t>
+      </w:r>
+      <w:r>
+        <w:rPr>
+          <w:rFonts w:hint="eastAsia"/>
+          <w:b/>
+          <w:bCs/>
+          <w:color w:val="00B050"/>
+          <w:sz w:val="32"/>
+          <w:szCs w:val="40"/>
+        </w:rPr>
+        <w:t xml:space="preserve"> </w:t>
+      </w:r>
+      <w:r>
+        <w:rPr>
+          <w:rFonts w:hint="eastAsia"/>
+          <w:b/>
+          <w:bCs/>
+          <w:color w:val="FFC000"/>
+          <w:sz w:val="32"/>
+          <w:szCs w:val="40"/>
+        </w:rPr>
+        <w:t>-</w:t>
+      </w:r>
+      <w:r>
+        <w:rPr>
+          <w:b/>
+          <w:bCs/>
+          <w:color w:val="FFC000"/>
+          <w:sz w:val="32"/>
+          <w:szCs w:val="40"/>
+        </w:rPr>
+        <w:t xml:space="preserve"> </w:t>
+      </w:r>
+      <w:r>
+        <w:rPr>
+          <w:rFonts w:hint="eastAsia"/>
+          <w:b/>
+          <w:bCs/>
+          <w:color w:val="FFC000"/>
+          <w:sz w:val="32"/>
+          <w:szCs w:val="40"/>
+        </w:rPr>
+        <w:t>진행 중</w:t>
+      </w:r>
+      <w:r>
+        <w:rPr>
+          <w:rFonts w:hint="eastAsia"/>
+          <w:b/>
+          <w:bCs/>
+          <w:color w:val="00B050"/>
+          <w:sz w:val="32"/>
+          <w:szCs w:val="40"/>
+        </w:rPr>
+        <w:t xml:space="preserve"> </w:t>
+      </w:r>
+      <w:r>
+        <w:rPr>
+          <w:rFonts w:hint="eastAsia"/>
+          <w:b/>
+          <w:bCs/>
+          <w:color w:val="A5A5A5" w:themeColor="accent3"/>
+          <w:sz w:val="32"/>
+          <w:szCs w:val="40"/>
+        </w:rPr>
+        <w:t>-</w:t>
+      </w:r>
+      <w:r>
+        <w:rPr>
+          <w:b/>
+          <w:bCs/>
+          <w:color w:val="A5A5A5" w:themeColor="accent3"/>
+          <w:sz w:val="32"/>
+          <w:szCs w:val="40"/>
+        </w:rPr>
+        <w:t xml:space="preserve"> </w:t>
+      </w:r>
+      <w:r>
+        <w:rPr>
+          <w:rFonts w:hint="eastAsia"/>
+          <w:b/>
+          <w:bCs/>
+          <w:color w:val="A5A5A5" w:themeColor="accent3"/>
+          <w:sz w:val="32"/>
+          <w:szCs w:val="40"/>
+        </w:rPr>
+        <w:t>진행 예정</w:t>
+      </w:r>
+    </w:p>
+    <w:p>
+      <w:pPr>
         <w:widowControl/>
         <w:wordWrap/>
         <w:autoSpaceDE/>
@@ -2911,6 +6478,7 @@
         <w:rPr>
           <w:b/>
           <w:bCs/>
+          <w:color w:val="00B050"/>
           <w:sz w:val="24"/>
           <w:szCs w:val="32"/>
         </w:rPr>
@@ -2927,11 +6495,8 @@
     </w:p>
     <w:p>
       <w:pPr>
-        <w:widowControl/>
-        <w:wordWrap/>
-        <w:autoSpaceDE/>
-        <w:autoSpaceDN/>
-        <w:rPr>
+        <w:rPr>
+          <w:rFonts w:hint="eastAsia"/>
           <w:b/>
           <w:bCs/>
           <w:sz w:val="24"/>
@@ -2946,7 +6511,7 @@
           <w:szCs w:val="32"/>
         </w:rPr>
         <w:lastRenderedPageBreak/>
-        <w:t>5</w:t>
+        <w:t>7.</w:t>
       </w:r>
       <w:r>
         <w:rPr>
@@ -2955,7 +6520,7 @@
           <w:sz w:val="24"/>
           <w:szCs w:val="32"/>
         </w:rPr>
-        <w:t xml:space="preserve">. </w:t>
+        <w:t xml:space="preserve"> </w:t>
       </w:r>
       <w:r>
         <w:rPr>
@@ -2965,7 +6530,7 @@
           <w:sz w:val="24"/>
           <w:szCs w:val="32"/>
         </w:rPr>
-        <w:t>진행 상황</w:t>
+        <w:t xml:space="preserve">구성원 별 </w:t>
       </w:r>
       <w:r>
         <w:rPr>
@@ -2975,7 +6540,7 @@
           <w:sz w:val="24"/>
           <w:szCs w:val="32"/>
         </w:rPr>
-        <w:t xml:space="preserve"> </w:t>
+        <w:t>역할</w:t>
       </w:r>
       <w:r>
         <w:rPr>
@@ -2984,1019 +6549,7 @@
           <w:sz w:val="24"/>
           <w:szCs w:val="32"/>
         </w:rPr>
-        <w:t xml:space="preserve">– </w:t>
-      </w:r>
-      <w:r>
-        <w:rPr>
-          <w:rFonts w:hint="eastAsia"/>
-          <w:b/>
-          <w:bCs/>
-          <w:sz w:val="24"/>
-          <w:szCs w:val="32"/>
-        </w:rPr>
-        <w:t>수정함</w:t>
-      </w:r>
-    </w:p>
-    <w:p>
-      <w:pPr>
-        <w:ind w:firstLineChars="100" w:firstLine="200"/>
-      </w:pPr>
-      <w:r>
-        <w:t xml:space="preserve">(1) </w:t>
-      </w:r>
-      <w:r>
-        <w:rPr>
-          <w:rFonts w:hint="eastAsia"/>
-        </w:rPr>
-        <w:t>시뮬레이터 차량 센서 데이터</w:t>
-      </w:r>
-      <w:r>
-        <w:t xml:space="preserve"> </w:t>
-      </w:r>
-      <w:r>
-        <w:rPr>
-          <w:rFonts w:hint="eastAsia"/>
-        </w:rPr>
-        <w:t>수집</w:t>
-      </w:r>
-    </w:p>
-    <w:p>
-      <w:pPr>
-        <w:ind w:firstLineChars="100" w:firstLine="200"/>
-      </w:pPr>
-      <w:r>
         <w:tab/>
-        <w:t xml:space="preserve">- </w:t>
-      </w:r>
-    </w:p>
-    <w:p>
-      <w:pPr>
-        <w:ind w:firstLineChars="100" w:firstLine="200"/>
-        <w:jc w:val="center"/>
-      </w:pPr>
-    </w:p>
-    <w:p>
-      <w:pPr>
-        <w:ind w:firstLineChars="100" w:firstLine="200"/>
-        <w:jc w:val="center"/>
-        <w:rPr>
-          <w:rFonts w:hint="eastAsia"/>
-        </w:rPr>
-      </w:pPr>
-      <w:r>
-        <w:rPr>
-          <w:rFonts w:hint="eastAsia"/>
-        </w:rPr>
-        <w:t>(그림 주행 맵)</w:t>
-      </w:r>
-    </w:p>
-    <w:p>
-      <w:pPr>
-        <w:ind w:firstLineChars="100" w:firstLine="200"/>
-        <w:jc w:val="center"/>
-      </w:pPr>
-    </w:p>
-    <w:p>
-      <w:pPr>
-        <w:ind w:firstLineChars="100" w:firstLine="200"/>
-        <w:jc w:val="center"/>
-        <w:rPr>
-          <w:rFonts w:hint="eastAsia"/>
-        </w:rPr>
-      </w:pPr>
-      <w:r>
-        <w:rPr>
-          <w:rFonts w:hint="eastAsia"/>
-        </w:rPr>
-        <w:t>(사진</w:t>
-      </w:r>
-      <w:r>
-        <w:t xml:space="preserve">. </w:t>
-      </w:r>
-      <w:r>
-        <w:rPr>
-          <w:rFonts w:hint="eastAsia"/>
-        </w:rPr>
-        <w:t>시뮬레이터에 앉아서 데이터 모으는 사진)</w:t>
-      </w:r>
-    </w:p>
-    <w:p>
-      <w:pPr>
-        <w:ind w:firstLineChars="100" w:firstLine="200"/>
-      </w:pPr>
-      <w:r>
-        <w:t>(</w:t>
-      </w:r>
-      <w:r>
-        <w:t>2</w:t>
-      </w:r>
-      <w:r>
-        <w:t>) CS</w:t>
-      </w:r>
-      <w:r>
-        <w:rPr>
-          <w:rFonts w:hint="eastAsia"/>
-        </w:rPr>
-        <w:t>V</w:t>
-      </w:r>
-      <w:r>
-        <w:t xml:space="preserve"> </w:t>
-      </w:r>
-      <w:r>
-        <w:rPr>
-          <w:rFonts w:hint="eastAsia"/>
-        </w:rPr>
-        <w:t xml:space="preserve">추출 프로그램 </w:t>
-      </w:r>
-      <w:r>
-        <w:t xml:space="preserve">GUI </w:t>
-      </w:r>
-      <w:r>
-        <w:rPr>
-          <w:rFonts w:hint="eastAsia"/>
-        </w:rPr>
-        <w:t>제작</w:t>
-      </w:r>
-    </w:p>
-    <w:p>
-      <w:pPr>
-        <w:ind w:leftChars="400" w:left="800"/>
-      </w:pPr>
-      <w:r>
-        <w:t xml:space="preserve">- </w:t>
-      </w:r>
-      <w:r>
-        <w:rPr>
-          <w:rFonts w:hint="eastAsia"/>
-        </w:rPr>
-        <w:t xml:space="preserve">기존의 </w:t>
-      </w:r>
-      <w:r>
-        <w:t xml:space="preserve">CSV converter </w:t>
-      </w:r>
-      <w:r>
-        <w:rPr>
-          <w:rFonts w:hint="eastAsia"/>
-        </w:rPr>
-        <w:t xml:space="preserve">프로그램은 </w:t>
-      </w:r>
-      <w:r>
-        <w:t>python</w:t>
-      </w:r>
-      <w:r>
-        <w:rPr>
-          <w:rFonts w:hint="eastAsia"/>
-        </w:rPr>
-        <w:t xml:space="preserve">을 사용한 파일로써 따로 </w:t>
-      </w:r>
-      <w:r>
-        <w:t>exe</w:t>
-      </w:r>
-      <w:r>
-        <w:rPr>
-          <w:rFonts w:hint="eastAsia"/>
-        </w:rPr>
-        <w:t>파일을 사용하지 않는 소스코드 파일임</w:t>
-      </w:r>
-    </w:p>
-    <w:p>
-      <w:pPr>
-        <w:ind w:leftChars="400" w:left="800"/>
-      </w:pPr>
-      <w:r>
-        <w:rPr>
-          <w:rFonts w:hint="eastAsia"/>
-        </w:rPr>
-        <w:t>-</w:t>
-      </w:r>
-      <w:r>
-        <w:t xml:space="preserve"> </w:t>
-      </w:r>
-      <w:r>
-        <w:rPr>
-          <w:rFonts w:hint="eastAsia"/>
-        </w:rPr>
-        <w:t xml:space="preserve">이로 인해 </w:t>
-      </w:r>
-      <w:r>
-        <w:t xml:space="preserve">CSV </w:t>
-      </w:r>
-      <w:r>
-        <w:rPr>
-          <w:rFonts w:hint="eastAsia"/>
-        </w:rPr>
-        <w:t>c</w:t>
-      </w:r>
-      <w:r>
-        <w:t xml:space="preserve">onverter </w:t>
-      </w:r>
-      <w:r>
-        <w:rPr>
-          <w:rFonts w:hint="eastAsia"/>
-        </w:rPr>
-        <w:t xml:space="preserve">실행 시 </w:t>
-      </w:r>
-      <w:r>
-        <w:t xml:space="preserve">CMD </w:t>
-      </w:r>
-      <w:r>
-        <w:rPr>
-          <w:rFonts w:hint="eastAsia"/>
-        </w:rPr>
-        <w:t>환경에서 직접 타이핑을 통해 실행해야 함</w:t>
-      </w:r>
-    </w:p>
-    <w:p>
-      <w:pPr>
-        <w:ind w:leftChars="400" w:left="800"/>
-      </w:pPr>
-      <w:r>
-        <w:rPr>
-          <w:rFonts w:hint="eastAsia"/>
-        </w:rPr>
-        <w:t>-</w:t>
-      </w:r>
-      <w:r>
-        <w:t xml:space="preserve"> </w:t>
-      </w:r>
-      <w:r>
-        <w:rPr>
-          <w:rFonts w:hint="eastAsia"/>
-        </w:rPr>
-        <w:t>G</w:t>
-      </w:r>
-      <w:r>
-        <w:t>UI</w:t>
-      </w:r>
-      <w:r>
-        <w:rPr>
-          <w:rFonts w:hint="eastAsia"/>
-        </w:rPr>
-        <w:t xml:space="preserve">기반의 </w:t>
-      </w:r>
-      <w:r>
-        <w:t xml:space="preserve">exe </w:t>
-      </w:r>
-      <w:r>
-        <w:rPr>
-          <w:rFonts w:hint="eastAsia"/>
-        </w:rPr>
-        <w:t>파일을 제작하여 실행 시간 단축</w:t>
-      </w:r>
-    </w:p>
-    <w:p>
-      <w:pPr>
-        <w:ind w:leftChars="400" w:left="800"/>
-        <w:jc w:val="center"/>
-      </w:pPr>
-    </w:p>
-    <w:p>
-      <w:pPr>
-        <w:ind w:leftChars="400" w:left="800"/>
-        <w:jc w:val="center"/>
-        <w:rPr>
-          <w:rFonts w:hint="eastAsia"/>
-        </w:rPr>
-      </w:pPr>
-      <w:r>
-        <w:t>(</w:t>
-      </w:r>
-      <w:r>
-        <w:rPr>
-          <w:rFonts w:hint="eastAsia"/>
-        </w:rPr>
-        <w:t xml:space="preserve">그림 </w:t>
-      </w:r>
-      <w:r>
-        <w:t>GUI)</w:t>
-      </w:r>
-    </w:p>
-    <w:p>
-      <w:r>
-        <w:t xml:space="preserve">  (</w:t>
-      </w:r>
-      <w:r>
-        <w:t>3</w:t>
-      </w:r>
-      <w:r>
-        <w:t xml:space="preserve">) </w:t>
-      </w:r>
-      <w:r>
-        <w:rPr>
-          <w:rFonts w:hint="eastAsia"/>
-        </w:rPr>
-        <w:t xml:space="preserve">추출 </w:t>
-      </w:r>
-      <w:r>
-        <w:t xml:space="preserve">CSV </w:t>
-      </w:r>
-      <w:r>
-        <w:rPr>
-          <w:rFonts w:hint="eastAsia"/>
-        </w:rPr>
-        <w:t>데이터 가공</w:t>
-      </w:r>
-    </w:p>
-    <w:p>
-      <w:pPr>
-        <w:ind w:leftChars="400" w:left="800"/>
-      </w:pPr>
-      <w:r>
-        <w:t xml:space="preserve">- </w:t>
-      </w:r>
-      <w:r>
-        <w:rPr>
-          <w:rFonts w:hint="eastAsia"/>
-        </w:rPr>
-        <w:t xml:space="preserve">시뮬레이션에서 데이터 추출 프로그램을 통해 추출해낸 </w:t>
-      </w:r>
-      <w:r>
-        <w:t xml:space="preserve">CSV </w:t>
-      </w:r>
-      <w:r>
-        <w:rPr>
-          <w:rFonts w:hint="eastAsia"/>
-        </w:rPr>
-        <w:t>데이터를 실제 데이터의 형태와 유사하고 측정 모델에 학습시키기 용이한 형태로 변경</w:t>
-      </w:r>
-    </w:p>
-    <w:p>
-      <w:pPr>
-        <w:ind w:leftChars="400" w:left="800"/>
-        <w:rPr>
-          <w:rFonts w:hint="eastAsia"/>
-        </w:rPr>
-      </w:pPr>
-      <w:r>
-        <w:rPr>
-          <w:rFonts w:hint="eastAsia"/>
-        </w:rPr>
-        <w:t>-</w:t>
-      </w:r>
-      <w:r>
-        <w:t xml:space="preserve"> </w:t>
-      </w:r>
-      <w:r>
-        <w:rPr>
-          <w:rFonts w:hint="eastAsia"/>
-        </w:rPr>
-        <w:t>사용할 데이터 종류를 설정하여 필요한</w:t>
-      </w:r>
-      <w:r>
-        <w:t xml:space="preserve"> </w:t>
-      </w:r>
-      <w:r>
-        <w:rPr>
-          <w:rFonts w:hint="eastAsia"/>
-        </w:rPr>
-        <w:t>데이터만 추출</w:t>
-      </w:r>
-    </w:p>
-    <w:p>
-      <w:r>
-        <w:tab/>
-        <w:t xml:space="preserve">- </w:t>
-      </w:r>
-      <w:r>
-        <w:rPr>
-          <w:rFonts w:hint="eastAsia"/>
-        </w:rPr>
-        <w:t xml:space="preserve">변경된 데이터를 측정 모델에 학습시키기 위한 </w:t>
-      </w:r>
-      <w:r>
-        <w:t xml:space="preserve">Label </w:t>
-      </w:r>
-      <w:r>
-        <w:rPr>
-          <w:rFonts w:hint="eastAsia"/>
-        </w:rPr>
-        <w:t>설정</w:t>
-      </w:r>
-    </w:p>
-    <w:p>
-      <w:r>
-        <w:tab/>
-        <w:t xml:space="preserve">- </w:t>
-      </w:r>
-      <w:r>
-        <w:rPr>
-          <w:rFonts w:hint="eastAsia"/>
-        </w:rPr>
-        <w:t xml:space="preserve">데이터 변경 시 핸들 각도 등의 센서 데이터를 토대로 기본적인 자동 </w:t>
-      </w:r>
-      <w:r>
-        <w:t>Labeling</w:t>
-      </w:r>
-    </w:p>
-    <w:p>
-      <w:r>
-        <w:tab/>
-        <w:t xml:space="preserve">- </w:t>
-      </w:r>
-      <w:r>
-        <w:rPr>
-          <w:rFonts w:hint="eastAsia"/>
-        </w:rPr>
-        <w:t>자동 L</w:t>
-      </w:r>
-      <w:r>
-        <w:t>abeling</w:t>
-      </w:r>
-      <w:r>
-        <w:rPr>
-          <w:rFonts w:hint="eastAsia"/>
-        </w:rPr>
-        <w:t xml:space="preserve">된 데이터를 </w:t>
-      </w:r>
-      <w:r>
-        <w:t>2</w:t>
-      </w:r>
-      <w:r>
-        <w:rPr>
-          <w:rFonts w:hint="eastAsia"/>
-        </w:rPr>
-        <w:t xml:space="preserve">차적으로 기록 동영상을 통해 </w:t>
-      </w:r>
-      <w:r>
-        <w:rPr>
-          <w:rFonts w:hint="eastAsia"/>
-        </w:rPr>
-        <w:t xml:space="preserve">직접 </w:t>
-      </w:r>
-      <w:r>
-        <w:t>Labeling</w:t>
-      </w:r>
-    </w:p>
-    <w:p>
-      <w:pPr>
-        <w:jc w:val="center"/>
-      </w:pPr>
-    </w:p>
-    <w:p>
-      <w:pPr>
-        <w:jc w:val="center"/>
-        <w:rPr>
-          <w:rFonts w:hint="eastAsia"/>
-        </w:rPr>
-      </w:pPr>
-      <w:r>
-        <w:t>(</w:t>
-      </w:r>
-      <w:r>
-        <w:rPr>
-          <w:rFonts w:hint="eastAsia"/>
-        </w:rPr>
-        <w:t>그림 데이터)</w:t>
-      </w:r>
-    </w:p>
-    <w:p>
-      <w:r>
-        <w:rPr>
-          <w:rFonts w:hint="eastAsia"/>
-        </w:rPr>
-        <w:t xml:space="preserve"> </w:t>
-      </w:r>
-      <w:r>
-        <w:t xml:space="preserve"> (</w:t>
-      </w:r>
-      <w:r>
-        <w:t>4</w:t>
-      </w:r>
-      <w:r>
-        <w:t xml:space="preserve">) </w:t>
-      </w:r>
-      <w:r>
-        <w:rPr>
-          <w:rFonts w:hint="eastAsia"/>
-        </w:rPr>
-        <w:t>상태 분석</w:t>
-      </w:r>
-      <w:r>
-        <w:rPr>
-          <w:rFonts w:hint="eastAsia"/>
-        </w:rPr>
-        <w:t xml:space="preserve"> 모델 제작</w:t>
-      </w:r>
-    </w:p>
-    <w:p>
-      <w:r>
-        <w:tab/>
-        <w:t xml:space="preserve">- </w:t>
-      </w:r>
-      <w:proofErr w:type="spellStart"/>
-      <w:r>
-        <w:rPr>
-          <w:rFonts w:hint="eastAsia"/>
-        </w:rPr>
-        <w:t>T</w:t>
-      </w:r>
-      <w:r>
-        <w:t>ensorflow</w:t>
-      </w:r>
-      <w:proofErr w:type="spellEnd"/>
-      <w:r>
-        <w:t xml:space="preserve"> </w:t>
-      </w:r>
-      <w:r>
-        <w:rPr>
-          <w:rFonts w:hint="eastAsia"/>
-        </w:rPr>
-        <w:t xml:space="preserve">기반의 </w:t>
-      </w:r>
-      <w:r>
-        <w:rPr>
-          <w:rFonts w:hint="eastAsia"/>
-        </w:rPr>
-        <w:t>M</w:t>
-      </w:r>
-      <w:r>
-        <w:t>achine Learning</w:t>
-      </w:r>
-    </w:p>
-    <w:p>
-      <w:r>
-        <w:tab/>
-        <w:t xml:space="preserve">- </w:t>
-      </w:r>
-      <w:r>
-        <w:rPr>
-          <w:rFonts w:hint="eastAsia"/>
-        </w:rPr>
-        <w:t xml:space="preserve">읽어 들인 데이터를 </w:t>
-      </w:r>
-      <w:proofErr w:type="spellStart"/>
-      <w:r>
-        <w:t>Numpy</w:t>
-      </w:r>
-      <w:proofErr w:type="spellEnd"/>
-      <w:r>
-        <w:rPr>
-          <w:rFonts w:hint="eastAsia"/>
-        </w:rPr>
-        <w:t xml:space="preserve"> 모듈을 사용하여 A</w:t>
-      </w:r>
-      <w:r>
-        <w:t>rray</w:t>
-      </w:r>
-      <w:r>
-        <w:rPr>
-          <w:rFonts w:hint="eastAsia"/>
-        </w:rPr>
-        <w:t>형태로 변환</w:t>
-      </w:r>
-    </w:p>
-    <w:p>
-      <w:r>
-        <w:lastRenderedPageBreak/>
-        <w:tab/>
-        <w:t xml:space="preserve">- </w:t>
-      </w:r>
-      <w:r>
-        <w:rPr>
-          <w:rFonts w:hint="eastAsia"/>
-        </w:rPr>
-        <w:t>D</w:t>
-      </w:r>
-      <w:r>
-        <w:t xml:space="preserve">NN, </w:t>
-      </w:r>
-      <w:r>
-        <w:rPr>
-          <w:rFonts w:hint="eastAsia"/>
-        </w:rPr>
-        <w:t>D</w:t>
-      </w:r>
-      <w:r>
-        <w:t xml:space="preserve">S-CNN </w:t>
-      </w:r>
-      <w:r>
-        <w:rPr>
-          <w:rFonts w:hint="eastAsia"/>
-        </w:rPr>
-        <w:t>or</w:t>
-      </w:r>
-      <w:r>
-        <w:t xml:space="preserve"> </w:t>
-      </w:r>
-      <w:r>
-        <w:rPr>
-          <w:rFonts w:hint="eastAsia"/>
-        </w:rPr>
-        <w:t>C</w:t>
-      </w:r>
-      <w:r>
-        <w:t>NN</w:t>
-      </w:r>
-      <w:r>
-        <w:t xml:space="preserve"> </w:t>
-      </w:r>
-      <w:r>
-        <w:rPr>
-          <w:rFonts w:hint="eastAsia"/>
-        </w:rPr>
-        <w:t xml:space="preserve">기반 학습 모델로 학습용 </w:t>
-      </w:r>
-      <w:r>
-        <w:t xml:space="preserve">Label </w:t>
-      </w:r>
-      <w:r>
-        <w:rPr>
-          <w:rFonts w:hint="eastAsia"/>
-        </w:rPr>
-        <w:t>데이터 학습</w:t>
-      </w:r>
-    </w:p>
-    <w:p>
-      <w:r>
-        <w:tab/>
-        <w:t xml:space="preserve">- </w:t>
-      </w:r>
-      <w:r>
-        <w:rPr>
-          <w:rFonts w:hint="eastAsia"/>
-        </w:rPr>
-        <w:t>학습된 모델에 테스트용 데이터를 넣어서 정확도 측정</w:t>
-      </w:r>
-    </w:p>
-    <w:p>
-      <w:r>
-        <w:tab/>
-        <w:t xml:space="preserve">- </w:t>
-      </w:r>
-      <w:r>
-        <w:rPr>
-          <w:rFonts w:hint="eastAsia"/>
-        </w:rPr>
-        <w:t xml:space="preserve">구동 환경은 </w:t>
-      </w:r>
-      <w:r>
-        <w:t xml:space="preserve">Google </w:t>
-      </w:r>
-      <w:proofErr w:type="spellStart"/>
-      <w:r>
-        <w:t>Colab</w:t>
-      </w:r>
-      <w:proofErr w:type="spellEnd"/>
-    </w:p>
-    <w:p>
-      <w:pPr>
-        <w:jc w:val="center"/>
-      </w:pPr>
-    </w:p>
-    <w:p>
-      <w:pPr>
-        <w:jc w:val="center"/>
-      </w:pPr>
-      <w:r>
-        <w:rPr>
-          <w:rFonts w:hint="eastAsia"/>
-        </w:rPr>
-        <w:t>(그림 모델</w:t>
-      </w:r>
-      <w:r>
-        <w:t>)</w:t>
-      </w:r>
-    </w:p>
-    <w:p>
-      <w:pPr>
-        <w:jc w:val="center"/>
-      </w:pPr>
-    </w:p>
-    <w:p>
-      <w:pPr>
-        <w:jc w:val="center"/>
-        <w:rPr>
-          <w:rFonts w:hint="eastAsia"/>
-        </w:rPr>
-      </w:pPr>
-      <w:r>
-        <w:rPr>
-          <w:rFonts w:hint="eastAsia"/>
-        </w:rPr>
-        <w:t>(그림 시뮬레이터 데이터 예측 정확도)</w:t>
-      </w:r>
-    </w:p>
-    <w:p/>
-    <w:p>
-      <w:r>
-        <w:rPr>
-          <w:rFonts w:hint="eastAsia"/>
-        </w:rPr>
-        <w:t xml:space="preserve"> </w:t>
-      </w:r>
-      <w:r>
-        <w:t xml:space="preserve"> (</w:t>
-      </w:r>
-      <w:r>
-        <w:t>5</w:t>
-      </w:r>
-      <w:r>
-        <w:t xml:space="preserve">) </w:t>
-      </w:r>
-      <w:r>
-        <w:rPr>
-          <w:rFonts w:hint="eastAsia"/>
-        </w:rPr>
-        <w:t>실제 차량 데이터 획득 및 분석</w:t>
-      </w:r>
-    </w:p>
-    <w:p>
-      <w:r>
-        <w:tab/>
-        <w:t xml:space="preserve">- </w:t>
-      </w:r>
-      <w:r>
-        <w:rPr>
-          <w:rFonts w:hint="eastAsia"/>
-        </w:rPr>
-        <w:t>연구실의 실제 차량 사용 센서데이터 습득</w:t>
-      </w:r>
-    </w:p>
-    <w:p>
-      <w:r>
-        <w:tab/>
-        <w:t xml:space="preserve">- </w:t>
-      </w:r>
-      <w:r>
-        <w:rPr>
-          <w:rFonts w:hint="eastAsia"/>
-        </w:rPr>
-        <w:t>시뮬레이션의 차량 데이터와 차이점 분석</w:t>
-      </w:r>
-    </w:p>
-    <w:p>
-      <w:r>
-        <w:tab/>
-        <w:t xml:space="preserve">- </w:t>
-      </w:r>
-      <w:r>
-        <w:rPr>
-          <w:rFonts w:hint="eastAsia"/>
-        </w:rPr>
-        <w:t>데이터 간의 차이를 줄이기 위</w:t>
-      </w:r>
-      <w:r>
-        <w:rPr>
-          <w:rFonts w:hint="eastAsia"/>
-        </w:rPr>
-        <w:t>해 시뮬레이션 데이터에 정규화 작업 수행</w:t>
-      </w:r>
-    </w:p>
-    <w:p>
-      <w:pPr>
-        <w:jc w:val="center"/>
-        <w:rPr>
-          <w:rFonts w:hint="eastAsia"/>
-        </w:rPr>
-      </w:pPr>
-    </w:p>
-    <w:p>
-      <w:pPr>
-        <w:jc w:val="center"/>
-        <w:rPr>
-          <w:rFonts w:hint="eastAsia"/>
-        </w:rPr>
-      </w:pPr>
-      <w:r>
-        <w:rPr>
-          <w:rFonts w:hint="eastAsia"/>
-        </w:rPr>
-        <w:t>(그림 실제 차량 데이터)</w:t>
-      </w:r>
-    </w:p>
-    <w:p>
-      <w:pPr>
-        <w:widowControl/>
-        <w:wordWrap/>
-        <w:autoSpaceDE/>
-        <w:autoSpaceDN/>
-      </w:pPr>
-      <w:r>
-        <w:br w:type="page"/>
-      </w:r>
-    </w:p>
-    <w:p>
-      <w:pPr>
-        <w:ind w:firstLineChars="100" w:firstLine="200"/>
-      </w:pPr>
-      <w:r>
-        <w:lastRenderedPageBreak/>
-        <w:t>(</w:t>
-      </w:r>
-      <w:r>
-        <w:t>6</w:t>
-      </w:r>
-      <w:r>
-        <w:t xml:space="preserve">) </w:t>
-      </w:r>
-      <w:r>
-        <w:rPr>
-          <w:rFonts w:hint="eastAsia"/>
-        </w:rPr>
-        <w:t>데이터 정규화</w:t>
-      </w:r>
-    </w:p>
-    <w:p>
-      <w:pPr>
-        <w:ind w:firstLineChars="100" w:firstLine="200"/>
-      </w:pPr>
-      <w:r>
-        <w:rPr>
-          <w:noProof/>
-        </w:rPr>
-        <w:drawing>
-          <wp:inline distT="0" distB="0" distL="0" distR="0" wp14:anchorId="00578168" wp14:editId="451AB00A">
-            <wp:extent cx="5730240" cy="5067300"/>
-            <wp:effectExtent l="0" t="0" r="3810" b="0"/>
-            <wp:docPr id="1" name="그림 1"/>
-            <wp:cNvGraphicFramePr>
-              <a:graphicFrameLocks xmlns:a="http://schemas.openxmlformats.org/drawingml/2006/main" noChangeAspect="1"/>
-            </wp:cNvGraphicFramePr>
-            <a:graphic xmlns:a="http://schemas.openxmlformats.org/drawingml/2006/main">
-              <a:graphicData uri="http://schemas.openxmlformats.org/drawingml/2006/picture">
-                <pic:pic xmlns:pic="http://schemas.openxmlformats.org/drawingml/2006/picture">
-                  <pic:nvPicPr>
-                    <pic:cNvPr id="0" name="Picture 1"/>
-                    <pic:cNvPicPr>
-                      <a:picLocks noChangeAspect="1" noChangeArrowheads="1"/>
-                    </pic:cNvPicPr>
-                  </pic:nvPicPr>
-                  <pic:blipFill>
-                    <a:blip r:embed="rId14">
-                      <a:extLst>
-                        <a:ext uri="{28A0092B-C50C-407E-A947-70E740481C1C}">
-                          <a14:useLocalDpi xmlns:a14="http://schemas.microsoft.com/office/drawing/2010/main" val="0"/>
-                        </a:ext>
-                      </a:extLst>
-                    </a:blip>
-                    <a:srcRect/>
-                    <a:stretch>
-                      <a:fillRect/>
-                    </a:stretch>
-                  </pic:blipFill>
-                  <pic:spPr bwMode="auto">
-                    <a:xfrm>
-                      <a:off x="0" y="0"/>
-                      <a:ext cx="5730240" cy="5067300"/>
-                    </a:xfrm>
-                    <a:prstGeom prst="rect">
-                      <a:avLst/>
-                    </a:prstGeom>
-                    <a:noFill/>
-                    <a:ln>
-                      <a:noFill/>
-                    </a:ln>
-                  </pic:spPr>
-                </pic:pic>
-              </a:graphicData>
-            </a:graphic>
-          </wp:inline>
-        </w:drawing>
-      </w:r>
-    </w:p>
-    <w:p>
-      <w:pPr>
-        <w:jc w:val="center"/>
-      </w:pPr>
-      <w:r>
-        <w:rPr>
-          <w:rFonts w:hint="eastAsia"/>
-        </w:rPr>
-        <w:t xml:space="preserve">(그림 </w:t>
-      </w:r>
-      <w:r>
-        <w:t xml:space="preserve">4. </w:t>
-      </w:r>
-      <w:r>
-        <w:rPr>
-          <w:rFonts w:hint="eastAsia"/>
-        </w:rPr>
-        <w:t>각 상황에서 핸들회전 각도 데이터)</w:t>
-      </w:r>
-    </w:p>
-    <w:p>
-      <w:r>
-        <w:tab/>
-        <w:t xml:space="preserve">- </w:t>
-      </w:r>
-      <w:r>
-        <w:rPr>
-          <w:rFonts w:hint="eastAsia"/>
-        </w:rPr>
-        <w:t>시뮬레이션 과정에서 각 상태에 대한 데이터의 유사성을 분석</w:t>
-      </w:r>
-    </w:p>
-    <w:p>
-      <w:r>
-        <w:tab/>
-        <w:t xml:space="preserve">- </w:t>
-      </w:r>
-      <w:r>
-        <w:rPr>
-          <w:rFonts w:hint="eastAsia"/>
-        </w:rPr>
-        <w:t>시뮬레이션의 차량 데이터와 차이점 분석</w:t>
-      </w:r>
-    </w:p>
-    <w:p>
-      <w:r>
-        <w:tab/>
-        <w:t xml:space="preserve">- </w:t>
-      </w:r>
-      <w:r>
-        <w:rPr>
-          <w:rFonts w:hint="eastAsia"/>
-        </w:rPr>
-        <w:t>데이터 간의 차이를 줄이기 위해 시뮬레이션 데이터에 정규화 작업 수행</w:t>
-      </w:r>
-    </w:p>
-    <w:p>
-      <w:pPr>
-        <w:rPr>
-          <w:rFonts w:hint="eastAsia"/>
-        </w:rPr>
-      </w:pPr>
-      <w:r>
-        <w:tab/>
-        <w:t xml:space="preserve">- </w:t>
-      </w:r>
-      <w:r>
-        <w:rPr>
-          <w:rFonts w:hint="eastAsia"/>
-        </w:rPr>
-        <w:t xml:space="preserve">실제 데이터와의 </w:t>
-      </w:r>
-      <w:r>
-        <w:t>GAP</w:t>
-      </w:r>
-      <w:r>
-        <w:rPr>
-          <w:rFonts w:hint="eastAsia"/>
-        </w:rPr>
-        <w:t>을 줄이는 데에 가장 중요한 과정</w:t>
-      </w:r>
-    </w:p>
-    <w:p/>
-    <w:p>
-      <w:pPr>
-        <w:widowControl/>
-        <w:wordWrap/>
-        <w:autoSpaceDE/>
-        <w:autoSpaceDN/>
-        <w:rPr>
-          <w:b/>
-          <w:bCs/>
-          <w:sz w:val="24"/>
-          <w:szCs w:val="32"/>
-        </w:rPr>
-      </w:pPr>
-      <w:r>
-        <w:rPr>
-          <w:b/>
-          <w:bCs/>
-          <w:sz w:val="24"/>
-          <w:szCs w:val="32"/>
-        </w:rPr>
-        <w:br w:type="page"/>
-      </w:r>
-    </w:p>
-    <w:p>
-      <w:pPr>
-        <w:rPr>
-          <w:b/>
-          <w:bCs/>
-          <w:sz w:val="24"/>
-          <w:szCs w:val="32"/>
-        </w:rPr>
-      </w:pPr>
-      <w:r>
-        <w:rPr>
-          <w:b/>
-          <w:bCs/>
-          <w:sz w:val="24"/>
-          <w:szCs w:val="32"/>
-        </w:rPr>
-        <w:lastRenderedPageBreak/>
-        <w:t>6</w:t>
-      </w:r>
-      <w:r>
-        <w:rPr>
-          <w:b/>
-          <w:bCs/>
-          <w:sz w:val="24"/>
-          <w:szCs w:val="32"/>
-        </w:rPr>
-        <w:t xml:space="preserve">. </w:t>
-      </w:r>
-      <w:r>
-        <w:rPr>
-          <w:rFonts w:hint="eastAsia"/>
-          <w:b/>
-          <w:bCs/>
-          <w:sz w:val="24"/>
-          <w:szCs w:val="32"/>
-        </w:rPr>
-        <w:t>역할 분담</w:t>
       </w:r>
     </w:p>
     <w:tbl>
@@ -4073,91 +6626,99 @@
           </w:tcPr>
           <w:p>
             <w:pPr>
-              <w:pStyle w:val="a6"/>
+              <w:snapToGrid w:val="0"/>
+              <w:spacing w:line="384" w:lineRule="auto"/>
               <w:ind w:left="100" w:right="100"/>
+              <w:textAlignment w:val="baseline"/>
               <w:rPr>
-                <w:rFonts w:asciiTheme="minorHAnsi" w:eastAsiaTheme="minorHAnsi" w:hAnsiTheme="minorHAnsi"/>
+                <w:rFonts w:eastAsiaTheme="minorHAnsi" w:cs="굴림" w:hint="eastAsia"/>
+                <w:color w:val="000000"/>
+                <w:kern w:val="0"/>
+                <w:szCs w:val="20"/>
               </w:rPr>
             </w:pPr>
             <w:r>
               <w:rPr>
-                <w:rFonts w:asciiTheme="minorHAnsi" w:eastAsiaTheme="minorHAnsi" w:hAnsiTheme="minorHAnsi" w:hint="eastAsia"/>
+                <w:rFonts w:eastAsiaTheme="minorHAnsi" w:cs="굴림" w:hint="eastAsia"/>
+                <w:color w:val="000000"/>
+                <w:kern w:val="0"/>
+                <w:szCs w:val="20"/>
               </w:rPr>
               <w:t xml:space="preserve">시뮬레이터를 이용하여 센서 데이터를 수집하고 </w:t>
             </w:r>
             <w:r>
               <w:rPr>
-                <w:rFonts w:asciiTheme="minorHAnsi" w:eastAsiaTheme="minorHAnsi" w:hAnsiTheme="minorHAnsi"/>
+                <w:rFonts w:eastAsiaTheme="minorHAnsi" w:cs="굴림"/>
+                <w:color w:val="000000"/>
+                <w:kern w:val="0"/>
+                <w:szCs w:val="20"/>
               </w:rPr>
               <w:t xml:space="preserve">Google </w:t>
             </w:r>
             <w:proofErr w:type="spellStart"/>
             <w:r>
               <w:rPr>
-                <w:rFonts w:asciiTheme="minorHAnsi" w:eastAsiaTheme="minorHAnsi" w:hAnsiTheme="minorHAnsi"/>
+                <w:rFonts w:eastAsiaTheme="minorHAnsi" w:cs="굴림"/>
+                <w:color w:val="000000"/>
+                <w:kern w:val="0"/>
+                <w:szCs w:val="20"/>
               </w:rPr>
               <w:t>Colab</w:t>
             </w:r>
             <w:proofErr w:type="spellEnd"/>
             <w:r>
               <w:rPr>
-                <w:rFonts w:asciiTheme="minorHAnsi" w:eastAsiaTheme="minorHAnsi" w:hAnsiTheme="minorHAnsi"/>
+                <w:rFonts w:eastAsiaTheme="minorHAnsi" w:cs="굴림"/>
+                <w:color w:val="000000"/>
+                <w:kern w:val="0"/>
+                <w:szCs w:val="20"/>
               </w:rPr>
               <w:t xml:space="preserve"> with TensorFlow 2.0</w:t>
             </w:r>
             <w:r>
               <w:rPr>
-                <w:rFonts w:asciiTheme="minorHAnsi" w:eastAsiaTheme="minorHAnsi" w:hAnsiTheme="minorHAnsi" w:hint="eastAsia"/>
+                <w:rFonts w:eastAsiaTheme="minorHAnsi" w:cs="굴림" w:hint="eastAsia"/>
+                <w:color w:val="000000"/>
+                <w:kern w:val="0"/>
+                <w:szCs w:val="20"/>
               </w:rPr>
-              <w:t>을 사용하여</w:t>
+              <w:t xml:space="preserve">을 사용하여 </w:t>
             </w:r>
             <w:r>
               <w:rPr>
-                <w:rFonts w:asciiTheme="minorHAnsi" w:eastAsiaTheme="minorHAnsi" w:hAnsiTheme="minorHAnsi" w:hint="eastAsia"/>
+                <w:rFonts w:eastAsiaTheme="minorHAnsi" w:cs="굴림"/>
+                <w:color w:val="000000"/>
+                <w:kern w:val="0"/>
+                <w:szCs w:val="20"/>
               </w:rPr>
-              <w:t xml:space="preserve"> </w:t>
+              <w:t xml:space="preserve">Sim2Real </w:t>
             </w:r>
             <w:r>
               <w:rPr>
-                <w:rFonts w:asciiTheme="minorHAnsi" w:eastAsiaTheme="minorHAnsi" w:hAnsiTheme="minorHAnsi" w:hint="eastAsia"/>
+                <w:rFonts w:eastAsiaTheme="minorHAnsi" w:cs="굴림" w:hint="eastAsia"/>
+                <w:color w:val="000000"/>
+                <w:kern w:val="0"/>
+                <w:szCs w:val="20"/>
               </w:rPr>
-              <w:t>자동차 상태 분석 프로그램의 분석 모델을 구현</w:t>
+              <w:t>모델을 구현</w:t>
             </w:r>
             <w:r>
               <w:rPr>
-                <w:rFonts w:asciiTheme="minorHAnsi" w:eastAsiaTheme="minorHAnsi" w:hAnsiTheme="minorHAnsi"/>
+                <w:rFonts w:eastAsiaTheme="minorHAnsi" w:cs="굴림"/>
+                <w:color w:val="000000"/>
+                <w:kern w:val="0"/>
+                <w:szCs w:val="20"/>
               </w:rPr>
               <w:t xml:space="preserve">, </w:t>
             </w:r>
             <w:r>
               <w:rPr>
-                <w:rFonts w:asciiTheme="minorHAnsi" w:eastAsiaTheme="minorHAnsi" w:hAnsiTheme="minorHAnsi" w:hint="eastAsia"/>
+                <w:rFonts w:eastAsiaTheme="minorHAnsi" w:cs="굴림" w:hint="eastAsia"/>
+                <w:color w:val="000000"/>
+                <w:kern w:val="0"/>
+                <w:szCs w:val="20"/>
               </w:rPr>
-              <w:t>이후</w:t>
-            </w:r>
-            <w:r>
-              <w:rPr>
-                <w:rFonts w:asciiTheme="minorHAnsi" w:eastAsiaTheme="minorHAnsi" w:hAnsiTheme="minorHAnsi" w:hint="eastAsia"/>
-              </w:rPr>
-              <w:t xml:space="preserve"> </w:t>
-            </w:r>
-            <w:r>
-              <w:rPr>
-                <w:rFonts w:asciiTheme="minorHAnsi" w:eastAsiaTheme="minorHAnsi" w:hAnsiTheme="minorHAnsi"/>
-              </w:rPr>
-              <w:t xml:space="preserve">Sim2Real </w:t>
-            </w:r>
-            <w:r>
-              <w:rPr>
-                <w:rFonts w:asciiTheme="minorHAnsi" w:eastAsiaTheme="minorHAnsi" w:hAnsiTheme="minorHAnsi" w:hint="eastAsia"/>
-              </w:rPr>
-              <w:t>모델을 구현</w:t>
-            </w:r>
-            <w:r>
-              <w:rPr>
-                <w:rFonts w:asciiTheme="minorHAnsi" w:eastAsiaTheme="minorHAnsi" w:hAnsiTheme="minorHAnsi" w:hint="eastAsia"/>
-              </w:rPr>
-              <w:t>을 담당</w:t>
+              <w:t>이후 자동차 상태 분석 프로그램의 분석 모델을 구현을 담당</w:t>
             </w:r>
           </w:p>
         </w:tc>
@@ -4193,9 +6754,15 @@
               <w:pStyle w:val="a6"/>
               <w:ind w:left="100" w:right="100"/>
               <w:rPr>
-                <w:rFonts w:asciiTheme="minorHAnsi" w:eastAsiaTheme="minorHAnsi" w:hAnsiTheme="minorHAnsi"/>
+                <w:rFonts w:asciiTheme="minorHAnsi" w:eastAsiaTheme="minorHAnsi" w:hAnsiTheme="minorHAnsi" w:hint="eastAsia"/>
               </w:rPr>
             </w:pPr>
+            <w:r>
+              <w:rPr>
+                <w:rFonts w:asciiTheme="minorHAnsi" w:eastAsiaTheme="minorHAnsi" w:hAnsiTheme="minorHAnsi" w:hint="eastAsia"/>
+              </w:rPr>
+              <w:t xml:space="preserve"> </w:t>
+            </w:r>
             <w:r>
               <w:rPr>
                 <w:rFonts w:asciiTheme="minorHAnsi" w:eastAsiaTheme="minorHAnsi" w:hAnsiTheme="minorHAnsi" w:hint="eastAsia"/>
@@ -4216,27 +6783,15 @@
             </w:r>
             <w:r>
               <w:rPr>
-                <w:rFonts w:asciiTheme="minorHAnsi" w:eastAsiaTheme="minorHAnsi" w:hAnsiTheme="minorHAnsi" w:hint="eastAsia"/>
+                <w:rFonts w:asciiTheme="minorHAnsi" w:eastAsiaTheme="minorHAnsi" w:hAnsiTheme="minorHAnsi"/>
               </w:rPr>
-              <w:t xml:space="preserve">자동차 상태 분석 프로그램의 데이터 </w:t>
+              <w:t xml:space="preserve">Sim2Real </w:t>
             </w:r>
             <w:r>
               <w:rPr>
                 <w:rFonts w:asciiTheme="minorHAnsi" w:eastAsiaTheme="minorHAnsi" w:hAnsiTheme="minorHAnsi" w:hint="eastAsia"/>
               </w:rPr>
-              <w:t>학습 및 처리</w:t>
-            </w:r>
-            <w:r>
-              <w:rPr>
-                <w:rFonts w:asciiTheme="minorHAnsi" w:eastAsiaTheme="minorHAnsi" w:hAnsiTheme="minorHAnsi" w:hint="eastAsia"/>
-              </w:rPr>
-              <w:t xml:space="preserve">를 </w:t>
-            </w:r>
-            <w:r>
-              <w:rPr>
-                <w:rFonts w:asciiTheme="minorHAnsi" w:eastAsiaTheme="minorHAnsi" w:hAnsiTheme="minorHAnsi" w:hint="eastAsia"/>
-              </w:rPr>
-              <w:t>진행</w:t>
+              <w:t>모델에 데이터 학습을 진행</w:t>
             </w:r>
             <w:r>
               <w:rPr>
@@ -4248,31 +6803,7 @@
               <w:rPr>
                 <w:rFonts w:asciiTheme="minorHAnsi" w:eastAsiaTheme="minorHAnsi" w:hAnsiTheme="minorHAnsi" w:hint="eastAsia"/>
               </w:rPr>
-              <w:t>이후</w:t>
-            </w:r>
-            <w:r>
-              <w:rPr>
-                <w:rFonts w:asciiTheme="minorHAnsi" w:eastAsiaTheme="minorHAnsi" w:hAnsiTheme="minorHAnsi" w:hint="eastAsia"/>
-              </w:rPr>
-              <w:t xml:space="preserve"> </w:t>
-            </w:r>
-            <w:r>
-              <w:rPr>
-                <w:rFonts w:asciiTheme="minorHAnsi" w:eastAsiaTheme="minorHAnsi" w:hAnsiTheme="minorHAnsi"/>
-              </w:rPr>
-              <w:t xml:space="preserve">Sim2Real </w:t>
-            </w:r>
-            <w:r>
-              <w:rPr>
-                <w:rFonts w:asciiTheme="minorHAnsi" w:eastAsiaTheme="minorHAnsi" w:hAnsiTheme="minorHAnsi" w:hint="eastAsia"/>
-              </w:rPr>
-              <w:t>모델에 데이터 학습을</w:t>
-            </w:r>
-            <w:r>
-              <w:rPr>
-                <w:rFonts w:asciiTheme="minorHAnsi" w:eastAsiaTheme="minorHAnsi" w:hAnsiTheme="minorHAnsi" w:hint="eastAsia"/>
-              </w:rPr>
-              <w:t xml:space="preserve"> 담당</w:t>
+              <w:t>이후 자동차 상태 분석 프로그램의 데이터 처리를 담당</w:t>
             </w:r>
           </w:p>
         </w:tc>
@@ -4305,65 +6836,61 @@
           </w:tcPr>
           <w:p>
             <w:pPr>
-              <w:pStyle w:val="a6"/>
+              <w:snapToGrid w:val="0"/>
+              <w:spacing w:line="384" w:lineRule="auto"/>
               <w:ind w:left="100" w:right="100"/>
+              <w:textAlignment w:val="baseline"/>
               <w:rPr>
-                <w:rFonts w:asciiTheme="minorHAnsi" w:eastAsiaTheme="minorHAnsi" w:hAnsiTheme="minorHAnsi"/>
+                <w:rFonts w:eastAsiaTheme="minorHAnsi" w:cs="굴림" w:hint="eastAsia"/>
+                <w:color w:val="000000"/>
+                <w:kern w:val="0"/>
+                <w:szCs w:val="20"/>
               </w:rPr>
             </w:pPr>
             <w:r>
               <w:rPr>
-                <w:rFonts w:asciiTheme="minorHAnsi" w:eastAsiaTheme="minorHAnsi" w:hAnsiTheme="minorHAnsi" w:hint="eastAsia"/>
+                <w:rFonts w:eastAsiaTheme="minorHAnsi" w:cs="굴림" w:hint="eastAsia"/>
+                <w:color w:val="000000"/>
+                <w:kern w:val="0"/>
+                <w:szCs w:val="20"/>
               </w:rPr>
               <w:t xml:space="preserve">시뮬레이터를 이용하여 센서 데이터를 수집하고 데이터 처리 프로그램 작성 및 </w:t>
             </w:r>
             <w:r>
               <w:rPr>
-                <w:rFonts w:asciiTheme="minorHAnsi" w:eastAsiaTheme="minorHAnsi" w:hAnsiTheme="minorHAnsi" w:hint="eastAsia"/>
-              </w:rPr>
-              <w:t>자동차 상태 분석 프로그램 인터페이스 작성</w:t>
-            </w:r>
-            <w:r>
-              <w:rPr>
-                <w:rFonts w:asciiTheme="minorHAnsi" w:eastAsiaTheme="minorHAnsi" w:hAnsiTheme="minorHAnsi" w:hint="eastAsia"/>
-              </w:rPr>
-              <w:t>,</w:t>
-            </w:r>
-            <w:r>
-              <w:rPr>
-                <w:rFonts w:asciiTheme="minorHAnsi" w:eastAsiaTheme="minorHAnsi" w:hAnsiTheme="minorHAnsi"/>
-              </w:rPr>
-              <w:t xml:space="preserve"> </w:t>
-            </w:r>
-            <w:r>
-              <w:rPr>
-                <w:rFonts w:asciiTheme="minorHAnsi" w:eastAsiaTheme="minorHAnsi" w:hAnsiTheme="minorHAnsi" w:hint="eastAsia"/>
-              </w:rPr>
-              <w:t xml:space="preserve">이후 </w:t>
-            </w:r>
-            <w:r>
-              <w:rPr>
-                <w:rFonts w:asciiTheme="minorHAnsi" w:eastAsiaTheme="minorHAnsi" w:hAnsiTheme="minorHAnsi"/>
+                <w:rFonts w:eastAsiaTheme="minorHAnsi" w:cs="굴림"/>
+                <w:color w:val="000000"/>
+                <w:kern w:val="0"/>
+                <w:szCs w:val="20"/>
               </w:rPr>
               <w:t xml:space="preserve">Sim2Real </w:t>
             </w:r>
             <w:r>
               <w:rPr>
-                <w:rFonts w:asciiTheme="minorHAnsi" w:eastAsiaTheme="minorHAnsi" w:hAnsiTheme="minorHAnsi" w:hint="eastAsia"/>
+                <w:rFonts w:eastAsiaTheme="minorHAnsi" w:cs="굴림" w:hint="eastAsia"/>
+                <w:color w:val="000000"/>
+                <w:kern w:val="0"/>
+                <w:szCs w:val="20"/>
               </w:rPr>
-              <w:t>모델에 실제 자동차 데이터를 사용하여 모델 성능 테스트</w:t>
+              <w:t>모델에 실제 자동차 데이터를 사용하여 모델 성능 테스트 실시</w:t>
             </w:r>
             <w:r>
               <w:rPr>
-                <w:rFonts w:asciiTheme="minorHAnsi" w:eastAsiaTheme="minorHAnsi" w:hAnsiTheme="minorHAnsi" w:hint="eastAsia"/>
+                <w:rFonts w:eastAsiaTheme="minorHAnsi" w:cs="굴림"/>
+                <w:color w:val="000000"/>
+                <w:kern w:val="0"/>
+                <w:szCs w:val="20"/>
               </w:rPr>
-              <w:t>를</w:t>
+              <w:t xml:space="preserve">, </w:t>
             </w:r>
             <w:r>
               <w:rPr>
-                <w:rFonts w:asciiTheme="minorHAnsi" w:eastAsiaTheme="minorHAnsi" w:hAnsiTheme="minorHAnsi" w:hint="eastAsia"/>
+                <w:rFonts w:eastAsiaTheme="minorHAnsi" w:cs="굴림" w:hint="eastAsia"/>
+                <w:color w:val="000000"/>
+                <w:kern w:val="0"/>
+                <w:szCs w:val="20"/>
               </w:rPr>
-              <w:t xml:space="preserve"> 담당</w:t>
+              <w:t>이후 자동차 상태 분석 프로그램 인터페이스 작성을 담당</w:t>
             </w:r>
           </w:p>
         </w:tc>
@@ -4371,8 +6898,8 @@
     </w:tbl>
     <w:p/>
     <w:sectPr>
-      <w:headerReference w:type="default" r:id="rId15"/>
-      <w:footerReference w:type="default" r:id="rId16"/>
+      <w:headerReference w:type="default" r:id="rId24"/>
+      <w:footerReference w:type="default" r:id="rId25"/>
       <w:pgSz w:w="11906" w:h="16838"/>
       <w:pgMar w:top="1701" w:right="1440" w:bottom="1440" w:left="1440" w:header="851" w:footer="340" w:gutter="0"/>
       <w:pgBorders w:offsetFrom="page">
@@ -4430,7 +6957,6 @@
         <w:docPartUnique/>
       </w:docPartObj>
     </w:sdtPr>
-    <w:sdtEndPr/>
     <w:sdtContent>
       <w:sdt>
         <w:sdtPr>
@@ -4440,7 +6966,6 @@
             <w:docPartUnique/>
           </w:docPartObj>
         </w:sdtPr>
-        <w:sdtEndPr/>
         <w:sdtContent>
           <w:p>
             <w:pPr>
@@ -5548,25 +8073,6 @@
 </file>
 
 <file path=customXml/item1.xml><?xml version="1.0" encoding="utf-8"?>
-<?mso-contentType ?>
-<FormTemplates xmlns="http://schemas.microsoft.com/sharepoint/v3/contenttype/forms">
-  <Display>DocumentLibraryForm</Display>
-  <Edit>DocumentLibraryForm</Edit>
-  <New>DocumentLibraryForm</New>
-</FormTemplates>
-</file>
-
-<file path=customXml/item2.xml><?xml version="1.0" encoding="utf-8"?>
-<p:properties xmlns:p="http://schemas.microsoft.com/office/2006/metadata/properties" xmlns:xsi="http://www.w3.org/2001/XMLSchema-instance" xmlns:pc="http://schemas.microsoft.com/office/infopath/2007/PartnerControls">
-  <documentManagement/>
-</p:properties>
-</file>
-
-<file path=customXml/item3.xml><?xml version="1.0" encoding="utf-8"?>
-<b:Sources xmlns:b="http://schemas.openxmlformats.org/officeDocument/2006/bibliography" xmlns="http://schemas.openxmlformats.org/officeDocument/2006/bibliography" SelectedStyle="\APASixthEditionOfficeOnline.xsl" StyleName="APA" Version="6"/>
-</file>
-
-<file path=customXml/item4.xml><?xml version="1.0" encoding="utf-8"?>
 <ct:contentTypeSchema xmlns:ct="http://schemas.microsoft.com/office/2006/metadata/contentType" xmlns:ma="http://schemas.microsoft.com/office/2006/metadata/properties/metaAttributes" ct:_="" ma:_="" ma:contentTypeName="문서" ma:contentTypeID="0x010100069E9B57EE2795448F0A5E9185979C4D" ma:contentTypeVersion="8" ma:contentTypeDescription="새 문서를 만듭니다." ma:contentTypeScope="" ma:versionID="ebe0296ce44ae013142285ed7e07a224">
   <xsd:schema xmlns:xsd="http://www.w3.org/2001/XMLSchema" xmlns:xs="http://www.w3.org/2001/XMLSchema" xmlns:p="http://schemas.microsoft.com/office/2006/metadata/properties" xmlns:ns3="830c12de-feef-4459-9b5f-ae8f8d246afc" targetNamespace="http://schemas.microsoft.com/office/2006/metadata/properties" ma:root="true" ma:fieldsID="9b81d5a7373f737e47b28cbf5b27ef70" ns3:_="">
     <xsd:import namespace="830c12de-feef-4459-9b5f-ae8f8d246afc"/>
@@ -5736,32 +8242,26 @@
 </ct:contentTypeSchema>
 </file>
 
-<file path=customXml/itemProps1.xml><?xml version="1.0" encoding="utf-8"?>
-<ds:datastoreItem xmlns:ds="http://schemas.openxmlformats.org/officeDocument/2006/customXml" ds:itemID="{6A886EEA-5FFA-463D-A030-1390009D0EDC}">
-  <ds:schemaRefs>
-    <ds:schemaRef ds:uri="http://schemas.microsoft.com/sharepoint/v3/contenttype/forms"/>
-  </ds:schemaRefs>
-</ds:datastoreItem>
+<file path=customXml/item2.xml><?xml version="1.0" encoding="utf-8"?>
+<b:Sources xmlns:b="http://schemas.openxmlformats.org/officeDocument/2006/bibliography" xmlns="http://schemas.openxmlformats.org/officeDocument/2006/bibliography" SelectedStyle="\APASixthEditionOfficeOnline.xsl" StyleName="APA" Version="6"/>
 </file>
 
-<file path=customXml/itemProps2.xml><?xml version="1.0" encoding="utf-8"?>
-<ds:datastoreItem xmlns:ds="http://schemas.openxmlformats.org/officeDocument/2006/customXml" ds:itemID="{C1D6CEE5-1773-48AA-8B4A-045FF74E0CDD}">
-  <ds:schemaRefs>
-    <ds:schemaRef ds:uri="http://schemas.microsoft.com/office/2006/metadata/properties"/>
-    <ds:schemaRef ds:uri="http://schemas.microsoft.com/office/infopath/2007/PartnerControls"/>
-  </ds:schemaRefs>
-</ds:datastoreItem>
+<file path=customXml/item3.xml><?xml version="1.0" encoding="utf-8"?>
+<p:properties xmlns:p="http://schemas.microsoft.com/office/2006/metadata/properties" xmlns:xsi="http://www.w3.org/2001/XMLSchema-instance" xmlns:pc="http://schemas.microsoft.com/office/infopath/2007/PartnerControls">
+  <documentManagement/>
+</p:properties>
 </file>
 
-<file path=customXml/itemProps3.xml><?xml version="1.0" encoding="utf-8"?>
-<ds:datastoreItem xmlns:ds="http://schemas.openxmlformats.org/officeDocument/2006/customXml" ds:itemID="{8015E7CC-F634-4D05-8B24-CC4297AB1409}">
-  <ds:schemaRefs>
-    <ds:schemaRef ds:uri="http://schemas.openxmlformats.org/officeDocument/2006/bibliography"/>
-  </ds:schemaRefs>
-</ds:datastoreItem>
+<file path=customXml/item4.xml><?xml version="1.0" encoding="utf-8"?>
+<?mso-contentType ?>
+<FormTemplates xmlns="http://schemas.microsoft.com/sharepoint/v3/contenttype/forms">
+  <Display>DocumentLibraryForm</Display>
+  <Edit>DocumentLibraryForm</Edit>
+  <New>DocumentLibraryForm</New>
+</FormTemplates>
 </file>
 
-<file path=customXml/itemProps4.xml><?xml version="1.0" encoding="utf-8"?>
+<file path=customXml/itemProps1.xml><?xml version="1.0" encoding="utf-8"?>
 <ds:datastoreItem xmlns:ds="http://schemas.openxmlformats.org/officeDocument/2006/customXml" ds:itemID="{870027A7-B11E-4BB1-BA0B-924FD3E235C0}">
   <ds:schemaRefs>
     <ds:schemaRef ds:uri="http://schemas.microsoft.com/office/2006/metadata/contentType"/>
@@ -5777,4 +8277,29 @@
     <ds:schemaRef ds:uri="http://schemas.microsoft.com/internal/obd"/>
   </ds:schemaRefs>
 </ds:datastoreItem>
+</file>
+
+<file path=customXml/itemProps2.xml><?xml version="1.0" encoding="utf-8"?>
+<ds:datastoreItem xmlns:ds="http://schemas.openxmlformats.org/officeDocument/2006/customXml" ds:itemID="{8015E7CC-F634-4D05-8B24-CC4297AB1409}">
+  <ds:schemaRefs>
+    <ds:schemaRef ds:uri="http://schemas.openxmlformats.org/officeDocument/2006/bibliography"/>
+  </ds:schemaRefs>
+</ds:datastoreItem>
+</file>
+
+<file path=customXml/itemProps3.xml><?xml version="1.0" encoding="utf-8"?>
+<ds:datastoreItem xmlns:ds="http://schemas.openxmlformats.org/officeDocument/2006/customXml" ds:itemID="{C1D6CEE5-1773-48AA-8B4A-045FF74E0CDD}">
+  <ds:schemaRefs>
+    <ds:schemaRef ds:uri="http://schemas.microsoft.com/office/2006/metadata/properties"/>
+    <ds:schemaRef ds:uri="http://schemas.microsoft.com/office/infopath/2007/PartnerControls"/>
+  </ds:schemaRefs>
+</ds:datastoreItem>
+</file>
+
+<file path=customXml/itemProps4.xml><?xml version="1.0" encoding="utf-8"?>
+<ds:datastoreItem xmlns:ds="http://schemas.openxmlformats.org/officeDocument/2006/customXml" ds:itemID="{6A886EEA-5FFA-463D-A030-1390009D0EDC}">
+  <ds:schemaRefs>
+    <ds:schemaRef ds:uri="http://schemas.microsoft.com/sharepoint/v3/contenttype/forms"/>
+  </ds:schemaRefs>
+</ds:datastoreItem>
 </file>